--- a/planning/Planning Ver2.0.docx
+++ b/planning/Planning Ver2.0.docx
@@ -25,18 +25,7 @@
           <w:szCs w:val="28"/>
           <w:lang w:val="en-GB"/>
         </w:rPr>
-        <w:t>Ver2</w:t>
-      </w:r>
-      <w:r>
-        <w:rPr>
-          <w:rStyle w:val="normaltextrun"/>
-          <w:rFonts w:ascii="Arial" w:hAnsi="Arial" w:cs="Arial"/>
-          <w:color w:val="000000"/>
-          <w:sz w:val="28"/>
-          <w:szCs w:val="28"/>
-          <w:lang w:val="en-GB"/>
-        </w:rPr>
-        <w:t xml:space="preserve">.0 </w:t>
+        <w:t xml:space="preserve">Ver2.0 </w:t>
       </w:r>
       <w:proofErr w:type="gramStart"/>
       <w:r>
@@ -191,8 +180,9 @@
           <w:szCs w:val="22"/>
           <w:lang w:val="en-GB"/>
         </w:rPr>
-        <w:t xml:space="preserve"> </w:t>
-      </w:r>
+        <w:t xml:space="preserve"> This is going to be a large version, in this version I will add the features to manage stock levels and add new items, primary focus around a page that is going to display cards, each card will display the info of each food item (</w:t>
+      </w:r>
+      <w:proofErr w:type="gramStart"/>
       <w:r>
         <w:rPr>
           <w:rStyle w:val="normaltextrun"/>
@@ -202,7 +192,19 @@
           <w:szCs w:val="22"/>
           <w:lang w:val="en-GB"/>
         </w:rPr>
-        <w:t>I will add the new pages and display the cards, each will hold info about each food item.</w:t>
+        <w:t>name ,price</w:t>
+      </w:r>
+      <w:proofErr w:type="gramEnd"/>
+      <w:r>
+        <w:rPr>
+          <w:rStyle w:val="normaltextrun"/>
+          <w:rFonts w:ascii="Arial" w:hAnsi="Arial" w:cs="Arial"/>
+          <w:color w:val="000000"/>
+          <w:sz w:val="22"/>
+          <w:szCs w:val="22"/>
+          <w:lang w:val="en-GB"/>
+        </w:rPr>
+        <w:t>, amount sold, amount in stock). It is pretty much an interactive menu.</w:t>
       </w:r>
     </w:p>
     <w:p>
@@ -275,16 +277,53 @@
           <w:sz w:val="22"/>
           <w:szCs w:val="22"/>
         </w:rPr>
-        <w:t>Draft a rough design for the interface that allows the user to trigger functionality in task 1, while also annotating where the information in task 2 will be displayed. Create another sketch listing the interface widgets used to create the interface.</w:t>
-      </w:r>
-      <w:r>
-        <w:rPr>
-          <w:rStyle w:val="eop"/>
-          <w:rFonts w:ascii="Arial" w:hAnsi="Arial" w:cs="Arial"/>
+        <w:t xml:space="preserve">Draft a </w:t>
+      </w:r>
+      <w:r>
+        <w:rPr>
+          <w:rStyle w:val="normaltextrun"/>
+          <w:rFonts w:ascii="Arial" w:hAnsi="Arial" w:cs="Arial"/>
+          <w:b/>
+          <w:i/>
+          <w:iCs/>
+          <w:color w:val="000000" w:themeColor="text1"/>
+          <w:sz w:val="22"/>
+          <w:szCs w:val="22"/>
+        </w:rPr>
+        <w:t>rough</w:t>
+      </w:r>
+      <w:r>
+        <w:rPr>
+          <w:rStyle w:val="normaltextrun"/>
+          <w:rFonts w:ascii="Arial" w:hAnsi="Arial" w:cs="Arial"/>
+          <w:i/>
+          <w:iCs/>
+          <w:color w:val="000000" w:themeColor="text1"/>
+          <w:sz w:val="22"/>
+          <w:szCs w:val="22"/>
+        </w:rPr>
+        <w:t xml:space="preserve"> </w:t>
+      </w:r>
+      <w:r>
+        <w:rPr>
+          <w:rStyle w:val="normaltextrun"/>
+          <w:rFonts w:ascii="Arial" w:hAnsi="Arial" w:cs="Arial"/>
+          <w:i/>
+          <w:iCs/>
           <w:color w:val="A6A6A6" w:themeColor="background1" w:themeShade="A6"/>
           <w:sz w:val="22"/>
           <w:szCs w:val="22"/>
         </w:rPr>
+        <w:t>design for the interface that allows the user to trigger functionality in task 1, while also annotating where the information in task 2 will be displayed. Create another sketch listing the interface widgets used to create the interface.</w:t>
+      </w:r>
+      <w:r>
+        <w:rPr>
+          <w:rStyle w:val="eop"/>
+          <w:rFonts w:ascii="Arial" w:hAnsi="Arial" w:cs="Arial"/>
+          <w:color w:val="A6A6A6" w:themeColor="background1" w:themeShade="A6"/>
+          <w:sz w:val="22"/>
+          <w:szCs w:val="22"/>
+        </w:rPr>
         <w:t> </w:t>
       </w:r>
     </w:p>
@@ -292,85 +331,73 @@
       <w:pPr>
         <w:pStyle w:val="paragraph"/>
         <w:spacing w:before="0" w:beforeAutospacing="0" w:after="0" w:afterAutospacing="0"/>
-        <w:textAlignment w:val="baseline"/>
-        <w:rPr>
-          <w:rStyle w:val="eop"/>
-          <w:rFonts w:ascii="Arial" w:hAnsi="Arial" w:cs="Arial"/>
-          <w:sz w:val="22"/>
-          <w:szCs w:val="22"/>
-        </w:rPr>
-      </w:pPr>
-      <w:r>
-        <w:rPr>
-          <w:rStyle w:val="eop"/>
-          <w:rFonts w:ascii="Arial" w:hAnsi="Arial" w:cs="Arial"/>
-          <w:sz w:val="22"/>
-          <w:szCs w:val="22"/>
-        </w:rPr>
-        <w:t xml:space="preserve">View these </w:t>
-      </w:r>
-      <w:proofErr w:type="spellStart"/>
-      <w:r>
-        <w:rPr>
-          <w:rStyle w:val="eop"/>
-          <w:rFonts w:ascii="Arial" w:hAnsi="Arial" w:cs="Arial"/>
-          <w:sz w:val="22"/>
-          <w:szCs w:val="22"/>
-        </w:rPr>
-        <w:t>png</w:t>
-      </w:r>
-      <w:proofErr w:type="spellEnd"/>
-      <w:r>
-        <w:rPr>
-          <w:rStyle w:val="eop"/>
-          <w:rFonts w:ascii="Arial" w:hAnsi="Arial" w:cs="Arial"/>
-          <w:sz w:val="22"/>
-          <w:szCs w:val="22"/>
-        </w:rPr>
-        <w:t xml:space="preserve"> images in the planning folder:</w:t>
-      </w:r>
-    </w:p>
-    <w:p>
-      <w:pPr>
-        <w:pStyle w:val="paragraph"/>
-        <w:numPr>
-          <w:ilvl w:val="0"/>
-          <w:numId w:val="1"/>
-        </w:numPr>
-        <w:spacing w:before="0" w:beforeAutospacing="0" w:after="0" w:afterAutospacing="0"/>
-        <w:textAlignment w:val="baseline"/>
-        <w:rPr>
-          <w:rStyle w:val="eop"/>
+        <w:ind w:left="1080"/>
+        <w:textAlignment w:val="baseline"/>
+        <w:rPr>
           <w:rFonts w:ascii="Segoe UI" w:hAnsi="Segoe UI" w:cs="Segoe UI"/>
           <w:sz w:val="18"/>
           <w:szCs w:val="18"/>
         </w:rPr>
       </w:pPr>
-      <w:bookmarkStart w:id="0" w:name="_GoBack"/>
-      <w:bookmarkEnd w:id="0"/>
-    </w:p>
-    <w:p>
-      <w:pPr>
-        <w:pStyle w:val="paragraph"/>
-        <w:spacing w:before="0" w:beforeAutospacing="0" w:after="0" w:afterAutospacing="0"/>
-        <w:ind w:left="1080"/>
+      <w:r>
+        <w:rPr>
+          <w:rFonts w:ascii="Segoe UI" w:hAnsi="Segoe UI" w:cs="Segoe UI"/>
+          <w:noProof/>
+          <w:sz w:val="18"/>
+          <w:szCs w:val="18"/>
+        </w:rPr>
+        <w:drawing>
+          <wp:inline distT="0" distB="0" distL="0" distR="0">
+            <wp:extent cx="2571530" cy="3057525"/>
+            <wp:effectExtent l="0" t="0" r="635" b="0"/>
+            <wp:docPr id="2" name="Picture 2"/>
+            <wp:cNvGraphicFramePr>
+              <a:graphicFrameLocks xmlns:a="http://schemas.openxmlformats.org/drawingml/2006/main" noChangeAspect="1"/>
+            </wp:cNvGraphicFramePr>
+            <a:graphic xmlns:a="http://schemas.openxmlformats.org/drawingml/2006/main">
+              <a:graphicData uri="http://schemas.openxmlformats.org/drawingml/2006/picture">
+                <pic:pic xmlns:pic="http://schemas.openxmlformats.org/drawingml/2006/picture">
+                  <pic:nvPicPr>
+                    <pic:cNvPr id="2" name="stockinfo.png"/>
+                    <pic:cNvPicPr/>
+                  </pic:nvPicPr>
+                  <pic:blipFill>
+                    <a:blip r:embed="rId5">
+                      <a:extLst>
+                        <a:ext uri="{28A0092B-C50C-407E-A947-70E740481C1C}">
+                          <a14:useLocalDpi xmlns:a14="http://schemas.microsoft.com/office/drawing/2010/main" val="0"/>
+                        </a:ext>
+                      </a:extLst>
+                    </a:blip>
+                    <a:stretch>
+                      <a:fillRect/>
+                    </a:stretch>
+                  </pic:blipFill>
+                  <pic:spPr>
+                    <a:xfrm>
+                      <a:off x="0" y="0"/>
+                      <a:ext cx="2596096" cy="3086734"/>
+                    </a:xfrm>
+                    <a:prstGeom prst="rect">
+                      <a:avLst/>
+                    </a:prstGeom>
+                  </pic:spPr>
+                </pic:pic>
+              </a:graphicData>
+            </a:graphic>
+          </wp:inline>
+        </w:drawing>
+      </w:r>
+    </w:p>
+    <w:p>
+      <w:pPr>
+        <w:pStyle w:val="paragraph"/>
+        <w:spacing w:before="0" w:beforeAutospacing="0" w:after="0" w:afterAutospacing="0"/>
         <w:textAlignment w:val="baseline"/>
         <w:rPr>
           <w:rFonts w:ascii="Segoe UI" w:hAnsi="Segoe UI" w:cs="Segoe UI"/>
           <w:sz w:val="18"/>
           <w:szCs w:val="18"/>
-        </w:rPr>
-      </w:pPr>
-    </w:p>
-    <w:p>
-      <w:pPr>
-        <w:pStyle w:val="paragraph"/>
-        <w:spacing w:before="0" w:beforeAutospacing="0" w:after="0" w:afterAutospacing="0"/>
-        <w:textAlignment w:val="baseline"/>
-        <w:rPr>
-          <w:rFonts w:ascii="Segoe UI" w:hAnsi="Segoe UI" w:cs="Segoe UI"/>
-          <w:sz w:val="18"/>
-          <w:szCs w:val="18"/>
           <w:lang w:val="en-GB"/>
         </w:rPr>
       </w:pPr>
@@ -445,30 +472,8 @@
           <w:sz w:val="22"/>
           <w:szCs w:val="22"/>
         </w:rPr>
-        <w:t>There will be a class that holds the Items on the menu and the initial stock levels / price of that item</w:t>
-      </w:r>
-      <w:r>
-        <w:rPr>
-          <w:rStyle w:val="normaltextrun"/>
-          <w:rFonts w:ascii="Arial" w:hAnsi="Arial" w:cs="Arial"/>
-          <w:iCs/>
-          <w:sz w:val="22"/>
-          <w:szCs w:val="22"/>
-        </w:rPr>
-        <w:t xml:space="preserve">, called </w:t>
-      </w:r>
-      <w:proofErr w:type="spellStart"/>
-      <w:r>
-        <w:rPr>
-          <w:rStyle w:val="normaltextrun"/>
-          <w:rFonts w:ascii="Arial" w:hAnsi="Arial" w:cs="Arial"/>
-          <w:iCs/>
-          <w:sz w:val="22"/>
-          <w:szCs w:val="22"/>
-        </w:rPr>
-        <w:t>FoodItem</w:t>
-      </w:r>
-      <w:proofErr w:type="spellEnd"/>
+        <w:t>No new classes needed</w:t>
+      </w:r>
     </w:p>
     <w:p>
       <w:pPr>
@@ -593,7 +598,37 @@
           <w:sz w:val="22"/>
           <w:szCs w:val="22"/>
         </w:rPr>
-        <w:t>A homepage with info about what the school canteen is, general info like open times and location.</w:t>
+        <w:t>A page that displays food item, stock level, price, food items sold.</w:t>
+      </w:r>
+      <w:r>
+        <w:rPr>
+          <w:rStyle w:val="normaltextrun"/>
+          <w:rFonts w:ascii="Arial" w:hAnsi="Arial" w:cs="Arial"/>
+          <w:iCs/>
+          <w:sz w:val="22"/>
+          <w:szCs w:val="22"/>
+        </w:rPr>
+        <w:t xml:space="preserve"> (</w:t>
+      </w:r>
+      <w:r>
+        <w:rPr>
+          <w:rStyle w:val="normaltextrun"/>
+          <w:rFonts w:ascii="Arial" w:hAnsi="Arial" w:cs="Arial"/>
+          <w:iCs/>
+          <w:sz w:val="22"/>
+          <w:szCs w:val="22"/>
+        </w:rPr>
+        <w:t>stock info</w:t>
+      </w:r>
+      <w:r>
+        <w:rPr>
+          <w:rStyle w:val="normaltextrun"/>
+          <w:rFonts w:ascii="Arial" w:hAnsi="Arial" w:cs="Arial"/>
+          <w:iCs/>
+          <w:sz w:val="22"/>
+          <w:szCs w:val="22"/>
+        </w:rPr>
+        <w:t>)</w:t>
       </w:r>
     </w:p>
     <w:p>
@@ -621,7 +656,7 @@
           <w:sz w:val="22"/>
           <w:szCs w:val="22"/>
         </w:rPr>
-        <w:t>A page that displays food item, stock level, price, food items sold.</w:t>
+        <w:t>A re-stock page for specific items</w:t>
       </w:r>
     </w:p>
     <w:p>
@@ -649,32 +684,162 @@
           <w:sz w:val="22"/>
           <w:szCs w:val="22"/>
         </w:rPr>
-        <w:t>A page that takes input from the operator about the students order, input boxes.</w:t>
-      </w:r>
-    </w:p>
-    <w:p>
-      <w:pPr>
-        <w:pStyle w:val="paragraph"/>
-        <w:spacing w:before="0" w:beforeAutospacing="0" w:after="0" w:afterAutospacing="0"/>
-        <w:textAlignment w:val="baseline"/>
-        <w:rPr>
-          <w:rStyle w:val="normaltextrun"/>
-          <w:rFonts w:ascii="Arial" w:hAnsi="Arial" w:cs="Arial"/>
-          <w:iCs/>
-          <w:sz w:val="22"/>
-          <w:szCs w:val="22"/>
-        </w:rPr>
-      </w:pPr>
-      <w:r>
-        <w:rPr>
-          <w:rStyle w:val="normaltextrun"/>
-          <w:rFonts w:ascii="Arial" w:hAnsi="Arial" w:cs="Arial"/>
-          <w:iCs/>
-          <w:sz w:val="22"/>
-          <w:szCs w:val="22"/>
-        </w:rPr>
-        <w:t>These are the first pages I have planned I will add additional pages below if they are needed</w:t>
-      </w:r>
+        <w:t>A re-stock success page</w:t>
+      </w:r>
+      <w:r>
+        <w:rPr>
+          <w:rStyle w:val="normaltextrun"/>
+          <w:rFonts w:ascii="Arial" w:hAnsi="Arial" w:cs="Arial"/>
+          <w:iCs/>
+          <w:sz w:val="22"/>
+          <w:szCs w:val="22"/>
+        </w:rPr>
+        <w:t>, confirms to the user that the action was successful</w:t>
+      </w:r>
+    </w:p>
+    <w:p>
+      <w:pPr>
+        <w:pStyle w:val="paragraph"/>
+        <w:numPr>
+          <w:ilvl w:val="0"/>
+          <w:numId w:val="2"/>
+        </w:numPr>
+        <w:spacing w:before="0" w:beforeAutospacing="0" w:after="0" w:afterAutospacing="0"/>
+        <w:textAlignment w:val="baseline"/>
+        <w:rPr>
+          <w:rStyle w:val="normaltextrun"/>
+          <w:rFonts w:ascii="Arial" w:hAnsi="Arial" w:cs="Arial"/>
+          <w:iCs/>
+          <w:sz w:val="22"/>
+          <w:szCs w:val="22"/>
+        </w:rPr>
+      </w:pPr>
+      <w:r>
+        <w:rPr>
+          <w:rStyle w:val="normaltextrun"/>
+          <w:rFonts w:ascii="Arial" w:hAnsi="Arial" w:cs="Arial"/>
+          <w:iCs/>
+          <w:sz w:val="22"/>
+          <w:szCs w:val="22"/>
+        </w:rPr>
+        <w:t>A add a new item page</w:t>
+      </w:r>
+    </w:p>
+    <w:p>
+      <w:pPr>
+        <w:pStyle w:val="paragraph"/>
+        <w:numPr>
+          <w:ilvl w:val="0"/>
+          <w:numId w:val="2"/>
+        </w:numPr>
+        <w:spacing w:before="0" w:beforeAutospacing="0" w:after="0" w:afterAutospacing="0"/>
+        <w:textAlignment w:val="baseline"/>
+        <w:rPr>
+          <w:rStyle w:val="normaltextrun"/>
+          <w:rFonts w:ascii="Arial" w:hAnsi="Arial" w:cs="Arial"/>
+          <w:iCs/>
+          <w:sz w:val="22"/>
+          <w:szCs w:val="22"/>
+        </w:rPr>
+      </w:pPr>
+      <w:r>
+        <w:rPr>
+          <w:rStyle w:val="normaltextrun"/>
+          <w:rFonts w:ascii="Arial" w:hAnsi="Arial" w:cs="Arial"/>
+          <w:iCs/>
+          <w:sz w:val="22"/>
+          <w:szCs w:val="22"/>
+        </w:rPr>
+        <w:t>A success page for the new item page</w:t>
+      </w:r>
+      <w:r>
+        <w:rPr>
+          <w:rStyle w:val="eop"/>
+          <w:rFonts w:ascii="Arial" w:hAnsi="Arial" w:cs="Arial"/>
+          <w:sz w:val="22"/>
+          <w:szCs w:val="22"/>
+        </w:rPr>
+        <w:t xml:space="preserve">, </w:t>
+      </w:r>
+      <w:r>
+        <w:rPr>
+          <w:rStyle w:val="normaltextrun"/>
+          <w:rFonts w:ascii="Arial" w:hAnsi="Arial" w:cs="Arial"/>
+          <w:iCs/>
+          <w:sz w:val="22"/>
+          <w:szCs w:val="22"/>
+        </w:rPr>
+        <w:t>confirms to the user that the action was successful</w:t>
+      </w:r>
+    </w:p>
+    <w:p>
+      <w:pPr>
+        <w:pStyle w:val="paragraph"/>
+        <w:spacing w:before="0" w:beforeAutospacing="0" w:after="0" w:afterAutospacing="0"/>
+        <w:ind w:left="1080"/>
+        <w:textAlignment w:val="baseline"/>
+        <w:rPr>
+          <w:rStyle w:val="eop"/>
+          <w:rFonts w:ascii="Arial" w:hAnsi="Arial" w:cs="Arial"/>
+          <w:iCs/>
+          <w:sz w:val="22"/>
+          <w:szCs w:val="22"/>
+        </w:rPr>
+      </w:pPr>
+      <w:bookmarkStart w:id="0" w:name="_GoBack"/>
+      <w:bookmarkEnd w:id="0"/>
+    </w:p>
+    <w:p>
+      <w:pPr>
+        <w:pStyle w:val="paragraph"/>
+        <w:spacing w:before="0" w:beforeAutospacing="0" w:after="0" w:afterAutospacing="0"/>
+        <w:textAlignment w:val="baseline"/>
+        <w:rPr>
+          <w:rStyle w:val="eop"/>
+          <w:rFonts w:ascii="Arial" w:hAnsi="Arial" w:cs="Arial"/>
+          <w:sz w:val="22"/>
+          <w:szCs w:val="22"/>
+        </w:rPr>
+      </w:pPr>
+    </w:p>
+    <w:p>
+      <w:pPr>
+        <w:pStyle w:val="paragraph"/>
+        <w:spacing w:before="0" w:beforeAutospacing="0" w:after="0" w:afterAutospacing="0"/>
+        <w:textAlignment w:val="baseline"/>
+        <w:rPr>
+          <w:rStyle w:val="eop"/>
+          <w:rFonts w:ascii="Arial" w:hAnsi="Arial" w:cs="Arial"/>
+          <w:sz w:val="22"/>
+          <w:szCs w:val="22"/>
+        </w:rPr>
+      </w:pPr>
+    </w:p>
+    <w:p>
+      <w:pPr>
+        <w:pStyle w:val="paragraph"/>
+        <w:spacing w:before="0" w:beforeAutospacing="0" w:after="0" w:afterAutospacing="0"/>
+        <w:textAlignment w:val="baseline"/>
+        <w:rPr>
+          <w:rStyle w:val="eop"/>
+          <w:rFonts w:ascii="Arial" w:hAnsi="Arial" w:cs="Arial"/>
+          <w:sz w:val="22"/>
+          <w:szCs w:val="22"/>
+        </w:rPr>
+      </w:pPr>
+    </w:p>
+    <w:p>
+      <w:pPr>
+        <w:pStyle w:val="paragraph"/>
+        <w:spacing w:before="0" w:beforeAutospacing="0" w:after="0" w:afterAutospacing="0"/>
+        <w:textAlignment w:val="baseline"/>
+        <w:rPr>
+          <w:rFonts w:ascii="Arial" w:hAnsi="Arial" w:cs="Arial"/>
+          <w:iCs/>
+          <w:sz w:val="22"/>
+          <w:szCs w:val="22"/>
+        </w:rPr>
+      </w:pPr>
     </w:p>
     <w:p>
       <w:pPr>
@@ -685,16 +850,284 @@
           <w:rFonts w:ascii="Segoe UI" w:hAnsi="Segoe UI" w:cs="Segoe UI"/>
           <w:sz w:val="18"/>
           <w:szCs w:val="18"/>
-        </w:rPr>
-      </w:pPr>
-      <w:r>
-        <w:rPr>
-          <w:rStyle w:val="eop"/>
-          <w:rFonts w:ascii="Arial" w:hAnsi="Arial" w:cs="Arial"/>
-          <w:sz w:val="22"/>
-          <w:szCs w:val="22"/>
+          <w:lang w:val="en-GB"/>
+        </w:rPr>
+      </w:pPr>
+      <w:r>
+        <w:rPr>
+          <w:rStyle w:val="normaltextrun"/>
+          <w:rFonts w:ascii="Arial" w:hAnsi="Arial" w:cs="Arial"/>
+          <w:color w:val="000000"/>
+          <w:sz w:val="28"/>
+          <w:szCs w:val="28"/>
+          <w:lang w:val="en-GB"/>
+        </w:rPr>
+        <w:t>Task 4: Identify user inputs</w:t>
+      </w:r>
+      <w:r>
+        <w:rPr>
+          <w:rStyle w:val="eop"/>
+          <w:rFonts w:ascii="Arial" w:hAnsi="Arial" w:cs="Arial"/>
+          <w:sz w:val="28"/>
+          <w:szCs w:val="28"/>
+          <w:lang w:val="en-GB"/>
         </w:rPr>
         <w:t> </w:t>
+      </w:r>
+    </w:p>
+    <w:p>
+      <w:pPr>
+        <w:pStyle w:val="paragraph"/>
+        <w:spacing w:before="0" w:beforeAutospacing="0" w:after="0" w:afterAutospacing="0"/>
+        <w:textAlignment w:val="baseline"/>
+        <w:rPr>
+          <w:rStyle w:val="normaltextrun"/>
+          <w:rFonts w:ascii="Arial" w:hAnsi="Arial" w:cs="Arial"/>
+          <w:i/>
+          <w:iCs/>
+          <w:color w:val="A6A6A6" w:themeColor="background1" w:themeShade="A6"/>
+          <w:sz w:val="22"/>
+          <w:szCs w:val="22"/>
+        </w:rPr>
+      </w:pPr>
+      <w:r>
+        <w:rPr>
+          <w:rStyle w:val="normaltextrun"/>
+          <w:rFonts w:ascii="Arial" w:hAnsi="Arial" w:cs="Arial"/>
+          <w:i/>
+          <w:iCs/>
+          <w:color w:val="A6A6A6" w:themeColor="background1" w:themeShade="A6"/>
+          <w:sz w:val="22"/>
+          <w:szCs w:val="22"/>
+        </w:rPr>
+        <w:t>What program functions can the user trigger through the interface?</w:t>
+      </w:r>
+    </w:p>
+    <w:p>
+      <w:pPr>
+        <w:pStyle w:val="paragraph"/>
+        <w:numPr>
+          <w:ilvl w:val="0"/>
+          <w:numId w:val="3"/>
+        </w:numPr>
+        <w:spacing w:before="0" w:beforeAutospacing="0" w:after="0" w:afterAutospacing="0"/>
+        <w:textAlignment w:val="baseline"/>
+        <w:rPr>
+          <w:rStyle w:val="normaltextrun"/>
+          <w:rFonts w:ascii="Arial" w:hAnsi="Arial" w:cs="Arial"/>
+          <w:iCs/>
+          <w:sz w:val="22"/>
+          <w:szCs w:val="22"/>
+        </w:rPr>
+      </w:pPr>
+      <w:r>
+        <w:rPr>
+          <w:rStyle w:val="normaltextrun"/>
+          <w:rFonts w:ascii="Arial" w:hAnsi="Arial" w:cs="Arial"/>
+          <w:iCs/>
+          <w:sz w:val="22"/>
+          <w:szCs w:val="22"/>
+        </w:rPr>
+        <w:t>The re-stock page will take any number from the user, this will “trigger” the re-stock-success function</w:t>
+      </w:r>
+      <w:r>
+        <w:rPr>
+          <w:rStyle w:val="normaltextrun"/>
+          <w:rFonts w:ascii="Arial" w:hAnsi="Arial" w:cs="Arial"/>
+          <w:iCs/>
+          <w:sz w:val="22"/>
+          <w:szCs w:val="22"/>
+        </w:rPr>
+        <w:t>.</w:t>
+      </w:r>
+    </w:p>
+    <w:p>
+      <w:pPr>
+        <w:pStyle w:val="paragraph"/>
+        <w:numPr>
+          <w:ilvl w:val="0"/>
+          <w:numId w:val="3"/>
+        </w:numPr>
+        <w:spacing w:before="0" w:beforeAutospacing="0" w:after="0" w:afterAutospacing="0"/>
+        <w:textAlignment w:val="baseline"/>
+        <w:rPr>
+          <w:rStyle w:val="normaltextrun"/>
+          <w:rFonts w:ascii="Arial" w:hAnsi="Arial" w:cs="Arial"/>
+          <w:iCs/>
+          <w:sz w:val="22"/>
+          <w:szCs w:val="22"/>
+        </w:rPr>
+      </w:pPr>
+      <w:r>
+        <w:rPr>
+          <w:rStyle w:val="normaltextrun"/>
+          <w:rFonts w:ascii="Arial" w:hAnsi="Arial" w:cs="Arial"/>
+          <w:iCs/>
+          <w:sz w:val="22"/>
+          <w:szCs w:val="22"/>
+        </w:rPr>
+        <w:t xml:space="preserve">The new item page takes 3 inputs, first is the </w:t>
+      </w:r>
+      <w:proofErr w:type="gramStart"/>
+      <w:r>
+        <w:rPr>
+          <w:rStyle w:val="normaltextrun"/>
+          <w:rFonts w:ascii="Arial" w:hAnsi="Arial" w:cs="Arial"/>
+          <w:iCs/>
+          <w:sz w:val="22"/>
+          <w:szCs w:val="22"/>
+        </w:rPr>
+        <w:t>name(</w:t>
+      </w:r>
+      <w:proofErr w:type="gramEnd"/>
+      <w:r>
+        <w:rPr>
+          <w:rStyle w:val="normaltextrun"/>
+          <w:rFonts w:ascii="Arial" w:hAnsi="Arial" w:cs="Arial"/>
+          <w:iCs/>
+          <w:sz w:val="22"/>
+          <w:szCs w:val="22"/>
+        </w:rPr>
+        <w:t>string), then it takes a stock amount (integer) and price (integer), the function that the user will trigger is the new item success page.</w:t>
+      </w:r>
+    </w:p>
+    <w:p>
+      <w:pPr>
+        <w:pStyle w:val="paragraph"/>
+        <w:spacing w:before="0" w:beforeAutospacing="0" w:after="0" w:afterAutospacing="0"/>
+        <w:textAlignment w:val="baseline"/>
+        <w:rPr>
+          <w:rStyle w:val="normaltextrun"/>
+          <w:rFonts w:ascii="Arial" w:hAnsi="Arial" w:cs="Arial"/>
+          <w:iCs/>
+          <w:sz w:val="22"/>
+          <w:szCs w:val="22"/>
+        </w:rPr>
+      </w:pPr>
+    </w:p>
+    <w:p>
+      <w:pPr>
+        <w:pStyle w:val="paragraph"/>
+        <w:spacing w:before="0" w:beforeAutospacing="0" w:after="0" w:afterAutospacing="0"/>
+        <w:textAlignment w:val="baseline"/>
+        <w:rPr>
+          <w:rStyle w:val="normaltextrun"/>
+          <w:rFonts w:ascii="Arial" w:hAnsi="Arial" w:cs="Arial"/>
+          <w:i/>
+          <w:iCs/>
+          <w:color w:val="A6A6A6" w:themeColor="background1" w:themeShade="A6"/>
+          <w:sz w:val="22"/>
+          <w:szCs w:val="22"/>
+        </w:rPr>
+      </w:pPr>
+    </w:p>
+    <w:p>
+      <w:pPr>
+        <w:pStyle w:val="paragraph"/>
+        <w:spacing w:before="0" w:beforeAutospacing="0" w:after="0" w:afterAutospacing="0"/>
+        <w:textAlignment w:val="baseline"/>
+        <w:rPr>
+          <w:rStyle w:val="eop"/>
+          <w:rFonts w:ascii="Arial" w:hAnsi="Arial" w:cs="Arial"/>
+          <w:sz w:val="28"/>
+          <w:szCs w:val="28"/>
+          <w:lang w:val="en-GB"/>
+        </w:rPr>
+      </w:pPr>
+      <w:r>
+        <w:rPr>
+          <w:rStyle w:val="normaltextrun"/>
+          <w:rFonts w:ascii="Arial" w:hAnsi="Arial" w:cs="Arial"/>
+          <w:color w:val="000000"/>
+          <w:sz w:val="28"/>
+          <w:szCs w:val="28"/>
+          <w:lang w:val="en-GB"/>
+        </w:rPr>
+        <w:t>Task 5: Identify any constants or existing data if required</w:t>
+      </w:r>
+      <w:r>
+        <w:rPr>
+          <w:rStyle w:val="eop"/>
+          <w:rFonts w:ascii="Arial" w:hAnsi="Arial" w:cs="Arial"/>
+          <w:sz w:val="28"/>
+          <w:szCs w:val="28"/>
+          <w:lang w:val="en-GB"/>
+        </w:rPr>
+        <w:t> </w:t>
+      </w:r>
+    </w:p>
+    <w:p>
+      <w:pPr>
+        <w:pStyle w:val="paragraph"/>
+        <w:spacing w:before="0" w:beforeAutospacing="0" w:after="0" w:afterAutospacing="0"/>
+        <w:textAlignment w:val="baseline"/>
+        <w:rPr>
+          <w:rFonts w:ascii="Arial" w:hAnsi="Arial" w:cs="Arial"/>
+          <w:sz w:val="22"/>
+          <w:szCs w:val="22"/>
+          <w:lang w:val="en-GB"/>
+        </w:rPr>
+      </w:pPr>
+      <w:r>
+        <w:rPr>
+          <w:rFonts w:ascii="Arial" w:hAnsi="Arial" w:cs="Arial"/>
+          <w:sz w:val="22"/>
+          <w:szCs w:val="22"/>
+          <w:lang w:val="en-GB"/>
+        </w:rPr>
+        <w:t>No new constants created</w:t>
+      </w:r>
+    </w:p>
+    <w:p>
+      <w:pPr>
+        <w:pStyle w:val="paragraph"/>
+        <w:spacing w:before="0" w:beforeAutospacing="0" w:after="0" w:afterAutospacing="0"/>
+        <w:textAlignment w:val="baseline"/>
+        <w:rPr>
+          <w:rStyle w:val="normaltextrun"/>
+          <w:rFonts w:ascii="Arial" w:hAnsi="Arial" w:cs="Arial"/>
+          <w:color w:val="000000"/>
+          <w:sz w:val="28"/>
+          <w:szCs w:val="28"/>
+          <w:lang w:val="en-GB"/>
+        </w:rPr>
+      </w:pPr>
+      <w:r>
+        <w:rPr>
+          <w:rStyle w:val="normaltextrun"/>
+          <w:rFonts w:ascii="Arial" w:hAnsi="Arial" w:cs="Arial"/>
+          <w:color w:val="000000"/>
+          <w:sz w:val="28"/>
+          <w:szCs w:val="28"/>
+          <w:lang w:val="en-GB"/>
+        </w:rPr>
+        <w:t>Task 6: Identify indexed data structures</w:t>
+      </w:r>
+    </w:p>
+    <w:p>
+      <w:pPr>
+        <w:pStyle w:val="paragraph"/>
+        <w:spacing w:before="0" w:beforeAutospacing="0" w:after="0" w:afterAutospacing="0"/>
+        <w:textAlignment w:val="baseline"/>
+        <w:rPr>
+          <w:rStyle w:val="normaltextrun"/>
+          <w:rFonts w:ascii="Arial" w:hAnsi="Arial" w:cs="Arial"/>
+          <w:color w:val="000000"/>
+          <w:sz w:val="22"/>
+          <w:szCs w:val="22"/>
+          <w:lang w:val="en-GB"/>
+        </w:rPr>
+      </w:pPr>
+      <w:r>
+        <w:rPr>
+          <w:rStyle w:val="normaltextrun"/>
+          <w:rFonts w:ascii="Arial" w:hAnsi="Arial" w:cs="Arial"/>
+          <w:color w:val="000000"/>
+          <w:sz w:val="22"/>
+          <w:szCs w:val="22"/>
+          <w:lang w:val="en-GB"/>
+        </w:rPr>
+        <w:t>No new index data structures in this version</w:t>
       </w:r>
     </w:p>
     <w:p>
@@ -709,6 +1142,19 @@
           <w:lang w:val="en-GB"/>
         </w:rPr>
       </w:pPr>
+    </w:p>
+    <w:p>
+      <w:pPr>
+        <w:pStyle w:val="paragraph"/>
+        <w:spacing w:before="0" w:beforeAutospacing="0" w:after="0" w:afterAutospacing="0"/>
+        <w:textAlignment w:val="baseline"/>
+        <w:rPr>
+          <w:rFonts w:ascii="Arial" w:hAnsi="Arial" w:cs="Arial"/>
+          <w:sz w:val="28"/>
+          <w:szCs w:val="28"/>
+          <w:lang w:val="en-GB"/>
+        </w:rPr>
+      </w:pPr>
       <w:r>
         <w:rPr>
           <w:rStyle w:val="normaltextrun"/>
@@ -718,7 +1164,7 @@
           <w:szCs w:val="28"/>
           <w:lang w:val="en-GB"/>
         </w:rPr>
-        <w:t>Task 4: Identify user inputs</w:t>
+        <w:t>Task 7: Determine what calculations are necessary</w:t>
       </w:r>
       <w:r>
         <w:rPr>
@@ -737,6 +1183,15 @@
         <w:spacing w:before="0" w:beforeAutospacing="0" w:after="0" w:afterAutospacing="0"/>
         <w:textAlignment w:val="baseline"/>
         <w:rPr>
+          <w:rStyle w:val="eop"/>
+          <w:rFonts w:ascii="Arial" w:hAnsi="Arial" w:cs="Arial"/>
+          <w:color w:val="A6A6A6" w:themeColor="background1" w:themeShade="A6"/>
+          <w:sz w:val="22"/>
+          <w:szCs w:val="22"/>
+        </w:rPr>
+      </w:pPr>
+      <w:r>
+        <w:rPr>
           <w:rStyle w:val="normaltextrun"/>
           <w:rFonts w:ascii="Arial" w:hAnsi="Arial" w:cs="Arial"/>
           <w:i/>
@@ -745,70 +1200,127 @@
           <w:sz w:val="22"/>
           <w:szCs w:val="22"/>
         </w:rPr>
-      </w:pPr>
-      <w:r>
-        <w:rPr>
-          <w:rStyle w:val="normaltextrun"/>
-          <w:rFonts w:ascii="Arial" w:hAnsi="Arial" w:cs="Arial"/>
-          <w:i/>
-          <w:iCs/>
-          <w:color w:val="A6A6A6" w:themeColor="background1" w:themeShade="A6"/>
-          <w:sz w:val="22"/>
-          <w:szCs w:val="22"/>
-        </w:rPr>
-        <w:t>What program functions can the user trigger through the interface?</w:t>
-      </w:r>
-    </w:p>
-    <w:p>
-      <w:pPr>
-        <w:pStyle w:val="paragraph"/>
-        <w:spacing w:before="0" w:beforeAutospacing="0" w:after="0" w:afterAutospacing="0"/>
-        <w:textAlignment w:val="baseline"/>
-        <w:rPr>
-          <w:rStyle w:val="normaltextrun"/>
-          <w:rFonts w:ascii="Arial" w:hAnsi="Arial" w:cs="Arial"/>
-          <w:i/>
-          <w:iCs/>
-          <w:color w:val="A6A6A6" w:themeColor="background1" w:themeShade="A6"/>
-          <w:sz w:val="22"/>
-          <w:szCs w:val="22"/>
-        </w:rPr>
-      </w:pPr>
-    </w:p>
-    <w:p>
-      <w:pPr>
-        <w:pStyle w:val="paragraph"/>
-        <w:spacing w:before="0" w:beforeAutospacing="0" w:after="0" w:afterAutospacing="0"/>
-        <w:textAlignment w:val="baseline"/>
-        <w:rPr>
-          <w:rStyle w:val="eop"/>
-          <w:rFonts w:ascii="Arial" w:hAnsi="Arial" w:cs="Arial"/>
-          <w:sz w:val="28"/>
-          <w:szCs w:val="28"/>
-          <w:lang w:val="en-GB"/>
-        </w:rPr>
-      </w:pPr>
-      <w:r>
-        <w:rPr>
-          <w:rStyle w:val="normaltextrun"/>
-          <w:rFonts w:ascii="Arial" w:hAnsi="Arial" w:cs="Arial"/>
-          <w:color w:val="000000"/>
-          <w:sz w:val="28"/>
-          <w:szCs w:val="28"/>
-          <w:lang w:val="en-GB"/>
-        </w:rPr>
-        <w:t>Task 5: Identify any constants or existing data if required</w:t>
-      </w:r>
-      <w:r>
-        <w:rPr>
-          <w:rStyle w:val="eop"/>
-          <w:rFonts w:ascii="Arial" w:hAnsi="Arial" w:cs="Arial"/>
-          <w:sz w:val="28"/>
-          <w:szCs w:val="28"/>
-          <w:lang w:val="en-GB"/>
-        </w:rPr>
-        <w:t> </w:t>
-      </w:r>
+        <w:t>Write out the calculations the program will have to compute.</w:t>
+      </w:r>
+    </w:p>
+    <w:p>
+      <w:pPr>
+        <w:pStyle w:val="paragraph"/>
+        <w:spacing w:before="0" w:beforeAutospacing="0" w:after="0" w:afterAutospacing="0"/>
+        <w:textAlignment w:val="baseline"/>
+        <w:rPr>
+          <w:rStyle w:val="eop"/>
+          <w:rFonts w:ascii="Arial" w:hAnsi="Arial" w:cs="Arial"/>
+          <w:sz w:val="22"/>
+          <w:szCs w:val="22"/>
+        </w:rPr>
+      </w:pPr>
+      <w:r>
+        <w:rPr>
+          <w:rStyle w:val="eop"/>
+          <w:rFonts w:ascii="Arial" w:hAnsi="Arial" w:cs="Arial"/>
+          <w:sz w:val="22"/>
+          <w:szCs w:val="22"/>
+        </w:rPr>
+        <w:tab/>
+      </w:r>
+      <w:r>
+        <w:rPr>
+          <w:rStyle w:val="eop"/>
+          <w:rFonts w:ascii="Arial" w:hAnsi="Arial" w:cs="Arial"/>
+          <w:sz w:val="22"/>
+          <w:szCs w:val="22"/>
+        </w:rPr>
+        <w:t>There will be calculations for re-stock page.</w:t>
+      </w:r>
+    </w:p>
+    <w:p>
+      <w:pPr>
+        <w:pStyle w:val="paragraph"/>
+        <w:spacing w:before="0" w:beforeAutospacing="0" w:after="0" w:afterAutospacing="0"/>
+        <w:textAlignment w:val="baseline"/>
+        <w:rPr>
+          <w:rStyle w:val="eop"/>
+          <w:rFonts w:ascii="Arial" w:hAnsi="Arial" w:cs="Arial"/>
+          <w:sz w:val="22"/>
+          <w:szCs w:val="22"/>
+        </w:rPr>
+      </w:pPr>
+      <w:r>
+        <w:rPr>
+          <w:rStyle w:val="eop"/>
+          <w:rFonts w:ascii="Arial" w:hAnsi="Arial" w:cs="Arial"/>
+          <w:sz w:val="22"/>
+          <w:szCs w:val="22"/>
+        </w:rPr>
+        <w:tab/>
+        <w:t>It will be the user input plus the previous stock level</w:t>
+      </w:r>
+    </w:p>
+    <w:p>
+      <w:pPr>
+        <w:pStyle w:val="paragraph"/>
+        <w:spacing w:before="0" w:beforeAutospacing="0" w:after="0" w:afterAutospacing="0"/>
+        <w:textAlignment w:val="baseline"/>
+        <w:rPr>
+          <w:rStyle w:val="eop"/>
+          <w:rFonts w:ascii="Arial" w:hAnsi="Arial" w:cs="Arial"/>
+          <w:sz w:val="22"/>
+          <w:szCs w:val="22"/>
+        </w:rPr>
+      </w:pPr>
+      <w:r>
+        <w:rPr>
+          <w:rStyle w:val="eop"/>
+          <w:rFonts w:ascii="Arial" w:hAnsi="Arial" w:cs="Arial"/>
+          <w:sz w:val="22"/>
+          <w:szCs w:val="22"/>
+        </w:rPr>
+        <w:tab/>
+        <w:t>Something like:</w:t>
+      </w:r>
+    </w:p>
+    <w:p>
+      <w:pPr>
+        <w:pStyle w:val="paragraph"/>
+        <w:spacing w:before="0" w:beforeAutospacing="0" w:after="0" w:afterAutospacing="0"/>
+        <w:textAlignment w:val="baseline"/>
+        <w:rPr>
+          <w:rFonts w:ascii="Arial" w:hAnsi="Arial" w:cs="Arial"/>
+          <w:sz w:val="22"/>
+          <w:szCs w:val="22"/>
+        </w:rPr>
+      </w:pPr>
+      <w:r>
+        <w:rPr>
+          <w:rStyle w:val="eop"/>
+          <w:rFonts w:ascii="Arial" w:hAnsi="Arial" w:cs="Arial"/>
+          <w:sz w:val="22"/>
+          <w:szCs w:val="22"/>
+        </w:rPr>
+        <w:tab/>
+      </w:r>
+      <w:r>
+        <w:rPr>
+          <w:rStyle w:val="eop"/>
+          <w:rFonts w:ascii="Arial" w:hAnsi="Arial" w:cs="Arial"/>
+          <w:sz w:val="22"/>
+          <w:szCs w:val="22"/>
+        </w:rPr>
+        <w:tab/>
+        <w:t xml:space="preserve">Stock = stock + </w:t>
+      </w:r>
+      <w:proofErr w:type="spellStart"/>
+      <w:r>
+        <w:rPr>
+          <w:rStyle w:val="eop"/>
+          <w:rFonts w:ascii="Arial" w:hAnsi="Arial" w:cs="Arial"/>
+          <w:sz w:val="22"/>
+          <w:szCs w:val="22"/>
+        </w:rPr>
+        <w:t>restock_value</w:t>
+      </w:r>
+      <w:proofErr w:type="spellEnd"/>
     </w:p>
     <w:p>
       <w:pPr>
@@ -819,7 +1331,6 @@
           <w:rFonts w:ascii="Segoe UI" w:hAnsi="Segoe UI" w:cs="Segoe UI"/>
           <w:sz w:val="18"/>
           <w:szCs w:val="18"/>
-          <w:lang w:val="en-GB"/>
         </w:rPr>
       </w:pPr>
     </w:p>
@@ -835,12 +1346,7 @@
           <w:lang w:val="en-GB"/>
         </w:rPr>
       </w:pPr>
-    </w:p>
-    <w:p>
-      <w:pPr>
-        <w:pStyle w:val="paragraph"/>
-        <w:spacing w:before="0" w:beforeAutospacing="0" w:after="0" w:afterAutospacing="0"/>
-        <w:textAlignment w:val="baseline"/>
+      <w:r>
         <w:rPr>
           <w:rStyle w:val="normaltextrun"/>
           <w:rFonts w:ascii="Arial" w:hAnsi="Arial" w:cs="Arial"/>
@@ -849,77 +1355,123 @@
           <w:szCs w:val="28"/>
           <w:lang w:val="en-GB"/>
         </w:rPr>
-      </w:pPr>
-      <w:r>
-        <w:rPr>
-          <w:rStyle w:val="normaltextrun"/>
-          <w:rFonts w:ascii="Arial" w:hAnsi="Arial" w:cs="Arial"/>
-          <w:color w:val="000000"/>
-          <w:sz w:val="28"/>
-          <w:szCs w:val="28"/>
-          <w:lang w:val="en-GB"/>
-        </w:rPr>
-        <w:t>Task 6: Identify indexed data structures</w:t>
-      </w:r>
-    </w:p>
-    <w:p>
-      <w:pPr>
-        <w:pStyle w:val="paragraph"/>
-        <w:spacing w:before="0" w:beforeAutospacing="0" w:after="0" w:afterAutospacing="0"/>
-        <w:textAlignment w:val="baseline"/>
-        <w:rPr>
-          <w:rStyle w:val="eop"/>
-          <w:rFonts w:ascii="Arial" w:hAnsi="Arial" w:cs="Arial"/>
-          <w:sz w:val="22"/>
-          <w:szCs w:val="22"/>
-          <w:lang w:val="en-GB"/>
-        </w:rPr>
-      </w:pPr>
-      <w:r>
-        <w:rPr>
-          <w:rStyle w:val="normaltextrun"/>
-          <w:rFonts w:ascii="Arial" w:hAnsi="Arial" w:cs="Arial"/>
-          <w:color w:val="000000"/>
-          <w:sz w:val="22"/>
-          <w:szCs w:val="22"/>
-          <w:lang w:val="en-GB"/>
-        </w:rPr>
-        <w:t>There will be an index data s</w:t>
-      </w:r>
-      <w:r>
-        <w:rPr>
-          <w:rStyle w:val="normaltextrun"/>
-          <w:rFonts w:ascii="Arial" w:hAnsi="Arial" w:cs="Arial"/>
-          <w:color w:val="000000"/>
-          <w:sz w:val="22"/>
-          <w:szCs w:val="22"/>
-          <w:lang w:val="en-GB"/>
-        </w:rPr>
-        <w:t xml:space="preserve">tructure called food, will contain name, stock level, price, amount sold of each </w:t>
-      </w:r>
-      <w:proofErr w:type="spellStart"/>
-      <w:r>
-        <w:rPr>
-          <w:rStyle w:val="normaltextrun"/>
-          <w:rFonts w:ascii="Arial" w:hAnsi="Arial" w:cs="Arial"/>
-          <w:color w:val="000000"/>
-          <w:sz w:val="22"/>
-          <w:szCs w:val="22"/>
-          <w:lang w:val="en-GB"/>
-        </w:rPr>
-        <w:t>fooditem</w:t>
-      </w:r>
-      <w:proofErr w:type="spellEnd"/>
-      <w:r>
-        <w:rPr>
-          <w:rStyle w:val="normaltextrun"/>
-          <w:rFonts w:ascii="Arial" w:hAnsi="Arial" w:cs="Arial"/>
-          <w:color w:val="000000"/>
-          <w:sz w:val="22"/>
-          <w:szCs w:val="22"/>
-          <w:lang w:val="en-GB"/>
-        </w:rPr>
-        <w:t>.</w:t>
+        <w:t>Task 8: Develop a modular structure for your program</w:t>
+      </w:r>
+      <w:r>
+        <w:rPr>
+          <w:rStyle w:val="eop"/>
+          <w:rFonts w:ascii="Arial" w:hAnsi="Arial" w:cs="Arial"/>
+          <w:sz w:val="28"/>
+          <w:szCs w:val="28"/>
+          <w:lang w:val="en-GB"/>
+        </w:rPr>
+        <w:t> </w:t>
+      </w:r>
+    </w:p>
+    <w:p>
+      <w:pPr>
+        <w:pStyle w:val="paragraph"/>
+        <w:spacing w:before="0" w:beforeAutospacing="0" w:after="0" w:afterAutospacing="0"/>
+        <w:textAlignment w:val="baseline"/>
+        <w:rPr>
+          <w:rStyle w:val="eop"/>
+          <w:rFonts w:ascii="Arial" w:hAnsi="Arial" w:cs="Arial"/>
+          <w:color w:val="A6A6A6" w:themeColor="background1" w:themeShade="A6"/>
+          <w:sz w:val="22"/>
+          <w:szCs w:val="22"/>
+        </w:rPr>
+      </w:pPr>
+      <w:r>
+        <w:rPr>
+          <w:rStyle w:val="normaltextrun"/>
+          <w:rFonts w:ascii="Arial" w:hAnsi="Arial" w:cs="Arial"/>
+          <w:i/>
+          <w:iCs/>
+          <w:color w:val="A6A6A6" w:themeColor="background1" w:themeShade="A6"/>
+          <w:sz w:val="22"/>
+          <w:szCs w:val="22"/>
+        </w:rPr>
+        <w:t>Describe any functions that the computer program will have, identifying any sub-functions where required. </w:t>
+      </w:r>
+      <w:r>
+        <w:rPr>
+          <w:rStyle w:val="eop"/>
+          <w:rFonts w:ascii="Arial" w:hAnsi="Arial" w:cs="Arial"/>
+          <w:color w:val="A6A6A6" w:themeColor="background1" w:themeShade="A6"/>
+          <w:sz w:val="22"/>
+          <w:szCs w:val="22"/>
+        </w:rPr>
+        <w:t> </w:t>
+      </w:r>
+    </w:p>
+    <w:p>
+      <w:pPr>
+        <w:pStyle w:val="paragraph"/>
+        <w:spacing w:before="0" w:beforeAutospacing="0" w:after="0" w:afterAutospacing="0"/>
+        <w:textAlignment w:val="baseline"/>
+        <w:rPr>
+          <w:rStyle w:val="eop"/>
+          <w:rFonts w:ascii="Arial" w:hAnsi="Arial" w:cs="Arial"/>
+          <w:sz w:val="22"/>
+          <w:szCs w:val="22"/>
+        </w:rPr>
+      </w:pPr>
+    </w:p>
+    <w:p>
+      <w:pPr>
+        <w:pStyle w:val="paragraph"/>
+        <w:spacing w:before="0" w:beforeAutospacing="0" w:after="0" w:afterAutospacing="0"/>
+        <w:textAlignment w:val="baseline"/>
+        <w:rPr>
+          <w:rStyle w:val="eop"/>
+          <w:rFonts w:ascii="Arial" w:hAnsi="Arial" w:cs="Arial"/>
+          <w:sz w:val="22"/>
+          <w:szCs w:val="22"/>
+        </w:rPr>
+      </w:pPr>
+    </w:p>
+    <w:p>
+      <w:pPr>
+        <w:pStyle w:val="paragraph"/>
+        <w:spacing w:before="0" w:beforeAutospacing="0" w:after="0" w:afterAutospacing="0"/>
+        <w:textAlignment w:val="baseline"/>
+        <w:rPr>
+          <w:rStyle w:val="eop"/>
+          <w:rFonts w:ascii="Arial" w:hAnsi="Arial" w:cs="Arial"/>
+          <w:sz w:val="22"/>
+          <w:szCs w:val="22"/>
+        </w:rPr>
+      </w:pPr>
+      <w:r>
+        <w:rPr>
+          <w:rStyle w:val="eop"/>
+          <w:rFonts w:ascii="Arial" w:hAnsi="Arial" w:cs="Arial"/>
+          <w:sz w:val="22"/>
+          <w:szCs w:val="22"/>
+        </w:rPr>
+        <w:tab/>
+      </w:r>
+    </w:p>
+    <w:p>
+      <w:pPr>
+        <w:pStyle w:val="paragraph"/>
+        <w:spacing w:before="0" w:beforeAutospacing="0" w:after="0" w:afterAutospacing="0"/>
+        <w:textAlignment w:val="baseline"/>
+        <w:rPr>
+          <w:rStyle w:val="eop"/>
+          <w:rFonts w:ascii="Arial" w:hAnsi="Arial" w:cs="Arial"/>
+          <w:sz w:val="22"/>
+          <w:szCs w:val="22"/>
+        </w:rPr>
+      </w:pPr>
+      <w:r>
+        <w:rPr>
+          <w:rStyle w:val="eop"/>
+          <w:rFonts w:ascii="Arial" w:hAnsi="Arial" w:cs="Arial"/>
+          <w:sz w:val="22"/>
+          <w:szCs w:val="22"/>
+        </w:rPr>
+        <w:tab/>
       </w:r>
     </w:p>
     <w:p>
@@ -934,19 +1486,6 @@
           <w:lang w:val="en-GB"/>
         </w:rPr>
       </w:pPr>
-    </w:p>
-    <w:p>
-      <w:pPr>
-        <w:pStyle w:val="paragraph"/>
-        <w:spacing w:before="0" w:beforeAutospacing="0" w:after="0" w:afterAutospacing="0"/>
-        <w:textAlignment w:val="baseline"/>
-        <w:rPr>
-          <w:rFonts w:ascii="Arial" w:hAnsi="Arial" w:cs="Arial"/>
-          <w:sz w:val="28"/>
-          <w:szCs w:val="28"/>
-          <w:lang w:val="en-GB"/>
-        </w:rPr>
-      </w:pPr>
       <w:r>
         <w:rPr>
           <w:rStyle w:val="normaltextrun"/>
@@ -956,7 +1495,7 @@
           <w:szCs w:val="28"/>
           <w:lang w:val="en-GB"/>
         </w:rPr>
-        <w:t>Task 7: Determine what calculations are necessary</w:t>
+        <w:t>Task 9: Define the functions identified</w:t>
       </w:r>
       <w:r>
         <w:rPr>
@@ -992,8 +1531,193 @@
           <w:sz w:val="22"/>
           <w:szCs w:val="22"/>
         </w:rPr>
-        <w:t>Write out the calculations the program will have to compute.</w:t>
-      </w:r>
+        <w:t>Describe the functions for both the main program and any classes in terms of input and/or output where required. You may choose to do this with flow charts or pseudo-code (not Python code!). Add in additional steps or explanations using sequential, conditional, iterative statements where required. Identify global and/or local variables.</w:t>
+      </w:r>
+      <w:r>
+        <w:rPr>
+          <w:rStyle w:val="eop"/>
+          <w:rFonts w:ascii="Arial" w:hAnsi="Arial" w:cs="Arial"/>
+          <w:color w:val="A6A6A6" w:themeColor="background1" w:themeShade="A6"/>
+          <w:sz w:val="22"/>
+          <w:szCs w:val="22"/>
+        </w:rPr>
+        <w:t> </w:t>
+      </w:r>
+    </w:p>
+    <w:p>
+      <w:pPr>
+        <w:pStyle w:val="paragraph"/>
+        <w:spacing w:before="0" w:beforeAutospacing="0" w:after="0" w:afterAutospacing="0"/>
+        <w:textAlignment w:val="baseline"/>
+        <w:rPr>
+          <w:rStyle w:val="eop"/>
+          <w:rFonts w:ascii="Arial" w:hAnsi="Arial" w:cs="Arial"/>
+          <w:sz w:val="22"/>
+          <w:szCs w:val="22"/>
+        </w:rPr>
+      </w:pPr>
+      <w:r>
+        <w:rPr>
+          <w:rStyle w:val="eop"/>
+          <w:rFonts w:ascii="Arial" w:hAnsi="Arial" w:cs="Arial"/>
+          <w:sz w:val="22"/>
+          <w:szCs w:val="22"/>
+        </w:rPr>
+        <w:t>Stock info:</w:t>
+      </w:r>
+    </w:p>
+    <w:p>
+      <w:pPr>
+        <w:pStyle w:val="paragraph"/>
+        <w:spacing w:before="0" w:beforeAutospacing="0" w:after="0" w:afterAutospacing="0"/>
+        <w:textAlignment w:val="baseline"/>
+        <w:rPr>
+          <w:rStyle w:val="eop"/>
+          <w:rFonts w:ascii="Arial" w:hAnsi="Arial" w:cs="Arial"/>
+          <w:sz w:val="22"/>
+          <w:szCs w:val="22"/>
+        </w:rPr>
+      </w:pPr>
+    </w:p>
+    <w:p>
+      <w:pPr>
+        <w:pStyle w:val="paragraph"/>
+        <w:spacing w:before="0" w:beforeAutospacing="0" w:after="0" w:afterAutospacing="0"/>
+        <w:textAlignment w:val="baseline"/>
+        <w:rPr>
+          <w:rStyle w:val="eop"/>
+          <w:rFonts w:ascii="Arial" w:hAnsi="Arial" w:cs="Arial"/>
+          <w:sz w:val="22"/>
+          <w:szCs w:val="22"/>
+        </w:rPr>
+      </w:pPr>
+      <w:r>
+        <w:rPr>
+          <w:rStyle w:val="eop"/>
+          <w:rFonts w:ascii="Arial" w:hAnsi="Arial" w:cs="Arial"/>
+          <w:sz w:val="22"/>
+          <w:szCs w:val="22"/>
+        </w:rPr>
+        <w:t>Restock:</w:t>
+      </w:r>
+    </w:p>
+    <w:p>
+      <w:pPr>
+        <w:pStyle w:val="paragraph"/>
+        <w:spacing w:before="0" w:beforeAutospacing="0" w:after="0" w:afterAutospacing="0"/>
+        <w:textAlignment w:val="baseline"/>
+        <w:rPr>
+          <w:rStyle w:val="eop"/>
+          <w:rFonts w:ascii="Arial" w:hAnsi="Arial" w:cs="Arial"/>
+          <w:sz w:val="22"/>
+          <w:szCs w:val="22"/>
+        </w:rPr>
+      </w:pPr>
+    </w:p>
+    <w:p>
+      <w:pPr>
+        <w:pStyle w:val="paragraph"/>
+        <w:spacing w:before="0" w:beforeAutospacing="0" w:after="0" w:afterAutospacing="0"/>
+        <w:textAlignment w:val="baseline"/>
+        <w:rPr>
+          <w:rStyle w:val="eop"/>
+          <w:rFonts w:ascii="Arial" w:hAnsi="Arial" w:cs="Arial"/>
+          <w:sz w:val="22"/>
+          <w:szCs w:val="22"/>
+        </w:rPr>
+      </w:pPr>
+      <w:r>
+        <w:rPr>
+          <w:rStyle w:val="eop"/>
+          <w:rFonts w:ascii="Arial" w:hAnsi="Arial" w:cs="Arial"/>
+          <w:sz w:val="22"/>
+          <w:szCs w:val="22"/>
+        </w:rPr>
+        <w:t>Re-stock success:</w:t>
+      </w:r>
+    </w:p>
+    <w:p>
+      <w:pPr>
+        <w:pStyle w:val="paragraph"/>
+        <w:spacing w:before="0" w:beforeAutospacing="0" w:after="0" w:afterAutospacing="0"/>
+        <w:textAlignment w:val="baseline"/>
+        <w:rPr>
+          <w:rStyle w:val="eop"/>
+          <w:rFonts w:ascii="Arial" w:hAnsi="Arial" w:cs="Arial"/>
+          <w:sz w:val="22"/>
+          <w:szCs w:val="22"/>
+        </w:rPr>
+      </w:pPr>
+    </w:p>
+    <w:p>
+      <w:pPr>
+        <w:pStyle w:val="paragraph"/>
+        <w:spacing w:before="0" w:beforeAutospacing="0" w:after="0" w:afterAutospacing="0"/>
+        <w:textAlignment w:val="baseline"/>
+        <w:rPr>
+          <w:rStyle w:val="eop"/>
+          <w:rFonts w:ascii="Arial" w:hAnsi="Arial" w:cs="Arial"/>
+          <w:sz w:val="22"/>
+          <w:szCs w:val="22"/>
+        </w:rPr>
+      </w:pPr>
+      <w:r>
+        <w:rPr>
+          <w:rStyle w:val="eop"/>
+          <w:rFonts w:ascii="Arial" w:hAnsi="Arial" w:cs="Arial"/>
+          <w:sz w:val="22"/>
+          <w:szCs w:val="22"/>
+        </w:rPr>
+        <w:t>New item:</w:t>
+      </w:r>
+    </w:p>
+    <w:p>
+      <w:pPr>
+        <w:pStyle w:val="paragraph"/>
+        <w:spacing w:before="0" w:beforeAutospacing="0" w:after="0" w:afterAutospacing="0"/>
+        <w:textAlignment w:val="baseline"/>
+        <w:rPr>
+          <w:rStyle w:val="eop"/>
+          <w:rFonts w:ascii="Arial" w:hAnsi="Arial" w:cs="Arial"/>
+          <w:sz w:val="22"/>
+          <w:szCs w:val="22"/>
+        </w:rPr>
+      </w:pPr>
+    </w:p>
+    <w:p>
+      <w:pPr>
+        <w:pStyle w:val="paragraph"/>
+        <w:spacing w:before="0" w:beforeAutospacing="0" w:after="0" w:afterAutospacing="0"/>
+        <w:textAlignment w:val="baseline"/>
+        <w:rPr>
+          <w:rStyle w:val="eop"/>
+          <w:rFonts w:ascii="Arial" w:hAnsi="Arial" w:cs="Arial"/>
+          <w:sz w:val="22"/>
+          <w:szCs w:val="22"/>
+        </w:rPr>
+      </w:pPr>
+      <w:r>
+        <w:rPr>
+          <w:rStyle w:val="eop"/>
+          <w:rFonts w:ascii="Arial" w:hAnsi="Arial" w:cs="Arial"/>
+          <w:sz w:val="22"/>
+          <w:szCs w:val="22"/>
+        </w:rPr>
+        <w:t>New item success:</w:t>
+      </w:r>
+    </w:p>
+    <w:p>
+      <w:pPr>
+        <w:pStyle w:val="paragraph"/>
+        <w:spacing w:before="0" w:beforeAutospacing="0" w:after="0" w:afterAutospacing="0"/>
+        <w:textAlignment w:val="baseline"/>
+        <w:rPr>
+          <w:rStyle w:val="eop"/>
+          <w:rFonts w:ascii="Arial" w:hAnsi="Arial" w:cs="Arial"/>
+          <w:sz w:val="22"/>
+          <w:szCs w:val="22"/>
+        </w:rPr>
+      </w:pPr>
     </w:p>
     <w:p>
       <w:pPr>
@@ -1026,9 +1750,204 @@
         <w:spacing w:before="0" w:beforeAutospacing="0" w:after="0" w:afterAutospacing="0"/>
         <w:textAlignment w:val="baseline"/>
         <w:rPr>
+          <w:rStyle w:val="eop"/>
+          <w:rFonts w:ascii="Arial" w:hAnsi="Arial" w:cs="Arial"/>
+          <w:sz w:val="28"/>
+          <w:szCs w:val="28"/>
+          <w:lang w:val="en-GB"/>
+        </w:rPr>
+      </w:pPr>
+      <w:r>
+        <w:rPr>
+          <w:rStyle w:val="normaltextrun"/>
+          <w:rFonts w:ascii="Arial" w:hAnsi="Arial" w:cs="Arial"/>
+          <w:color w:val="000000"/>
+          <w:sz w:val="28"/>
+          <w:szCs w:val="28"/>
+          <w:lang w:val="en-GB"/>
+        </w:rPr>
+        <w:t>Task 10: Address any relevant implications such as usability, functionality, legal/ethical requirements.</w:t>
+      </w:r>
+      <w:r>
+        <w:rPr>
+          <w:rStyle w:val="eop"/>
+          <w:rFonts w:ascii="Arial" w:hAnsi="Arial" w:cs="Arial"/>
+          <w:sz w:val="28"/>
+          <w:szCs w:val="28"/>
+          <w:lang w:val="en-GB"/>
+        </w:rPr>
+        <w:t> </w:t>
+      </w:r>
+    </w:p>
+    <w:p>
+      <w:pPr>
+        <w:pStyle w:val="paragraph"/>
+        <w:spacing w:before="0" w:beforeAutospacing="0" w:after="0" w:afterAutospacing="0"/>
+        <w:textAlignment w:val="baseline"/>
+        <w:rPr>
+          <w:rStyle w:val="eop"/>
+          <w:rFonts w:ascii="Arial" w:hAnsi="Arial" w:cs="Arial"/>
+          <w:sz w:val="28"/>
+          <w:szCs w:val="28"/>
+          <w:lang w:val="en-GB"/>
+        </w:rPr>
+      </w:pPr>
+    </w:p>
+    <w:p>
+      <w:pPr>
+        <w:pStyle w:val="paragraph"/>
+        <w:spacing w:before="0" w:beforeAutospacing="0" w:after="0" w:afterAutospacing="0"/>
+        <w:textAlignment w:val="baseline"/>
+        <w:rPr>
+          <w:rStyle w:val="eop"/>
+          <w:rFonts w:ascii="Arial" w:hAnsi="Arial" w:cs="Arial"/>
+          <w:sz w:val="22"/>
+          <w:szCs w:val="22"/>
+          <w:lang w:val="en-GB"/>
+        </w:rPr>
+      </w:pPr>
+      <w:r>
+        <w:rPr>
+          <w:rStyle w:val="eop"/>
+          <w:rFonts w:ascii="Arial" w:hAnsi="Arial" w:cs="Arial"/>
+          <w:sz w:val="22"/>
+          <w:szCs w:val="22"/>
+          <w:lang w:val="en-GB"/>
+        </w:rPr>
+        <w:t xml:space="preserve">When designing my website, I will take into account the implication of usability and functionality, meaning buttons will be ladled, a colour scheme that is easy to look at, the </w:t>
+      </w:r>
+      <w:r>
+        <w:rPr>
+          <w:rStyle w:val="eop"/>
+          <w:rFonts w:ascii="Arial" w:hAnsi="Arial" w:cs="Arial"/>
+          <w:sz w:val="22"/>
+          <w:szCs w:val="22"/>
+          <w:lang w:val="en-GB"/>
+        </w:rPr>
+        <w:lastRenderedPageBreak/>
+        <w:t>layout will make sense and be very basic, a school canteen website does not need to be complex</w:t>
+      </w:r>
+      <w:r>
+        <w:rPr>
+          <w:rStyle w:val="eop"/>
+          <w:rFonts w:ascii="Arial" w:hAnsi="Arial" w:cs="Arial"/>
+          <w:sz w:val="22"/>
+          <w:szCs w:val="22"/>
+          <w:lang w:val="en-GB"/>
+        </w:rPr>
+        <w:t xml:space="preserve">, Because I want kids or people who </w:t>
+      </w:r>
+      <w:proofErr w:type="spellStart"/>
+      <w:r>
+        <w:rPr>
+          <w:rStyle w:val="eop"/>
+          <w:rFonts w:ascii="Arial" w:hAnsi="Arial" w:cs="Arial"/>
+          <w:sz w:val="22"/>
+          <w:szCs w:val="22"/>
+          <w:lang w:val="en-GB"/>
+        </w:rPr>
+        <w:t>arnt</w:t>
+      </w:r>
+      <w:proofErr w:type="spellEnd"/>
+      <w:r>
+        <w:rPr>
+          <w:rStyle w:val="eop"/>
+          <w:rFonts w:ascii="Arial" w:hAnsi="Arial" w:cs="Arial"/>
+          <w:sz w:val="22"/>
+          <w:szCs w:val="22"/>
+          <w:lang w:val="en-GB"/>
+        </w:rPr>
+        <w:t xml:space="preserve"> so good at computers to be able to run my program</w:t>
+      </w:r>
+      <w:r>
+        <w:rPr>
+          <w:rStyle w:val="eop"/>
+          <w:rFonts w:ascii="Arial" w:hAnsi="Arial" w:cs="Arial"/>
+          <w:sz w:val="22"/>
+          <w:szCs w:val="22"/>
+          <w:lang w:val="en-GB"/>
+        </w:rPr>
+        <w:t>. The website should not breach and legal and ethical requirement, it will follow copy right laws, won’t be offensive etc</w:t>
+      </w:r>
+      <w:proofErr w:type="gramStart"/>
+      <w:r>
+        <w:rPr>
+          <w:rStyle w:val="eop"/>
+          <w:rFonts w:ascii="Arial" w:hAnsi="Arial" w:cs="Arial"/>
+          <w:sz w:val="22"/>
+          <w:szCs w:val="22"/>
+          <w:lang w:val="en-GB"/>
+        </w:rPr>
+        <w:t>..</w:t>
+      </w:r>
+      <w:proofErr w:type="gramEnd"/>
+    </w:p>
+    <w:p>
+      <w:pPr>
+        <w:pStyle w:val="paragraph"/>
+        <w:spacing w:before="0" w:beforeAutospacing="0" w:after="0" w:afterAutospacing="0"/>
+        <w:textAlignment w:val="baseline"/>
+        <w:rPr>
+          <w:rStyle w:val="eop"/>
+          <w:rFonts w:ascii="Arial" w:hAnsi="Arial" w:cs="Arial"/>
+          <w:sz w:val="22"/>
+          <w:szCs w:val="22"/>
+          <w:lang w:val="en-GB"/>
+        </w:rPr>
+      </w:pPr>
+    </w:p>
+    <w:p>
+      <w:pPr>
+        <w:pStyle w:val="paragraph"/>
+        <w:spacing w:before="0" w:beforeAutospacing="0" w:after="0" w:afterAutospacing="0"/>
+        <w:textAlignment w:val="baseline"/>
+        <w:rPr>
+          <w:rStyle w:val="eop"/>
+          <w:rFonts w:ascii="Arial" w:hAnsi="Arial" w:cs="Arial"/>
+          <w:sz w:val="22"/>
+          <w:szCs w:val="22"/>
+          <w:lang w:val="en-GB"/>
+        </w:rPr>
+      </w:pPr>
+    </w:p>
+    <w:p>
+      <w:pPr>
+        <w:pStyle w:val="paragraph"/>
+        <w:spacing w:before="0" w:beforeAutospacing="0" w:after="0" w:afterAutospacing="0"/>
+        <w:textAlignment w:val="baseline"/>
+        <w:rPr>
+          <w:rStyle w:val="eop"/>
+          <w:rFonts w:ascii="Arial" w:hAnsi="Arial" w:cs="Arial"/>
+          <w:sz w:val="22"/>
+          <w:szCs w:val="22"/>
+          <w:lang w:val="en-GB"/>
+        </w:rPr>
+      </w:pPr>
+    </w:p>
+    <w:p>
+      <w:pPr>
+        <w:pStyle w:val="paragraph"/>
+        <w:spacing w:before="0" w:beforeAutospacing="0" w:after="0" w:afterAutospacing="0"/>
+        <w:textAlignment w:val="baseline"/>
+        <w:rPr>
+          <w:rStyle w:val="eop"/>
+          <w:rFonts w:ascii="Arial" w:hAnsi="Arial" w:cs="Arial"/>
+          <w:sz w:val="22"/>
+          <w:szCs w:val="22"/>
+          <w:lang w:val="en-GB"/>
+        </w:rPr>
+      </w:pPr>
+    </w:p>
+    <w:p>
+      <w:pPr>
+        <w:pStyle w:val="paragraph"/>
+        <w:spacing w:before="0" w:beforeAutospacing="0" w:after="0" w:afterAutospacing="0"/>
+        <w:textAlignment w:val="baseline"/>
+        <w:rPr>
           <w:rFonts w:ascii="Segoe UI" w:hAnsi="Segoe UI" w:cs="Segoe UI"/>
           <w:sz w:val="18"/>
           <w:szCs w:val="18"/>
+          <w:lang w:val="en-GB"/>
         </w:rPr>
       </w:pPr>
     </w:p>
@@ -1041,66 +1960,6 @@
           <w:rFonts w:ascii="Segoe UI" w:hAnsi="Segoe UI" w:cs="Segoe UI"/>
           <w:sz w:val="18"/>
           <w:szCs w:val="18"/>
-        </w:rPr>
-      </w:pPr>
-    </w:p>
-    <w:p>
-      <w:pPr>
-        <w:pStyle w:val="paragraph"/>
-        <w:spacing w:before="0" w:beforeAutospacing="0" w:after="0" w:afterAutospacing="0"/>
-        <w:textAlignment w:val="baseline"/>
-        <w:rPr>
-          <w:rFonts w:ascii="Segoe UI" w:hAnsi="Segoe UI" w:cs="Segoe UI"/>
-          <w:sz w:val="18"/>
-          <w:szCs w:val="18"/>
-        </w:rPr>
-      </w:pPr>
-    </w:p>
-    <w:p>
-      <w:pPr>
-        <w:pStyle w:val="paragraph"/>
-        <w:spacing w:before="0" w:beforeAutospacing="0" w:after="0" w:afterAutospacing="0"/>
-        <w:textAlignment w:val="baseline"/>
-        <w:rPr>
-          <w:rFonts w:ascii="Segoe UI" w:hAnsi="Segoe UI" w:cs="Segoe UI"/>
-          <w:sz w:val="18"/>
-          <w:szCs w:val="18"/>
-        </w:rPr>
-      </w:pPr>
-    </w:p>
-    <w:p>
-      <w:pPr>
-        <w:pStyle w:val="paragraph"/>
-        <w:spacing w:before="0" w:beforeAutospacing="0" w:after="0" w:afterAutospacing="0"/>
-        <w:textAlignment w:val="baseline"/>
-        <w:rPr>
-          <w:rFonts w:ascii="Segoe UI" w:hAnsi="Segoe UI" w:cs="Segoe UI"/>
-          <w:sz w:val="18"/>
-          <w:szCs w:val="18"/>
-        </w:rPr>
-      </w:pPr>
-    </w:p>
-    <w:p>
-      <w:pPr>
-        <w:pStyle w:val="paragraph"/>
-        <w:spacing w:before="0" w:beforeAutospacing="0" w:after="0" w:afterAutospacing="0"/>
-        <w:textAlignment w:val="baseline"/>
-        <w:rPr>
-          <w:rFonts w:ascii="Segoe UI" w:hAnsi="Segoe UI" w:cs="Segoe UI"/>
-          <w:sz w:val="18"/>
-          <w:szCs w:val="18"/>
-        </w:rPr>
-      </w:pPr>
-    </w:p>
-    <w:p>
-      <w:pPr>
-        <w:pStyle w:val="paragraph"/>
-        <w:spacing w:before="0" w:beforeAutospacing="0" w:after="0" w:afterAutospacing="0"/>
-        <w:textAlignment w:val="baseline"/>
-        <w:rPr>
-          <w:rFonts w:ascii="Segoe UI" w:hAnsi="Segoe UI" w:cs="Segoe UI"/>
-          <w:sz w:val="18"/>
-          <w:szCs w:val="18"/>
           <w:lang w:val="en-GB"/>
         </w:rPr>
       </w:pPr>
@@ -1113,1469 +1972,6 @@
           <w:szCs w:val="28"/>
           <w:lang w:val="en-GB"/>
         </w:rPr>
-        <w:lastRenderedPageBreak/>
-        <w:t>Task 8: Develop a modular structure for your program</w:t>
-      </w:r>
-      <w:r>
-        <w:rPr>
-          <w:rStyle w:val="eop"/>
-          <w:rFonts w:ascii="Arial" w:hAnsi="Arial" w:cs="Arial"/>
-          <w:sz w:val="28"/>
-          <w:szCs w:val="28"/>
-          <w:lang w:val="en-GB"/>
-        </w:rPr>
-        <w:t> </w:t>
-      </w:r>
-    </w:p>
-    <w:p>
-      <w:pPr>
-        <w:pStyle w:val="paragraph"/>
-        <w:spacing w:before="0" w:beforeAutospacing="0" w:after="0" w:afterAutospacing="0"/>
-        <w:textAlignment w:val="baseline"/>
-        <w:rPr>
-          <w:rStyle w:val="eop"/>
-          <w:rFonts w:ascii="Arial" w:hAnsi="Arial" w:cs="Arial"/>
-          <w:color w:val="A6A6A6" w:themeColor="background1" w:themeShade="A6"/>
-          <w:sz w:val="22"/>
-          <w:szCs w:val="22"/>
-        </w:rPr>
-      </w:pPr>
-      <w:r>
-        <w:rPr>
-          <w:rStyle w:val="normaltextrun"/>
-          <w:rFonts w:ascii="Arial" w:hAnsi="Arial" w:cs="Arial"/>
-          <w:i/>
-          <w:iCs/>
-          <w:color w:val="A6A6A6" w:themeColor="background1" w:themeShade="A6"/>
-          <w:sz w:val="22"/>
-          <w:szCs w:val="22"/>
-        </w:rPr>
-        <w:t>Describe any functions that the computer program will have, identifying any sub-functions where required. </w:t>
-      </w:r>
-      <w:r>
-        <w:rPr>
-          <w:rStyle w:val="eop"/>
-          <w:rFonts w:ascii="Arial" w:hAnsi="Arial" w:cs="Arial"/>
-          <w:color w:val="A6A6A6" w:themeColor="background1" w:themeShade="A6"/>
-          <w:sz w:val="22"/>
-          <w:szCs w:val="22"/>
-        </w:rPr>
-        <w:t> </w:t>
-      </w:r>
-    </w:p>
-    <w:p>
-      <w:pPr>
-        <w:pStyle w:val="paragraph"/>
-        <w:spacing w:before="0" w:beforeAutospacing="0" w:after="0" w:afterAutospacing="0"/>
-        <w:textAlignment w:val="baseline"/>
-        <w:rPr>
-          <w:rStyle w:val="eop"/>
-          <w:rFonts w:ascii="Arial" w:hAnsi="Arial" w:cs="Arial"/>
-          <w:sz w:val="22"/>
-          <w:szCs w:val="22"/>
-        </w:rPr>
-      </w:pPr>
-      <w:r>
-        <w:rPr>
-          <w:rStyle w:val="eop"/>
-          <w:rFonts w:ascii="Arial" w:hAnsi="Arial" w:cs="Arial"/>
-          <w:sz w:val="22"/>
-          <w:szCs w:val="22"/>
-        </w:rPr>
-        <w:t xml:space="preserve">This Ver1.0 will only display the homepage: index.html, I will also write up the class </w:t>
-      </w:r>
-      <w:proofErr w:type="spellStart"/>
-      <w:r>
-        <w:rPr>
-          <w:rStyle w:val="eop"/>
-          <w:rFonts w:ascii="Arial" w:hAnsi="Arial" w:cs="Arial"/>
-          <w:b/>
-          <w:sz w:val="22"/>
-          <w:szCs w:val="22"/>
-        </w:rPr>
-        <w:t>FoodItem</w:t>
-      </w:r>
-      <w:proofErr w:type="spellEnd"/>
-      <w:r>
-        <w:rPr>
-          <w:rStyle w:val="eop"/>
-          <w:rFonts w:ascii="Arial" w:hAnsi="Arial" w:cs="Arial"/>
-          <w:sz w:val="22"/>
-          <w:szCs w:val="22"/>
-        </w:rPr>
-        <w:t xml:space="preserve"> and the index data structure </w:t>
-      </w:r>
-      <w:r>
-        <w:rPr>
-          <w:rStyle w:val="eop"/>
-          <w:rFonts w:ascii="Arial" w:hAnsi="Arial" w:cs="Arial"/>
-          <w:b/>
-          <w:sz w:val="22"/>
-          <w:szCs w:val="22"/>
-        </w:rPr>
-        <w:t>food</w:t>
-      </w:r>
-      <w:r>
-        <w:rPr>
-          <w:rStyle w:val="eop"/>
-          <w:rFonts w:ascii="Arial" w:hAnsi="Arial" w:cs="Arial"/>
-          <w:sz w:val="22"/>
-          <w:szCs w:val="22"/>
-        </w:rPr>
-        <w:t xml:space="preserve"> that won’t be used for Ver1.0</w:t>
-      </w:r>
-    </w:p>
-    <w:p>
-      <w:pPr>
-        <w:pStyle w:val="paragraph"/>
-        <w:spacing w:before="0" w:beforeAutospacing="0" w:after="0" w:afterAutospacing="0"/>
-        <w:textAlignment w:val="baseline"/>
-        <w:rPr>
-          <w:rStyle w:val="eop"/>
-          <w:rFonts w:ascii="Arial" w:hAnsi="Arial" w:cs="Arial"/>
-          <w:sz w:val="22"/>
-          <w:szCs w:val="22"/>
-        </w:rPr>
-      </w:pPr>
-      <w:r>
-        <w:rPr>
-          <w:rStyle w:val="eop"/>
-          <w:rFonts w:ascii="Arial" w:hAnsi="Arial" w:cs="Arial"/>
-          <w:sz w:val="22"/>
-          <w:szCs w:val="22"/>
-        </w:rPr>
-        <w:tab/>
-        <w:t>From bottle import these things run, route, view, get, post and request</w:t>
-      </w:r>
-    </w:p>
-    <w:p>
-      <w:pPr>
-        <w:pStyle w:val="paragraph"/>
-        <w:spacing w:before="0" w:beforeAutospacing="0" w:after="0" w:afterAutospacing="0"/>
-        <w:textAlignment w:val="baseline"/>
-        <w:rPr>
-          <w:rStyle w:val="eop"/>
-          <w:rFonts w:ascii="Arial" w:hAnsi="Arial" w:cs="Arial"/>
-          <w:sz w:val="22"/>
-          <w:szCs w:val="22"/>
-        </w:rPr>
-      </w:pPr>
-      <w:r>
-        <w:rPr>
-          <w:rStyle w:val="eop"/>
-          <w:rFonts w:ascii="Arial" w:hAnsi="Arial" w:cs="Arial"/>
-          <w:sz w:val="22"/>
-          <w:szCs w:val="22"/>
-        </w:rPr>
-        <w:tab/>
-        <w:t xml:space="preserve">From </w:t>
-      </w:r>
-      <w:proofErr w:type="spellStart"/>
-      <w:r>
-        <w:rPr>
-          <w:rStyle w:val="eop"/>
-          <w:rFonts w:ascii="Arial" w:hAnsi="Arial" w:cs="Arial"/>
-          <w:sz w:val="22"/>
-          <w:szCs w:val="22"/>
-        </w:rPr>
-        <w:t>Intertools</w:t>
-      </w:r>
-      <w:proofErr w:type="spellEnd"/>
-      <w:r>
-        <w:rPr>
-          <w:rStyle w:val="eop"/>
-          <w:rFonts w:ascii="Arial" w:hAnsi="Arial" w:cs="Arial"/>
-          <w:sz w:val="22"/>
-          <w:szCs w:val="22"/>
-        </w:rPr>
-        <w:t xml:space="preserve"> only import count</w:t>
-      </w:r>
-    </w:p>
-    <w:p>
-      <w:pPr>
-        <w:pStyle w:val="paragraph"/>
-        <w:spacing w:before="0" w:beforeAutospacing="0" w:after="0" w:afterAutospacing="0"/>
-        <w:textAlignment w:val="baseline"/>
-        <w:rPr>
-          <w:rStyle w:val="eop"/>
-          <w:rFonts w:ascii="Arial" w:hAnsi="Arial" w:cs="Arial"/>
-          <w:sz w:val="22"/>
-          <w:szCs w:val="22"/>
-        </w:rPr>
-      </w:pPr>
-    </w:p>
-    <w:p>
-      <w:pPr>
-        <w:pStyle w:val="paragraph"/>
-        <w:spacing w:before="0" w:beforeAutospacing="0" w:after="0" w:afterAutospacing="0"/>
-        <w:textAlignment w:val="baseline"/>
-        <w:rPr>
-          <w:rStyle w:val="eop"/>
-          <w:rFonts w:ascii="Arial" w:hAnsi="Arial" w:cs="Arial"/>
-          <w:sz w:val="22"/>
-          <w:szCs w:val="22"/>
-        </w:rPr>
-      </w:pPr>
-      <w:r>
-        <w:rPr>
-          <w:rStyle w:val="eop"/>
-          <w:rFonts w:ascii="Arial" w:hAnsi="Arial" w:cs="Arial"/>
-          <w:sz w:val="22"/>
-          <w:szCs w:val="22"/>
-        </w:rPr>
-        <w:tab/>
-        <w:t xml:space="preserve">Define a class called </w:t>
-      </w:r>
-      <w:proofErr w:type="spellStart"/>
-      <w:r>
-        <w:rPr>
-          <w:rStyle w:val="eop"/>
-          <w:rFonts w:ascii="Arial" w:hAnsi="Arial" w:cs="Arial"/>
-          <w:sz w:val="22"/>
-          <w:szCs w:val="22"/>
-        </w:rPr>
-        <w:t>FoodItem</w:t>
-      </w:r>
-      <w:proofErr w:type="spellEnd"/>
-      <w:r>
-        <w:rPr>
-          <w:rStyle w:val="eop"/>
-          <w:rFonts w:ascii="Arial" w:hAnsi="Arial" w:cs="Arial"/>
-          <w:sz w:val="22"/>
-          <w:szCs w:val="22"/>
-        </w:rPr>
-        <w:t>:</w:t>
-      </w:r>
-    </w:p>
-    <w:p>
-      <w:pPr>
-        <w:pStyle w:val="paragraph"/>
-        <w:spacing w:before="0" w:beforeAutospacing="0" w:after="0" w:afterAutospacing="0"/>
-        <w:textAlignment w:val="baseline"/>
-        <w:rPr>
-          <w:rStyle w:val="eop"/>
-          <w:rFonts w:ascii="Arial" w:hAnsi="Arial" w:cs="Arial"/>
-          <w:sz w:val="22"/>
-          <w:szCs w:val="22"/>
-        </w:rPr>
-      </w:pPr>
-      <w:r>
-        <w:rPr>
-          <w:rStyle w:val="eop"/>
-          <w:rFonts w:ascii="Arial" w:hAnsi="Arial" w:cs="Arial"/>
-          <w:sz w:val="22"/>
-          <w:szCs w:val="22"/>
-        </w:rPr>
-        <w:tab/>
-      </w:r>
-      <w:r>
-        <w:rPr>
-          <w:rStyle w:val="eop"/>
-          <w:rFonts w:ascii="Arial" w:hAnsi="Arial" w:cs="Arial"/>
-          <w:sz w:val="22"/>
-          <w:szCs w:val="22"/>
-        </w:rPr>
-        <w:tab/>
-        <w:t>Set _ids to count (zero)</w:t>
-      </w:r>
-    </w:p>
-    <w:p>
-      <w:pPr>
-        <w:pStyle w:val="paragraph"/>
-        <w:spacing w:before="0" w:beforeAutospacing="0" w:after="0" w:afterAutospacing="0"/>
-        <w:textAlignment w:val="baseline"/>
-        <w:rPr>
-          <w:rStyle w:val="eop"/>
-          <w:rFonts w:ascii="Arial" w:hAnsi="Arial" w:cs="Arial"/>
-          <w:sz w:val="22"/>
-          <w:szCs w:val="22"/>
-        </w:rPr>
-      </w:pPr>
-    </w:p>
-    <w:p>
-      <w:pPr>
-        <w:pStyle w:val="paragraph"/>
-        <w:spacing w:before="0" w:beforeAutospacing="0" w:after="0" w:afterAutospacing="0"/>
-        <w:textAlignment w:val="baseline"/>
-        <w:rPr>
-          <w:rStyle w:val="eop"/>
-          <w:rFonts w:ascii="Arial" w:hAnsi="Arial" w:cs="Arial"/>
-          <w:sz w:val="22"/>
-          <w:szCs w:val="22"/>
-        </w:rPr>
-      </w:pPr>
-      <w:r>
-        <w:rPr>
-          <w:rStyle w:val="eop"/>
-          <w:rFonts w:ascii="Arial" w:hAnsi="Arial" w:cs="Arial"/>
-          <w:sz w:val="22"/>
-          <w:szCs w:val="22"/>
-        </w:rPr>
-        <w:tab/>
-      </w:r>
-      <w:r>
-        <w:rPr>
-          <w:rStyle w:val="eop"/>
-          <w:rFonts w:ascii="Arial" w:hAnsi="Arial" w:cs="Arial"/>
-          <w:sz w:val="22"/>
-          <w:szCs w:val="22"/>
-        </w:rPr>
-        <w:tab/>
-        <w:t>Define __</w:t>
-      </w:r>
-      <w:proofErr w:type="spellStart"/>
-      <w:r>
-        <w:rPr>
-          <w:rStyle w:val="eop"/>
-          <w:rFonts w:ascii="Arial" w:hAnsi="Arial" w:cs="Arial"/>
-          <w:sz w:val="22"/>
-          <w:szCs w:val="22"/>
-        </w:rPr>
-        <w:t>init</w:t>
-      </w:r>
-      <w:proofErr w:type="spellEnd"/>
-      <w:r>
-        <w:rPr>
-          <w:rStyle w:val="eop"/>
-          <w:rFonts w:ascii="Arial" w:hAnsi="Arial" w:cs="Arial"/>
-          <w:sz w:val="22"/>
-          <w:szCs w:val="22"/>
-        </w:rPr>
-        <w:t>_</w:t>
-      </w:r>
-      <w:proofErr w:type="gramStart"/>
-      <w:r>
-        <w:rPr>
-          <w:rStyle w:val="eop"/>
-          <w:rFonts w:ascii="Arial" w:hAnsi="Arial" w:cs="Arial"/>
-          <w:sz w:val="22"/>
-          <w:szCs w:val="22"/>
-        </w:rPr>
-        <w:t>_(</w:t>
-      </w:r>
-      <w:proofErr w:type="gramEnd"/>
-      <w:r>
-        <w:rPr>
-          <w:rStyle w:val="eop"/>
-          <w:rFonts w:ascii="Arial" w:hAnsi="Arial" w:cs="Arial"/>
-          <w:sz w:val="22"/>
-          <w:szCs w:val="22"/>
-        </w:rPr>
-        <w:t xml:space="preserve">passing parameters: self, </w:t>
-      </w:r>
-      <w:proofErr w:type="spellStart"/>
-      <w:r>
-        <w:rPr>
-          <w:rStyle w:val="eop"/>
-          <w:rFonts w:ascii="Arial" w:hAnsi="Arial" w:cs="Arial"/>
-          <w:sz w:val="22"/>
-          <w:szCs w:val="22"/>
-        </w:rPr>
-        <w:t>food_item</w:t>
-      </w:r>
-      <w:proofErr w:type="spellEnd"/>
-      <w:r>
-        <w:rPr>
-          <w:rStyle w:val="eop"/>
-          <w:rFonts w:ascii="Arial" w:hAnsi="Arial" w:cs="Arial"/>
-          <w:sz w:val="22"/>
-          <w:szCs w:val="22"/>
-        </w:rPr>
-        <w:t>, stock, price and sold):</w:t>
-      </w:r>
-    </w:p>
-    <w:p>
-      <w:pPr>
-        <w:pStyle w:val="paragraph"/>
-        <w:spacing w:before="0" w:beforeAutospacing="0" w:after="0" w:afterAutospacing="0"/>
-        <w:ind w:left="1440" w:firstLine="720"/>
-        <w:textAlignment w:val="baseline"/>
-        <w:rPr>
-          <w:rStyle w:val="eop"/>
-          <w:rFonts w:ascii="Arial" w:hAnsi="Arial" w:cs="Arial"/>
-          <w:sz w:val="22"/>
-          <w:szCs w:val="22"/>
-        </w:rPr>
-      </w:pPr>
-      <w:r>
-        <w:rPr>
-          <w:rStyle w:val="eop"/>
-          <w:rFonts w:ascii="Arial" w:hAnsi="Arial" w:cs="Arial"/>
-          <w:sz w:val="22"/>
-          <w:szCs w:val="22"/>
-        </w:rPr>
-        <w:t xml:space="preserve">Set </w:t>
-      </w:r>
-      <w:proofErr w:type="spellStart"/>
-      <w:r>
-        <w:rPr>
-          <w:rStyle w:val="eop"/>
-          <w:rFonts w:ascii="Arial" w:hAnsi="Arial" w:cs="Arial"/>
-          <w:sz w:val="22"/>
-          <w:szCs w:val="22"/>
-        </w:rPr>
-        <w:t>self.food_item</w:t>
-      </w:r>
-      <w:proofErr w:type="spellEnd"/>
-      <w:r>
-        <w:rPr>
-          <w:rStyle w:val="eop"/>
-          <w:rFonts w:ascii="Arial" w:hAnsi="Arial" w:cs="Arial"/>
-          <w:sz w:val="22"/>
-          <w:szCs w:val="22"/>
-        </w:rPr>
-        <w:t xml:space="preserve"> to</w:t>
-      </w:r>
-      <w:r>
-        <w:rPr>
-          <w:rStyle w:val="eop"/>
-          <w:rFonts w:ascii="Arial" w:hAnsi="Arial" w:cs="Arial"/>
-          <w:sz w:val="22"/>
-          <w:szCs w:val="22"/>
-        </w:rPr>
-        <w:t xml:space="preserve"> </w:t>
-      </w:r>
-      <w:proofErr w:type="spellStart"/>
-      <w:r>
-        <w:rPr>
-          <w:rStyle w:val="eop"/>
-          <w:rFonts w:ascii="Arial" w:hAnsi="Arial" w:cs="Arial"/>
-          <w:sz w:val="22"/>
-          <w:szCs w:val="22"/>
-        </w:rPr>
-        <w:t>food_item</w:t>
-      </w:r>
-      <w:proofErr w:type="spellEnd"/>
-    </w:p>
-    <w:p>
-      <w:pPr>
-        <w:pStyle w:val="paragraph"/>
-        <w:spacing w:before="0" w:beforeAutospacing="0" w:after="0" w:afterAutospacing="0"/>
-        <w:ind w:left="1440" w:firstLine="720"/>
-        <w:textAlignment w:val="baseline"/>
-        <w:rPr>
-          <w:rStyle w:val="eop"/>
-          <w:rFonts w:ascii="Arial" w:hAnsi="Arial" w:cs="Arial"/>
-          <w:sz w:val="22"/>
-          <w:szCs w:val="22"/>
-        </w:rPr>
-      </w:pPr>
-      <w:r>
-        <w:rPr>
-          <w:rStyle w:val="eop"/>
-          <w:rFonts w:ascii="Arial" w:hAnsi="Arial" w:cs="Arial"/>
-          <w:sz w:val="22"/>
-          <w:szCs w:val="22"/>
-        </w:rPr>
-        <w:t xml:space="preserve">Set </w:t>
-      </w:r>
-      <w:proofErr w:type="spellStart"/>
-      <w:r>
-        <w:rPr>
-          <w:rStyle w:val="eop"/>
-          <w:rFonts w:ascii="Arial" w:hAnsi="Arial" w:cs="Arial"/>
-          <w:sz w:val="22"/>
-          <w:szCs w:val="22"/>
-        </w:rPr>
-        <w:t>self.stock</w:t>
-      </w:r>
-      <w:proofErr w:type="spellEnd"/>
-      <w:r>
-        <w:rPr>
-          <w:rStyle w:val="eop"/>
-          <w:rFonts w:ascii="Arial" w:hAnsi="Arial" w:cs="Arial"/>
-          <w:sz w:val="22"/>
-          <w:szCs w:val="22"/>
-        </w:rPr>
-        <w:t xml:space="preserve"> to</w:t>
-      </w:r>
-      <w:r>
-        <w:rPr>
-          <w:rStyle w:val="eop"/>
-          <w:rFonts w:ascii="Arial" w:hAnsi="Arial" w:cs="Arial"/>
-          <w:sz w:val="22"/>
-          <w:szCs w:val="22"/>
-        </w:rPr>
-        <w:t xml:space="preserve"> stock</w:t>
-      </w:r>
-    </w:p>
-    <w:p>
-      <w:pPr>
-        <w:pStyle w:val="paragraph"/>
-        <w:spacing w:before="0" w:beforeAutospacing="0" w:after="0" w:afterAutospacing="0"/>
-        <w:ind w:left="1440" w:firstLine="720"/>
-        <w:textAlignment w:val="baseline"/>
-        <w:rPr>
-          <w:rStyle w:val="eop"/>
-          <w:rFonts w:ascii="Arial" w:hAnsi="Arial" w:cs="Arial"/>
-          <w:sz w:val="22"/>
-          <w:szCs w:val="22"/>
-        </w:rPr>
-      </w:pPr>
-      <w:r>
-        <w:rPr>
-          <w:rStyle w:val="eop"/>
-          <w:rFonts w:ascii="Arial" w:hAnsi="Arial" w:cs="Arial"/>
-          <w:sz w:val="22"/>
-          <w:szCs w:val="22"/>
-        </w:rPr>
-        <w:t xml:space="preserve">Set </w:t>
-      </w:r>
-      <w:proofErr w:type="spellStart"/>
-      <w:r>
-        <w:rPr>
-          <w:rStyle w:val="eop"/>
-          <w:rFonts w:ascii="Arial" w:hAnsi="Arial" w:cs="Arial"/>
-          <w:sz w:val="22"/>
-          <w:szCs w:val="22"/>
-        </w:rPr>
-        <w:t>self.price</w:t>
-      </w:r>
-      <w:proofErr w:type="spellEnd"/>
-      <w:r>
-        <w:rPr>
-          <w:rStyle w:val="eop"/>
-          <w:rFonts w:ascii="Arial" w:hAnsi="Arial" w:cs="Arial"/>
-          <w:sz w:val="22"/>
-          <w:szCs w:val="22"/>
-        </w:rPr>
-        <w:t xml:space="preserve"> to price</w:t>
-      </w:r>
-    </w:p>
-    <w:p>
-      <w:pPr>
-        <w:pStyle w:val="paragraph"/>
-        <w:spacing w:before="0" w:beforeAutospacing="0" w:after="0" w:afterAutospacing="0"/>
-        <w:ind w:left="1440" w:firstLine="720"/>
-        <w:textAlignment w:val="baseline"/>
-        <w:rPr>
-          <w:rStyle w:val="eop"/>
-          <w:rFonts w:ascii="Arial" w:hAnsi="Arial" w:cs="Arial"/>
-          <w:sz w:val="22"/>
-          <w:szCs w:val="22"/>
-        </w:rPr>
-      </w:pPr>
-      <w:r>
-        <w:rPr>
-          <w:rStyle w:val="eop"/>
-          <w:rFonts w:ascii="Arial" w:hAnsi="Arial" w:cs="Arial"/>
-          <w:sz w:val="22"/>
-          <w:szCs w:val="22"/>
-        </w:rPr>
-        <w:t xml:space="preserve">Set </w:t>
-      </w:r>
-      <w:proofErr w:type="spellStart"/>
-      <w:r>
-        <w:rPr>
-          <w:rStyle w:val="eop"/>
-          <w:rFonts w:ascii="Arial" w:hAnsi="Arial" w:cs="Arial"/>
-          <w:sz w:val="22"/>
-          <w:szCs w:val="22"/>
-        </w:rPr>
-        <w:t>self.sold</w:t>
-      </w:r>
-      <w:proofErr w:type="spellEnd"/>
-      <w:r>
-        <w:rPr>
-          <w:rStyle w:val="eop"/>
-          <w:rFonts w:ascii="Arial" w:hAnsi="Arial" w:cs="Arial"/>
-          <w:sz w:val="22"/>
-          <w:szCs w:val="22"/>
-        </w:rPr>
-        <w:t xml:space="preserve"> to</w:t>
-      </w:r>
-      <w:r>
-        <w:rPr>
-          <w:rStyle w:val="eop"/>
-          <w:rFonts w:ascii="Arial" w:hAnsi="Arial" w:cs="Arial"/>
-          <w:sz w:val="22"/>
-          <w:szCs w:val="22"/>
-        </w:rPr>
-        <w:t xml:space="preserve"> </w:t>
-      </w:r>
-      <w:proofErr w:type="gramStart"/>
-      <w:r>
-        <w:rPr>
-          <w:rStyle w:val="eop"/>
-          <w:rFonts w:ascii="Arial" w:hAnsi="Arial" w:cs="Arial"/>
-          <w:sz w:val="22"/>
-          <w:szCs w:val="22"/>
-        </w:rPr>
-        <w:t>sold</w:t>
-      </w:r>
-      <w:proofErr w:type="gramEnd"/>
-    </w:p>
-    <w:p>
-      <w:pPr>
-        <w:pStyle w:val="paragraph"/>
-        <w:spacing w:before="0" w:beforeAutospacing="0" w:after="0" w:afterAutospacing="0"/>
-        <w:textAlignment w:val="baseline"/>
-        <w:rPr>
-          <w:rStyle w:val="eop"/>
-          <w:rFonts w:ascii="Arial" w:hAnsi="Arial" w:cs="Arial"/>
-          <w:sz w:val="22"/>
-          <w:szCs w:val="22"/>
-        </w:rPr>
-      </w:pPr>
-      <w:r>
-        <w:rPr>
-          <w:rStyle w:val="eop"/>
-          <w:rFonts w:ascii="Arial" w:hAnsi="Arial" w:cs="Arial"/>
-          <w:sz w:val="22"/>
-          <w:szCs w:val="22"/>
-        </w:rPr>
-        <w:tab/>
-        <w:t>Define index data structure food: [</w:t>
-      </w:r>
-    </w:p>
-    <w:p>
-      <w:pPr>
-        <w:pStyle w:val="paragraph"/>
-        <w:spacing w:before="0" w:beforeAutospacing="0" w:after="0" w:afterAutospacing="0"/>
-        <w:textAlignment w:val="baseline"/>
-        <w:rPr>
-          <w:rStyle w:val="eop"/>
-          <w:rFonts w:ascii="Arial" w:hAnsi="Arial" w:cs="Arial"/>
-          <w:sz w:val="22"/>
-          <w:szCs w:val="22"/>
-        </w:rPr>
-      </w:pPr>
-      <w:r>
-        <w:rPr>
-          <w:rStyle w:val="eop"/>
-          <w:rFonts w:ascii="Arial" w:hAnsi="Arial" w:cs="Arial"/>
-          <w:sz w:val="22"/>
-          <w:szCs w:val="22"/>
-        </w:rPr>
-        <w:tab/>
-      </w:r>
-      <w:r>
-        <w:rPr>
-          <w:rStyle w:val="eop"/>
-          <w:rFonts w:ascii="Arial" w:hAnsi="Arial" w:cs="Arial"/>
-          <w:sz w:val="22"/>
-          <w:szCs w:val="22"/>
-        </w:rPr>
-        <w:tab/>
-        <w:t xml:space="preserve">Set </w:t>
-      </w:r>
-      <w:proofErr w:type="spellStart"/>
-      <w:proofErr w:type="gramStart"/>
-      <w:r>
-        <w:rPr>
-          <w:rStyle w:val="eop"/>
-          <w:rFonts w:ascii="Arial" w:hAnsi="Arial" w:cs="Arial"/>
-          <w:sz w:val="22"/>
-          <w:szCs w:val="22"/>
-        </w:rPr>
-        <w:t>FoodItem</w:t>
-      </w:r>
-      <w:proofErr w:type="spellEnd"/>
-      <w:r>
-        <w:rPr>
-          <w:rStyle w:val="eop"/>
-          <w:rFonts w:ascii="Arial" w:hAnsi="Arial" w:cs="Arial"/>
-          <w:sz w:val="22"/>
-          <w:szCs w:val="22"/>
-        </w:rPr>
-        <w:t>()</w:t>
-      </w:r>
-      <w:proofErr w:type="gramEnd"/>
-    </w:p>
-    <w:p>
-      <w:pPr>
-        <w:pStyle w:val="paragraph"/>
-        <w:spacing w:before="0" w:beforeAutospacing="0" w:after="0" w:afterAutospacing="0"/>
-        <w:textAlignment w:val="baseline"/>
-        <w:rPr>
-          <w:rStyle w:val="eop"/>
-          <w:rFonts w:ascii="Arial" w:hAnsi="Arial" w:cs="Arial"/>
-          <w:sz w:val="22"/>
-          <w:szCs w:val="22"/>
-        </w:rPr>
-      </w:pPr>
-      <w:r>
-        <w:rPr>
-          <w:rStyle w:val="eop"/>
-          <w:rFonts w:ascii="Arial" w:hAnsi="Arial" w:cs="Arial"/>
-          <w:sz w:val="22"/>
-          <w:szCs w:val="22"/>
-        </w:rPr>
-        <w:tab/>
-      </w:r>
-      <w:r>
-        <w:rPr>
-          <w:rStyle w:val="eop"/>
-          <w:rFonts w:ascii="Arial" w:hAnsi="Arial" w:cs="Arial"/>
-          <w:sz w:val="22"/>
-          <w:szCs w:val="22"/>
-        </w:rPr>
-        <w:tab/>
-        <w:t xml:space="preserve">Set </w:t>
-      </w:r>
-      <w:proofErr w:type="spellStart"/>
-      <w:proofErr w:type="gramStart"/>
-      <w:r>
-        <w:rPr>
-          <w:rStyle w:val="eop"/>
-          <w:rFonts w:ascii="Arial" w:hAnsi="Arial" w:cs="Arial"/>
-          <w:sz w:val="22"/>
-          <w:szCs w:val="22"/>
-        </w:rPr>
-        <w:t>FoodItem</w:t>
-      </w:r>
-      <w:proofErr w:type="spellEnd"/>
-      <w:r>
-        <w:rPr>
-          <w:rStyle w:val="eop"/>
-          <w:rFonts w:ascii="Arial" w:hAnsi="Arial" w:cs="Arial"/>
-          <w:sz w:val="22"/>
-          <w:szCs w:val="22"/>
-        </w:rPr>
-        <w:t>()</w:t>
-      </w:r>
-      <w:proofErr w:type="gramEnd"/>
-    </w:p>
-    <w:p>
-      <w:pPr>
-        <w:pStyle w:val="paragraph"/>
-        <w:spacing w:before="0" w:beforeAutospacing="0" w:after="0" w:afterAutospacing="0"/>
-        <w:textAlignment w:val="baseline"/>
-        <w:rPr>
-          <w:rStyle w:val="eop"/>
-          <w:rFonts w:ascii="Arial" w:hAnsi="Arial" w:cs="Arial"/>
-          <w:sz w:val="22"/>
-          <w:szCs w:val="22"/>
-        </w:rPr>
-      </w:pPr>
-      <w:r>
-        <w:rPr>
-          <w:rStyle w:val="eop"/>
-          <w:rFonts w:ascii="Arial" w:hAnsi="Arial" w:cs="Arial"/>
-          <w:sz w:val="22"/>
-          <w:szCs w:val="22"/>
-        </w:rPr>
-        <w:tab/>
-      </w:r>
-      <w:r>
-        <w:rPr>
-          <w:rStyle w:val="eop"/>
-          <w:rFonts w:ascii="Arial" w:hAnsi="Arial" w:cs="Arial"/>
-          <w:sz w:val="22"/>
-          <w:szCs w:val="22"/>
-        </w:rPr>
-        <w:tab/>
-        <w:t xml:space="preserve">Set </w:t>
-      </w:r>
-      <w:proofErr w:type="spellStart"/>
-      <w:proofErr w:type="gramStart"/>
-      <w:r>
-        <w:rPr>
-          <w:rStyle w:val="eop"/>
-          <w:rFonts w:ascii="Arial" w:hAnsi="Arial" w:cs="Arial"/>
-          <w:sz w:val="22"/>
-          <w:szCs w:val="22"/>
-        </w:rPr>
-        <w:t>FoodItem</w:t>
-      </w:r>
-      <w:proofErr w:type="spellEnd"/>
-      <w:r>
-        <w:rPr>
-          <w:rStyle w:val="eop"/>
-          <w:rFonts w:ascii="Arial" w:hAnsi="Arial" w:cs="Arial"/>
-          <w:sz w:val="22"/>
-          <w:szCs w:val="22"/>
-        </w:rPr>
-        <w:t>()</w:t>
-      </w:r>
-      <w:proofErr w:type="gramEnd"/>
-    </w:p>
-    <w:p>
-      <w:pPr>
-        <w:pStyle w:val="paragraph"/>
-        <w:spacing w:before="0" w:beforeAutospacing="0" w:after="0" w:afterAutospacing="0"/>
-        <w:textAlignment w:val="baseline"/>
-        <w:rPr>
-          <w:rStyle w:val="eop"/>
-          <w:rFonts w:ascii="Arial" w:hAnsi="Arial" w:cs="Arial"/>
-          <w:sz w:val="22"/>
-          <w:szCs w:val="22"/>
-        </w:rPr>
-      </w:pPr>
-      <w:r>
-        <w:rPr>
-          <w:rStyle w:val="eop"/>
-          <w:rFonts w:ascii="Arial" w:hAnsi="Arial" w:cs="Arial"/>
-          <w:sz w:val="22"/>
-          <w:szCs w:val="22"/>
-        </w:rPr>
-        <w:tab/>
-        <w:t>]</w:t>
-      </w:r>
-    </w:p>
-    <w:p>
-      <w:pPr>
-        <w:pStyle w:val="paragraph"/>
-        <w:spacing w:before="0" w:beforeAutospacing="0" w:after="0" w:afterAutospacing="0"/>
-        <w:textAlignment w:val="baseline"/>
-        <w:rPr>
-          <w:rStyle w:val="eop"/>
-          <w:rFonts w:ascii="Arial" w:hAnsi="Arial" w:cs="Arial"/>
-          <w:sz w:val="22"/>
-          <w:szCs w:val="22"/>
-        </w:rPr>
-      </w:pPr>
-      <w:r>
-        <w:rPr>
-          <w:rStyle w:val="eop"/>
-          <w:rFonts w:ascii="Arial" w:hAnsi="Arial" w:cs="Arial"/>
-          <w:sz w:val="22"/>
-          <w:szCs w:val="22"/>
-        </w:rPr>
-        <w:tab/>
-      </w:r>
-    </w:p>
-    <w:p>
-      <w:pPr>
-        <w:pStyle w:val="paragraph"/>
-        <w:spacing w:before="0" w:beforeAutospacing="0" w:after="0" w:afterAutospacing="0"/>
-        <w:textAlignment w:val="baseline"/>
-        <w:rPr>
-          <w:rStyle w:val="eop"/>
-          <w:rFonts w:ascii="Arial" w:hAnsi="Arial" w:cs="Arial"/>
-          <w:sz w:val="22"/>
-          <w:szCs w:val="22"/>
-        </w:rPr>
-      </w:pPr>
-      <w:r>
-        <w:rPr>
-          <w:rStyle w:val="eop"/>
-          <w:rFonts w:ascii="Arial" w:hAnsi="Arial" w:cs="Arial"/>
-          <w:sz w:val="22"/>
-          <w:szCs w:val="22"/>
-        </w:rPr>
-        <w:tab/>
-        <w:t xml:space="preserve">In this </w:t>
-      </w:r>
-      <w:proofErr w:type="gramStart"/>
-      <w:r>
-        <w:rPr>
-          <w:rStyle w:val="eop"/>
-          <w:rFonts w:ascii="Arial" w:hAnsi="Arial" w:cs="Arial"/>
-          <w:sz w:val="22"/>
-          <w:szCs w:val="22"/>
-        </w:rPr>
-        <w:t>route(</w:t>
-      </w:r>
-      <w:proofErr w:type="gramEnd"/>
-      <w:r>
-        <w:rPr>
-          <w:rStyle w:val="eop"/>
-          <w:rFonts w:ascii="Arial" w:hAnsi="Arial" w:cs="Arial"/>
-          <w:sz w:val="22"/>
-          <w:szCs w:val="22"/>
-        </w:rPr>
-        <w:t>‘/) view the page named “index”</w:t>
-      </w:r>
-    </w:p>
-    <w:p>
-      <w:pPr>
-        <w:pStyle w:val="paragraph"/>
-        <w:spacing w:before="0" w:beforeAutospacing="0" w:after="0" w:afterAutospacing="0"/>
-        <w:textAlignment w:val="baseline"/>
-        <w:rPr>
-          <w:rStyle w:val="eop"/>
-          <w:rFonts w:ascii="Arial" w:hAnsi="Arial" w:cs="Arial"/>
-          <w:sz w:val="22"/>
-          <w:szCs w:val="22"/>
-        </w:rPr>
-      </w:pPr>
-      <w:r>
-        <w:rPr>
-          <w:rStyle w:val="eop"/>
-          <w:rFonts w:ascii="Arial" w:hAnsi="Arial" w:cs="Arial"/>
-          <w:sz w:val="22"/>
-          <w:szCs w:val="22"/>
-        </w:rPr>
-        <w:tab/>
-        <w:t xml:space="preserve">Define a function called </w:t>
-      </w:r>
-      <w:proofErr w:type="gramStart"/>
-      <w:r>
-        <w:rPr>
-          <w:rStyle w:val="eop"/>
-          <w:rFonts w:ascii="Arial" w:hAnsi="Arial" w:cs="Arial"/>
-          <w:sz w:val="22"/>
-          <w:szCs w:val="22"/>
-        </w:rPr>
-        <w:t>index(</w:t>
-      </w:r>
-      <w:proofErr w:type="gramEnd"/>
-      <w:r>
-        <w:rPr>
-          <w:rStyle w:val="eop"/>
-          <w:rFonts w:ascii="Arial" w:hAnsi="Arial" w:cs="Arial"/>
-          <w:sz w:val="22"/>
-          <w:szCs w:val="22"/>
-        </w:rPr>
-        <w:t>):</w:t>
-      </w:r>
-    </w:p>
-    <w:p>
-      <w:pPr>
-        <w:pStyle w:val="paragraph"/>
-        <w:spacing w:before="0" w:beforeAutospacing="0" w:after="0" w:afterAutospacing="0"/>
-        <w:textAlignment w:val="baseline"/>
-        <w:rPr>
-          <w:rStyle w:val="eop"/>
-          <w:rFonts w:ascii="Arial" w:hAnsi="Arial" w:cs="Arial"/>
-          <w:sz w:val="22"/>
-          <w:szCs w:val="22"/>
-        </w:rPr>
-      </w:pPr>
-      <w:r>
-        <w:rPr>
-          <w:rStyle w:val="eop"/>
-          <w:rFonts w:ascii="Arial" w:hAnsi="Arial" w:cs="Arial"/>
-          <w:sz w:val="22"/>
-          <w:szCs w:val="22"/>
-        </w:rPr>
-        <w:tab/>
-      </w:r>
-      <w:r>
-        <w:rPr>
-          <w:rStyle w:val="eop"/>
-          <w:rFonts w:ascii="Arial" w:hAnsi="Arial" w:cs="Arial"/>
-          <w:sz w:val="22"/>
-          <w:szCs w:val="22"/>
-        </w:rPr>
-        <w:tab/>
-        <w:t>Pass as no functions are needed</w:t>
-      </w:r>
-    </w:p>
-    <w:p>
-      <w:pPr>
-        <w:pStyle w:val="paragraph"/>
-        <w:spacing w:before="0" w:beforeAutospacing="0" w:after="0" w:afterAutospacing="0"/>
-        <w:textAlignment w:val="baseline"/>
-        <w:rPr>
-          <w:rStyle w:val="eop"/>
-          <w:rFonts w:ascii="Arial" w:hAnsi="Arial" w:cs="Arial"/>
-          <w:sz w:val="22"/>
-          <w:szCs w:val="22"/>
-        </w:rPr>
-      </w:pPr>
-    </w:p>
-    <w:p>
-      <w:pPr>
-        <w:pStyle w:val="paragraph"/>
-        <w:spacing w:before="0" w:beforeAutospacing="0" w:after="0" w:afterAutospacing="0"/>
-        <w:textAlignment w:val="baseline"/>
-        <w:rPr>
-          <w:rStyle w:val="eop"/>
-          <w:rFonts w:ascii="Arial" w:hAnsi="Arial" w:cs="Arial"/>
-          <w:sz w:val="22"/>
-          <w:szCs w:val="22"/>
-        </w:rPr>
-      </w:pPr>
-      <w:r>
-        <w:rPr>
-          <w:rStyle w:val="eop"/>
-          <w:rFonts w:ascii="Arial" w:hAnsi="Arial" w:cs="Arial"/>
-          <w:sz w:val="22"/>
-          <w:szCs w:val="22"/>
-        </w:rPr>
-        <w:tab/>
-      </w:r>
-      <w:proofErr w:type="gramStart"/>
-      <w:r>
-        <w:rPr>
-          <w:rStyle w:val="eop"/>
-          <w:rFonts w:ascii="Arial" w:hAnsi="Arial" w:cs="Arial"/>
-          <w:sz w:val="22"/>
-          <w:szCs w:val="22"/>
-        </w:rPr>
-        <w:t>Run(</w:t>
-      </w:r>
-      <w:proofErr w:type="gramEnd"/>
-      <w:r>
-        <w:rPr>
-          <w:rStyle w:val="eop"/>
-          <w:rFonts w:ascii="Arial" w:hAnsi="Arial" w:cs="Arial"/>
-          <w:sz w:val="22"/>
-          <w:szCs w:val="22"/>
-        </w:rPr>
-        <w:t xml:space="preserve">set the host to ‘0.0.0.0’, the port to ‘8080’,the </w:t>
-      </w:r>
-      <w:proofErr w:type="spellStart"/>
-      <w:r>
-        <w:rPr>
-          <w:rStyle w:val="eop"/>
-          <w:rFonts w:ascii="Arial" w:hAnsi="Arial" w:cs="Arial"/>
-          <w:sz w:val="22"/>
-          <w:szCs w:val="22"/>
-        </w:rPr>
-        <w:t>reloader</w:t>
-      </w:r>
-      <w:proofErr w:type="spellEnd"/>
-      <w:r>
-        <w:rPr>
-          <w:rStyle w:val="eop"/>
-          <w:rFonts w:ascii="Arial" w:hAnsi="Arial" w:cs="Arial"/>
-          <w:sz w:val="22"/>
-          <w:szCs w:val="22"/>
-        </w:rPr>
-        <w:t xml:space="preserve"> to true and debug to true)</w:t>
-      </w:r>
-    </w:p>
-    <w:p>
-      <w:pPr>
-        <w:pStyle w:val="paragraph"/>
-        <w:spacing w:before="0" w:beforeAutospacing="0" w:after="0" w:afterAutospacing="0"/>
-        <w:textAlignment w:val="baseline"/>
-        <w:rPr>
-          <w:rStyle w:val="eop"/>
-          <w:rFonts w:ascii="Arial" w:hAnsi="Arial" w:cs="Arial"/>
-          <w:sz w:val="22"/>
-          <w:szCs w:val="22"/>
-        </w:rPr>
-      </w:pPr>
-    </w:p>
-    <w:p>
-      <w:pPr>
-        <w:pStyle w:val="paragraph"/>
-        <w:spacing w:before="0" w:beforeAutospacing="0" w:after="0" w:afterAutospacing="0"/>
-        <w:textAlignment w:val="baseline"/>
-        <w:rPr>
-          <w:rStyle w:val="eop"/>
-          <w:rFonts w:ascii="Arial" w:hAnsi="Arial" w:cs="Arial"/>
-          <w:sz w:val="22"/>
-          <w:szCs w:val="22"/>
-        </w:rPr>
-      </w:pPr>
-      <w:r>
-        <w:rPr>
-          <w:rStyle w:val="eop"/>
-          <w:rFonts w:ascii="Arial" w:hAnsi="Arial" w:cs="Arial"/>
-          <w:sz w:val="22"/>
-          <w:szCs w:val="22"/>
-        </w:rPr>
-        <w:tab/>
-      </w:r>
-    </w:p>
-    <w:p>
-      <w:pPr>
-        <w:pStyle w:val="paragraph"/>
-        <w:spacing w:before="0" w:beforeAutospacing="0" w:after="0" w:afterAutospacing="0"/>
-        <w:textAlignment w:val="baseline"/>
-        <w:rPr>
-          <w:rStyle w:val="eop"/>
-          <w:rFonts w:ascii="Arial" w:hAnsi="Arial" w:cs="Arial"/>
-          <w:sz w:val="22"/>
-          <w:szCs w:val="22"/>
-        </w:rPr>
-      </w:pPr>
-      <w:r>
-        <w:rPr>
-          <w:rStyle w:val="eop"/>
-          <w:rFonts w:ascii="Arial" w:hAnsi="Arial" w:cs="Arial"/>
-          <w:sz w:val="22"/>
-          <w:szCs w:val="22"/>
-        </w:rPr>
-        <w:tab/>
-      </w:r>
-    </w:p>
-    <w:p>
-      <w:pPr>
-        <w:pStyle w:val="paragraph"/>
-        <w:spacing w:before="0" w:beforeAutospacing="0" w:after="0" w:afterAutospacing="0"/>
-        <w:textAlignment w:val="baseline"/>
-        <w:rPr>
-          <w:rFonts w:ascii="Segoe UI" w:hAnsi="Segoe UI" w:cs="Segoe UI"/>
-          <w:sz w:val="18"/>
-          <w:szCs w:val="18"/>
-          <w:lang w:val="en-GB"/>
-        </w:rPr>
-      </w:pPr>
-      <w:r>
-        <w:rPr>
-          <w:rStyle w:val="normaltextrun"/>
-          <w:rFonts w:ascii="Arial" w:hAnsi="Arial" w:cs="Arial"/>
-          <w:color w:val="000000"/>
-          <w:sz w:val="28"/>
-          <w:szCs w:val="28"/>
-          <w:lang w:val="en-GB"/>
-        </w:rPr>
-        <w:t>Task 9: Define the functions identified</w:t>
-      </w:r>
-      <w:r>
-        <w:rPr>
-          <w:rStyle w:val="eop"/>
-          <w:rFonts w:ascii="Arial" w:hAnsi="Arial" w:cs="Arial"/>
-          <w:sz w:val="28"/>
-          <w:szCs w:val="28"/>
-          <w:lang w:val="en-GB"/>
-        </w:rPr>
-        <w:t> </w:t>
-      </w:r>
-    </w:p>
-    <w:p>
-      <w:pPr>
-        <w:pStyle w:val="paragraph"/>
-        <w:spacing w:before="0" w:beforeAutospacing="0" w:after="0" w:afterAutospacing="0"/>
-        <w:textAlignment w:val="baseline"/>
-        <w:rPr>
-          <w:rStyle w:val="eop"/>
-          <w:rFonts w:ascii="Arial" w:hAnsi="Arial" w:cs="Arial"/>
-          <w:color w:val="A6A6A6" w:themeColor="background1" w:themeShade="A6"/>
-          <w:sz w:val="22"/>
-          <w:szCs w:val="22"/>
-        </w:rPr>
-      </w:pPr>
-      <w:r>
-        <w:rPr>
-          <w:rStyle w:val="normaltextrun"/>
-          <w:rFonts w:ascii="Arial" w:hAnsi="Arial" w:cs="Arial"/>
-          <w:i/>
-          <w:iCs/>
-          <w:color w:val="A6A6A6" w:themeColor="background1" w:themeShade="A6"/>
-          <w:sz w:val="22"/>
-          <w:szCs w:val="22"/>
-        </w:rPr>
-        <w:t>Describe the functions for both the main program and any classes in terms of input and/or output where required. You may choose to do this with flow charts or pseudo-code (not Python code!). Add in additional steps or explanations using sequential, conditional, iterative statements where required. Identify global and/or local variables.</w:t>
-      </w:r>
-      <w:r>
-        <w:rPr>
-          <w:rStyle w:val="eop"/>
-          <w:rFonts w:ascii="Arial" w:hAnsi="Arial" w:cs="Arial"/>
-          <w:color w:val="A6A6A6" w:themeColor="background1" w:themeShade="A6"/>
-          <w:sz w:val="22"/>
-          <w:szCs w:val="22"/>
-        </w:rPr>
-        <w:t> </w:t>
-      </w:r>
-    </w:p>
-    <w:p>
-      <w:pPr>
-        <w:pStyle w:val="paragraph"/>
-        <w:spacing w:before="0" w:beforeAutospacing="0" w:after="0" w:afterAutospacing="0"/>
-        <w:textAlignment w:val="baseline"/>
-        <w:rPr>
-          <w:rStyle w:val="eop"/>
-          <w:rFonts w:ascii="Arial" w:hAnsi="Arial" w:cs="Arial"/>
-          <w:sz w:val="22"/>
-          <w:szCs w:val="22"/>
-        </w:rPr>
-      </w:pPr>
-      <w:r>
-        <w:rPr>
-          <w:rStyle w:val="eop"/>
-          <w:rFonts w:ascii="Arial" w:hAnsi="Arial" w:cs="Arial"/>
-          <w:sz w:val="22"/>
-          <w:szCs w:val="22"/>
-        </w:rPr>
-        <w:t>Index:</w:t>
-      </w:r>
-    </w:p>
-    <w:p>
-      <w:pPr>
-        <w:pStyle w:val="paragraph"/>
-        <w:spacing w:before="0" w:beforeAutospacing="0" w:after="0" w:afterAutospacing="0"/>
-        <w:textAlignment w:val="baseline"/>
-        <w:rPr>
-          <w:rStyle w:val="eop"/>
-          <w:rFonts w:ascii="Arial" w:hAnsi="Arial" w:cs="Arial"/>
-          <w:sz w:val="22"/>
-          <w:szCs w:val="22"/>
-        </w:rPr>
-      </w:pPr>
-      <w:r>
-        <w:rPr>
-          <w:rStyle w:val="eop"/>
-          <w:rFonts w:ascii="Arial" w:hAnsi="Arial" w:cs="Arial"/>
-          <w:sz w:val="22"/>
-          <w:szCs w:val="22"/>
-        </w:rPr>
-        <w:t xml:space="preserve">One function will be created but will have no use for now, and will likely have no use in the future. It is called index, no </w:t>
-      </w:r>
-      <w:proofErr w:type="spellStart"/>
-      <w:r>
-        <w:rPr>
-          <w:rStyle w:val="eop"/>
-          <w:rFonts w:ascii="Arial" w:hAnsi="Arial" w:cs="Arial"/>
-          <w:sz w:val="22"/>
-          <w:szCs w:val="22"/>
-        </w:rPr>
-        <w:t>proceses</w:t>
-      </w:r>
-      <w:proofErr w:type="spellEnd"/>
-      <w:r>
-        <w:rPr>
-          <w:rStyle w:val="eop"/>
-          <w:rFonts w:ascii="Arial" w:hAnsi="Arial" w:cs="Arial"/>
-          <w:sz w:val="22"/>
-          <w:szCs w:val="22"/>
-        </w:rPr>
-        <w:t xml:space="preserve"> should be made on the index/homepage, </w:t>
-      </w:r>
-      <w:proofErr w:type="gramStart"/>
-      <w:r>
-        <w:rPr>
-          <w:rStyle w:val="eop"/>
-          <w:rFonts w:ascii="Arial" w:hAnsi="Arial" w:cs="Arial"/>
-          <w:sz w:val="22"/>
-          <w:szCs w:val="22"/>
-        </w:rPr>
-        <w:t>this</w:t>
-      </w:r>
-      <w:proofErr w:type="gramEnd"/>
-      <w:r>
-        <w:rPr>
-          <w:rStyle w:val="eop"/>
-          <w:rFonts w:ascii="Arial" w:hAnsi="Arial" w:cs="Arial"/>
-          <w:sz w:val="22"/>
-          <w:szCs w:val="22"/>
-        </w:rPr>
-        <w:t xml:space="preserve"> is only a pla</w:t>
-      </w:r>
-      <w:r>
-        <w:rPr>
-          <w:rStyle w:val="eop"/>
-          <w:rFonts w:ascii="Arial" w:hAnsi="Arial" w:cs="Arial"/>
-          <w:sz w:val="22"/>
-          <w:szCs w:val="22"/>
-        </w:rPr>
-        <w:t>ce</w:t>
-      </w:r>
-      <w:r>
-        <w:rPr>
-          <w:rStyle w:val="eop"/>
-          <w:rFonts w:ascii="Arial" w:hAnsi="Arial" w:cs="Arial"/>
-          <w:sz w:val="22"/>
-          <w:szCs w:val="22"/>
-        </w:rPr>
-        <w:t xml:space="preserve"> to display general information</w:t>
-      </w:r>
-      <w:r>
-        <w:rPr>
-          <w:rStyle w:val="eop"/>
-          <w:rFonts w:ascii="Arial" w:hAnsi="Arial" w:cs="Arial"/>
-          <w:sz w:val="22"/>
-          <w:szCs w:val="22"/>
-        </w:rPr>
-        <w:t>.</w:t>
-      </w:r>
-    </w:p>
-    <w:p>
-      <w:pPr>
-        <w:pStyle w:val="paragraph"/>
-        <w:spacing w:before="0" w:beforeAutospacing="0" w:after="0" w:afterAutospacing="0"/>
-        <w:textAlignment w:val="baseline"/>
-        <w:rPr>
-          <w:rFonts w:ascii="Segoe UI" w:hAnsi="Segoe UI" w:cs="Segoe UI"/>
-          <w:sz w:val="18"/>
-          <w:szCs w:val="18"/>
-        </w:rPr>
-      </w:pPr>
-    </w:p>
-    <w:p>
-      <w:pPr>
-        <w:pStyle w:val="paragraph"/>
-        <w:spacing w:before="0" w:beforeAutospacing="0" w:after="0" w:afterAutospacing="0"/>
-        <w:textAlignment w:val="baseline"/>
-        <w:rPr>
-          <w:rStyle w:val="eop"/>
-          <w:rFonts w:ascii="Arial" w:hAnsi="Arial" w:cs="Arial"/>
-          <w:sz w:val="28"/>
-          <w:szCs w:val="28"/>
-          <w:lang w:val="en-GB"/>
-        </w:rPr>
-      </w:pPr>
-      <w:r>
-        <w:rPr>
-          <w:rStyle w:val="normaltextrun"/>
-          <w:rFonts w:ascii="Arial" w:hAnsi="Arial" w:cs="Arial"/>
-          <w:color w:val="000000"/>
-          <w:sz w:val="28"/>
-          <w:szCs w:val="28"/>
-          <w:lang w:val="en-GB"/>
-        </w:rPr>
-        <w:t>Task 10: Address any relevant implications such as usability, functionality, legal/ethical requirements.</w:t>
-      </w:r>
-      <w:r>
-        <w:rPr>
-          <w:rStyle w:val="eop"/>
-          <w:rFonts w:ascii="Arial" w:hAnsi="Arial" w:cs="Arial"/>
-          <w:sz w:val="28"/>
-          <w:szCs w:val="28"/>
-          <w:lang w:val="en-GB"/>
-        </w:rPr>
-        <w:t> </w:t>
-      </w:r>
-    </w:p>
-    <w:p>
-      <w:pPr>
-        <w:pStyle w:val="paragraph"/>
-        <w:spacing w:before="0" w:beforeAutospacing="0" w:after="0" w:afterAutospacing="0"/>
-        <w:textAlignment w:val="baseline"/>
-        <w:rPr>
-          <w:rStyle w:val="eop"/>
-          <w:rFonts w:ascii="Arial" w:hAnsi="Arial" w:cs="Arial"/>
-          <w:sz w:val="28"/>
-          <w:szCs w:val="28"/>
-          <w:lang w:val="en-GB"/>
-        </w:rPr>
-      </w:pPr>
-    </w:p>
-    <w:p>
-      <w:pPr>
-        <w:pStyle w:val="paragraph"/>
-        <w:spacing w:before="0" w:beforeAutospacing="0" w:after="0" w:afterAutospacing="0"/>
-        <w:textAlignment w:val="baseline"/>
-        <w:rPr>
-          <w:rStyle w:val="eop"/>
-          <w:rFonts w:ascii="Arial" w:hAnsi="Arial" w:cs="Arial"/>
-          <w:sz w:val="22"/>
-          <w:szCs w:val="22"/>
-          <w:lang w:val="en-GB"/>
-        </w:rPr>
-      </w:pPr>
-      <w:r>
-        <w:rPr>
-          <w:rStyle w:val="eop"/>
-          <w:rFonts w:ascii="Arial" w:hAnsi="Arial" w:cs="Arial"/>
-          <w:sz w:val="22"/>
-          <w:szCs w:val="22"/>
-          <w:lang w:val="en-GB"/>
-        </w:rPr>
-        <w:t xml:space="preserve">When designing my website, I will take into account the implication of usability and functionality, meaning buttons will be ladled, a colour scheme that is easy to look at, the layout will make sense and be very basic, </w:t>
-      </w:r>
-      <w:proofErr w:type="gramStart"/>
-      <w:r>
-        <w:rPr>
-          <w:rStyle w:val="eop"/>
-          <w:rFonts w:ascii="Arial" w:hAnsi="Arial" w:cs="Arial"/>
-          <w:sz w:val="22"/>
-          <w:szCs w:val="22"/>
-          <w:lang w:val="en-GB"/>
-        </w:rPr>
-        <w:t>a</w:t>
-      </w:r>
-      <w:proofErr w:type="gramEnd"/>
-      <w:r>
-        <w:rPr>
-          <w:rStyle w:val="eop"/>
-          <w:rFonts w:ascii="Arial" w:hAnsi="Arial" w:cs="Arial"/>
-          <w:sz w:val="22"/>
-          <w:szCs w:val="22"/>
-          <w:lang w:val="en-GB"/>
-        </w:rPr>
-        <w:t xml:space="preserve"> school canteen website does not need to be complex. The website should not breach and legal and ethical requirement, it will follow copy right laws, won’t be offensive etc</w:t>
-      </w:r>
-      <w:proofErr w:type="gramStart"/>
-      <w:r>
-        <w:rPr>
-          <w:rStyle w:val="eop"/>
-          <w:rFonts w:ascii="Arial" w:hAnsi="Arial" w:cs="Arial"/>
-          <w:sz w:val="22"/>
-          <w:szCs w:val="22"/>
-          <w:lang w:val="en-GB"/>
-        </w:rPr>
-        <w:t>..</w:t>
-      </w:r>
-      <w:proofErr w:type="gramEnd"/>
-    </w:p>
-    <w:p>
-      <w:pPr>
-        <w:pStyle w:val="paragraph"/>
-        <w:spacing w:before="0" w:beforeAutospacing="0" w:after="0" w:afterAutospacing="0"/>
-        <w:textAlignment w:val="baseline"/>
-        <w:rPr>
-          <w:rStyle w:val="eop"/>
-          <w:rFonts w:ascii="Arial" w:hAnsi="Arial" w:cs="Arial"/>
-          <w:sz w:val="22"/>
-          <w:szCs w:val="22"/>
-          <w:lang w:val="en-GB"/>
-        </w:rPr>
-      </w:pPr>
-    </w:p>
-    <w:p>
-      <w:pPr>
-        <w:pStyle w:val="paragraph"/>
-        <w:spacing w:before="0" w:beforeAutospacing="0" w:after="0" w:afterAutospacing="0"/>
-        <w:textAlignment w:val="baseline"/>
-        <w:rPr>
-          <w:rStyle w:val="eop"/>
-          <w:rFonts w:ascii="Arial" w:hAnsi="Arial" w:cs="Arial"/>
-          <w:sz w:val="22"/>
-          <w:szCs w:val="22"/>
-          <w:lang w:val="en-GB"/>
-        </w:rPr>
-      </w:pPr>
-    </w:p>
-    <w:p>
-      <w:pPr>
-        <w:pStyle w:val="paragraph"/>
-        <w:spacing w:before="0" w:beforeAutospacing="0" w:after="0" w:afterAutospacing="0"/>
-        <w:textAlignment w:val="baseline"/>
-        <w:rPr>
-          <w:rStyle w:val="eop"/>
-          <w:rFonts w:ascii="Arial" w:hAnsi="Arial" w:cs="Arial"/>
-          <w:sz w:val="22"/>
-          <w:szCs w:val="22"/>
-          <w:lang w:val="en-GB"/>
-        </w:rPr>
-      </w:pPr>
-    </w:p>
-    <w:p>
-      <w:pPr>
-        <w:pStyle w:val="paragraph"/>
-        <w:spacing w:before="0" w:beforeAutospacing="0" w:after="0" w:afterAutospacing="0"/>
-        <w:textAlignment w:val="baseline"/>
-        <w:rPr>
-          <w:rStyle w:val="eop"/>
-          <w:rFonts w:ascii="Arial" w:hAnsi="Arial" w:cs="Arial"/>
-          <w:sz w:val="22"/>
-          <w:szCs w:val="22"/>
-          <w:lang w:val="en-GB"/>
-        </w:rPr>
-      </w:pPr>
-    </w:p>
-    <w:p>
-      <w:pPr>
-        <w:pStyle w:val="paragraph"/>
-        <w:spacing w:before="0" w:beforeAutospacing="0" w:after="0" w:afterAutospacing="0"/>
-        <w:textAlignment w:val="baseline"/>
-        <w:rPr>
-          <w:rFonts w:ascii="Segoe UI" w:hAnsi="Segoe UI" w:cs="Segoe UI"/>
-          <w:sz w:val="18"/>
-          <w:szCs w:val="18"/>
-          <w:lang w:val="en-GB"/>
-        </w:rPr>
-      </w:pPr>
-    </w:p>
-    <w:p>
-      <w:pPr>
-        <w:pStyle w:val="paragraph"/>
-        <w:spacing w:before="0" w:beforeAutospacing="0" w:after="0" w:afterAutospacing="0"/>
-        <w:textAlignment w:val="baseline"/>
-        <w:rPr>
-          <w:rFonts w:ascii="Segoe UI" w:hAnsi="Segoe UI" w:cs="Segoe UI"/>
-          <w:sz w:val="18"/>
-          <w:szCs w:val="18"/>
-          <w:lang w:val="en-GB"/>
-        </w:rPr>
-      </w:pPr>
-      <w:r>
-        <w:rPr>
-          <w:rStyle w:val="normaltextrun"/>
-          <w:rFonts w:ascii="Arial" w:hAnsi="Arial" w:cs="Arial"/>
-          <w:color w:val="000000"/>
-          <w:sz w:val="28"/>
-          <w:szCs w:val="28"/>
-          <w:lang w:val="en-GB"/>
-        </w:rPr>
-        <w:lastRenderedPageBreak/>
         <w:t>Task 11: Document test cases for testing the program</w:t>
       </w:r>
       <w:r>
@@ -2706,7 +2102,7 @@
                     <pic:cNvPicPr/>
                   </pic:nvPicPr>
                   <pic:blipFill>
-                    <a:blip r:embed="rId5"/>
+                    <a:blip r:embed="rId6"/>
                     <a:stretch>
                       <a:fillRect/>
                     </a:stretch>
@@ -3303,11 +2699,126 @@
       </w:rPr>
     </w:lvl>
   </w:abstractNum>
+  <w:abstractNum w:abstractNumId="2" w15:restartNumberingAfterBreak="0">
+    <w:nsid w:val="7E031AD7"/>
+    <w:multiLevelType w:val="hybridMultilevel"/>
+    <w:tmpl w:val="75F48A76"/>
+    <w:lvl w:ilvl="0" w:tplc="DB7A7776">
+      <w:numFmt w:val="bullet"/>
+      <w:lvlText w:val=""/>
+      <w:lvlJc w:val="left"/>
+      <w:pPr>
+        <w:ind w:left="720" w:hanging="360"/>
+      </w:pPr>
+      <w:rPr>
+        <w:rFonts w:ascii="Wingdings" w:eastAsia="Times New Roman" w:hAnsi="Wingdings" w:cs="Arial" w:hint="default"/>
+      </w:rPr>
+    </w:lvl>
+    <w:lvl w:ilvl="1" w:tplc="14090003" w:tentative="1">
+      <w:start w:val="1"/>
+      <w:numFmt w:val="bullet"/>
+      <w:lvlText w:val="o"/>
+      <w:lvlJc w:val="left"/>
+      <w:pPr>
+        <w:ind w:left="1440" w:hanging="360"/>
+      </w:pPr>
+      <w:rPr>
+        <w:rFonts w:ascii="Courier New" w:hAnsi="Courier New" w:cs="Courier New" w:hint="default"/>
+      </w:rPr>
+    </w:lvl>
+    <w:lvl w:ilvl="2" w:tplc="14090005" w:tentative="1">
+      <w:start w:val="1"/>
+      <w:numFmt w:val="bullet"/>
+      <w:lvlText w:val=""/>
+      <w:lvlJc w:val="left"/>
+      <w:pPr>
+        <w:ind w:left="2160" w:hanging="360"/>
+      </w:pPr>
+      <w:rPr>
+        <w:rFonts w:ascii="Wingdings" w:hAnsi="Wingdings" w:hint="default"/>
+      </w:rPr>
+    </w:lvl>
+    <w:lvl w:ilvl="3" w:tplc="14090001" w:tentative="1">
+      <w:start w:val="1"/>
+      <w:numFmt w:val="bullet"/>
+      <w:lvlText w:val=""/>
+      <w:lvlJc w:val="left"/>
+      <w:pPr>
+        <w:ind w:left="2880" w:hanging="360"/>
+      </w:pPr>
+      <w:rPr>
+        <w:rFonts w:ascii="Symbol" w:hAnsi="Symbol" w:hint="default"/>
+      </w:rPr>
+    </w:lvl>
+    <w:lvl w:ilvl="4" w:tplc="14090003" w:tentative="1">
+      <w:start w:val="1"/>
+      <w:numFmt w:val="bullet"/>
+      <w:lvlText w:val="o"/>
+      <w:lvlJc w:val="left"/>
+      <w:pPr>
+        <w:ind w:left="3600" w:hanging="360"/>
+      </w:pPr>
+      <w:rPr>
+        <w:rFonts w:ascii="Courier New" w:hAnsi="Courier New" w:cs="Courier New" w:hint="default"/>
+      </w:rPr>
+    </w:lvl>
+    <w:lvl w:ilvl="5" w:tplc="14090005" w:tentative="1">
+      <w:start w:val="1"/>
+      <w:numFmt w:val="bullet"/>
+      <w:lvlText w:val=""/>
+      <w:lvlJc w:val="left"/>
+      <w:pPr>
+        <w:ind w:left="4320" w:hanging="360"/>
+      </w:pPr>
+      <w:rPr>
+        <w:rFonts w:ascii="Wingdings" w:hAnsi="Wingdings" w:hint="default"/>
+      </w:rPr>
+    </w:lvl>
+    <w:lvl w:ilvl="6" w:tplc="14090001" w:tentative="1">
+      <w:start w:val="1"/>
+      <w:numFmt w:val="bullet"/>
+      <w:lvlText w:val=""/>
+      <w:lvlJc w:val="left"/>
+      <w:pPr>
+        <w:ind w:left="5040" w:hanging="360"/>
+      </w:pPr>
+      <w:rPr>
+        <w:rFonts w:ascii="Symbol" w:hAnsi="Symbol" w:hint="default"/>
+      </w:rPr>
+    </w:lvl>
+    <w:lvl w:ilvl="7" w:tplc="14090003" w:tentative="1">
+      <w:start w:val="1"/>
+      <w:numFmt w:val="bullet"/>
+      <w:lvlText w:val="o"/>
+      <w:lvlJc w:val="left"/>
+      <w:pPr>
+        <w:ind w:left="5760" w:hanging="360"/>
+      </w:pPr>
+      <w:rPr>
+        <w:rFonts w:ascii="Courier New" w:hAnsi="Courier New" w:cs="Courier New" w:hint="default"/>
+      </w:rPr>
+    </w:lvl>
+    <w:lvl w:ilvl="8" w:tplc="14090005" w:tentative="1">
+      <w:start w:val="1"/>
+      <w:numFmt w:val="bullet"/>
+      <w:lvlText w:val=""/>
+      <w:lvlJc w:val="left"/>
+      <w:pPr>
+        <w:ind w:left="6480" w:hanging="360"/>
+      </w:pPr>
+      <w:rPr>
+        <w:rFonts w:ascii="Wingdings" w:hAnsi="Wingdings" w:hint="default"/>
+      </w:rPr>
+    </w:lvl>
+  </w:abstractNum>
   <w:num w:numId="1">
     <w:abstractNumId w:val="1"/>
   </w:num>
   <w:num w:numId="2">
     <w:abstractNumId w:val="0"/>
+  </w:num>
+  <w:num w:numId="3">
+    <w:abstractNumId w:val="2"/>
   </w:num>
 </w:numbering>
 </file>

--- a/planning/Planning Ver2.0.docx
+++ b/planning/Planning Ver2.0.docx
@@ -786,8 +786,6 @@
           <w:szCs w:val="22"/>
         </w:rPr>
       </w:pPr>
-      <w:bookmarkStart w:id="0" w:name="_GoBack"/>
-      <w:bookmarkEnd w:id="0"/>
     </w:p>
     <w:p>
       <w:pPr>
@@ -1895,6 +1893,8 @@
           <w:lang w:val="en-GB"/>
         </w:rPr>
       </w:pPr>
+      <w:bookmarkStart w:id="0" w:name="_GoBack"/>
+      <w:bookmarkEnd w:id="0"/>
     </w:p>
     <w:p>
       <w:pPr>
@@ -2019,143 +2019,6 @@
           <w:szCs w:val="22"/>
         </w:rPr>
         <w:t> </w:t>
-      </w:r>
-    </w:p>
-    <w:p>
-      <w:pPr>
-        <w:pStyle w:val="paragraph"/>
-        <w:spacing w:before="0" w:beforeAutospacing="0" w:after="0" w:afterAutospacing="0"/>
-        <w:textAlignment w:val="baseline"/>
-        <w:rPr>
-          <w:rStyle w:val="eop"/>
-          <w:rFonts w:ascii="Arial" w:hAnsi="Arial" w:cs="Arial"/>
-          <w:sz w:val="22"/>
-          <w:szCs w:val="22"/>
-        </w:rPr>
-      </w:pPr>
-      <w:r>
-        <w:rPr>
-          <w:rStyle w:val="eop"/>
-          <w:rFonts w:ascii="Arial" w:hAnsi="Arial" w:cs="Arial"/>
-          <w:sz w:val="22"/>
-          <w:szCs w:val="22"/>
-        </w:rPr>
-        <w:t>When I run the python</w:t>
-      </w:r>
-      <w:r>
-        <w:rPr>
-          <w:rStyle w:val="eop"/>
-          <w:rFonts w:ascii="Arial" w:hAnsi="Arial" w:cs="Arial"/>
-          <w:sz w:val="22"/>
-          <w:szCs w:val="22"/>
-        </w:rPr>
-        <w:t xml:space="preserve"> script “School-canteen.py” ---</w:t>
-      </w:r>
-      <w:r>
-        <w:rPr>
-          <w:rStyle w:val="eop"/>
-          <w:rFonts w:ascii="Arial" w:hAnsi="Arial" w:cs="Arial"/>
-          <w:sz w:val="22"/>
-          <w:szCs w:val="22"/>
-        </w:rPr>
-        <w:t xml:space="preserve"> a console pops up as expected, acts how it should</w:t>
-      </w:r>
-      <w:r>
-        <w:rPr>
-          <w:rStyle w:val="eop"/>
-          <w:rFonts w:ascii="Arial" w:hAnsi="Arial" w:cs="Arial"/>
-          <w:sz w:val="22"/>
-          <w:szCs w:val="22"/>
-        </w:rPr>
-        <w:t>, no errors server starts up:</w:t>
-      </w:r>
-    </w:p>
-    <w:p>
-      <w:pPr>
-        <w:pStyle w:val="paragraph"/>
-        <w:spacing w:before="0" w:beforeAutospacing="0" w:after="0" w:afterAutospacing="0"/>
-        <w:textAlignment w:val="baseline"/>
-        <w:rPr>
-          <w:rStyle w:val="eop"/>
-          <w:rFonts w:ascii="Arial" w:hAnsi="Arial" w:cs="Arial"/>
-          <w:sz w:val="22"/>
-          <w:szCs w:val="22"/>
-        </w:rPr>
-      </w:pPr>
-      <w:r>
-        <w:rPr>
-          <w:noProof/>
-        </w:rPr>
-        <w:drawing>
-          <wp:inline distT="0" distB="0" distL="0" distR="0" wp14:anchorId="674EB6C5" wp14:editId="51C6A27F">
-            <wp:extent cx="3095625" cy="1139925"/>
-            <wp:effectExtent l="0" t="0" r="0" b="3175"/>
-            <wp:docPr id="1" name="Picture 1"/>
-            <wp:cNvGraphicFramePr>
-              <a:graphicFrameLocks xmlns:a="http://schemas.openxmlformats.org/drawingml/2006/main" noChangeAspect="1"/>
-            </wp:cNvGraphicFramePr>
-            <a:graphic xmlns:a="http://schemas.openxmlformats.org/drawingml/2006/main">
-              <a:graphicData uri="http://schemas.openxmlformats.org/drawingml/2006/picture">
-                <pic:pic xmlns:pic="http://schemas.openxmlformats.org/drawingml/2006/picture">
-                  <pic:nvPicPr>
-                    <pic:cNvPr id="1" name=""/>
-                    <pic:cNvPicPr/>
-                  </pic:nvPicPr>
-                  <pic:blipFill>
-                    <a:blip r:embed="rId6"/>
-                    <a:stretch>
-                      <a:fillRect/>
-                    </a:stretch>
-                  </pic:blipFill>
-                  <pic:spPr>
-                    <a:xfrm>
-                      <a:off x="0" y="0"/>
-                      <a:ext cx="3152457" cy="1160853"/>
-                    </a:xfrm>
-                    <a:prstGeom prst="rect">
-                      <a:avLst/>
-                    </a:prstGeom>
-                  </pic:spPr>
-                </pic:pic>
-              </a:graphicData>
-            </a:graphic>
-          </wp:inline>
-        </w:drawing>
-      </w:r>
-    </w:p>
-    <w:p>
-      <w:pPr>
-        <w:pStyle w:val="paragraph"/>
-        <w:spacing w:before="0" w:beforeAutospacing="0" w:after="0" w:afterAutospacing="0"/>
-        <w:textAlignment w:val="baseline"/>
-        <w:rPr>
-          <w:rStyle w:val="eop"/>
-          <w:rFonts w:ascii="Arial" w:hAnsi="Arial" w:cs="Arial"/>
-          <w:sz w:val="22"/>
-          <w:szCs w:val="22"/>
-        </w:rPr>
-      </w:pPr>
-    </w:p>
-    <w:p>
-      <w:pPr>
-        <w:pStyle w:val="paragraph"/>
-        <w:spacing w:before="0" w:beforeAutospacing="0" w:after="0" w:afterAutospacing="0"/>
-        <w:textAlignment w:val="baseline"/>
-        <w:rPr>
-          <w:rStyle w:val="eop"/>
-          <w:rFonts w:ascii="Arial" w:hAnsi="Arial" w:cs="Arial"/>
-          <w:sz w:val="22"/>
-          <w:szCs w:val="22"/>
-        </w:rPr>
-      </w:pPr>
-      <w:r>
-        <w:rPr>
-          <w:rStyle w:val="eop"/>
-          <w:rFonts w:ascii="Arial" w:hAnsi="Arial" w:cs="Arial"/>
-          <w:sz w:val="22"/>
-          <w:szCs w:val="22"/>
-        </w:rPr>
-        <w:t>When I go into chrome and go to localhost:8080 --- the website shows “index.html”, navbar.html and head.html work correctly as the navigation bar shows, colours are correct, running as expected.</w:t>
       </w:r>
     </w:p>
     <w:p>
@@ -2369,20 +2232,464 @@
         <w:spacing w:before="0" w:beforeAutospacing="0" w:after="0" w:afterAutospacing="0"/>
         <w:textAlignment w:val="baseline"/>
         <w:rPr>
+          <w:rStyle w:val="eop"/>
+          <w:rFonts w:ascii="Calibri" w:hAnsi="Calibri" w:cs="Calibri"/>
+          <w:sz w:val="22"/>
+          <w:szCs w:val="22"/>
+        </w:rPr>
+      </w:pPr>
+      <w:r>
+        <w:rPr>
+          <w:rStyle w:val="eop"/>
+          <w:rFonts w:ascii="Calibri" w:hAnsi="Calibri" w:cs="Calibri"/>
+          <w:sz w:val="22"/>
+          <w:szCs w:val="22"/>
+        </w:rPr>
+        <w:t> </w:t>
+      </w:r>
+    </w:p>
+    <w:p>
+      <w:pPr>
+        <w:pStyle w:val="paragraph"/>
+        <w:spacing w:before="0" w:beforeAutospacing="0" w:after="0" w:afterAutospacing="0"/>
+        <w:textAlignment w:val="baseline"/>
+        <w:rPr>
+          <w:rStyle w:val="eop"/>
+          <w:rFonts w:ascii="Calibri" w:hAnsi="Calibri" w:cs="Calibri"/>
+          <w:sz w:val="22"/>
+          <w:szCs w:val="22"/>
+        </w:rPr>
+      </w:pPr>
+    </w:p>
+    <w:tbl>
+      <w:tblPr>
+        <w:tblStyle w:val="TableGrid"/>
+        <w:tblW w:w="9404" w:type="dxa"/>
+        <w:tblLook w:val="04A0" w:firstRow="1" w:lastRow="0" w:firstColumn="1" w:lastColumn="0" w:noHBand="0" w:noVBand="1"/>
+      </w:tblPr>
+      <w:tblGrid>
+        <w:gridCol w:w="2351"/>
+        <w:gridCol w:w="2351"/>
+        <w:gridCol w:w="2351"/>
+        <w:gridCol w:w="2351"/>
+      </w:tblGrid>
+      <w:tr>
+        <w:trPr>
+          <w:trHeight w:val="949"/>
+        </w:trPr>
+        <w:tc>
+          <w:tcPr>
+            <w:tcW w:w="2351" w:type="dxa"/>
+          </w:tcPr>
+          <w:p>
+            <w:pPr>
+              <w:pStyle w:val="paragraph"/>
+              <w:spacing w:before="0" w:beforeAutospacing="0" w:after="0" w:afterAutospacing="0"/>
+              <w:jc w:val="center"/>
+              <w:textAlignment w:val="baseline"/>
+              <w:rPr>
+                <w:rFonts w:ascii="Segoe UI" w:hAnsi="Segoe UI" w:cs="Segoe UI"/>
+                <w:sz w:val="18"/>
+                <w:szCs w:val="18"/>
+              </w:rPr>
+            </w:pPr>
+            <w:r>
+              <w:rPr>
+                <w:rStyle w:val="eop"/>
+                <w:rFonts w:ascii="Calibri" w:hAnsi="Calibri" w:cs="Calibri"/>
+                <w:sz w:val="22"/>
+                <w:szCs w:val="22"/>
+              </w:rPr>
+              <w:t>Test case</w:t>
+            </w:r>
+          </w:p>
+        </w:tc>
+        <w:tc>
+          <w:tcPr>
+            <w:tcW w:w="2351" w:type="dxa"/>
+          </w:tcPr>
+          <w:p>
+            <w:pPr>
+              <w:pStyle w:val="paragraph"/>
+              <w:spacing w:before="0" w:beforeAutospacing="0" w:after="0" w:afterAutospacing="0"/>
+              <w:jc w:val="center"/>
+              <w:textAlignment w:val="baseline"/>
+              <w:rPr>
+                <w:rFonts w:ascii="Segoe UI" w:hAnsi="Segoe UI" w:cs="Segoe UI"/>
+                <w:sz w:val="18"/>
+                <w:szCs w:val="18"/>
+              </w:rPr>
+            </w:pPr>
+            <w:r>
+              <w:rPr>
+                <w:rStyle w:val="eop"/>
+                <w:rFonts w:ascii="Calibri" w:hAnsi="Calibri" w:cs="Calibri"/>
+                <w:sz w:val="22"/>
+                <w:szCs w:val="22"/>
+              </w:rPr>
+              <w:t>expected outcome</w:t>
+            </w:r>
+          </w:p>
+        </w:tc>
+        <w:tc>
+          <w:tcPr>
+            <w:tcW w:w="2351" w:type="dxa"/>
+          </w:tcPr>
+          <w:p>
+            <w:pPr>
+              <w:pStyle w:val="paragraph"/>
+              <w:spacing w:before="0" w:beforeAutospacing="0" w:after="0" w:afterAutospacing="0"/>
+              <w:jc w:val="center"/>
+              <w:textAlignment w:val="baseline"/>
+              <w:rPr>
+                <w:rFonts w:ascii="Segoe UI" w:hAnsi="Segoe UI" w:cs="Segoe UI"/>
+                <w:sz w:val="18"/>
+                <w:szCs w:val="18"/>
+              </w:rPr>
+            </w:pPr>
+            <w:r>
+              <w:rPr>
+                <w:rStyle w:val="eop"/>
+                <w:rFonts w:ascii="Calibri" w:hAnsi="Calibri" w:cs="Calibri"/>
+                <w:sz w:val="22"/>
+                <w:szCs w:val="22"/>
+              </w:rPr>
+              <w:t>actual outcome</w:t>
+            </w:r>
+          </w:p>
+        </w:tc>
+        <w:tc>
+          <w:tcPr>
+            <w:tcW w:w="2351" w:type="dxa"/>
+          </w:tcPr>
+          <w:p>
+            <w:pPr>
+              <w:pStyle w:val="paragraph"/>
+              <w:spacing w:before="0" w:beforeAutospacing="0" w:after="0" w:afterAutospacing="0"/>
+              <w:jc w:val="center"/>
+              <w:textAlignment w:val="baseline"/>
+              <w:rPr>
+                <w:rFonts w:ascii="Segoe UI" w:hAnsi="Segoe UI" w:cs="Segoe UI"/>
+                <w:sz w:val="18"/>
+                <w:szCs w:val="18"/>
+              </w:rPr>
+            </w:pPr>
+            <w:r>
+              <w:rPr>
+                <w:rStyle w:val="eop"/>
+                <w:rFonts w:ascii="Calibri" w:hAnsi="Calibri" w:cs="Calibri"/>
+                <w:sz w:val="22"/>
+                <w:szCs w:val="22"/>
+              </w:rPr>
+              <w:t>Test case fix</w:t>
+            </w:r>
+          </w:p>
+        </w:tc>
+      </w:tr>
+      <w:tr>
+        <w:trPr>
+          <w:trHeight w:val="791"/>
+        </w:trPr>
+        <w:tc>
+          <w:tcPr>
+            <w:tcW w:w="2351" w:type="dxa"/>
+          </w:tcPr>
+          <w:p>
+            <w:pPr>
+              <w:pStyle w:val="paragraph"/>
+              <w:spacing w:before="0" w:beforeAutospacing="0" w:after="0" w:afterAutospacing="0"/>
+              <w:textAlignment w:val="baseline"/>
+              <w:rPr>
+                <w:rFonts w:ascii="Segoe UI" w:hAnsi="Segoe UI" w:cs="Segoe UI"/>
+                <w:sz w:val="18"/>
+                <w:szCs w:val="18"/>
+              </w:rPr>
+            </w:pPr>
+          </w:p>
+        </w:tc>
+        <w:tc>
+          <w:tcPr>
+            <w:tcW w:w="2351" w:type="dxa"/>
+          </w:tcPr>
+          <w:p>
+            <w:pPr>
+              <w:pStyle w:val="paragraph"/>
+              <w:spacing w:before="0" w:beforeAutospacing="0" w:after="0" w:afterAutospacing="0"/>
+              <w:textAlignment w:val="baseline"/>
+              <w:rPr>
+                <w:rFonts w:ascii="Segoe UI" w:hAnsi="Segoe UI" w:cs="Segoe UI"/>
+                <w:sz w:val="18"/>
+                <w:szCs w:val="18"/>
+              </w:rPr>
+            </w:pPr>
+          </w:p>
+        </w:tc>
+        <w:tc>
+          <w:tcPr>
+            <w:tcW w:w="2351" w:type="dxa"/>
+          </w:tcPr>
+          <w:p>
+            <w:pPr>
+              <w:pStyle w:val="paragraph"/>
+              <w:spacing w:before="0" w:beforeAutospacing="0" w:after="0" w:afterAutospacing="0"/>
+              <w:textAlignment w:val="baseline"/>
+              <w:rPr>
+                <w:rFonts w:ascii="Segoe UI" w:hAnsi="Segoe UI" w:cs="Segoe UI"/>
+                <w:sz w:val="18"/>
+                <w:szCs w:val="18"/>
+              </w:rPr>
+            </w:pPr>
+          </w:p>
+        </w:tc>
+        <w:tc>
+          <w:tcPr>
+            <w:tcW w:w="2351" w:type="dxa"/>
+          </w:tcPr>
+          <w:p>
+            <w:pPr>
+              <w:pStyle w:val="paragraph"/>
+              <w:spacing w:before="0" w:beforeAutospacing="0" w:after="0" w:afterAutospacing="0"/>
+              <w:textAlignment w:val="baseline"/>
+              <w:rPr>
+                <w:rFonts w:ascii="Segoe UI" w:hAnsi="Segoe UI" w:cs="Segoe UI"/>
+                <w:sz w:val="18"/>
+                <w:szCs w:val="18"/>
+              </w:rPr>
+            </w:pPr>
+          </w:p>
+        </w:tc>
+      </w:tr>
+      <w:tr>
+        <w:trPr>
+          <w:trHeight w:val="843"/>
+        </w:trPr>
+        <w:tc>
+          <w:tcPr>
+            <w:tcW w:w="2351" w:type="dxa"/>
+          </w:tcPr>
+          <w:p>
+            <w:pPr>
+              <w:pStyle w:val="paragraph"/>
+              <w:spacing w:before="0" w:beforeAutospacing="0" w:after="0" w:afterAutospacing="0"/>
+              <w:textAlignment w:val="baseline"/>
+              <w:rPr>
+                <w:rFonts w:ascii="Segoe UI" w:hAnsi="Segoe UI" w:cs="Segoe UI"/>
+                <w:sz w:val="18"/>
+                <w:szCs w:val="18"/>
+              </w:rPr>
+            </w:pPr>
+          </w:p>
+        </w:tc>
+        <w:tc>
+          <w:tcPr>
+            <w:tcW w:w="2351" w:type="dxa"/>
+          </w:tcPr>
+          <w:p>
+            <w:pPr>
+              <w:pStyle w:val="paragraph"/>
+              <w:spacing w:before="0" w:beforeAutospacing="0" w:after="0" w:afterAutospacing="0"/>
+              <w:textAlignment w:val="baseline"/>
+              <w:rPr>
+                <w:rFonts w:ascii="Segoe UI" w:hAnsi="Segoe UI" w:cs="Segoe UI"/>
+                <w:sz w:val="18"/>
+                <w:szCs w:val="18"/>
+              </w:rPr>
+            </w:pPr>
+          </w:p>
+        </w:tc>
+        <w:tc>
+          <w:tcPr>
+            <w:tcW w:w="2351" w:type="dxa"/>
+          </w:tcPr>
+          <w:p>
+            <w:pPr>
+              <w:pStyle w:val="paragraph"/>
+              <w:spacing w:before="0" w:beforeAutospacing="0" w:after="0" w:afterAutospacing="0"/>
+              <w:textAlignment w:val="baseline"/>
+              <w:rPr>
+                <w:rFonts w:ascii="Segoe UI" w:hAnsi="Segoe UI" w:cs="Segoe UI"/>
+                <w:sz w:val="18"/>
+                <w:szCs w:val="18"/>
+              </w:rPr>
+            </w:pPr>
+          </w:p>
+        </w:tc>
+        <w:tc>
+          <w:tcPr>
+            <w:tcW w:w="2351" w:type="dxa"/>
+          </w:tcPr>
+          <w:p>
+            <w:pPr>
+              <w:pStyle w:val="paragraph"/>
+              <w:spacing w:before="0" w:beforeAutospacing="0" w:after="0" w:afterAutospacing="0"/>
+              <w:textAlignment w:val="baseline"/>
+              <w:rPr>
+                <w:rFonts w:ascii="Segoe UI" w:hAnsi="Segoe UI" w:cs="Segoe UI"/>
+                <w:sz w:val="18"/>
+                <w:szCs w:val="18"/>
+              </w:rPr>
+            </w:pPr>
+          </w:p>
+        </w:tc>
+      </w:tr>
+      <w:tr>
+        <w:trPr>
+          <w:trHeight w:val="791"/>
+        </w:trPr>
+        <w:tc>
+          <w:tcPr>
+            <w:tcW w:w="2351" w:type="dxa"/>
+          </w:tcPr>
+          <w:p>
+            <w:pPr>
+              <w:pStyle w:val="paragraph"/>
+              <w:spacing w:before="0" w:beforeAutospacing="0" w:after="0" w:afterAutospacing="0"/>
+              <w:textAlignment w:val="baseline"/>
+              <w:rPr>
+                <w:rFonts w:ascii="Segoe UI" w:hAnsi="Segoe UI" w:cs="Segoe UI"/>
+                <w:sz w:val="18"/>
+                <w:szCs w:val="18"/>
+              </w:rPr>
+            </w:pPr>
+          </w:p>
+        </w:tc>
+        <w:tc>
+          <w:tcPr>
+            <w:tcW w:w="2351" w:type="dxa"/>
+          </w:tcPr>
+          <w:p>
+            <w:pPr>
+              <w:pStyle w:val="paragraph"/>
+              <w:spacing w:before="0" w:beforeAutospacing="0" w:after="0" w:afterAutospacing="0"/>
+              <w:textAlignment w:val="baseline"/>
+              <w:rPr>
+                <w:rFonts w:ascii="Segoe UI" w:hAnsi="Segoe UI" w:cs="Segoe UI"/>
+                <w:sz w:val="18"/>
+                <w:szCs w:val="18"/>
+              </w:rPr>
+            </w:pPr>
+          </w:p>
+        </w:tc>
+        <w:tc>
+          <w:tcPr>
+            <w:tcW w:w="2351" w:type="dxa"/>
+          </w:tcPr>
+          <w:p>
+            <w:pPr>
+              <w:pStyle w:val="paragraph"/>
+              <w:spacing w:before="0" w:beforeAutospacing="0" w:after="0" w:afterAutospacing="0"/>
+              <w:textAlignment w:val="baseline"/>
+              <w:rPr>
+                <w:rFonts w:ascii="Segoe UI" w:hAnsi="Segoe UI" w:cs="Segoe UI"/>
+                <w:sz w:val="18"/>
+                <w:szCs w:val="18"/>
+              </w:rPr>
+            </w:pPr>
+          </w:p>
+        </w:tc>
+        <w:tc>
+          <w:tcPr>
+            <w:tcW w:w="2351" w:type="dxa"/>
+          </w:tcPr>
+          <w:p>
+            <w:pPr>
+              <w:pStyle w:val="paragraph"/>
+              <w:spacing w:before="0" w:beforeAutospacing="0" w:after="0" w:afterAutospacing="0"/>
+              <w:textAlignment w:val="baseline"/>
+              <w:rPr>
+                <w:rFonts w:ascii="Segoe UI" w:hAnsi="Segoe UI" w:cs="Segoe UI"/>
+                <w:sz w:val="18"/>
+                <w:szCs w:val="18"/>
+              </w:rPr>
+            </w:pPr>
+          </w:p>
+        </w:tc>
+      </w:tr>
+      <w:tr>
+        <w:trPr>
+          <w:trHeight w:val="843"/>
+        </w:trPr>
+        <w:tc>
+          <w:tcPr>
+            <w:tcW w:w="2351" w:type="dxa"/>
+          </w:tcPr>
+          <w:p>
+            <w:pPr>
+              <w:pStyle w:val="paragraph"/>
+              <w:spacing w:before="0" w:beforeAutospacing="0" w:after="0" w:afterAutospacing="0"/>
+              <w:textAlignment w:val="baseline"/>
+              <w:rPr>
+                <w:rFonts w:ascii="Segoe UI" w:hAnsi="Segoe UI" w:cs="Segoe UI"/>
+                <w:sz w:val="18"/>
+                <w:szCs w:val="18"/>
+              </w:rPr>
+            </w:pPr>
+          </w:p>
+        </w:tc>
+        <w:tc>
+          <w:tcPr>
+            <w:tcW w:w="2351" w:type="dxa"/>
+          </w:tcPr>
+          <w:p>
+            <w:pPr>
+              <w:pStyle w:val="paragraph"/>
+              <w:spacing w:before="0" w:beforeAutospacing="0" w:after="0" w:afterAutospacing="0"/>
+              <w:textAlignment w:val="baseline"/>
+              <w:rPr>
+                <w:rFonts w:ascii="Segoe UI" w:hAnsi="Segoe UI" w:cs="Segoe UI"/>
+                <w:sz w:val="18"/>
+                <w:szCs w:val="18"/>
+              </w:rPr>
+            </w:pPr>
+          </w:p>
+        </w:tc>
+        <w:tc>
+          <w:tcPr>
+            <w:tcW w:w="2351" w:type="dxa"/>
+          </w:tcPr>
+          <w:p>
+            <w:pPr>
+              <w:pStyle w:val="paragraph"/>
+              <w:spacing w:before="0" w:beforeAutospacing="0" w:after="0" w:afterAutospacing="0"/>
+              <w:textAlignment w:val="baseline"/>
+              <w:rPr>
+                <w:rFonts w:ascii="Segoe UI" w:hAnsi="Segoe UI" w:cs="Segoe UI"/>
+                <w:sz w:val="18"/>
+                <w:szCs w:val="18"/>
+              </w:rPr>
+            </w:pPr>
+          </w:p>
+        </w:tc>
+        <w:tc>
+          <w:tcPr>
+            <w:tcW w:w="2351" w:type="dxa"/>
+          </w:tcPr>
+          <w:p>
+            <w:pPr>
+              <w:pStyle w:val="paragraph"/>
+              <w:spacing w:before="0" w:beforeAutospacing="0" w:after="0" w:afterAutospacing="0"/>
+              <w:textAlignment w:val="baseline"/>
+              <w:rPr>
+                <w:rFonts w:ascii="Segoe UI" w:hAnsi="Segoe UI" w:cs="Segoe UI"/>
+                <w:sz w:val="18"/>
+                <w:szCs w:val="18"/>
+              </w:rPr>
+            </w:pPr>
+          </w:p>
+        </w:tc>
+      </w:tr>
+    </w:tbl>
+    <w:p>
+      <w:pPr>
+        <w:pStyle w:val="paragraph"/>
+        <w:spacing w:before="0" w:beforeAutospacing="0" w:after="0" w:afterAutospacing="0"/>
+        <w:textAlignment w:val="baseline"/>
+        <w:rPr>
           <w:rFonts w:ascii="Segoe UI" w:hAnsi="Segoe UI" w:cs="Segoe UI"/>
           <w:sz w:val="18"/>
           <w:szCs w:val="18"/>
         </w:rPr>
       </w:pPr>
-      <w:r>
-        <w:rPr>
-          <w:rStyle w:val="eop"/>
-          <w:rFonts w:ascii="Calibri" w:hAnsi="Calibri" w:cs="Calibri"/>
-          <w:sz w:val="22"/>
-          <w:szCs w:val="22"/>
-        </w:rPr>
-        <w:t> </w:t>
-      </w:r>
     </w:p>
     <w:p>
       <w:pPr>
@@ -2451,11 +2758,6 @@
           <w:szCs w:val="22"/>
         </w:rPr>
         <w:t> </w:t>
-      </w:r>
-    </w:p>
-    <w:p>
-      <w:r>
-        <w:t>At this stage in the development it was very smooth, This is the base of my whole project so it is required to be basic, a lot more will be added in later versions, overall was a success.</w:t>
       </w:r>
     </w:p>
     <w:p/>
@@ -3269,6 +3571,25 @@
     <w:basedOn w:val="DefaultParagraphFont"/>
     <w:rsid w:val="00546800"/>
   </w:style>
+  <w:style w:type="table" w:styleId="TableGrid">
+    <w:name w:val="Table Grid"/>
+    <w:basedOn w:val="TableNormal"/>
+    <w:uiPriority w:val="39"/>
+    <w:rsid w:val="00F23E95"/>
+    <w:pPr>
+      <w:spacing w:after="0" w:line="240" w:lineRule="auto"/>
+    </w:pPr>
+    <w:tblPr>
+      <w:tblBorders>
+        <w:top w:val="single" w:sz="4" w:space="0" w:color="auto"/>
+        <w:left w:val="single" w:sz="4" w:space="0" w:color="auto"/>
+        <w:bottom w:val="single" w:sz="4" w:space="0" w:color="auto"/>
+        <w:right w:val="single" w:sz="4" w:space="0" w:color="auto"/>
+        <w:insideH w:val="single" w:sz="4" w:space="0" w:color="auto"/>
+        <w:insideV w:val="single" w:sz="4" w:space="0" w:color="auto"/>
+      </w:tblBorders>
+    </w:tblPr>
+  </w:style>
 </w:styles>
 </file>
 

--- a/planning/Planning Ver2.0.docx
+++ b/planning/Planning Ver2.0.docx
@@ -1764,24 +1764,22 @@
           <w:szCs w:val="28"/>
           <w:lang w:val="en-GB"/>
         </w:rPr>
-        <w:t>Task 10: Address any relevant implications such as usability, functionality, legal/ethical requirements.</w:t>
-      </w:r>
-      <w:r>
-        <w:rPr>
-          <w:rStyle w:val="eop"/>
-          <w:rFonts w:ascii="Arial" w:hAnsi="Arial" w:cs="Arial"/>
+        <w:t>Task 10: Address any relevant implications such as usability, functionality, legal/e</w:t>
+      </w:r>
+      <w:bookmarkStart w:id="0" w:name="_GoBack"/>
+      <w:bookmarkEnd w:id="0"/>
+      <w:r>
+        <w:rPr>
+          <w:rStyle w:val="normaltextrun"/>
+          <w:rFonts w:ascii="Arial" w:hAnsi="Arial" w:cs="Arial"/>
+          <w:color w:val="000000"/>
           <w:sz w:val="28"/>
           <w:szCs w:val="28"/>
           <w:lang w:val="en-GB"/>
         </w:rPr>
-        <w:t> </w:t>
-      </w:r>
-    </w:p>
-    <w:p>
-      <w:pPr>
-        <w:pStyle w:val="paragraph"/>
-        <w:spacing w:before="0" w:beforeAutospacing="0" w:after="0" w:afterAutospacing="0"/>
-        <w:textAlignment w:val="baseline"/>
+        <w:t>thical requirements.</w:t>
+      </w:r>
+      <w:r>
         <w:rPr>
           <w:rStyle w:val="eop"/>
           <w:rFonts w:ascii="Arial" w:hAnsi="Arial" w:cs="Arial"/>
@@ -1789,6 +1787,21 @@
           <w:szCs w:val="28"/>
           <w:lang w:val="en-GB"/>
         </w:rPr>
+        <w:t> </w:t>
+      </w:r>
+    </w:p>
+    <w:p>
+      <w:pPr>
+        <w:pStyle w:val="paragraph"/>
+        <w:spacing w:before="0" w:beforeAutospacing="0" w:after="0" w:afterAutospacing="0"/>
+        <w:textAlignment w:val="baseline"/>
+        <w:rPr>
+          <w:rStyle w:val="eop"/>
+          <w:rFonts w:ascii="Arial" w:hAnsi="Arial" w:cs="Arial"/>
+          <w:sz w:val="28"/>
+          <w:szCs w:val="28"/>
+          <w:lang w:val="en-GB"/>
+        </w:rPr>
       </w:pPr>
     </w:p>
     <w:p>
@@ -1893,8 +1906,6 @@
           <w:lang w:val="en-GB"/>
         </w:rPr>
       </w:pPr>
-      <w:bookmarkStart w:id="0" w:name="_GoBack"/>
-      <w:bookmarkEnd w:id="0"/>
     </w:p>
     <w:p>
       <w:pPr>
@@ -2033,243 +2044,16 @@
         </w:rPr>
       </w:pPr>
     </w:p>
-    <w:p>
-      <w:pPr>
-        <w:pStyle w:val="paragraph"/>
-        <w:spacing w:before="0" w:beforeAutospacing="0" w:after="0" w:afterAutospacing="0"/>
-        <w:textAlignment w:val="baseline"/>
-        <w:rPr>
-          <w:rFonts w:ascii="Segoe UI" w:hAnsi="Segoe UI" w:cs="Segoe UI"/>
-          <w:sz w:val="18"/>
-          <w:szCs w:val="18"/>
-          <w:lang w:val="en-GB"/>
-        </w:rPr>
-      </w:pPr>
-      <w:r>
-        <w:rPr>
-          <w:rStyle w:val="normaltextrun"/>
-          <w:rFonts w:ascii="Arial" w:hAnsi="Arial" w:cs="Arial"/>
-          <w:color w:val="000000"/>
-          <w:sz w:val="28"/>
-          <w:szCs w:val="28"/>
-          <w:lang w:val="en-GB"/>
-        </w:rPr>
-        <w:t>Task 12: Refine the plan</w:t>
-      </w:r>
-      <w:r>
-        <w:rPr>
-          <w:rStyle w:val="eop"/>
-          <w:rFonts w:ascii="Arial" w:hAnsi="Arial" w:cs="Arial"/>
-          <w:sz w:val="28"/>
-          <w:szCs w:val="28"/>
-          <w:lang w:val="en-GB"/>
-        </w:rPr>
-        <w:t> </w:t>
-      </w:r>
-    </w:p>
-    <w:p>
-      <w:pPr>
-        <w:pStyle w:val="paragraph"/>
-        <w:spacing w:before="0" w:beforeAutospacing="0" w:after="0" w:afterAutospacing="0"/>
-        <w:textAlignment w:val="baseline"/>
-        <w:rPr>
-          <w:rStyle w:val="eop"/>
-          <w:rFonts w:ascii="Arial" w:hAnsi="Arial" w:cs="Arial"/>
-          <w:color w:val="A6A6A6" w:themeColor="background1" w:themeShade="A6"/>
-          <w:sz w:val="22"/>
-          <w:szCs w:val="22"/>
-        </w:rPr>
-      </w:pPr>
-      <w:r>
-        <w:rPr>
-          <w:rStyle w:val="normaltextrun"/>
-          <w:rFonts w:ascii="Arial" w:hAnsi="Arial" w:cs="Arial"/>
-          <w:i/>
-          <w:iCs/>
-          <w:color w:val="A6A6A6" w:themeColor="background1" w:themeShade="A6"/>
-          <w:sz w:val="22"/>
-          <w:szCs w:val="22"/>
-        </w:rPr>
-        <w:t>Note any modifications here when iterating through the development cycles.</w:t>
-      </w:r>
-      <w:r>
-        <w:rPr>
-          <w:rStyle w:val="eop"/>
-          <w:rFonts w:ascii="Arial" w:hAnsi="Arial" w:cs="Arial"/>
-          <w:color w:val="A6A6A6" w:themeColor="background1" w:themeShade="A6"/>
-          <w:sz w:val="22"/>
-          <w:szCs w:val="22"/>
-        </w:rPr>
-        <w:t> </w:t>
-      </w:r>
-    </w:p>
-    <w:p>
-      <w:pPr>
-        <w:pStyle w:val="paragraph"/>
-        <w:spacing w:before="0" w:beforeAutospacing="0" w:after="0" w:afterAutospacing="0"/>
-        <w:textAlignment w:val="baseline"/>
-        <w:rPr>
-          <w:rStyle w:val="eop"/>
-          <w:rFonts w:ascii="Arial" w:hAnsi="Arial" w:cs="Arial"/>
-          <w:sz w:val="22"/>
-          <w:szCs w:val="22"/>
-        </w:rPr>
-      </w:pPr>
-      <w:r>
-        <w:rPr>
-          <w:rStyle w:val="eop"/>
-          <w:rFonts w:ascii="Arial" w:hAnsi="Arial" w:cs="Arial"/>
-          <w:sz w:val="22"/>
-          <w:szCs w:val="22"/>
-        </w:rPr>
-        <w:t xml:space="preserve">Original sketch differed from the final </w:t>
-      </w:r>
-      <w:proofErr w:type="gramStart"/>
-      <w:r>
-        <w:rPr>
-          <w:rStyle w:val="eop"/>
-          <w:rFonts w:ascii="Arial" w:hAnsi="Arial" w:cs="Arial"/>
-          <w:sz w:val="22"/>
-          <w:szCs w:val="22"/>
-        </w:rPr>
-        <w:t>homepage(</w:t>
-      </w:r>
-      <w:proofErr w:type="gramEnd"/>
-      <w:r>
-        <w:rPr>
-          <w:rStyle w:val="eop"/>
-          <w:rFonts w:ascii="Arial" w:hAnsi="Arial" w:cs="Arial"/>
-          <w:sz w:val="22"/>
-          <w:szCs w:val="22"/>
-        </w:rPr>
-        <w:t>index.html), just the colour scheme, changed to be more like our schools’ colour scheme.</w:t>
-      </w:r>
-    </w:p>
-    <w:p>
-      <w:pPr>
-        <w:pStyle w:val="paragraph"/>
-        <w:spacing w:before="0" w:beforeAutospacing="0" w:after="0" w:afterAutospacing="0"/>
-        <w:textAlignment w:val="baseline"/>
-        <w:rPr>
-          <w:rFonts w:ascii="Segoe UI" w:hAnsi="Segoe UI" w:cs="Segoe UI"/>
-          <w:sz w:val="18"/>
-          <w:szCs w:val="18"/>
-        </w:rPr>
-      </w:pPr>
-    </w:p>
-    <w:p>
-      <w:pPr>
-        <w:pStyle w:val="paragraph"/>
-        <w:spacing w:before="0" w:beforeAutospacing="0" w:after="0" w:afterAutospacing="0"/>
-        <w:textAlignment w:val="baseline"/>
-        <w:rPr>
-          <w:rFonts w:ascii="Segoe UI" w:hAnsi="Segoe UI" w:cs="Segoe UI"/>
-          <w:sz w:val="18"/>
-          <w:szCs w:val="18"/>
-          <w:lang w:val="en-GB"/>
-        </w:rPr>
-      </w:pPr>
-      <w:r>
-        <w:rPr>
-          <w:rStyle w:val="normaltextrun"/>
-          <w:rFonts w:ascii="Arial" w:hAnsi="Arial" w:cs="Arial"/>
-          <w:color w:val="000000"/>
-          <w:sz w:val="28"/>
-          <w:szCs w:val="28"/>
-          <w:lang w:val="en-GB"/>
-        </w:rPr>
-        <w:t>Task 13: Document testing</w:t>
-      </w:r>
-      <w:r>
-        <w:rPr>
-          <w:rStyle w:val="eop"/>
-          <w:rFonts w:ascii="Arial" w:hAnsi="Arial" w:cs="Arial"/>
-          <w:sz w:val="28"/>
-          <w:szCs w:val="28"/>
-          <w:lang w:val="en-GB"/>
-        </w:rPr>
-        <w:t> </w:t>
-      </w:r>
-    </w:p>
-    <w:p>
-      <w:pPr>
-        <w:pStyle w:val="paragraph"/>
-        <w:spacing w:before="0" w:beforeAutospacing="0" w:after="0" w:afterAutospacing="0"/>
-        <w:textAlignment w:val="baseline"/>
-        <w:rPr>
-          <w:rFonts w:ascii="Segoe UI" w:hAnsi="Segoe UI" w:cs="Segoe UI"/>
-          <w:color w:val="A6A6A6" w:themeColor="background1" w:themeShade="A6"/>
-          <w:sz w:val="18"/>
-          <w:szCs w:val="18"/>
-        </w:rPr>
-      </w:pPr>
-      <w:r>
-        <w:rPr>
-          <w:rStyle w:val="normaltextrun"/>
-          <w:rFonts w:ascii="Arial" w:hAnsi="Arial" w:cs="Arial"/>
-          <w:i/>
-          <w:iCs/>
-          <w:color w:val="A6A6A6" w:themeColor="background1" w:themeShade="A6"/>
-          <w:sz w:val="22"/>
-          <w:szCs w:val="22"/>
-        </w:rPr>
-        <w:t>Show screenshots of your program working with descriptions of each image. These images should test the tests cases listed above.</w:t>
-      </w:r>
-      <w:r>
-        <w:rPr>
-          <w:rStyle w:val="eop"/>
-          <w:rFonts w:ascii="Arial" w:hAnsi="Arial" w:cs="Arial"/>
-          <w:color w:val="A6A6A6" w:themeColor="background1" w:themeShade="A6"/>
-          <w:sz w:val="22"/>
-          <w:szCs w:val="22"/>
-        </w:rPr>
-        <w:t> </w:t>
-      </w:r>
-    </w:p>
-    <w:p>
-      <w:pPr>
-        <w:pStyle w:val="paragraph"/>
-        <w:spacing w:before="0" w:beforeAutospacing="0" w:after="0" w:afterAutospacing="0"/>
-        <w:textAlignment w:val="baseline"/>
-        <w:rPr>
-          <w:rStyle w:val="eop"/>
-          <w:rFonts w:ascii="Calibri" w:hAnsi="Calibri" w:cs="Calibri"/>
-          <w:sz w:val="22"/>
-          <w:szCs w:val="22"/>
-        </w:rPr>
-      </w:pPr>
-      <w:r>
-        <w:rPr>
-          <w:rStyle w:val="eop"/>
-          <w:rFonts w:ascii="Calibri" w:hAnsi="Calibri" w:cs="Calibri"/>
-          <w:sz w:val="22"/>
-          <w:szCs w:val="22"/>
-        </w:rPr>
-        <w:t> </w:t>
-      </w:r>
-    </w:p>
-    <w:p>
-      <w:pPr>
-        <w:pStyle w:val="paragraph"/>
-        <w:spacing w:before="0" w:beforeAutospacing="0" w:after="0" w:afterAutospacing="0"/>
-        <w:textAlignment w:val="baseline"/>
-        <w:rPr>
-          <w:rStyle w:val="eop"/>
-          <w:rFonts w:ascii="Calibri" w:hAnsi="Calibri" w:cs="Calibri"/>
-          <w:sz w:val="22"/>
-          <w:szCs w:val="22"/>
-        </w:rPr>
-      </w:pPr>
-    </w:p>
     <w:tbl>
       <w:tblPr>
         <w:tblStyle w:val="TableGrid"/>
+        <w:tblpPr w:leftFromText="180" w:rightFromText="180" w:vertAnchor="text" w:horzAnchor="margin" w:tblpY="-44"/>
         <w:tblW w:w="9404" w:type="dxa"/>
         <w:tblLook w:val="04A0" w:firstRow="1" w:lastRow="0" w:firstColumn="1" w:lastColumn="0" w:noHBand="0" w:noVBand="1"/>
       </w:tblPr>
       <w:tblGrid>
-        <w:gridCol w:w="2351"/>
-        <w:gridCol w:w="2351"/>
+        <w:gridCol w:w="2547"/>
+        <w:gridCol w:w="2155"/>
         <w:gridCol w:w="2351"/>
         <w:gridCol w:w="2351"/>
       </w:tblGrid>
@@ -2279,7 +2063,7 @@
         </w:trPr>
         <w:tc>
           <w:tcPr>
-            <w:tcW w:w="2351" w:type="dxa"/>
+            <w:tcW w:w="2547" w:type="dxa"/>
           </w:tcPr>
           <w:p>
             <w:pPr>
@@ -2306,7 +2090,7 @@
         </w:tc>
         <w:tc>
           <w:tcPr>
-            <w:tcW w:w="2351" w:type="dxa"/>
+            <w:tcW w:w="2155" w:type="dxa"/>
           </w:tcPr>
           <w:p>
             <w:pPr>
@@ -2392,8 +2176,281 @@
         </w:trPr>
         <w:tc>
           <w:tcPr>
-            <w:tcW w:w="2351" w:type="dxa"/>
+            <w:tcW w:w="2547" w:type="dxa"/>
           </w:tcPr>
+          <w:p>
+            <w:pPr>
+              <w:pStyle w:val="paragraph"/>
+              <w:spacing w:before="0" w:beforeAutospacing="0" w:after="0" w:afterAutospacing="0"/>
+              <w:textAlignment w:val="baseline"/>
+              <w:rPr>
+                <w:rFonts w:ascii="Segoe UI" w:hAnsi="Segoe UI" w:cs="Segoe UI"/>
+                <w:sz w:val="18"/>
+                <w:szCs w:val="18"/>
+              </w:rPr>
+            </w:pPr>
+            <w:r>
+              <w:rPr>
+                <w:rFonts w:ascii="Segoe UI" w:hAnsi="Segoe UI" w:cs="Segoe UI"/>
+                <w:sz w:val="18"/>
+                <w:szCs w:val="18"/>
+              </w:rPr>
+              <w:t>1.</w:t>
+            </w:r>
+            <w:r>
+              <w:rPr>
+                <w:rFonts w:ascii="Segoe UI" w:hAnsi="Segoe UI" w:cs="Segoe UI"/>
+                <w:sz w:val="18"/>
+                <w:szCs w:val="18"/>
+              </w:rPr>
+              <w:t xml:space="preserve"> Re-stock page:</w:t>
+            </w:r>
+          </w:p>
+          <w:p>
+            <w:pPr>
+              <w:pStyle w:val="paragraph"/>
+              <w:spacing w:before="0" w:beforeAutospacing="0" w:after="0" w:afterAutospacing="0"/>
+              <w:textAlignment w:val="baseline"/>
+              <w:rPr>
+                <w:rFonts w:ascii="Segoe UI" w:hAnsi="Segoe UI" w:cs="Segoe UI"/>
+                <w:sz w:val="18"/>
+                <w:szCs w:val="18"/>
+              </w:rPr>
+            </w:pPr>
+            <w:r>
+              <w:rPr>
+                <w:rFonts w:ascii="Segoe UI" w:hAnsi="Segoe UI" w:cs="Segoe UI"/>
+                <w:sz w:val="18"/>
+                <w:szCs w:val="18"/>
+              </w:rPr>
+              <w:t>Negative number: “-5”</w:t>
+            </w:r>
+          </w:p>
+          <w:p>
+            <w:pPr>
+              <w:pStyle w:val="paragraph"/>
+              <w:spacing w:before="0" w:beforeAutospacing="0" w:after="0" w:afterAutospacing="0"/>
+              <w:textAlignment w:val="baseline"/>
+              <w:rPr>
+                <w:rFonts w:ascii="Segoe UI" w:hAnsi="Segoe UI" w:cs="Segoe UI"/>
+                <w:sz w:val="18"/>
+                <w:szCs w:val="18"/>
+              </w:rPr>
+            </w:pPr>
+          </w:p>
+          <w:p>
+            <w:pPr>
+              <w:pStyle w:val="paragraph"/>
+              <w:spacing w:before="0" w:beforeAutospacing="0" w:after="0" w:afterAutospacing="0"/>
+              <w:textAlignment w:val="baseline"/>
+              <w:rPr>
+                <w:rFonts w:ascii="Segoe UI" w:hAnsi="Segoe UI" w:cs="Segoe UI"/>
+                <w:sz w:val="18"/>
+                <w:szCs w:val="18"/>
+              </w:rPr>
+            </w:pPr>
+            <w:r>
+              <w:rPr>
+                <w:rFonts w:ascii="Segoe UI" w:hAnsi="Segoe UI" w:cs="Segoe UI"/>
+                <w:sz w:val="18"/>
+                <w:szCs w:val="18"/>
+              </w:rPr>
+              <w:t>string: “test”</w:t>
+            </w:r>
+          </w:p>
+          <w:p>
+            <w:pPr>
+              <w:pStyle w:val="paragraph"/>
+              <w:spacing w:before="0" w:beforeAutospacing="0" w:after="0" w:afterAutospacing="0"/>
+              <w:textAlignment w:val="baseline"/>
+              <w:rPr>
+                <w:rFonts w:ascii="Segoe UI" w:hAnsi="Segoe UI" w:cs="Segoe UI"/>
+                <w:sz w:val="18"/>
+                <w:szCs w:val="18"/>
+              </w:rPr>
+            </w:pPr>
+          </w:p>
+          <w:p>
+            <w:pPr>
+              <w:pStyle w:val="paragraph"/>
+              <w:spacing w:before="0" w:beforeAutospacing="0" w:after="0" w:afterAutospacing="0"/>
+              <w:textAlignment w:val="baseline"/>
+              <w:rPr>
+                <w:rFonts w:ascii="Segoe UI" w:hAnsi="Segoe UI" w:cs="Segoe UI"/>
+                <w:sz w:val="18"/>
+                <w:szCs w:val="18"/>
+              </w:rPr>
+            </w:pPr>
+            <w:r>
+              <w:rPr>
+                <w:rFonts w:ascii="Segoe UI" w:hAnsi="Segoe UI" w:cs="Segoe UI"/>
+                <w:sz w:val="18"/>
+                <w:szCs w:val="18"/>
+              </w:rPr>
+              <w:t>normal number: “5”</w:t>
+            </w:r>
+          </w:p>
+          <w:p>
+            <w:pPr>
+              <w:pStyle w:val="paragraph"/>
+              <w:spacing w:before="0" w:beforeAutospacing="0" w:after="0" w:afterAutospacing="0"/>
+              <w:textAlignment w:val="baseline"/>
+              <w:rPr>
+                <w:rFonts w:ascii="Segoe UI" w:hAnsi="Segoe UI" w:cs="Segoe UI"/>
+                <w:sz w:val="18"/>
+                <w:szCs w:val="18"/>
+              </w:rPr>
+            </w:pPr>
+          </w:p>
+          <w:p>
+            <w:pPr>
+              <w:pStyle w:val="paragraph"/>
+              <w:spacing w:before="0" w:beforeAutospacing="0" w:after="0" w:afterAutospacing="0"/>
+              <w:textAlignment w:val="baseline"/>
+              <w:rPr>
+                <w:rFonts w:ascii="Segoe UI" w:hAnsi="Segoe UI" w:cs="Segoe UI"/>
+                <w:sz w:val="18"/>
+                <w:szCs w:val="18"/>
+              </w:rPr>
+            </w:pPr>
+            <w:r>
+              <w:rPr>
+                <w:rFonts w:ascii="Segoe UI" w:hAnsi="Segoe UI" w:cs="Segoe UI"/>
+                <w:sz w:val="18"/>
+                <w:szCs w:val="18"/>
+              </w:rPr>
+              <w:t>Large number:”1337”</w:t>
+            </w:r>
+          </w:p>
+        </w:tc>
+        <w:tc>
+          <w:tcPr>
+            <w:tcW w:w="2155" w:type="dxa"/>
+          </w:tcPr>
+          <w:p>
+            <w:pPr>
+              <w:pStyle w:val="paragraph"/>
+              <w:spacing w:before="0" w:beforeAutospacing="0" w:after="0" w:afterAutospacing="0"/>
+              <w:textAlignment w:val="baseline"/>
+              <w:rPr>
+                <w:rFonts w:ascii="Segoe UI" w:hAnsi="Segoe UI" w:cs="Segoe UI"/>
+                <w:sz w:val="18"/>
+                <w:szCs w:val="18"/>
+              </w:rPr>
+            </w:pPr>
+            <w:r>
+              <w:rPr>
+                <w:rFonts w:ascii="Segoe UI" w:hAnsi="Segoe UI" w:cs="Segoe UI"/>
+                <w:sz w:val="18"/>
+                <w:szCs w:val="18"/>
+              </w:rPr>
+              <w:t>-</w:t>
+            </w:r>
+            <w:r>
+              <w:rPr>
+                <w:rFonts w:ascii="Segoe UI" w:hAnsi="Segoe UI" w:cs="Segoe UI"/>
+                <w:sz w:val="18"/>
+                <w:szCs w:val="18"/>
+              </w:rPr>
+              <w:t xml:space="preserve"> the Negative will decrease the stock</w:t>
+            </w:r>
+          </w:p>
+          <w:p>
+            <w:pPr>
+              <w:pStyle w:val="paragraph"/>
+              <w:spacing w:before="0" w:beforeAutospacing="0" w:after="0" w:afterAutospacing="0"/>
+              <w:textAlignment w:val="baseline"/>
+              <w:rPr>
+                <w:rFonts w:ascii="Segoe UI" w:hAnsi="Segoe UI" w:cs="Segoe UI"/>
+                <w:sz w:val="18"/>
+                <w:szCs w:val="18"/>
+              </w:rPr>
+            </w:pPr>
+          </w:p>
+          <w:p>
+            <w:pPr>
+              <w:pStyle w:val="paragraph"/>
+              <w:spacing w:before="0" w:beforeAutospacing="0" w:after="0" w:afterAutospacing="0"/>
+              <w:textAlignment w:val="baseline"/>
+              <w:rPr>
+                <w:rFonts w:ascii="Segoe UI" w:hAnsi="Segoe UI" w:cs="Segoe UI"/>
+                <w:sz w:val="18"/>
+                <w:szCs w:val="18"/>
+              </w:rPr>
+            </w:pPr>
+            <w:r>
+              <w:rPr>
+                <w:rFonts w:ascii="Segoe UI" w:hAnsi="Segoe UI" w:cs="Segoe UI"/>
+                <w:sz w:val="18"/>
+                <w:szCs w:val="18"/>
+              </w:rPr>
+              <w:t>-the string will give an error</w:t>
+            </w:r>
+          </w:p>
+          <w:p>
+            <w:pPr>
+              <w:pStyle w:val="paragraph"/>
+              <w:spacing w:before="0" w:beforeAutospacing="0" w:after="0" w:afterAutospacing="0"/>
+              <w:textAlignment w:val="baseline"/>
+              <w:rPr>
+                <w:rFonts w:ascii="Segoe UI" w:hAnsi="Segoe UI" w:cs="Segoe UI"/>
+                <w:sz w:val="18"/>
+                <w:szCs w:val="18"/>
+              </w:rPr>
+            </w:pPr>
+          </w:p>
+          <w:p>
+            <w:pPr>
+              <w:pStyle w:val="paragraph"/>
+              <w:spacing w:before="0" w:beforeAutospacing="0" w:after="0" w:afterAutospacing="0"/>
+              <w:textAlignment w:val="baseline"/>
+              <w:rPr>
+                <w:rFonts w:ascii="Segoe UI" w:hAnsi="Segoe UI" w:cs="Segoe UI"/>
+                <w:sz w:val="18"/>
+                <w:szCs w:val="18"/>
+              </w:rPr>
+            </w:pPr>
+            <w:r>
+              <w:rPr>
+                <w:rFonts w:ascii="Segoe UI" w:hAnsi="Segoe UI" w:cs="Segoe UI"/>
+                <w:sz w:val="18"/>
+                <w:szCs w:val="18"/>
+              </w:rPr>
+              <w:t>- the normal number should work as normal</w:t>
+            </w:r>
+          </w:p>
+          <w:p>
+            <w:pPr>
+              <w:pStyle w:val="paragraph"/>
+              <w:spacing w:before="0" w:beforeAutospacing="0" w:after="0" w:afterAutospacing="0"/>
+              <w:textAlignment w:val="baseline"/>
+              <w:rPr>
+                <w:rFonts w:ascii="Segoe UI" w:hAnsi="Segoe UI" w:cs="Segoe UI"/>
+                <w:sz w:val="18"/>
+                <w:szCs w:val="18"/>
+              </w:rPr>
+            </w:pPr>
+          </w:p>
+          <w:p>
+            <w:pPr>
+              <w:pStyle w:val="paragraph"/>
+              <w:spacing w:before="0" w:beforeAutospacing="0" w:after="0" w:afterAutospacing="0"/>
+              <w:textAlignment w:val="baseline"/>
+              <w:rPr>
+                <w:rFonts w:ascii="Segoe UI" w:hAnsi="Segoe UI" w:cs="Segoe UI"/>
+                <w:sz w:val="18"/>
+                <w:szCs w:val="18"/>
+              </w:rPr>
+            </w:pPr>
+            <w:r>
+              <w:rPr>
+                <w:rFonts w:ascii="Segoe UI" w:hAnsi="Segoe UI" w:cs="Segoe UI"/>
+                <w:sz w:val="18"/>
+                <w:szCs w:val="18"/>
+              </w:rPr>
+              <w:t>-the large number should work as normal</w:t>
+            </w:r>
+          </w:p>
           <w:p>
             <w:pPr>
               <w:pStyle w:val="paragraph"/>
@@ -2422,11 +2479,292 @@
                 <w:szCs w:val="18"/>
               </w:rPr>
             </w:pPr>
+            <w:r>
+              <w:rPr>
+                <w:rFonts w:ascii="Segoe UI" w:hAnsi="Segoe UI" w:cs="Segoe UI"/>
+                <w:sz w:val="18"/>
+                <w:szCs w:val="18"/>
+              </w:rPr>
+              <w:t>-decreased the number of stock: -5</w:t>
+            </w:r>
+          </w:p>
+          <w:p>
+            <w:pPr>
+              <w:pStyle w:val="paragraph"/>
+              <w:spacing w:before="0" w:beforeAutospacing="0" w:after="0" w:afterAutospacing="0"/>
+              <w:textAlignment w:val="baseline"/>
+              <w:rPr>
+                <w:rFonts w:ascii="Segoe UI" w:hAnsi="Segoe UI" w:cs="Segoe UI"/>
+                <w:sz w:val="18"/>
+                <w:szCs w:val="18"/>
+              </w:rPr>
+            </w:pPr>
+          </w:p>
+          <w:p>
+            <w:pPr>
+              <w:pStyle w:val="paragraph"/>
+              <w:spacing w:before="0" w:beforeAutospacing="0" w:after="0" w:afterAutospacing="0"/>
+              <w:textAlignment w:val="baseline"/>
+              <w:rPr>
+                <w:rFonts w:ascii="Segoe UI" w:hAnsi="Segoe UI" w:cs="Segoe UI"/>
+                <w:sz w:val="18"/>
+                <w:szCs w:val="18"/>
+              </w:rPr>
+            </w:pPr>
+            <w:r>
+              <w:rPr>
+                <w:rFonts w:ascii="Segoe UI" w:hAnsi="Segoe UI" w:cs="Segoe UI"/>
+                <w:sz w:val="18"/>
+                <w:szCs w:val="18"/>
+              </w:rPr>
+              <w:t>-gave an error</w:t>
+            </w:r>
+          </w:p>
+          <w:p>
+            <w:pPr>
+              <w:pStyle w:val="paragraph"/>
+              <w:spacing w:before="0" w:beforeAutospacing="0" w:after="0" w:afterAutospacing="0"/>
+              <w:textAlignment w:val="baseline"/>
+              <w:rPr>
+                <w:rFonts w:ascii="Segoe UI" w:hAnsi="Segoe UI" w:cs="Segoe UI"/>
+                <w:sz w:val="18"/>
+                <w:szCs w:val="18"/>
+              </w:rPr>
+            </w:pPr>
+          </w:p>
+          <w:p>
+            <w:pPr>
+              <w:pStyle w:val="paragraph"/>
+              <w:spacing w:before="0" w:beforeAutospacing="0" w:after="0" w:afterAutospacing="0"/>
+              <w:textAlignment w:val="baseline"/>
+              <w:rPr>
+                <w:rFonts w:ascii="Segoe UI" w:hAnsi="Segoe UI" w:cs="Segoe UI"/>
+                <w:sz w:val="18"/>
+                <w:szCs w:val="18"/>
+              </w:rPr>
+            </w:pPr>
+            <w:r>
+              <w:rPr>
+                <w:rFonts w:ascii="Segoe UI" w:hAnsi="Segoe UI" w:cs="Segoe UI"/>
+                <w:sz w:val="18"/>
+                <w:szCs w:val="18"/>
+              </w:rPr>
+              <w:t>-worked as normal, stock:5</w:t>
+            </w:r>
+          </w:p>
+          <w:p>
+            <w:pPr>
+              <w:pStyle w:val="paragraph"/>
+              <w:spacing w:before="0" w:beforeAutospacing="0" w:after="0" w:afterAutospacing="0"/>
+              <w:textAlignment w:val="baseline"/>
+              <w:rPr>
+                <w:rFonts w:ascii="Segoe UI" w:hAnsi="Segoe UI" w:cs="Segoe UI"/>
+                <w:sz w:val="18"/>
+                <w:szCs w:val="18"/>
+              </w:rPr>
+            </w:pPr>
+          </w:p>
+          <w:p>
+            <w:pPr>
+              <w:pStyle w:val="paragraph"/>
+              <w:spacing w:before="0" w:beforeAutospacing="0" w:after="0" w:afterAutospacing="0"/>
+              <w:textAlignment w:val="baseline"/>
+              <w:rPr>
+                <w:rFonts w:ascii="Segoe UI" w:hAnsi="Segoe UI" w:cs="Segoe UI"/>
+                <w:sz w:val="18"/>
+                <w:szCs w:val="18"/>
+              </w:rPr>
+            </w:pPr>
+            <w:r>
+              <w:rPr>
+                <w:rFonts w:ascii="Segoe UI" w:hAnsi="Segoe UI" w:cs="Segoe UI"/>
+                <w:sz w:val="18"/>
+                <w:szCs w:val="18"/>
+              </w:rPr>
+              <w:t>-worked as normal, stock: 1337</w:t>
+            </w:r>
           </w:p>
         </w:tc>
         <w:tc>
           <w:tcPr>
             <w:tcW w:w="2351" w:type="dxa"/>
+          </w:tcPr>
+          <w:p>
+            <w:pPr>
+              <w:pStyle w:val="paragraph"/>
+              <w:spacing w:before="0" w:beforeAutospacing="0" w:after="0" w:afterAutospacing="0"/>
+              <w:textAlignment w:val="baseline"/>
+              <w:rPr>
+                <w:rFonts w:ascii="Segoe UI" w:hAnsi="Segoe UI" w:cs="Segoe UI"/>
+                <w:sz w:val="18"/>
+                <w:szCs w:val="18"/>
+              </w:rPr>
+            </w:pPr>
+            <w:r>
+              <w:rPr>
+                <w:rFonts w:ascii="Segoe UI" w:hAnsi="Segoe UI" w:cs="Segoe UI"/>
+                <w:b/>
+                <w:sz w:val="18"/>
+                <w:szCs w:val="18"/>
+              </w:rPr>
+              <w:t>-&gt;</w:t>
+            </w:r>
+            <w:r>
+              <w:rPr>
+                <w:rFonts w:ascii="Segoe UI" w:hAnsi="Segoe UI" w:cs="Segoe UI"/>
+                <w:sz w:val="18"/>
+                <w:szCs w:val="18"/>
+              </w:rPr>
+              <w:t>I will add an if statement that detects if stock has gone below 0 and set it back to 0 – I decided make it let you input a negative number, This could be a handy feature for when stock is not sold but disappeared another way, like being damaged or stolen.</w:t>
+            </w:r>
+          </w:p>
+          <w:p>
+            <w:pPr>
+              <w:pStyle w:val="paragraph"/>
+              <w:spacing w:before="0" w:beforeAutospacing="0" w:after="0" w:afterAutospacing="0"/>
+              <w:textAlignment w:val="baseline"/>
+              <w:rPr>
+                <w:rFonts w:ascii="Segoe UI" w:hAnsi="Segoe UI" w:cs="Segoe UI"/>
+                <w:sz w:val="18"/>
+                <w:szCs w:val="18"/>
+              </w:rPr>
+            </w:pPr>
+          </w:p>
+          <w:p>
+            <w:pPr>
+              <w:pStyle w:val="paragraph"/>
+              <w:spacing w:before="0" w:beforeAutospacing="0" w:after="0" w:afterAutospacing="0"/>
+              <w:textAlignment w:val="baseline"/>
+              <w:rPr>
+                <w:rFonts w:ascii="Segoe UI" w:hAnsi="Segoe UI" w:cs="Segoe UI"/>
+                <w:sz w:val="18"/>
+                <w:szCs w:val="18"/>
+              </w:rPr>
+            </w:pPr>
+            <w:r>
+              <w:rPr>
+                <w:rFonts w:ascii="Segoe UI" w:hAnsi="Segoe UI" w:cs="Segoe UI"/>
+                <w:b/>
+                <w:sz w:val="18"/>
+                <w:szCs w:val="18"/>
+              </w:rPr>
+              <w:t xml:space="preserve">-&gt; </w:t>
+            </w:r>
+            <w:r>
+              <w:rPr>
+                <w:rFonts w:ascii="Segoe UI" w:hAnsi="Segoe UI" w:cs="Segoe UI"/>
+                <w:sz w:val="18"/>
+                <w:szCs w:val="18"/>
+              </w:rPr>
+              <w:t>I changed something in the html code that won’t even allow the user to input anything else than a number: type=”number”</w:t>
+            </w:r>
+          </w:p>
+          <w:p>
+            <w:pPr>
+              <w:pStyle w:val="paragraph"/>
+              <w:spacing w:before="0" w:beforeAutospacing="0" w:after="0" w:afterAutospacing="0"/>
+              <w:textAlignment w:val="baseline"/>
+              <w:rPr>
+                <w:rFonts w:ascii="Segoe UI" w:hAnsi="Segoe UI" w:cs="Segoe UI"/>
+                <w:sz w:val="18"/>
+                <w:szCs w:val="18"/>
+              </w:rPr>
+            </w:pPr>
+            <w:r>
+              <w:rPr>
+                <w:rFonts w:ascii="Segoe UI" w:hAnsi="Segoe UI" w:cs="Segoe UI"/>
+                <w:sz w:val="18"/>
+                <w:szCs w:val="18"/>
+              </w:rPr>
+              <w:t>This is built in feature of materialize</w:t>
+            </w:r>
+          </w:p>
+          <w:p>
+            <w:pPr>
+              <w:pStyle w:val="paragraph"/>
+              <w:spacing w:before="0" w:beforeAutospacing="0" w:after="0" w:afterAutospacing="0"/>
+              <w:textAlignment w:val="baseline"/>
+              <w:rPr>
+                <w:rFonts w:ascii="Segoe UI" w:hAnsi="Segoe UI" w:cs="Segoe UI"/>
+                <w:sz w:val="18"/>
+                <w:szCs w:val="18"/>
+              </w:rPr>
+            </w:pPr>
+          </w:p>
+          <w:p>
+            <w:pPr>
+              <w:pStyle w:val="paragraph"/>
+              <w:spacing w:before="0" w:beforeAutospacing="0" w:after="0" w:afterAutospacing="0"/>
+              <w:textAlignment w:val="baseline"/>
+              <w:rPr>
+                <w:rFonts w:ascii="Segoe UI" w:hAnsi="Segoe UI" w:cs="Segoe UI"/>
+                <w:sz w:val="18"/>
+                <w:szCs w:val="18"/>
+              </w:rPr>
+            </w:pPr>
+            <w:r>
+              <w:rPr>
+                <w:rFonts w:ascii="Segoe UI" w:hAnsi="Segoe UI" w:cs="Segoe UI"/>
+                <w:sz w:val="18"/>
+                <w:szCs w:val="18"/>
+              </w:rPr>
+              <w:t>-&gt;no fix needed</w:t>
+            </w:r>
+          </w:p>
+          <w:p>
+            <w:pPr>
+              <w:pStyle w:val="paragraph"/>
+              <w:spacing w:before="0" w:beforeAutospacing="0" w:after="0" w:afterAutospacing="0"/>
+              <w:textAlignment w:val="baseline"/>
+              <w:rPr>
+                <w:rFonts w:ascii="Segoe UI" w:hAnsi="Segoe UI" w:cs="Segoe UI"/>
+                <w:sz w:val="18"/>
+                <w:szCs w:val="18"/>
+              </w:rPr>
+            </w:pPr>
+            <w:r>
+              <w:rPr>
+                <w:rFonts w:ascii="Segoe UI" w:hAnsi="Segoe UI" w:cs="Segoe UI"/>
+                <w:sz w:val="18"/>
+                <w:szCs w:val="18"/>
+              </w:rPr>
+              <w:t>-&gt;no fix needed</w:t>
+            </w:r>
+          </w:p>
+        </w:tc>
+      </w:tr>
+      <w:tr>
+        <w:trPr>
+          <w:trHeight w:val="843"/>
+        </w:trPr>
+        <w:tc>
+          <w:tcPr>
+            <w:tcW w:w="2547" w:type="dxa"/>
+          </w:tcPr>
+          <w:p>
+            <w:pPr>
+              <w:pStyle w:val="paragraph"/>
+              <w:spacing w:before="0" w:beforeAutospacing="0" w:after="0" w:afterAutospacing="0"/>
+              <w:textAlignment w:val="baseline"/>
+              <w:rPr>
+                <w:rFonts w:ascii="Segoe UI" w:hAnsi="Segoe UI" w:cs="Segoe UI"/>
+                <w:sz w:val="18"/>
+                <w:szCs w:val="18"/>
+              </w:rPr>
+            </w:pPr>
+            <w:r>
+              <w:rPr>
+                <w:rFonts w:ascii="Segoe UI" w:hAnsi="Segoe UI" w:cs="Segoe UI"/>
+                <w:sz w:val="18"/>
+                <w:szCs w:val="18"/>
+              </w:rPr>
+              <w:t>2</w:t>
+            </w:r>
+          </w:p>
+        </w:tc>
+        <w:tc>
+          <w:tcPr>
+            <w:tcW w:w="2155" w:type="dxa"/>
           </w:tcPr>
           <w:p>
             <w:pPr>
@@ -2458,14 +2796,56 @@
             </w:pPr>
           </w:p>
         </w:tc>
+        <w:tc>
+          <w:tcPr>
+            <w:tcW w:w="2351" w:type="dxa"/>
+          </w:tcPr>
+          <w:p>
+            <w:pPr>
+              <w:pStyle w:val="paragraph"/>
+              <w:spacing w:before="0" w:beforeAutospacing="0" w:after="0" w:afterAutospacing="0"/>
+              <w:textAlignment w:val="baseline"/>
+              <w:rPr>
+                <w:rFonts w:ascii="Segoe UI" w:hAnsi="Segoe UI" w:cs="Segoe UI"/>
+                <w:sz w:val="18"/>
+                <w:szCs w:val="18"/>
+              </w:rPr>
+            </w:pPr>
+          </w:p>
+        </w:tc>
       </w:tr>
       <w:tr>
         <w:trPr>
-          <w:trHeight w:val="843"/>
+          <w:trHeight w:val="791"/>
         </w:trPr>
         <w:tc>
           <w:tcPr>
-            <w:tcW w:w="2351" w:type="dxa"/>
+            <w:tcW w:w="2547" w:type="dxa"/>
+          </w:tcPr>
+          <w:p>
+            <w:pPr>
+              <w:pStyle w:val="paragraph"/>
+              <w:spacing w:before="0" w:beforeAutospacing="0" w:after="0" w:afterAutospacing="0"/>
+              <w:textAlignment w:val="baseline"/>
+              <w:rPr>
+                <w:rFonts w:ascii="Segoe UI" w:hAnsi="Segoe UI" w:cs="Segoe UI"/>
+                <w:sz w:val="18"/>
+                <w:szCs w:val="18"/>
+              </w:rPr>
+            </w:pPr>
+            <w:r>
+              <w:rPr>
+                <w:rFonts w:ascii="Segoe UI" w:hAnsi="Segoe UI" w:cs="Segoe UI"/>
+                <w:sz w:val="18"/>
+                <w:szCs w:val="18"/>
+              </w:rPr>
+              <w:t>3</w:t>
+            </w:r>
+          </w:p>
+        </w:tc>
+        <w:tc>
+          <w:tcPr>
+            <w:tcW w:w="2155" w:type="dxa"/>
           </w:tcPr>
           <w:p>
             <w:pPr>
@@ -2514,9 +2894,14 @@
             </w:pPr>
           </w:p>
         </w:tc>
+      </w:tr>
+      <w:tr>
+        <w:trPr>
+          <w:trHeight w:val="843"/>
+        </w:trPr>
         <w:tc>
           <w:tcPr>
-            <w:tcW w:w="2351" w:type="dxa"/>
+            <w:tcW w:w="2547" w:type="dxa"/>
           </w:tcPr>
           <w:p>
             <w:pPr>
@@ -2529,16 +2914,19 @@
                 <w:szCs w:val="18"/>
               </w:rPr>
             </w:pPr>
+            <w:r>
+              <w:rPr>
+                <w:rFonts w:ascii="Segoe UI" w:hAnsi="Segoe UI" w:cs="Segoe UI"/>
+                <w:sz w:val="18"/>
+                <w:szCs w:val="18"/>
+              </w:rPr>
+              <w:t>4</w:t>
+            </w:r>
           </w:p>
         </w:tc>
-      </w:tr>
-      <w:tr>
-        <w:trPr>
-          <w:trHeight w:val="791"/>
-        </w:trPr>
         <w:tc>
           <w:tcPr>
-            <w:tcW w:w="2351" w:type="dxa"/>
+            <w:tcW w:w="2155" w:type="dxa"/>
           </w:tcPr>
           <w:p>
             <w:pPr>
@@ -2587,96 +2975,6 @@
             </w:pPr>
           </w:p>
         </w:tc>
-        <w:tc>
-          <w:tcPr>
-            <w:tcW w:w="2351" w:type="dxa"/>
-          </w:tcPr>
-          <w:p>
-            <w:pPr>
-              <w:pStyle w:val="paragraph"/>
-              <w:spacing w:before="0" w:beforeAutospacing="0" w:after="0" w:afterAutospacing="0"/>
-              <w:textAlignment w:val="baseline"/>
-              <w:rPr>
-                <w:rFonts w:ascii="Segoe UI" w:hAnsi="Segoe UI" w:cs="Segoe UI"/>
-                <w:sz w:val="18"/>
-                <w:szCs w:val="18"/>
-              </w:rPr>
-            </w:pPr>
-          </w:p>
-        </w:tc>
-      </w:tr>
-      <w:tr>
-        <w:trPr>
-          <w:trHeight w:val="843"/>
-        </w:trPr>
-        <w:tc>
-          <w:tcPr>
-            <w:tcW w:w="2351" w:type="dxa"/>
-          </w:tcPr>
-          <w:p>
-            <w:pPr>
-              <w:pStyle w:val="paragraph"/>
-              <w:spacing w:before="0" w:beforeAutospacing="0" w:after="0" w:afterAutospacing="0"/>
-              <w:textAlignment w:val="baseline"/>
-              <w:rPr>
-                <w:rFonts w:ascii="Segoe UI" w:hAnsi="Segoe UI" w:cs="Segoe UI"/>
-                <w:sz w:val="18"/>
-                <w:szCs w:val="18"/>
-              </w:rPr>
-            </w:pPr>
-          </w:p>
-        </w:tc>
-        <w:tc>
-          <w:tcPr>
-            <w:tcW w:w="2351" w:type="dxa"/>
-          </w:tcPr>
-          <w:p>
-            <w:pPr>
-              <w:pStyle w:val="paragraph"/>
-              <w:spacing w:before="0" w:beforeAutospacing="0" w:after="0" w:afterAutospacing="0"/>
-              <w:textAlignment w:val="baseline"/>
-              <w:rPr>
-                <w:rFonts w:ascii="Segoe UI" w:hAnsi="Segoe UI" w:cs="Segoe UI"/>
-                <w:sz w:val="18"/>
-                <w:szCs w:val="18"/>
-              </w:rPr>
-            </w:pPr>
-          </w:p>
-        </w:tc>
-        <w:tc>
-          <w:tcPr>
-            <w:tcW w:w="2351" w:type="dxa"/>
-          </w:tcPr>
-          <w:p>
-            <w:pPr>
-              <w:pStyle w:val="paragraph"/>
-              <w:spacing w:before="0" w:beforeAutospacing="0" w:after="0" w:afterAutospacing="0"/>
-              <w:textAlignment w:val="baseline"/>
-              <w:rPr>
-                <w:rFonts w:ascii="Segoe UI" w:hAnsi="Segoe UI" w:cs="Segoe UI"/>
-                <w:sz w:val="18"/>
-                <w:szCs w:val="18"/>
-              </w:rPr>
-            </w:pPr>
-          </w:p>
-        </w:tc>
-        <w:tc>
-          <w:tcPr>
-            <w:tcW w:w="2351" w:type="dxa"/>
-          </w:tcPr>
-          <w:p>
-            <w:pPr>
-              <w:pStyle w:val="paragraph"/>
-              <w:spacing w:before="0" w:beforeAutospacing="0" w:after="0" w:afterAutospacing="0"/>
-              <w:textAlignment w:val="baseline"/>
-              <w:rPr>
-                <w:rFonts w:ascii="Segoe UI" w:hAnsi="Segoe UI" w:cs="Segoe UI"/>
-                <w:sz w:val="18"/>
-                <w:szCs w:val="18"/>
-              </w:rPr>
-            </w:pPr>
-          </w:p>
-        </w:tc>
       </w:tr>
     </w:tbl>
     <w:p>
@@ -2688,8 +2986,66 @@
           <w:rFonts w:ascii="Segoe UI" w:hAnsi="Segoe UI" w:cs="Segoe UI"/>
           <w:sz w:val="18"/>
           <w:szCs w:val="18"/>
-        </w:rPr>
-      </w:pPr>
+          <w:lang w:val="en-GB"/>
+        </w:rPr>
+      </w:pPr>
+      <w:r>
+        <w:rPr>
+          <w:rStyle w:val="normaltextrun"/>
+          <w:rFonts w:ascii="Arial" w:hAnsi="Arial" w:cs="Arial"/>
+          <w:color w:val="000000"/>
+          <w:sz w:val="28"/>
+          <w:szCs w:val="28"/>
+          <w:lang w:val="en-GB"/>
+        </w:rPr>
+        <w:t>Task 12: Refine the plan</w:t>
+      </w:r>
+      <w:r>
+        <w:rPr>
+          <w:rStyle w:val="eop"/>
+          <w:rFonts w:ascii="Arial" w:hAnsi="Arial" w:cs="Arial"/>
+          <w:sz w:val="28"/>
+          <w:szCs w:val="28"/>
+          <w:lang w:val="en-GB"/>
+        </w:rPr>
+        <w:t> </w:t>
+      </w:r>
+    </w:p>
+    <w:p>
+      <w:pPr>
+        <w:pStyle w:val="paragraph"/>
+        <w:spacing w:before="0" w:beforeAutospacing="0" w:after="0" w:afterAutospacing="0"/>
+        <w:textAlignment w:val="baseline"/>
+        <w:rPr>
+          <w:rStyle w:val="eop"/>
+          <w:rFonts w:ascii="Arial" w:hAnsi="Arial" w:cs="Arial"/>
+          <w:color w:val="A6A6A6" w:themeColor="background1" w:themeShade="A6"/>
+          <w:sz w:val="22"/>
+          <w:szCs w:val="22"/>
+        </w:rPr>
+      </w:pPr>
+      <w:r>
+        <w:rPr>
+          <w:rStyle w:val="normaltextrun"/>
+          <w:rFonts w:ascii="Arial" w:hAnsi="Arial" w:cs="Arial"/>
+          <w:i/>
+          <w:iCs/>
+          <w:color w:val="A6A6A6" w:themeColor="background1" w:themeShade="A6"/>
+          <w:sz w:val="22"/>
+          <w:szCs w:val="22"/>
+        </w:rPr>
+        <w:t>Note any modifications here when iterating through the development cycles.</w:t>
+      </w:r>
+      <w:r>
+        <w:rPr>
+          <w:rStyle w:val="eop"/>
+          <w:rFonts w:ascii="Arial" w:hAnsi="Arial" w:cs="Arial"/>
+          <w:color w:val="A6A6A6" w:themeColor="background1" w:themeShade="A6"/>
+          <w:sz w:val="22"/>
+          <w:szCs w:val="22"/>
+        </w:rPr>
+        <w:t> </w:t>
+      </w:r>
     </w:p>
     <w:p>
       <w:pPr>
@@ -2700,6 +3056,18 @@
           <w:rFonts w:ascii="Segoe UI" w:hAnsi="Segoe UI" w:cs="Segoe UI"/>
           <w:sz w:val="18"/>
           <w:szCs w:val="18"/>
+        </w:rPr>
+      </w:pPr>
+    </w:p>
+    <w:p>
+      <w:pPr>
+        <w:pStyle w:val="paragraph"/>
+        <w:spacing w:before="0" w:beforeAutospacing="0" w:after="0" w:afterAutospacing="0"/>
+        <w:textAlignment w:val="baseline"/>
+        <w:rPr>
+          <w:rFonts w:ascii="Segoe UI" w:hAnsi="Segoe UI" w:cs="Segoe UI"/>
+          <w:sz w:val="18"/>
+          <w:szCs w:val="18"/>
           <w:lang w:val="en-GB"/>
         </w:rPr>
       </w:pPr>
@@ -2712,7 +3080,7 @@
           <w:szCs w:val="28"/>
           <w:lang w:val="en-GB"/>
         </w:rPr>
-        <w:t>Task 14: Evaluation</w:t>
+        <w:t>Task 13: Document testing</w:t>
       </w:r>
       <w:r>
         <w:rPr>
@@ -2740,6 +3108,123 @@
       <w:r>
         <w:rPr>
           <w:rStyle w:val="normaltextrun"/>
+          <w:rFonts w:ascii="Arial" w:hAnsi="Arial" w:cs="Arial"/>
+          <w:i/>
+          <w:iCs/>
+          <w:color w:val="A6A6A6" w:themeColor="background1" w:themeShade="A6"/>
+          <w:sz w:val="22"/>
+          <w:szCs w:val="22"/>
+        </w:rPr>
+        <w:t>Show screenshots of your program working with descriptions of each image. These images should test the tests cases listed above.</w:t>
+      </w:r>
+      <w:r>
+        <w:rPr>
+          <w:rStyle w:val="eop"/>
+          <w:rFonts w:ascii="Arial" w:hAnsi="Arial" w:cs="Arial"/>
+          <w:color w:val="A6A6A6" w:themeColor="background1" w:themeShade="A6"/>
+          <w:sz w:val="22"/>
+          <w:szCs w:val="22"/>
+        </w:rPr>
+        <w:t> </w:t>
+      </w:r>
+    </w:p>
+    <w:p>
+      <w:pPr>
+        <w:pStyle w:val="paragraph"/>
+        <w:spacing w:before="0" w:beforeAutospacing="0" w:after="0" w:afterAutospacing="0"/>
+        <w:textAlignment w:val="baseline"/>
+        <w:rPr>
+          <w:rStyle w:val="eop"/>
+          <w:rFonts w:ascii="Calibri" w:hAnsi="Calibri" w:cs="Calibri"/>
+          <w:sz w:val="22"/>
+          <w:szCs w:val="22"/>
+        </w:rPr>
+      </w:pPr>
+      <w:r>
+        <w:rPr>
+          <w:rStyle w:val="eop"/>
+          <w:rFonts w:ascii="Calibri" w:hAnsi="Calibri" w:cs="Calibri"/>
+          <w:sz w:val="22"/>
+          <w:szCs w:val="22"/>
+        </w:rPr>
+        <w:lastRenderedPageBreak/>
+        <w:t> </w:t>
+      </w:r>
+    </w:p>
+    <w:p>
+      <w:pPr>
+        <w:pStyle w:val="paragraph"/>
+        <w:spacing w:before="0" w:beforeAutospacing="0" w:after="0" w:afterAutospacing="0"/>
+        <w:textAlignment w:val="baseline"/>
+        <w:rPr>
+          <w:rStyle w:val="eop"/>
+          <w:rFonts w:ascii="Calibri" w:hAnsi="Calibri" w:cs="Calibri"/>
+          <w:sz w:val="22"/>
+          <w:szCs w:val="22"/>
+        </w:rPr>
+      </w:pPr>
+    </w:p>
+    <w:p>
+      <w:pPr>
+        <w:pStyle w:val="paragraph"/>
+        <w:spacing w:before="0" w:beforeAutospacing="0" w:after="0" w:afterAutospacing="0"/>
+        <w:textAlignment w:val="baseline"/>
+        <w:rPr>
+          <w:rFonts w:ascii="Segoe UI" w:hAnsi="Segoe UI" w:cs="Segoe UI"/>
+          <w:sz w:val="18"/>
+          <w:szCs w:val="18"/>
+        </w:rPr>
+      </w:pPr>
+    </w:p>
+    <w:p>
+      <w:pPr>
+        <w:pStyle w:val="paragraph"/>
+        <w:spacing w:before="0" w:beforeAutospacing="0" w:after="0" w:afterAutospacing="0"/>
+        <w:textAlignment w:val="baseline"/>
+        <w:rPr>
+          <w:rFonts w:ascii="Segoe UI" w:hAnsi="Segoe UI" w:cs="Segoe UI"/>
+          <w:sz w:val="18"/>
+          <w:szCs w:val="18"/>
+          <w:lang w:val="en-GB"/>
+        </w:rPr>
+      </w:pPr>
+      <w:r>
+        <w:rPr>
+          <w:rStyle w:val="normaltextrun"/>
+          <w:rFonts w:ascii="Arial" w:hAnsi="Arial" w:cs="Arial"/>
+          <w:color w:val="000000"/>
+          <w:sz w:val="28"/>
+          <w:szCs w:val="28"/>
+          <w:lang w:val="en-GB"/>
+        </w:rPr>
+        <w:t>Task 14: Evaluation</w:t>
+      </w:r>
+      <w:r>
+        <w:rPr>
+          <w:rStyle w:val="eop"/>
+          <w:rFonts w:ascii="Arial" w:hAnsi="Arial" w:cs="Arial"/>
+          <w:sz w:val="28"/>
+          <w:szCs w:val="28"/>
+          <w:lang w:val="en-GB"/>
+        </w:rPr>
+        <w:t> </w:t>
+      </w:r>
+    </w:p>
+    <w:p>
+      <w:pPr>
+        <w:pStyle w:val="paragraph"/>
+        <w:spacing w:before="0" w:beforeAutospacing="0" w:after="0" w:afterAutospacing="0"/>
+        <w:textAlignment w:val="baseline"/>
+        <w:rPr>
+          <w:rFonts w:ascii="Segoe UI" w:hAnsi="Segoe UI" w:cs="Segoe UI"/>
+          <w:color w:val="A6A6A6" w:themeColor="background1" w:themeShade="A6"/>
+          <w:sz w:val="18"/>
+          <w:szCs w:val="18"/>
+        </w:rPr>
+      </w:pPr>
+      <w:r>
+        <w:rPr>
+          <w:rStyle w:val="normaltextrun"/>
           <w:rFonts w:ascii="Calibri" w:hAnsi="Calibri" w:cs="Calibri"/>
           <w:i/>
           <w:iCs/>
@@ -2760,7 +3245,22 @@
         <w:t> </w:t>
       </w:r>
     </w:p>
-    <w:p/>
+    <w:p>
+      <w:r>
+        <w:t>One problem I came across was the possibility of the user inputting negative values in the re-stock quantity as seen in test case 1</w:t>
+      </w:r>
+      <w:r>
+        <w:t xml:space="preserve">, I have decided to keep this feature though, </w:t>
+      </w:r>
+      <w:proofErr w:type="gramStart"/>
+      <w:r>
+        <w:t>It</w:t>
+      </w:r>
+      <w:proofErr w:type="gramEnd"/>
+      <w:r>
+        <w:t xml:space="preserve"> is a handy feature to remove stock without actually selling it </w:t>
+      </w:r>
+    </w:p>
     <w:sectPr>
       <w:pgSz w:w="11906" w:h="16838"/>
       <w:pgMar w:top="1440" w:right="1440" w:bottom="1440" w:left="1440" w:header="708" w:footer="708" w:gutter="0"/>
@@ -2774,6 +3274,95 @@
 <file path=word/numbering.xml><?xml version="1.0" encoding="utf-8"?>
 <w:numbering xmlns:wpc="http://schemas.microsoft.com/office/word/2010/wordprocessingCanvas" xmlns:cx="http://schemas.microsoft.com/office/drawing/2014/chartex" xmlns:cx1="http://schemas.microsoft.com/office/drawing/2015/9/8/chartex" xmlns:mc="http://schemas.openxmlformats.org/markup-compatibility/2006" xmlns:o="urn:schemas-microsoft-com:office:office" xmlns:r="http://schemas.openxmlformats.org/officeDocument/2006/relationships" xmlns:m="http://schemas.openxmlformats.org/officeDocument/2006/math" xmlns:v="urn:schemas-microsoft-com:vml" xmlns:wp14="http://schemas.microsoft.com/office/word/2010/wordprocessingDrawing" xmlns:wp="http://schemas.openxmlformats.org/drawingml/2006/wordprocessingDrawing" xmlns:w10="urn:schemas-microsoft-com:office:word" xmlns:w="http://schemas.openxmlformats.org/wordprocessingml/2006/main" xmlns:w14="http://schemas.microsoft.com/office/word/2010/wordml" xmlns:w15="http://schemas.microsoft.com/office/word/2012/wordml" xmlns:w16se="http://schemas.microsoft.com/office/word/2015/wordml/symex" xmlns:wpg="http://schemas.microsoft.com/office/word/2010/wordprocessingGroup" xmlns:wpi="http://schemas.microsoft.com/office/word/2010/wordprocessingInk" xmlns:wne="http://schemas.microsoft.com/office/word/2006/wordml" xmlns:wps="http://schemas.microsoft.com/office/word/2010/wordprocessingShape" mc:Ignorable="w14 w15 w16se wp14">
   <w:abstractNum w:abstractNumId="0" w15:restartNumberingAfterBreak="0">
+    <w:nsid w:val="23F70426"/>
+    <w:multiLevelType w:val="hybridMultilevel"/>
+    <w:tmpl w:val="CE16CEC0"/>
+    <w:lvl w:ilvl="0" w:tplc="1409000F">
+      <w:start w:val="1"/>
+      <w:numFmt w:val="decimal"/>
+      <w:lvlText w:val="%1."/>
+      <w:lvlJc w:val="left"/>
+      <w:pPr>
+        <w:ind w:left="720" w:hanging="360"/>
+      </w:pPr>
+      <w:rPr>
+        <w:rFonts w:hint="default"/>
+      </w:rPr>
+    </w:lvl>
+    <w:lvl w:ilvl="1" w:tplc="14090019" w:tentative="1">
+      <w:start w:val="1"/>
+      <w:numFmt w:val="lowerLetter"/>
+      <w:lvlText w:val="%2."/>
+      <w:lvlJc w:val="left"/>
+      <w:pPr>
+        <w:ind w:left="1440" w:hanging="360"/>
+      </w:pPr>
+    </w:lvl>
+    <w:lvl w:ilvl="2" w:tplc="1409001B" w:tentative="1">
+      <w:start w:val="1"/>
+      <w:numFmt w:val="lowerRoman"/>
+      <w:lvlText w:val="%3."/>
+      <w:lvlJc w:val="right"/>
+      <w:pPr>
+        <w:ind w:left="2160" w:hanging="180"/>
+      </w:pPr>
+    </w:lvl>
+    <w:lvl w:ilvl="3" w:tplc="1409000F" w:tentative="1">
+      <w:start w:val="1"/>
+      <w:numFmt w:val="decimal"/>
+      <w:lvlText w:val="%4."/>
+      <w:lvlJc w:val="left"/>
+      <w:pPr>
+        <w:ind w:left="2880" w:hanging="360"/>
+      </w:pPr>
+    </w:lvl>
+    <w:lvl w:ilvl="4" w:tplc="14090019" w:tentative="1">
+      <w:start w:val="1"/>
+      <w:numFmt w:val="lowerLetter"/>
+      <w:lvlText w:val="%5."/>
+      <w:lvlJc w:val="left"/>
+      <w:pPr>
+        <w:ind w:left="3600" w:hanging="360"/>
+      </w:pPr>
+    </w:lvl>
+    <w:lvl w:ilvl="5" w:tplc="1409001B" w:tentative="1">
+      <w:start w:val="1"/>
+      <w:numFmt w:val="lowerRoman"/>
+      <w:lvlText w:val="%6."/>
+      <w:lvlJc w:val="right"/>
+      <w:pPr>
+        <w:ind w:left="4320" w:hanging="180"/>
+      </w:pPr>
+    </w:lvl>
+    <w:lvl w:ilvl="6" w:tplc="1409000F" w:tentative="1">
+      <w:start w:val="1"/>
+      <w:numFmt w:val="decimal"/>
+      <w:lvlText w:val="%7."/>
+      <w:lvlJc w:val="left"/>
+      <w:pPr>
+        <w:ind w:left="5040" w:hanging="360"/>
+      </w:pPr>
+    </w:lvl>
+    <w:lvl w:ilvl="7" w:tplc="14090019" w:tentative="1">
+      <w:start w:val="1"/>
+      <w:numFmt w:val="lowerLetter"/>
+      <w:lvlText w:val="%8."/>
+      <w:lvlJc w:val="left"/>
+      <w:pPr>
+        <w:ind w:left="5760" w:hanging="360"/>
+      </w:pPr>
+    </w:lvl>
+    <w:lvl w:ilvl="8" w:tplc="1409001B" w:tentative="1">
+      <w:start w:val="1"/>
+      <w:numFmt w:val="lowerRoman"/>
+      <w:lvlText w:val="%9."/>
+      <w:lvlJc w:val="right"/>
+      <w:pPr>
+        <w:ind w:left="6480" w:hanging="180"/>
+      </w:pPr>
+    </w:lvl>
+  </w:abstractNum>
+  <w:abstractNum w:abstractNumId="1" w15:restartNumberingAfterBreak="0">
     <w:nsid w:val="333B2D84"/>
     <w:multiLevelType w:val="hybridMultilevel"/>
     <w:tmpl w:val="A084534A"/>
@@ -2887,7 +3476,7 @@
       </w:rPr>
     </w:lvl>
   </w:abstractNum>
-  <w:abstractNum w:abstractNumId="1" w15:restartNumberingAfterBreak="0">
+  <w:abstractNum w:abstractNumId="2" w15:restartNumberingAfterBreak="0">
     <w:nsid w:val="38555342"/>
     <w:multiLevelType w:val="hybridMultilevel"/>
     <w:tmpl w:val="BC28DE8C"/>
@@ -3001,7 +3590,96 @@
       </w:rPr>
     </w:lvl>
   </w:abstractNum>
-  <w:abstractNum w:abstractNumId="2" w15:restartNumberingAfterBreak="0">
+  <w:abstractNum w:abstractNumId="3" w15:restartNumberingAfterBreak="0">
+    <w:nsid w:val="48EC40BB"/>
+    <w:multiLevelType w:val="hybridMultilevel"/>
+    <w:tmpl w:val="E28835B2"/>
+    <w:lvl w:ilvl="0" w:tplc="1409000F">
+      <w:start w:val="1"/>
+      <w:numFmt w:val="decimal"/>
+      <w:lvlText w:val="%1."/>
+      <w:lvlJc w:val="left"/>
+      <w:pPr>
+        <w:ind w:left="720" w:hanging="360"/>
+      </w:pPr>
+      <w:rPr>
+        <w:rFonts w:hint="default"/>
+      </w:rPr>
+    </w:lvl>
+    <w:lvl w:ilvl="1" w:tplc="14090019" w:tentative="1">
+      <w:start w:val="1"/>
+      <w:numFmt w:val="lowerLetter"/>
+      <w:lvlText w:val="%2."/>
+      <w:lvlJc w:val="left"/>
+      <w:pPr>
+        <w:ind w:left="1440" w:hanging="360"/>
+      </w:pPr>
+    </w:lvl>
+    <w:lvl w:ilvl="2" w:tplc="1409001B" w:tentative="1">
+      <w:start w:val="1"/>
+      <w:numFmt w:val="lowerRoman"/>
+      <w:lvlText w:val="%3."/>
+      <w:lvlJc w:val="right"/>
+      <w:pPr>
+        <w:ind w:left="2160" w:hanging="180"/>
+      </w:pPr>
+    </w:lvl>
+    <w:lvl w:ilvl="3" w:tplc="1409000F" w:tentative="1">
+      <w:start w:val="1"/>
+      <w:numFmt w:val="decimal"/>
+      <w:lvlText w:val="%4."/>
+      <w:lvlJc w:val="left"/>
+      <w:pPr>
+        <w:ind w:left="2880" w:hanging="360"/>
+      </w:pPr>
+    </w:lvl>
+    <w:lvl w:ilvl="4" w:tplc="14090019" w:tentative="1">
+      <w:start w:val="1"/>
+      <w:numFmt w:val="lowerLetter"/>
+      <w:lvlText w:val="%5."/>
+      <w:lvlJc w:val="left"/>
+      <w:pPr>
+        <w:ind w:left="3600" w:hanging="360"/>
+      </w:pPr>
+    </w:lvl>
+    <w:lvl w:ilvl="5" w:tplc="1409001B" w:tentative="1">
+      <w:start w:val="1"/>
+      <w:numFmt w:val="lowerRoman"/>
+      <w:lvlText w:val="%6."/>
+      <w:lvlJc w:val="right"/>
+      <w:pPr>
+        <w:ind w:left="4320" w:hanging="180"/>
+      </w:pPr>
+    </w:lvl>
+    <w:lvl w:ilvl="6" w:tplc="1409000F" w:tentative="1">
+      <w:start w:val="1"/>
+      <w:numFmt w:val="decimal"/>
+      <w:lvlText w:val="%7."/>
+      <w:lvlJc w:val="left"/>
+      <w:pPr>
+        <w:ind w:left="5040" w:hanging="360"/>
+      </w:pPr>
+    </w:lvl>
+    <w:lvl w:ilvl="7" w:tplc="14090019" w:tentative="1">
+      <w:start w:val="1"/>
+      <w:numFmt w:val="lowerLetter"/>
+      <w:lvlText w:val="%8."/>
+      <w:lvlJc w:val="left"/>
+      <w:pPr>
+        <w:ind w:left="5760" w:hanging="360"/>
+      </w:pPr>
+    </w:lvl>
+    <w:lvl w:ilvl="8" w:tplc="1409001B" w:tentative="1">
+      <w:start w:val="1"/>
+      <w:numFmt w:val="lowerRoman"/>
+      <w:lvlText w:val="%9."/>
+      <w:lvlJc w:val="right"/>
+      <w:pPr>
+        <w:ind w:left="6480" w:hanging="180"/>
+      </w:pPr>
+    </w:lvl>
+  </w:abstractNum>
+  <w:abstractNum w:abstractNumId="4" w15:restartNumberingAfterBreak="0">
     <w:nsid w:val="7E031AD7"/>
     <w:multiLevelType w:val="hybridMultilevel"/>
     <w:tmpl w:val="75F48A76"/>
@@ -3114,13 +3792,19 @@
     </w:lvl>
   </w:abstractNum>
   <w:num w:numId="1">
+    <w:abstractNumId w:val="2"/>
+  </w:num>
+  <w:num w:numId="2">
     <w:abstractNumId w:val="1"/>
   </w:num>
-  <w:num w:numId="2">
+  <w:num w:numId="3">
+    <w:abstractNumId w:val="4"/>
+  </w:num>
+  <w:num w:numId="4">
+    <w:abstractNumId w:val="3"/>
+  </w:num>
+  <w:num w:numId="5">
     <w:abstractNumId w:val="0"/>
-  </w:num>
-  <w:num w:numId="3">
-    <w:abstractNumId w:val="2"/>
   </w:num>
 </w:numbering>
 </file>

--- a/planning/Planning Ver2.0.docx
+++ b/planning/Planning Ver2.0.docx
@@ -1,6 +1,6 @@
 
 <file path=word/document.xml><?xml version="1.0" encoding="utf-8"?>
-<w:document xmlns:wpc="http://schemas.microsoft.com/office/word/2010/wordprocessingCanvas" xmlns:cx="http://schemas.microsoft.com/office/drawing/2014/chartex" xmlns:cx1="http://schemas.microsoft.com/office/drawing/2015/9/8/chartex" xmlns:mc="http://schemas.openxmlformats.org/markup-compatibility/2006" xmlns:o="urn:schemas-microsoft-com:office:office" xmlns:r="http://schemas.openxmlformats.org/officeDocument/2006/relationships" xmlns:m="http://schemas.openxmlformats.org/officeDocument/2006/math" xmlns:v="urn:schemas-microsoft-com:vml" xmlns:wp14="http://schemas.microsoft.com/office/word/2010/wordprocessingDrawing" xmlns:wp="http://schemas.openxmlformats.org/drawingml/2006/wordprocessingDrawing" xmlns:w10="urn:schemas-microsoft-com:office:word" xmlns:w="http://schemas.openxmlformats.org/wordprocessingml/2006/main" xmlns:w14="http://schemas.microsoft.com/office/word/2010/wordml" xmlns:w15="http://schemas.microsoft.com/office/word/2012/wordml" xmlns:w16se="http://schemas.microsoft.com/office/word/2015/wordml/symex" xmlns:wpg="http://schemas.microsoft.com/office/word/2010/wordprocessingGroup" xmlns:wpi="http://schemas.microsoft.com/office/word/2010/wordprocessingInk" xmlns:wne="http://schemas.microsoft.com/office/word/2006/wordml" xmlns:wps="http://schemas.microsoft.com/office/word/2010/wordprocessingShape" mc:Ignorable="w14 w15 w16se wp14">
+<w:document xmlns:wpc="http://schemas.microsoft.com/office/word/2010/wordprocessingCanvas" xmlns:cx="http://schemas.microsoft.com/office/drawing/2014/chartex" xmlns:cx1="http://schemas.microsoft.com/office/drawing/2015/9/8/chartex" xmlns:cx2="http://schemas.microsoft.com/office/drawing/2015/10/21/chartex" xmlns:cx3="http://schemas.microsoft.com/office/drawing/2016/5/9/chartex" xmlns:cx4="http://schemas.microsoft.com/office/drawing/2016/5/10/chartex" xmlns:cx5="http://schemas.microsoft.com/office/drawing/2016/5/11/chartex" xmlns:cx6="http://schemas.microsoft.com/office/drawing/2016/5/12/chartex" xmlns:cx7="http://schemas.microsoft.com/office/drawing/2016/5/13/chartex" xmlns:cx8="http://schemas.microsoft.com/office/drawing/2016/5/14/chartex" xmlns:mc="http://schemas.openxmlformats.org/markup-compatibility/2006" xmlns:aink="http://schemas.microsoft.com/office/drawing/2016/ink" xmlns:am3d="http://schemas.microsoft.com/office/drawing/2017/model3d" xmlns:o="urn:schemas-microsoft-com:office:office" xmlns:r="http://schemas.openxmlformats.org/officeDocument/2006/relationships" xmlns:m="http://schemas.openxmlformats.org/officeDocument/2006/math" xmlns:v="urn:schemas-microsoft-com:vml" xmlns:wp14="http://schemas.microsoft.com/office/word/2010/wordprocessingDrawing" xmlns:wp="http://schemas.openxmlformats.org/drawingml/2006/wordprocessingDrawing" xmlns:w10="urn:schemas-microsoft-com:office:word" xmlns:w="http://schemas.openxmlformats.org/wordprocessingml/2006/main" xmlns:w14="http://schemas.microsoft.com/office/word/2010/wordml" xmlns:w15="http://schemas.microsoft.com/office/word/2012/wordml" xmlns:w16cid="http://schemas.microsoft.com/office/word/2016/wordml/cid" xmlns:w16se="http://schemas.microsoft.com/office/word/2015/wordml/symex" xmlns:wpg="http://schemas.microsoft.com/office/word/2010/wordprocessingGroup" xmlns:wpi="http://schemas.microsoft.com/office/word/2010/wordprocessingInk" xmlns:wne="http://schemas.microsoft.com/office/word/2006/wordml" xmlns:wps="http://schemas.microsoft.com/office/word/2010/wordprocessingShape" mc:Ignorable="w14 w15 w16se w16cid wp14">
   <w:body>
     <w:p>
       <w:pPr>
@@ -25,9 +25,8 @@
           <w:szCs w:val="28"/>
           <w:lang w:val="en-GB"/>
         </w:rPr>
-        <w:t xml:space="preserve">Ver2.0 </w:t>
-      </w:r>
-      <w:proofErr w:type="gramStart"/>
+        <w:t>Ver2.0 Planning document – school canteen</w:t>
+      </w:r>
       <w:r>
         <w:rPr>
           <w:rStyle w:val="normaltextrun"/>
@@ -37,10 +36,55 @@
           <w:szCs w:val="28"/>
           <w:lang w:val="en-GB"/>
         </w:rPr>
-        <w:t>Planning</w:t>
-      </w:r>
-      <w:proofErr w:type="gramEnd"/>
-      <w:r>
+        <w:t xml:space="preserve"> – Jeremy Roberts</w:t>
+      </w:r>
+    </w:p>
+    <w:p>
+      <w:pPr>
+        <w:pStyle w:val="paragraph"/>
+        <w:spacing w:before="0" w:beforeAutospacing="0" w:after="0" w:afterAutospacing="0"/>
+        <w:textAlignment w:val="baseline"/>
+        <w:rPr>
+          <w:rStyle w:val="normaltextrun"/>
+          <w:rFonts w:ascii="Arial" w:hAnsi="Arial" w:cs="Arial"/>
+          <w:color w:val="000000"/>
+          <w:sz w:val="22"/>
+          <w:szCs w:val="28"/>
+          <w:lang w:val="en-GB"/>
+        </w:rPr>
+      </w:pPr>
+      <w:r>
+        <w:rPr>
+          <w:rStyle w:val="normaltextrun"/>
+          <w:rFonts w:ascii="Arial" w:hAnsi="Arial" w:cs="Arial"/>
+          <w:color w:val="000000"/>
+          <w:sz w:val="22"/>
+          <w:szCs w:val="28"/>
+          <w:lang w:val="en-GB"/>
+        </w:rPr>
+        <w:t>This document is planning for all version within Ver2</w:t>
+      </w:r>
+    </w:p>
+    <w:p>
+      <w:pPr>
+        <w:pStyle w:val="paragraph"/>
+        <w:spacing w:before="0" w:beforeAutospacing="0" w:after="0" w:afterAutospacing="0"/>
+        <w:textAlignment w:val="baseline"/>
+        <w:rPr>
+          <w:rStyle w:val="normaltextrun"/>
+          <w:rFonts w:ascii="Arial" w:hAnsi="Arial" w:cs="Arial"/>
+          <w:color w:val="000000"/>
+          <w:sz w:val="22"/>
+          <w:szCs w:val="28"/>
+          <w:lang w:val="en-GB"/>
+        </w:rPr>
+      </w:pPr>
+    </w:p>
+    <w:p>
+      <w:pPr>
+        <w:pStyle w:val="paragraph"/>
+        <w:spacing w:before="0" w:beforeAutospacing="0" w:after="0" w:afterAutospacing="0"/>
+        <w:textAlignment w:val="baseline"/>
         <w:rPr>
           <w:rStyle w:val="normaltextrun"/>
           <w:rFonts w:ascii="Arial" w:hAnsi="Arial" w:cs="Arial"/>
@@ -49,14 +93,8 @@
           <w:szCs w:val="28"/>
           <w:lang w:val="en-GB"/>
         </w:rPr>
-        <w:t xml:space="preserve"> document – school canteen</w:t>
-      </w:r>
-    </w:p>
-    <w:p>
-      <w:pPr>
-        <w:pStyle w:val="paragraph"/>
-        <w:spacing w:before="0" w:beforeAutospacing="0" w:after="0" w:afterAutospacing="0"/>
-        <w:textAlignment w:val="baseline"/>
+      </w:pPr>
+      <w:r>
         <w:rPr>
           <w:rStyle w:val="normaltextrun"/>
           <w:rFonts w:ascii="Arial" w:hAnsi="Arial" w:cs="Arial"/>
@@ -65,31 +103,6 @@
           <w:szCs w:val="28"/>
           <w:lang w:val="en-GB"/>
         </w:rPr>
-      </w:pPr>
-    </w:p>
-    <w:p>
-      <w:pPr>
-        <w:pStyle w:val="paragraph"/>
-        <w:spacing w:before="0" w:beforeAutospacing="0" w:after="0" w:afterAutospacing="0"/>
-        <w:textAlignment w:val="baseline"/>
-        <w:rPr>
-          <w:rStyle w:val="normaltextrun"/>
-          <w:rFonts w:ascii="Arial" w:hAnsi="Arial" w:cs="Arial"/>
-          <w:color w:val="000000"/>
-          <w:sz w:val="28"/>
-          <w:szCs w:val="28"/>
-          <w:lang w:val="en-GB"/>
-        </w:rPr>
-      </w:pPr>
-      <w:r>
-        <w:rPr>
-          <w:rStyle w:val="normaltextrun"/>
-          <w:rFonts w:ascii="Arial" w:hAnsi="Arial" w:cs="Arial"/>
-          <w:color w:val="000000"/>
-          <w:sz w:val="28"/>
-          <w:szCs w:val="28"/>
-          <w:lang w:val="en-GB"/>
-        </w:rPr>
         <w:t>Task 0: Explain what you are doing/ going to accomplish:</w:t>
       </w:r>
     </w:p>
@@ -180,7 +193,29 @@
           <w:szCs w:val="22"/>
           <w:lang w:val="en-GB"/>
         </w:rPr>
-        <w:t xml:space="preserve"> This is going to be a large version, in this version I will add the features to manage stock levels and add new items, primary focus around a page that is going to display cards, each card will display the info of each food item (</w:t>
+        <w:t xml:space="preserve"> This is going to be a large version, in this version I will add the features to manage stock levels and add new items, primary focus around a page that is going to display cards</w:t>
+      </w:r>
+      <w:r>
+        <w:rPr>
+          <w:rStyle w:val="normaltextrun"/>
+          <w:rFonts w:ascii="Arial" w:hAnsi="Arial" w:cs="Arial"/>
+          <w:color w:val="000000"/>
+          <w:sz w:val="22"/>
+          <w:szCs w:val="22"/>
+          <w:lang w:val="en-GB"/>
+        </w:rPr>
+        <w:t xml:space="preserve"> (stockinfo.html)</w:t>
+      </w:r>
+      <w:r>
+        <w:rPr>
+          <w:rStyle w:val="normaltextrun"/>
+          <w:rFonts w:ascii="Arial" w:hAnsi="Arial" w:cs="Arial"/>
+          <w:color w:val="000000"/>
+          <w:sz w:val="22"/>
+          <w:szCs w:val="22"/>
+          <w:lang w:val="en-GB"/>
+        </w:rPr>
+        <w:t>, each card will display the info of each food item (</w:t>
       </w:r>
       <w:proofErr w:type="gramStart"/>
       <w:r>
@@ -331,7 +366,63 @@
       <w:pPr>
         <w:pStyle w:val="paragraph"/>
         <w:spacing w:before="0" w:beforeAutospacing="0" w:after="0" w:afterAutospacing="0"/>
-        <w:ind w:left="1080"/>
+        <w:textAlignment w:val="baseline"/>
+        <w:rPr>
+          <w:rStyle w:val="eop"/>
+          <w:rFonts w:ascii="Arial" w:hAnsi="Arial" w:cs="Arial"/>
+          <w:color w:val="A6A6A6" w:themeColor="background1" w:themeShade="A6"/>
+          <w:sz w:val="22"/>
+          <w:szCs w:val="22"/>
+        </w:rPr>
+      </w:pPr>
+      <w:r>
+        <w:rPr>
+          <w:rStyle w:val="eop"/>
+          <w:rFonts w:ascii="Arial" w:hAnsi="Arial" w:cs="Arial"/>
+          <w:sz w:val="22"/>
+          <w:szCs w:val="22"/>
+        </w:rPr>
+        <w:t>To see Full sized images, look at the png files in the Task 1 sketches folder</w:t>
+      </w:r>
+    </w:p>
+    <w:p>
+      <w:pPr>
+        <w:pStyle w:val="paragraph"/>
+        <w:spacing w:before="0" w:beforeAutospacing="0" w:after="0" w:afterAutospacing="0"/>
+        <w:textAlignment w:val="baseline"/>
+        <w:rPr>
+          <w:rStyle w:val="eop"/>
+          <w:rFonts w:ascii="Arial" w:hAnsi="Arial" w:cs="Arial"/>
+          <w:color w:val="A6A6A6" w:themeColor="background1" w:themeShade="A6"/>
+          <w:sz w:val="22"/>
+          <w:szCs w:val="22"/>
+        </w:rPr>
+      </w:pPr>
+      <w:r>
+        <w:rPr>
+          <w:rStyle w:val="eop"/>
+          <w:rFonts w:ascii="Arial" w:hAnsi="Arial" w:cs="Arial"/>
+          <w:color w:val="A6A6A6" w:themeColor="background1" w:themeShade="A6"/>
+          <w:sz w:val="22"/>
+          <w:szCs w:val="22"/>
+        </w:rPr>
+        <w:tab/>
+      </w:r>
+      <w:r>
+        <w:rPr>
+          <w:rStyle w:val="eop"/>
+          <w:rFonts w:ascii="Arial" w:hAnsi="Arial" w:cs="Arial"/>
+          <w:sz w:val="22"/>
+          <w:szCs w:val="22"/>
+        </w:rPr>
+        <w:t>Stock info page:</w:t>
+      </w:r>
+    </w:p>
+    <w:p>
+      <w:pPr>
+        <w:pStyle w:val="paragraph"/>
+        <w:spacing w:before="0" w:beforeAutospacing="0" w:after="0" w:afterAutospacing="0"/>
+        <w:ind w:firstLine="720"/>
         <w:textAlignment w:val="baseline"/>
         <w:rPr>
           <w:rFonts w:ascii="Segoe UI" w:hAnsi="Segoe UI" w:cs="Segoe UI"/>
@@ -348,8 +439,8 @@
         </w:rPr>
         <w:drawing>
           <wp:inline distT="0" distB="0" distL="0" distR="0">
-            <wp:extent cx="2571530" cy="3057525"/>
-            <wp:effectExtent l="0" t="0" r="635" b="0"/>
+            <wp:extent cx="1978717" cy="2352675"/>
+            <wp:effectExtent l="0" t="0" r="2540" b="0"/>
             <wp:docPr id="2" name="Picture 2"/>
             <wp:cNvGraphicFramePr>
               <a:graphicFrameLocks xmlns:a="http://schemas.openxmlformats.org/drawingml/2006/main" noChangeAspect="1"/>
@@ -362,7 +453,7 @@
                     <pic:cNvPicPr/>
                   </pic:nvPicPr>
                   <pic:blipFill>
-                    <a:blip r:embed="rId5">
+                    <a:blip r:embed="rId5" cstate="print">
                       <a:extLst>
                         <a:ext uri="{28A0092B-C50C-407E-A947-70E740481C1C}">
                           <a14:useLocalDpi xmlns:a14="http://schemas.microsoft.com/office/drawing/2010/main" val="0"/>
@@ -376,7 +467,7 @@
                   <pic:spPr>
                     <a:xfrm>
                       <a:off x="0" y="0"/>
-                      <a:ext cx="2596096" cy="3086734"/>
+                      <a:ext cx="2104349" cy="2502050"/>
                     </a:xfrm>
                     <a:prstGeom prst="rect">
                       <a:avLst/>
@@ -395,6 +486,258 @@
         <w:spacing w:before="0" w:beforeAutospacing="0" w:after="0" w:afterAutospacing="0"/>
         <w:textAlignment w:val="baseline"/>
         <w:rPr>
+          <w:rFonts w:ascii="Arial" w:hAnsi="Arial" w:cs="Arial"/>
+          <w:sz w:val="22"/>
+          <w:szCs w:val="22"/>
+        </w:rPr>
+      </w:pPr>
+      <w:r>
+        <w:rPr>
+          <w:rFonts w:ascii="Segoe UI" w:hAnsi="Segoe UI" w:cs="Segoe UI"/>
+          <w:sz w:val="18"/>
+          <w:szCs w:val="18"/>
+        </w:rPr>
+        <w:tab/>
+      </w:r>
+      <w:r>
+        <w:rPr>
+          <w:rFonts w:ascii="Arial" w:hAnsi="Arial" w:cs="Arial"/>
+          <w:sz w:val="22"/>
+          <w:szCs w:val="22"/>
+        </w:rPr>
+        <w:t>Re-stock page:</w:t>
+      </w:r>
+    </w:p>
+    <w:p>
+      <w:pPr>
+        <w:pStyle w:val="paragraph"/>
+        <w:spacing w:before="0" w:beforeAutospacing="0" w:after="0" w:afterAutospacing="0"/>
+        <w:textAlignment w:val="baseline"/>
+        <w:rPr>
+          <w:rFonts w:ascii="Arial" w:hAnsi="Arial" w:cs="Arial"/>
+          <w:sz w:val="22"/>
+          <w:szCs w:val="22"/>
+        </w:rPr>
+      </w:pPr>
+      <w:r>
+        <w:rPr>
+          <w:rFonts w:ascii="Arial" w:hAnsi="Arial" w:cs="Arial"/>
+          <w:sz w:val="22"/>
+          <w:szCs w:val="22"/>
+        </w:rPr>
+        <w:tab/>
+      </w:r>
+      <w:r>
+        <w:rPr>
+          <w:rFonts w:ascii="Arial" w:hAnsi="Arial" w:cs="Arial"/>
+          <w:noProof/>
+          <w:sz w:val="22"/>
+          <w:szCs w:val="22"/>
+        </w:rPr>
+        <w:drawing>
+          <wp:inline distT="0" distB="0" distL="0" distR="0">
+            <wp:extent cx="1994738" cy="2371725"/>
+            <wp:effectExtent l="0" t="0" r="5715" b="0"/>
+            <wp:docPr id="1" name="Picture 1"/>
+            <wp:cNvGraphicFramePr>
+              <a:graphicFrameLocks xmlns:a="http://schemas.openxmlformats.org/drawingml/2006/main" noChangeAspect="1"/>
+            </wp:cNvGraphicFramePr>
+            <a:graphic xmlns:a="http://schemas.openxmlformats.org/drawingml/2006/main">
+              <a:graphicData uri="http://schemas.openxmlformats.org/drawingml/2006/picture">
+                <pic:pic xmlns:pic="http://schemas.openxmlformats.org/drawingml/2006/picture">
+                  <pic:nvPicPr>
+                    <pic:cNvPr id="1" name="re-stock.png"/>
+                    <pic:cNvPicPr/>
+                  </pic:nvPicPr>
+                  <pic:blipFill>
+                    <a:blip r:embed="rId6" cstate="print">
+                      <a:extLst>
+                        <a:ext uri="{28A0092B-C50C-407E-A947-70E740481C1C}">
+                          <a14:useLocalDpi xmlns:a14="http://schemas.microsoft.com/office/drawing/2010/main" val="0"/>
+                        </a:ext>
+                      </a:extLst>
+                    </a:blip>
+                    <a:stretch>
+                      <a:fillRect/>
+                    </a:stretch>
+                  </pic:blipFill>
+                  <pic:spPr>
+                    <a:xfrm>
+                      <a:off x="0" y="0"/>
+                      <a:ext cx="2179739" cy="2591689"/>
+                    </a:xfrm>
+                    <a:prstGeom prst="rect">
+                      <a:avLst/>
+                    </a:prstGeom>
+                  </pic:spPr>
+                </pic:pic>
+              </a:graphicData>
+            </a:graphic>
+          </wp:inline>
+        </w:drawing>
+      </w:r>
+    </w:p>
+    <w:p>
+      <w:pPr>
+        <w:pStyle w:val="paragraph"/>
+        <w:spacing w:before="0" w:beforeAutospacing="0" w:after="0" w:afterAutospacing="0"/>
+        <w:textAlignment w:val="baseline"/>
+        <w:rPr>
+          <w:rFonts w:ascii="Arial" w:hAnsi="Arial" w:cs="Arial"/>
+          <w:sz w:val="22"/>
+          <w:szCs w:val="22"/>
+        </w:rPr>
+      </w:pPr>
+    </w:p>
+    <w:p>
+      <w:pPr>
+        <w:pStyle w:val="paragraph"/>
+        <w:spacing w:before="0" w:beforeAutospacing="0" w:after="0" w:afterAutospacing="0"/>
+        <w:textAlignment w:val="baseline"/>
+        <w:rPr>
+          <w:rFonts w:ascii="Arial" w:hAnsi="Arial" w:cs="Arial"/>
+          <w:sz w:val="22"/>
+          <w:szCs w:val="22"/>
+        </w:rPr>
+      </w:pPr>
+    </w:p>
+    <w:p>
+      <w:pPr>
+        <w:pStyle w:val="paragraph"/>
+        <w:spacing w:before="0" w:beforeAutospacing="0" w:after="0" w:afterAutospacing="0"/>
+        <w:textAlignment w:val="baseline"/>
+        <w:rPr>
+          <w:rFonts w:ascii="Arial" w:hAnsi="Arial" w:cs="Arial"/>
+          <w:sz w:val="22"/>
+          <w:szCs w:val="22"/>
+        </w:rPr>
+      </w:pPr>
+    </w:p>
+    <w:p>
+      <w:pPr>
+        <w:pStyle w:val="paragraph"/>
+        <w:spacing w:before="0" w:beforeAutospacing="0" w:after="0" w:afterAutospacing="0"/>
+        <w:textAlignment w:val="baseline"/>
+        <w:rPr>
+          <w:rFonts w:ascii="Arial" w:hAnsi="Arial" w:cs="Arial"/>
+          <w:sz w:val="22"/>
+          <w:szCs w:val="22"/>
+        </w:rPr>
+      </w:pPr>
+    </w:p>
+    <w:p>
+      <w:pPr>
+        <w:pStyle w:val="paragraph"/>
+        <w:spacing w:before="0" w:beforeAutospacing="0" w:after="0" w:afterAutospacing="0"/>
+        <w:textAlignment w:val="baseline"/>
+        <w:rPr>
+          <w:rFonts w:ascii="Arial" w:hAnsi="Arial" w:cs="Arial"/>
+          <w:sz w:val="22"/>
+          <w:szCs w:val="22"/>
+        </w:rPr>
+      </w:pPr>
+    </w:p>
+    <w:p>
+      <w:pPr>
+        <w:pStyle w:val="paragraph"/>
+        <w:spacing w:before="0" w:beforeAutospacing="0" w:after="0" w:afterAutospacing="0"/>
+        <w:textAlignment w:val="baseline"/>
+        <w:rPr>
+          <w:rFonts w:ascii="Arial" w:hAnsi="Arial" w:cs="Arial"/>
+          <w:sz w:val="22"/>
+          <w:szCs w:val="22"/>
+        </w:rPr>
+      </w:pPr>
+      <w:r>
+        <w:rPr>
+          <w:rFonts w:ascii="Arial" w:hAnsi="Arial" w:cs="Arial"/>
+          <w:sz w:val="22"/>
+          <w:szCs w:val="22"/>
+        </w:rPr>
+        <w:tab/>
+        <w:t>New item page:</w:t>
+      </w:r>
+    </w:p>
+    <w:p>
+      <w:pPr>
+        <w:pStyle w:val="paragraph"/>
+        <w:spacing w:before="0" w:beforeAutospacing="0" w:after="0" w:afterAutospacing="0"/>
+        <w:ind w:firstLine="720"/>
+        <w:textAlignment w:val="baseline"/>
+        <w:rPr>
+          <w:rFonts w:ascii="Arial" w:hAnsi="Arial" w:cs="Arial"/>
+          <w:sz w:val="22"/>
+          <w:szCs w:val="22"/>
+        </w:rPr>
+      </w:pPr>
+      <w:r>
+        <w:rPr>
+          <w:rFonts w:ascii="Arial" w:hAnsi="Arial" w:cs="Arial"/>
+          <w:noProof/>
+          <w:sz w:val="22"/>
+          <w:szCs w:val="22"/>
+        </w:rPr>
+        <w:drawing>
+          <wp:inline distT="0" distB="0" distL="0" distR="0">
+            <wp:extent cx="2002749" cy="2381250"/>
+            <wp:effectExtent l="0" t="0" r="0" b="0"/>
+            <wp:docPr id="3" name="Picture 3"/>
+            <wp:cNvGraphicFramePr>
+              <a:graphicFrameLocks xmlns:a="http://schemas.openxmlformats.org/drawingml/2006/main" noChangeAspect="1"/>
+            </wp:cNvGraphicFramePr>
+            <a:graphic xmlns:a="http://schemas.openxmlformats.org/drawingml/2006/main">
+              <a:graphicData uri="http://schemas.openxmlformats.org/drawingml/2006/picture">
+                <pic:pic xmlns:pic="http://schemas.openxmlformats.org/drawingml/2006/picture">
+                  <pic:nvPicPr>
+                    <pic:cNvPr id="3" name="new-item.png"/>
+                    <pic:cNvPicPr/>
+                  </pic:nvPicPr>
+                  <pic:blipFill>
+                    <a:blip r:embed="rId7" cstate="print">
+                      <a:extLst>
+                        <a:ext uri="{28A0092B-C50C-407E-A947-70E740481C1C}">
+                          <a14:useLocalDpi xmlns:a14="http://schemas.microsoft.com/office/drawing/2010/main" val="0"/>
+                        </a:ext>
+                      </a:extLst>
+                    </a:blip>
+                    <a:stretch>
+                      <a:fillRect/>
+                    </a:stretch>
+                  </pic:blipFill>
+                  <pic:spPr>
+                    <a:xfrm>
+                      <a:off x="0" y="0"/>
+                      <a:ext cx="2023755" cy="2406226"/>
+                    </a:xfrm>
+                    <a:prstGeom prst="rect">
+                      <a:avLst/>
+                    </a:prstGeom>
+                  </pic:spPr>
+                </pic:pic>
+              </a:graphicData>
+            </a:graphic>
+          </wp:inline>
+        </w:drawing>
+      </w:r>
+    </w:p>
+    <w:p>
+      <w:pPr>
+        <w:pStyle w:val="paragraph"/>
+        <w:spacing w:before="0" w:beforeAutospacing="0" w:after="0" w:afterAutospacing="0"/>
+        <w:textAlignment w:val="baseline"/>
+        <w:rPr>
+          <w:rFonts w:ascii="Segoe UI" w:hAnsi="Segoe UI" w:cs="Segoe UI"/>
+          <w:sz w:val="18"/>
+          <w:szCs w:val="18"/>
+        </w:rPr>
+      </w:pPr>
+    </w:p>
+    <w:p>
+      <w:pPr>
+        <w:pStyle w:val="paragraph"/>
+        <w:spacing w:before="0" w:beforeAutospacing="0" w:after="0" w:afterAutospacing="0"/>
+        <w:textAlignment w:val="baseline"/>
+        <w:rPr>
           <w:rFonts w:ascii="Segoe UI" w:hAnsi="Segoe UI" w:cs="Segoe UI"/>
           <w:sz w:val="18"/>
           <w:szCs w:val="18"/>
@@ -964,29 +1307,7 @@
           <w:sz w:val="22"/>
           <w:szCs w:val="22"/>
         </w:rPr>
-        <w:t xml:space="preserve">The new item page takes 3 inputs, first is the </w:t>
-      </w:r>
-      <w:proofErr w:type="gramStart"/>
-      <w:r>
-        <w:rPr>
-          <w:rStyle w:val="normaltextrun"/>
-          <w:rFonts w:ascii="Arial" w:hAnsi="Arial" w:cs="Arial"/>
-          <w:iCs/>
-          <w:sz w:val="22"/>
-          <w:szCs w:val="22"/>
-        </w:rPr>
-        <w:t>name(</w:t>
-      </w:r>
-      <w:proofErr w:type="gramEnd"/>
-      <w:r>
-        <w:rPr>
-          <w:rStyle w:val="normaltextrun"/>
-          <w:rFonts w:ascii="Arial" w:hAnsi="Arial" w:cs="Arial"/>
-          <w:iCs/>
-          <w:sz w:val="22"/>
-          <w:szCs w:val="22"/>
-        </w:rPr>
-        <w:t>string), then it takes a stock amount (integer) and price (integer), the function that the user will trigger is the new item success page.</w:t>
+        <w:t>The new item page takes 3 inputs, first is the name(string), then it takes a stock amount (integer) and price (integer), the function that the user will trigger is the new item success page.</w:t>
       </w:r>
     </w:p>
     <w:p>
@@ -1082,6 +1403,19 @@
         <w:spacing w:before="0" w:beforeAutospacing="0" w:after="0" w:afterAutospacing="0"/>
         <w:textAlignment w:val="baseline"/>
         <w:rPr>
+          <w:rFonts w:ascii="Arial" w:hAnsi="Arial" w:cs="Arial"/>
+          <w:sz w:val="22"/>
+          <w:szCs w:val="22"/>
+          <w:lang w:val="en-GB"/>
+        </w:rPr>
+      </w:pPr>
+    </w:p>
+    <w:p>
+      <w:pPr>
+        <w:pStyle w:val="paragraph"/>
+        <w:spacing w:before="0" w:beforeAutospacing="0" w:after="0" w:afterAutospacing="0"/>
+        <w:textAlignment w:val="baseline"/>
+        <w:rPr>
           <w:rStyle w:val="normaltextrun"/>
           <w:rFonts w:ascii="Arial" w:hAnsi="Arial" w:cs="Arial"/>
           <w:color w:val="000000"/>
@@ -1134,6 +1468,21 @@
         <w:spacing w:before="0" w:beforeAutospacing="0" w:after="0" w:afterAutospacing="0"/>
         <w:textAlignment w:val="baseline"/>
         <w:rPr>
+          <w:rStyle w:val="normaltextrun"/>
+          <w:rFonts w:ascii="Arial" w:hAnsi="Arial" w:cs="Arial"/>
+          <w:color w:val="000000"/>
+          <w:sz w:val="22"/>
+          <w:szCs w:val="22"/>
+          <w:lang w:val="en-GB"/>
+        </w:rPr>
+      </w:pPr>
+    </w:p>
+    <w:p>
+      <w:pPr>
+        <w:pStyle w:val="paragraph"/>
+        <w:spacing w:before="0" w:beforeAutospacing="0" w:after="0" w:afterAutospacing="0"/>
+        <w:textAlignment w:val="baseline"/>
+        <w:rPr>
           <w:rFonts w:ascii="Segoe UI" w:hAnsi="Segoe UI" w:cs="Segoe UI"/>
           <w:sz w:val="18"/>
           <w:szCs w:val="18"/>
@@ -1162,6 +1511,7 @@
           <w:szCs w:val="28"/>
           <w:lang w:val="en-GB"/>
         </w:rPr>
+        <w:lastRenderedPageBreak/>
         <w:t>Task 7: Determine what calculations are necessary</w:t>
       </w:r>
       <w:r>
@@ -1284,41 +1634,143 @@
         <w:spacing w:before="0" w:beforeAutospacing="0" w:after="0" w:afterAutospacing="0"/>
         <w:textAlignment w:val="baseline"/>
         <w:rPr>
-          <w:rFonts w:ascii="Arial" w:hAnsi="Arial" w:cs="Arial"/>
-          <w:sz w:val="22"/>
-          <w:szCs w:val="22"/>
-        </w:rPr>
-      </w:pPr>
-      <w:r>
-        <w:rPr>
-          <w:rStyle w:val="eop"/>
-          <w:rFonts w:ascii="Arial" w:hAnsi="Arial" w:cs="Arial"/>
-          <w:sz w:val="22"/>
-          <w:szCs w:val="22"/>
-        </w:rPr>
-        <w:tab/>
-      </w:r>
-      <w:r>
-        <w:rPr>
-          <w:rStyle w:val="eop"/>
-          <w:rFonts w:ascii="Arial" w:hAnsi="Arial" w:cs="Arial"/>
-          <w:sz w:val="22"/>
-          <w:szCs w:val="22"/>
-        </w:rPr>
-        <w:tab/>
-        <w:t xml:space="preserve">Stock = stock + </w:t>
-      </w:r>
-      <w:proofErr w:type="spellStart"/>
-      <w:r>
-        <w:rPr>
-          <w:rStyle w:val="eop"/>
-          <w:rFonts w:ascii="Arial" w:hAnsi="Arial" w:cs="Arial"/>
-          <w:sz w:val="22"/>
-          <w:szCs w:val="22"/>
-        </w:rPr>
-        <w:t>restock_value</w:t>
-      </w:r>
-      <w:proofErr w:type="spellEnd"/>
+          <w:rStyle w:val="eop"/>
+          <w:rFonts w:ascii="Arial" w:hAnsi="Arial" w:cs="Arial"/>
+          <w:sz w:val="22"/>
+          <w:szCs w:val="22"/>
+        </w:rPr>
+      </w:pPr>
+      <w:r>
+        <w:rPr>
+          <w:rStyle w:val="eop"/>
+          <w:rFonts w:ascii="Arial" w:hAnsi="Arial" w:cs="Arial"/>
+          <w:sz w:val="22"/>
+          <w:szCs w:val="22"/>
+        </w:rPr>
+        <w:tab/>
+      </w:r>
+      <w:r>
+        <w:rPr>
+          <w:rStyle w:val="eop"/>
+          <w:rFonts w:ascii="Arial" w:hAnsi="Arial" w:cs="Arial"/>
+          <w:sz w:val="22"/>
+          <w:szCs w:val="22"/>
+        </w:rPr>
+        <w:tab/>
+        <w:t>Stock = stock + restock_value</w:t>
+      </w:r>
+    </w:p>
+    <w:p>
+      <w:pPr>
+        <w:pStyle w:val="paragraph"/>
+        <w:spacing w:before="0" w:beforeAutospacing="0" w:after="0" w:afterAutospacing="0"/>
+        <w:textAlignment w:val="baseline"/>
+        <w:rPr>
+          <w:rFonts w:ascii="Arial" w:hAnsi="Arial" w:cs="Arial"/>
+          <w:sz w:val="22"/>
+          <w:szCs w:val="22"/>
+        </w:rPr>
+      </w:pPr>
+    </w:p>
+    <w:p>
+      <w:pPr>
+        <w:pStyle w:val="paragraph"/>
+        <w:spacing w:before="0" w:beforeAutospacing="0" w:after="0" w:afterAutospacing="0"/>
+        <w:textAlignment w:val="baseline"/>
+        <w:rPr>
+          <w:rFonts w:ascii="Arial" w:hAnsi="Arial" w:cs="Arial"/>
+          <w:sz w:val="22"/>
+          <w:szCs w:val="22"/>
+        </w:rPr>
+      </w:pPr>
+      <w:r>
+        <w:rPr>
+          <w:rFonts w:ascii="Arial" w:hAnsi="Arial" w:cs="Arial"/>
+          <w:sz w:val="22"/>
+          <w:szCs w:val="22"/>
+        </w:rPr>
+        <w:tab/>
+        <w:t xml:space="preserve">Calculation added while </w:t>
+      </w:r>
+      <w:r>
+        <w:rPr>
+          <w:rFonts w:ascii="Arial" w:hAnsi="Arial" w:cs="Arial"/>
+          <w:sz w:val="22"/>
+          <w:szCs w:val="22"/>
+        </w:rPr>
+        <w:t>refining the plan:</w:t>
+      </w:r>
+    </w:p>
+    <w:p>
+      <w:pPr>
+        <w:pStyle w:val="paragraph"/>
+        <w:spacing w:before="0" w:beforeAutospacing="0" w:after="0" w:afterAutospacing="0"/>
+        <w:textAlignment w:val="baseline"/>
+        <w:rPr>
+          <w:rFonts w:ascii="Arial" w:hAnsi="Arial" w:cs="Arial"/>
+          <w:sz w:val="22"/>
+          <w:szCs w:val="22"/>
+        </w:rPr>
+      </w:pPr>
+      <w:r>
+        <w:rPr>
+          <w:rFonts w:ascii="Arial" w:hAnsi="Arial" w:cs="Arial"/>
+          <w:sz w:val="22"/>
+          <w:szCs w:val="22"/>
+        </w:rPr>
+        <w:tab/>
+        <w:t>This calculation was added to stop stock numbers from going into negative values</w:t>
+      </w:r>
+    </w:p>
+    <w:p>
+      <w:pPr>
+        <w:pStyle w:val="paragraph"/>
+        <w:spacing w:before="0" w:beforeAutospacing="0" w:after="0" w:afterAutospacing="0"/>
+        <w:textAlignment w:val="baseline"/>
+        <w:rPr>
+          <w:rFonts w:ascii="Arial" w:hAnsi="Arial" w:cs="Arial"/>
+          <w:sz w:val="22"/>
+          <w:szCs w:val="22"/>
+        </w:rPr>
+      </w:pPr>
+      <w:r>
+        <w:rPr>
+          <w:rFonts w:ascii="Arial" w:hAnsi="Arial" w:cs="Arial"/>
+          <w:sz w:val="22"/>
+          <w:szCs w:val="22"/>
+        </w:rPr>
+        <w:tab/>
+        <w:t>If stock &lt; 0:</w:t>
+      </w:r>
+    </w:p>
+    <w:p>
+      <w:pPr>
+        <w:pStyle w:val="paragraph"/>
+        <w:spacing w:before="0" w:beforeAutospacing="0" w:after="0" w:afterAutospacing="0"/>
+        <w:textAlignment w:val="baseline"/>
+        <w:rPr>
+          <w:rFonts w:ascii="Arial" w:hAnsi="Arial" w:cs="Arial"/>
+          <w:sz w:val="22"/>
+          <w:szCs w:val="22"/>
+        </w:rPr>
+      </w:pPr>
+      <w:r>
+        <w:rPr>
+          <w:rFonts w:ascii="Arial" w:hAnsi="Arial" w:cs="Arial"/>
+          <w:sz w:val="22"/>
+          <w:szCs w:val="22"/>
+        </w:rPr>
+        <w:tab/>
+      </w:r>
+      <w:r>
+        <w:rPr>
+          <w:rFonts w:ascii="Arial" w:hAnsi="Arial" w:cs="Arial"/>
+          <w:sz w:val="22"/>
+          <w:szCs w:val="22"/>
+        </w:rPr>
+        <w:tab/>
+        <w:t>Then stock = 0</w:t>
+      </w:r>
     </w:p>
     <w:p>
       <w:pPr>
@@ -1414,6 +1866,2038 @@
           <w:szCs w:val="22"/>
         </w:rPr>
       </w:pPr>
+      <w:r>
+        <w:rPr>
+          <w:rStyle w:val="eop"/>
+          <w:rFonts w:ascii="Arial" w:hAnsi="Arial" w:cs="Arial"/>
+          <w:sz w:val="22"/>
+          <w:szCs w:val="22"/>
+        </w:rPr>
+        <w:tab/>
+        <w:t>This modular structure will only cover the code to be added in Ver2:</w:t>
+      </w:r>
+    </w:p>
+    <w:p>
+      <w:pPr>
+        <w:pStyle w:val="paragraph"/>
+        <w:spacing w:before="0" w:beforeAutospacing="0" w:after="0" w:afterAutospacing="0"/>
+        <w:textAlignment w:val="baseline"/>
+        <w:rPr>
+          <w:rStyle w:val="eop"/>
+          <w:rFonts w:ascii="Arial" w:hAnsi="Arial" w:cs="Arial"/>
+          <w:sz w:val="22"/>
+          <w:szCs w:val="22"/>
+        </w:rPr>
+      </w:pPr>
+      <w:r>
+        <w:rPr>
+          <w:rStyle w:val="eop"/>
+          <w:rFonts w:ascii="Arial" w:hAnsi="Arial" w:cs="Arial"/>
+          <w:sz w:val="22"/>
+          <w:szCs w:val="22"/>
+        </w:rPr>
+        <w:tab/>
+      </w:r>
+    </w:p>
+    <w:p>
+      <w:pPr>
+        <w:pStyle w:val="paragraph"/>
+        <w:spacing w:before="0" w:beforeAutospacing="0" w:after="0" w:afterAutospacing="0"/>
+        <w:textAlignment w:val="baseline"/>
+        <w:rPr>
+          <w:rStyle w:val="eop"/>
+          <w:rFonts w:ascii="Arial" w:hAnsi="Arial" w:cs="Arial"/>
+          <w:sz w:val="22"/>
+          <w:szCs w:val="22"/>
+        </w:rPr>
+      </w:pPr>
+      <w:r>
+        <w:rPr>
+          <w:rStyle w:val="eop"/>
+          <w:rFonts w:ascii="Arial" w:hAnsi="Arial" w:cs="Arial"/>
+          <w:sz w:val="22"/>
+          <w:szCs w:val="22"/>
+        </w:rPr>
+        <w:tab/>
+      </w:r>
+    </w:p>
+    <w:p>
+      <w:pPr>
+        <w:pStyle w:val="paragraph"/>
+        <w:spacing w:before="0" w:beforeAutospacing="0" w:after="0" w:afterAutospacing="0"/>
+        <w:textAlignment w:val="baseline"/>
+        <w:rPr>
+          <w:rStyle w:val="eop"/>
+          <w:rFonts w:ascii="Arial" w:hAnsi="Arial" w:cs="Arial"/>
+          <w:sz w:val="22"/>
+          <w:szCs w:val="22"/>
+        </w:rPr>
+      </w:pPr>
+      <w:r>
+        <w:rPr>
+          <w:rStyle w:val="eop"/>
+          <w:rFonts w:ascii="Arial" w:hAnsi="Arial" w:cs="Arial"/>
+          <w:sz w:val="22"/>
+          <w:szCs w:val="22"/>
+        </w:rPr>
+        <w:tab/>
+      </w:r>
+      <w:r>
+        <w:rPr>
+          <w:rStyle w:val="eop"/>
+          <w:rFonts w:ascii="Arial" w:hAnsi="Arial" w:cs="Arial"/>
+          <w:sz w:val="22"/>
+          <w:szCs w:val="22"/>
+        </w:rPr>
+        <w:t>In this route(‘/</w:t>
+      </w:r>
+      <w:r>
+        <w:rPr>
+          <w:rStyle w:val="eop"/>
+          <w:rFonts w:ascii="Arial" w:hAnsi="Arial" w:cs="Arial"/>
+          <w:sz w:val="22"/>
+          <w:szCs w:val="22"/>
+        </w:rPr>
+        <w:t>stockinfo</w:t>
+      </w:r>
+      <w:r>
+        <w:rPr>
+          <w:rStyle w:val="eop"/>
+          <w:rFonts w:ascii="Arial" w:hAnsi="Arial" w:cs="Arial"/>
+          <w:sz w:val="22"/>
+          <w:szCs w:val="22"/>
+        </w:rPr>
+        <w:t>) view the page named “</w:t>
+      </w:r>
+      <w:r>
+        <w:rPr>
+          <w:rStyle w:val="eop"/>
+          <w:rFonts w:ascii="Arial" w:hAnsi="Arial" w:cs="Arial"/>
+          <w:sz w:val="22"/>
+          <w:szCs w:val="22"/>
+        </w:rPr>
+        <w:t>stockinfo</w:t>
+      </w:r>
+      <w:r>
+        <w:rPr>
+          <w:rStyle w:val="eop"/>
+          <w:rFonts w:ascii="Arial" w:hAnsi="Arial" w:cs="Arial"/>
+          <w:sz w:val="22"/>
+          <w:szCs w:val="22"/>
+        </w:rPr>
+        <w:t>”</w:t>
+      </w:r>
+    </w:p>
+    <w:p>
+      <w:pPr>
+        <w:pStyle w:val="paragraph"/>
+        <w:spacing w:before="0" w:beforeAutospacing="0" w:after="0" w:afterAutospacing="0"/>
+        <w:textAlignment w:val="baseline"/>
+        <w:rPr>
+          <w:rStyle w:val="eop"/>
+          <w:rFonts w:ascii="Arial" w:hAnsi="Arial" w:cs="Arial"/>
+          <w:sz w:val="22"/>
+          <w:szCs w:val="22"/>
+        </w:rPr>
+      </w:pPr>
+      <w:r>
+        <w:rPr>
+          <w:rStyle w:val="eop"/>
+          <w:rFonts w:ascii="Arial" w:hAnsi="Arial" w:cs="Arial"/>
+          <w:sz w:val="22"/>
+          <w:szCs w:val="22"/>
+        </w:rPr>
+        <w:tab/>
+        <w:t xml:space="preserve">Define a function called </w:t>
+      </w:r>
+      <w:r>
+        <w:rPr>
+          <w:rStyle w:val="eop"/>
+          <w:rFonts w:ascii="Arial" w:hAnsi="Arial" w:cs="Arial"/>
+          <w:sz w:val="22"/>
+          <w:szCs w:val="22"/>
+        </w:rPr>
+        <w:t>stock_info</w:t>
+      </w:r>
+      <w:r>
+        <w:rPr>
+          <w:rStyle w:val="eop"/>
+          <w:rFonts w:ascii="Arial" w:hAnsi="Arial" w:cs="Arial"/>
+          <w:sz w:val="22"/>
+          <w:szCs w:val="22"/>
+        </w:rPr>
+        <w:t>():</w:t>
+      </w:r>
+    </w:p>
+    <w:p>
+      <w:pPr>
+        <w:pStyle w:val="paragraph"/>
+        <w:spacing w:before="0" w:beforeAutospacing="0" w:after="0" w:afterAutospacing="0"/>
+        <w:textAlignment w:val="baseline"/>
+        <w:rPr>
+          <w:rStyle w:val="eop"/>
+          <w:rFonts w:ascii="Arial" w:hAnsi="Arial" w:cs="Arial"/>
+          <w:sz w:val="22"/>
+          <w:szCs w:val="22"/>
+        </w:rPr>
+      </w:pPr>
+      <w:r>
+        <w:rPr>
+          <w:rStyle w:val="eop"/>
+          <w:rFonts w:ascii="Arial" w:hAnsi="Arial" w:cs="Arial"/>
+          <w:sz w:val="22"/>
+          <w:szCs w:val="22"/>
+        </w:rPr>
+        <w:tab/>
+      </w:r>
+      <w:r>
+        <w:rPr>
+          <w:rStyle w:val="eop"/>
+          <w:rFonts w:ascii="Arial" w:hAnsi="Arial" w:cs="Arial"/>
+          <w:sz w:val="22"/>
+          <w:szCs w:val="22"/>
+        </w:rPr>
+        <w:tab/>
+      </w:r>
+      <w:r>
+        <w:rPr>
+          <w:rStyle w:val="eop"/>
+          <w:rFonts w:ascii="Arial" w:hAnsi="Arial" w:cs="Arial"/>
+          <w:sz w:val="22"/>
+          <w:szCs w:val="22"/>
+        </w:rPr>
+        <w:t>Set variable “data” to the dictionary (index data structure) called “food”</w:t>
+      </w:r>
+    </w:p>
+    <w:p>
+      <w:pPr>
+        <w:pStyle w:val="paragraph"/>
+        <w:spacing w:before="0" w:beforeAutospacing="0" w:after="0" w:afterAutospacing="0"/>
+        <w:textAlignment w:val="baseline"/>
+        <w:rPr>
+          <w:rStyle w:val="eop"/>
+          <w:rFonts w:ascii="Arial" w:hAnsi="Arial" w:cs="Arial"/>
+          <w:sz w:val="22"/>
+          <w:szCs w:val="22"/>
+        </w:rPr>
+      </w:pPr>
+      <w:r>
+        <w:rPr>
+          <w:rStyle w:val="eop"/>
+          <w:rFonts w:ascii="Arial" w:hAnsi="Arial" w:cs="Arial"/>
+          <w:sz w:val="22"/>
+          <w:szCs w:val="22"/>
+        </w:rPr>
+        <w:tab/>
+      </w:r>
+      <w:r>
+        <w:rPr>
+          <w:rStyle w:val="eop"/>
+          <w:rFonts w:ascii="Arial" w:hAnsi="Arial" w:cs="Arial"/>
+          <w:sz w:val="22"/>
+          <w:szCs w:val="22"/>
+        </w:rPr>
+        <w:tab/>
+        <w:t>Return the variable called “data”</w:t>
+      </w:r>
+    </w:p>
+    <w:p>
+      <w:pPr>
+        <w:pStyle w:val="paragraph"/>
+        <w:spacing w:before="0" w:beforeAutospacing="0" w:after="0" w:afterAutospacing="0"/>
+        <w:textAlignment w:val="baseline"/>
+        <w:rPr>
+          <w:rStyle w:val="eop"/>
+          <w:rFonts w:ascii="Arial" w:hAnsi="Arial" w:cs="Arial"/>
+          <w:sz w:val="22"/>
+          <w:szCs w:val="22"/>
+        </w:rPr>
+      </w:pPr>
+      <w:r>
+        <w:rPr>
+          <w:rStyle w:val="eop"/>
+          <w:rFonts w:ascii="Arial" w:hAnsi="Arial" w:cs="Arial"/>
+          <w:sz w:val="22"/>
+          <w:szCs w:val="22"/>
+        </w:rPr>
+        <w:tab/>
+      </w:r>
+    </w:p>
+    <w:p>
+      <w:pPr>
+        <w:pStyle w:val="paragraph"/>
+        <w:spacing w:before="0" w:beforeAutospacing="0" w:after="0" w:afterAutospacing="0"/>
+        <w:textAlignment w:val="baseline"/>
+        <w:rPr>
+          <w:rStyle w:val="eop"/>
+          <w:rFonts w:ascii="Arial" w:hAnsi="Arial" w:cs="Arial"/>
+          <w:sz w:val="22"/>
+          <w:szCs w:val="22"/>
+        </w:rPr>
+      </w:pPr>
+      <w:r>
+        <w:rPr>
+          <w:rStyle w:val="eop"/>
+          <w:rFonts w:ascii="Arial" w:hAnsi="Arial" w:cs="Arial"/>
+          <w:sz w:val="22"/>
+          <w:szCs w:val="22"/>
+        </w:rPr>
+        <w:tab/>
+      </w:r>
+      <w:r>
+        <w:rPr>
+          <w:rStyle w:val="eop"/>
+          <w:rFonts w:ascii="Arial" w:hAnsi="Arial" w:cs="Arial"/>
+          <w:sz w:val="22"/>
+          <w:szCs w:val="22"/>
+        </w:rPr>
+        <w:t>In this route(‘/</w:t>
+      </w:r>
+      <w:r>
+        <w:rPr>
+          <w:rStyle w:val="eop"/>
+          <w:rFonts w:ascii="Arial" w:hAnsi="Arial" w:cs="Arial"/>
+          <w:sz w:val="22"/>
+          <w:szCs w:val="22"/>
+        </w:rPr>
+        <w:t>re-stock-item/&lt;food_id&gt;</w:t>
+      </w:r>
+      <w:r>
+        <w:rPr>
+          <w:rStyle w:val="eop"/>
+          <w:rFonts w:ascii="Arial" w:hAnsi="Arial" w:cs="Arial"/>
+          <w:sz w:val="22"/>
+          <w:szCs w:val="22"/>
+        </w:rPr>
+        <w:t>) view the page named “</w:t>
+      </w:r>
+      <w:r>
+        <w:rPr>
+          <w:rStyle w:val="eop"/>
+          <w:rFonts w:ascii="Arial" w:hAnsi="Arial" w:cs="Arial"/>
+          <w:sz w:val="22"/>
+          <w:szCs w:val="22"/>
+        </w:rPr>
+        <w:t>re-stock-item</w:t>
+      </w:r>
+      <w:r>
+        <w:rPr>
+          <w:rStyle w:val="eop"/>
+          <w:rFonts w:ascii="Arial" w:hAnsi="Arial" w:cs="Arial"/>
+          <w:sz w:val="22"/>
+          <w:szCs w:val="22"/>
+        </w:rPr>
+        <w:t>”</w:t>
+      </w:r>
+    </w:p>
+    <w:p>
+      <w:pPr>
+        <w:pStyle w:val="paragraph"/>
+        <w:spacing w:before="0" w:beforeAutospacing="0" w:after="0" w:afterAutospacing="0"/>
+        <w:textAlignment w:val="baseline"/>
+        <w:rPr>
+          <w:rStyle w:val="eop"/>
+          <w:rFonts w:ascii="Arial" w:hAnsi="Arial" w:cs="Arial"/>
+          <w:sz w:val="22"/>
+          <w:szCs w:val="22"/>
+        </w:rPr>
+      </w:pPr>
+      <w:r>
+        <w:rPr>
+          <w:rStyle w:val="eop"/>
+          <w:rFonts w:ascii="Arial" w:hAnsi="Arial" w:cs="Arial"/>
+          <w:sz w:val="22"/>
+          <w:szCs w:val="22"/>
+        </w:rPr>
+        <w:tab/>
+        <w:t xml:space="preserve">Define a function called </w:t>
+      </w:r>
+      <w:r>
+        <w:rPr>
+          <w:rStyle w:val="eop"/>
+          <w:rFonts w:ascii="Arial" w:hAnsi="Arial" w:cs="Arial"/>
+          <w:sz w:val="22"/>
+          <w:szCs w:val="22"/>
+        </w:rPr>
+        <w:t>re_stock_item</w:t>
+      </w:r>
+      <w:r>
+        <w:rPr>
+          <w:rStyle w:val="eop"/>
+          <w:rFonts w:ascii="Arial" w:hAnsi="Arial" w:cs="Arial"/>
+          <w:sz w:val="22"/>
+          <w:szCs w:val="22"/>
+        </w:rPr>
+        <w:t>(</w:t>
+      </w:r>
+      <w:r>
+        <w:rPr>
+          <w:rStyle w:val="eop"/>
+          <w:rFonts w:ascii="Arial" w:hAnsi="Arial" w:cs="Arial"/>
+          <w:sz w:val="22"/>
+          <w:szCs w:val="22"/>
+        </w:rPr>
+        <w:t>passing parameter(s): food_id</w:t>
+      </w:r>
+      <w:r>
+        <w:rPr>
+          <w:rStyle w:val="eop"/>
+          <w:rFonts w:ascii="Arial" w:hAnsi="Arial" w:cs="Arial"/>
+          <w:sz w:val="22"/>
+          <w:szCs w:val="22"/>
+        </w:rPr>
+        <w:t>):</w:t>
+      </w:r>
+    </w:p>
+    <w:p>
+      <w:pPr>
+        <w:pStyle w:val="paragraph"/>
+        <w:spacing w:before="0" w:beforeAutospacing="0" w:after="0" w:afterAutospacing="0"/>
+        <w:textAlignment w:val="baseline"/>
+        <w:rPr>
+          <w:rStyle w:val="eop"/>
+          <w:rFonts w:ascii="Arial" w:hAnsi="Arial" w:cs="Arial"/>
+          <w:sz w:val="22"/>
+          <w:szCs w:val="22"/>
+        </w:rPr>
+      </w:pPr>
+      <w:r>
+        <w:rPr>
+          <w:rStyle w:val="eop"/>
+          <w:rFonts w:ascii="Arial" w:hAnsi="Arial" w:cs="Arial"/>
+          <w:sz w:val="22"/>
+          <w:szCs w:val="22"/>
+        </w:rPr>
+        <w:tab/>
+      </w:r>
+      <w:r>
+        <w:rPr>
+          <w:rStyle w:val="eop"/>
+          <w:rFonts w:ascii="Arial" w:hAnsi="Arial" w:cs="Arial"/>
+          <w:sz w:val="22"/>
+          <w:szCs w:val="22"/>
+        </w:rPr>
+        <w:tab/>
+      </w:r>
+      <w:r>
+        <w:rPr>
+          <w:rStyle w:val="eop"/>
+          <w:rFonts w:ascii="Arial" w:hAnsi="Arial" w:cs="Arial"/>
+          <w:sz w:val="22"/>
+          <w:szCs w:val="22"/>
+        </w:rPr>
+        <w:t>Convert the variable “food_id” to an integer</w:t>
+      </w:r>
+    </w:p>
+    <w:p>
+      <w:pPr>
+        <w:pStyle w:val="paragraph"/>
+        <w:spacing w:before="0" w:beforeAutospacing="0" w:after="0" w:afterAutospacing="0"/>
+        <w:textAlignment w:val="baseline"/>
+        <w:rPr>
+          <w:rStyle w:val="eop"/>
+          <w:rFonts w:ascii="Arial" w:hAnsi="Arial" w:cs="Arial"/>
+          <w:sz w:val="22"/>
+          <w:szCs w:val="22"/>
+        </w:rPr>
+      </w:pPr>
+      <w:r>
+        <w:rPr>
+          <w:rStyle w:val="eop"/>
+          <w:rFonts w:ascii="Arial" w:hAnsi="Arial" w:cs="Arial"/>
+          <w:sz w:val="22"/>
+          <w:szCs w:val="22"/>
+        </w:rPr>
+        <w:tab/>
+      </w:r>
+      <w:r>
+        <w:rPr>
+          <w:rStyle w:val="eop"/>
+          <w:rFonts w:ascii="Arial" w:hAnsi="Arial" w:cs="Arial"/>
+          <w:sz w:val="22"/>
+          <w:szCs w:val="22"/>
+        </w:rPr>
+        <w:tab/>
+        <w:t>Create a variable “found_food” but give it no value (None)</w:t>
+      </w:r>
+    </w:p>
+    <w:p>
+      <w:pPr>
+        <w:pStyle w:val="paragraph"/>
+        <w:spacing w:before="0" w:beforeAutospacing="0" w:after="0" w:afterAutospacing="0"/>
+        <w:textAlignment w:val="baseline"/>
+        <w:rPr>
+          <w:rStyle w:val="eop"/>
+          <w:rFonts w:ascii="Arial" w:hAnsi="Arial" w:cs="Arial"/>
+          <w:sz w:val="22"/>
+          <w:szCs w:val="22"/>
+        </w:rPr>
+      </w:pPr>
+      <w:r>
+        <w:rPr>
+          <w:rStyle w:val="eop"/>
+          <w:rFonts w:ascii="Arial" w:hAnsi="Arial" w:cs="Arial"/>
+          <w:sz w:val="22"/>
+          <w:szCs w:val="22"/>
+        </w:rPr>
+        <w:tab/>
+      </w:r>
+      <w:r>
+        <w:rPr>
+          <w:rStyle w:val="eop"/>
+          <w:rFonts w:ascii="Arial" w:hAnsi="Arial" w:cs="Arial"/>
+          <w:sz w:val="22"/>
+          <w:szCs w:val="22"/>
+        </w:rPr>
+        <w:tab/>
+        <w:t>For each of the items in the dictionary “food” do this:</w:t>
+      </w:r>
+    </w:p>
+    <w:p>
+      <w:pPr>
+        <w:pStyle w:val="paragraph"/>
+        <w:spacing w:before="0" w:beforeAutospacing="0" w:after="0" w:afterAutospacing="0"/>
+        <w:textAlignment w:val="baseline"/>
+        <w:rPr>
+          <w:rStyle w:val="eop"/>
+          <w:rFonts w:ascii="Arial" w:hAnsi="Arial" w:cs="Arial"/>
+          <w:sz w:val="22"/>
+          <w:szCs w:val="22"/>
+        </w:rPr>
+      </w:pPr>
+      <w:r>
+        <w:rPr>
+          <w:rStyle w:val="eop"/>
+          <w:rFonts w:ascii="Arial" w:hAnsi="Arial" w:cs="Arial"/>
+          <w:sz w:val="22"/>
+          <w:szCs w:val="22"/>
+        </w:rPr>
+        <w:tab/>
+      </w:r>
+      <w:r>
+        <w:rPr>
+          <w:rStyle w:val="eop"/>
+          <w:rFonts w:ascii="Arial" w:hAnsi="Arial" w:cs="Arial"/>
+          <w:sz w:val="22"/>
+          <w:szCs w:val="22"/>
+        </w:rPr>
+        <w:tab/>
+      </w:r>
+      <w:r>
+        <w:rPr>
+          <w:rStyle w:val="eop"/>
+          <w:rFonts w:ascii="Arial" w:hAnsi="Arial" w:cs="Arial"/>
+          <w:sz w:val="22"/>
+          <w:szCs w:val="22"/>
+        </w:rPr>
+        <w:tab/>
+        <w:t>If the item id is equal to the “food_id” do this:</w:t>
+      </w:r>
+    </w:p>
+    <w:p>
+      <w:pPr>
+        <w:pStyle w:val="paragraph"/>
+        <w:spacing w:before="0" w:beforeAutospacing="0" w:after="0" w:afterAutospacing="0"/>
+        <w:textAlignment w:val="baseline"/>
+        <w:rPr>
+          <w:rStyle w:val="eop"/>
+          <w:rFonts w:ascii="Arial" w:hAnsi="Arial" w:cs="Arial"/>
+          <w:sz w:val="22"/>
+          <w:szCs w:val="22"/>
+        </w:rPr>
+      </w:pPr>
+      <w:r>
+        <w:rPr>
+          <w:rStyle w:val="eop"/>
+          <w:rFonts w:ascii="Arial" w:hAnsi="Arial" w:cs="Arial"/>
+          <w:sz w:val="22"/>
+          <w:szCs w:val="22"/>
+        </w:rPr>
+        <w:tab/>
+      </w:r>
+      <w:r>
+        <w:rPr>
+          <w:rStyle w:val="eop"/>
+          <w:rFonts w:ascii="Arial" w:hAnsi="Arial" w:cs="Arial"/>
+          <w:sz w:val="22"/>
+          <w:szCs w:val="22"/>
+        </w:rPr>
+        <w:tab/>
+      </w:r>
+      <w:r>
+        <w:rPr>
+          <w:rStyle w:val="eop"/>
+          <w:rFonts w:ascii="Arial" w:hAnsi="Arial" w:cs="Arial"/>
+          <w:sz w:val="22"/>
+          <w:szCs w:val="22"/>
+        </w:rPr>
+        <w:tab/>
+      </w:r>
+      <w:r>
+        <w:rPr>
+          <w:rStyle w:val="eop"/>
+          <w:rFonts w:ascii="Arial" w:hAnsi="Arial" w:cs="Arial"/>
+          <w:sz w:val="22"/>
+          <w:szCs w:val="22"/>
+        </w:rPr>
+        <w:tab/>
+        <w:t>Set found_food to that item</w:t>
+      </w:r>
+    </w:p>
+    <w:p>
+      <w:pPr>
+        <w:pStyle w:val="paragraph"/>
+        <w:spacing w:before="0" w:beforeAutospacing="0" w:after="0" w:afterAutospacing="0"/>
+        <w:textAlignment w:val="baseline"/>
+        <w:rPr>
+          <w:rStyle w:val="eop"/>
+          <w:rFonts w:ascii="Arial" w:hAnsi="Arial" w:cs="Arial"/>
+          <w:sz w:val="22"/>
+          <w:szCs w:val="22"/>
+        </w:rPr>
+      </w:pPr>
+      <w:r>
+        <w:rPr>
+          <w:rStyle w:val="eop"/>
+          <w:rFonts w:ascii="Arial" w:hAnsi="Arial" w:cs="Arial"/>
+          <w:sz w:val="22"/>
+          <w:szCs w:val="22"/>
+        </w:rPr>
+        <w:tab/>
+      </w:r>
+      <w:r>
+        <w:rPr>
+          <w:rStyle w:val="eop"/>
+          <w:rFonts w:ascii="Arial" w:hAnsi="Arial" w:cs="Arial"/>
+          <w:sz w:val="22"/>
+          <w:szCs w:val="22"/>
+        </w:rPr>
+        <w:tab/>
+      </w:r>
+      <w:r>
+        <w:rPr>
+          <w:rStyle w:val="eop"/>
+          <w:rFonts w:ascii="Arial" w:hAnsi="Arial" w:cs="Arial"/>
+          <w:sz w:val="22"/>
+          <w:szCs w:val="22"/>
+        </w:rPr>
+        <w:t xml:space="preserve">Set variable “data” to </w:t>
+      </w:r>
+      <w:r>
+        <w:rPr>
+          <w:rStyle w:val="eop"/>
+          <w:rFonts w:ascii="Arial" w:hAnsi="Arial" w:cs="Arial"/>
+          <w:sz w:val="22"/>
+          <w:szCs w:val="22"/>
+        </w:rPr>
+        <w:t>a</w:t>
+      </w:r>
+      <w:r>
+        <w:rPr>
+          <w:rStyle w:val="eop"/>
+          <w:rFonts w:ascii="Arial" w:hAnsi="Arial" w:cs="Arial"/>
+          <w:sz w:val="22"/>
+          <w:szCs w:val="22"/>
+        </w:rPr>
+        <w:t xml:space="preserve"> dictionary</w:t>
+      </w:r>
+      <w:r>
+        <w:rPr>
+          <w:rStyle w:val="eop"/>
+          <w:rFonts w:ascii="Arial" w:hAnsi="Arial" w:cs="Arial"/>
+          <w:sz w:val="22"/>
+          <w:szCs w:val="22"/>
+        </w:rPr>
+        <w:t xml:space="preserve"> where the item equals found_food</w:t>
+      </w:r>
+    </w:p>
+    <w:p>
+      <w:pPr>
+        <w:pStyle w:val="paragraph"/>
+        <w:spacing w:before="0" w:beforeAutospacing="0" w:after="0" w:afterAutospacing="0"/>
+        <w:textAlignment w:val="baseline"/>
+        <w:rPr>
+          <w:rStyle w:val="eop"/>
+          <w:rFonts w:ascii="Arial" w:hAnsi="Arial" w:cs="Arial"/>
+          <w:sz w:val="22"/>
+          <w:szCs w:val="22"/>
+        </w:rPr>
+      </w:pPr>
+      <w:r>
+        <w:rPr>
+          <w:rStyle w:val="eop"/>
+          <w:rFonts w:ascii="Arial" w:hAnsi="Arial" w:cs="Arial"/>
+          <w:sz w:val="22"/>
+          <w:szCs w:val="22"/>
+        </w:rPr>
+        <w:tab/>
+      </w:r>
+      <w:r>
+        <w:rPr>
+          <w:rStyle w:val="eop"/>
+          <w:rFonts w:ascii="Arial" w:hAnsi="Arial" w:cs="Arial"/>
+          <w:sz w:val="22"/>
+          <w:szCs w:val="22"/>
+        </w:rPr>
+        <w:tab/>
+        <w:t>Return the variable called “data”</w:t>
+      </w:r>
+    </w:p>
+    <w:p>
+      <w:pPr>
+        <w:pStyle w:val="paragraph"/>
+        <w:spacing w:before="0" w:beforeAutospacing="0" w:after="0" w:afterAutospacing="0"/>
+        <w:textAlignment w:val="baseline"/>
+        <w:rPr>
+          <w:rStyle w:val="eop"/>
+          <w:rFonts w:ascii="Arial" w:hAnsi="Arial" w:cs="Arial"/>
+          <w:sz w:val="22"/>
+          <w:szCs w:val="22"/>
+        </w:rPr>
+      </w:pPr>
+      <w:r>
+        <w:rPr>
+          <w:rStyle w:val="eop"/>
+          <w:rFonts w:ascii="Arial" w:hAnsi="Arial" w:cs="Arial"/>
+          <w:sz w:val="22"/>
+          <w:szCs w:val="22"/>
+        </w:rPr>
+        <w:tab/>
+      </w:r>
+    </w:p>
+    <w:p>
+      <w:pPr>
+        <w:pStyle w:val="paragraph"/>
+        <w:spacing w:before="0" w:beforeAutospacing="0" w:after="0" w:afterAutospacing="0"/>
+        <w:textAlignment w:val="baseline"/>
+        <w:rPr>
+          <w:rStyle w:val="eop"/>
+          <w:rFonts w:ascii="Arial" w:hAnsi="Arial" w:cs="Arial"/>
+          <w:sz w:val="22"/>
+          <w:szCs w:val="22"/>
+        </w:rPr>
+      </w:pPr>
+      <w:r>
+        <w:rPr>
+          <w:rStyle w:val="eop"/>
+          <w:rFonts w:ascii="Arial" w:hAnsi="Arial" w:cs="Arial"/>
+          <w:sz w:val="22"/>
+          <w:szCs w:val="22"/>
+        </w:rPr>
+        <w:tab/>
+      </w:r>
+      <w:r>
+        <w:rPr>
+          <w:rStyle w:val="eop"/>
+          <w:rFonts w:ascii="Arial" w:hAnsi="Arial" w:cs="Arial"/>
+          <w:sz w:val="22"/>
+          <w:szCs w:val="22"/>
+        </w:rPr>
+        <w:t>In this route(‘/re-stock-</w:t>
+      </w:r>
+      <w:r>
+        <w:rPr>
+          <w:rStyle w:val="eop"/>
+          <w:rFonts w:ascii="Arial" w:hAnsi="Arial" w:cs="Arial"/>
+          <w:sz w:val="22"/>
+          <w:szCs w:val="22"/>
+        </w:rPr>
+        <w:t>success</w:t>
+      </w:r>
+      <w:r>
+        <w:rPr>
+          <w:rStyle w:val="eop"/>
+          <w:rFonts w:ascii="Arial" w:hAnsi="Arial" w:cs="Arial"/>
+          <w:sz w:val="22"/>
+          <w:szCs w:val="22"/>
+        </w:rPr>
+        <w:t>/&lt;food_id&gt;</w:t>
+      </w:r>
+      <w:r>
+        <w:rPr>
+          <w:rStyle w:val="eop"/>
+          <w:rFonts w:ascii="Arial" w:hAnsi="Arial" w:cs="Arial"/>
+          <w:sz w:val="22"/>
+          <w:szCs w:val="22"/>
+        </w:rPr>
+        <w:t xml:space="preserve"> using the method called “post</w:t>
+      </w:r>
+      <w:r>
+        <w:rPr>
+          <w:rStyle w:val="eop"/>
+          <w:rFonts w:ascii="Arial" w:hAnsi="Arial" w:cs="Arial"/>
+          <w:sz w:val="22"/>
+          <w:szCs w:val="22"/>
+        </w:rPr>
+        <w:t xml:space="preserve">) </w:t>
+      </w:r>
+    </w:p>
+    <w:p>
+      <w:pPr>
+        <w:pStyle w:val="paragraph"/>
+        <w:spacing w:before="0" w:beforeAutospacing="0" w:after="0" w:afterAutospacing="0"/>
+        <w:ind w:firstLine="720"/>
+        <w:textAlignment w:val="baseline"/>
+        <w:rPr>
+          <w:rStyle w:val="eop"/>
+          <w:rFonts w:ascii="Arial" w:hAnsi="Arial" w:cs="Arial"/>
+          <w:sz w:val="22"/>
+          <w:szCs w:val="22"/>
+        </w:rPr>
+      </w:pPr>
+      <w:r>
+        <w:rPr>
+          <w:rStyle w:val="eop"/>
+          <w:rFonts w:ascii="Arial" w:hAnsi="Arial" w:cs="Arial"/>
+          <w:sz w:val="22"/>
+          <w:szCs w:val="22"/>
+        </w:rPr>
+        <w:t>view the page named “re-st</w:t>
+      </w:r>
+      <w:r>
+        <w:rPr>
+          <w:rStyle w:val="eop"/>
+          <w:rFonts w:ascii="Arial" w:hAnsi="Arial" w:cs="Arial"/>
+          <w:sz w:val="22"/>
+          <w:szCs w:val="22"/>
+        </w:rPr>
+        <w:t>ock-success</w:t>
+      </w:r>
+      <w:r>
+        <w:rPr>
+          <w:rStyle w:val="eop"/>
+          <w:rFonts w:ascii="Arial" w:hAnsi="Arial" w:cs="Arial"/>
+          <w:sz w:val="22"/>
+          <w:szCs w:val="22"/>
+        </w:rPr>
+        <w:t>”</w:t>
+      </w:r>
+    </w:p>
+    <w:p>
+      <w:pPr>
+        <w:pStyle w:val="paragraph"/>
+        <w:spacing w:before="0" w:beforeAutospacing="0" w:after="0" w:afterAutospacing="0"/>
+        <w:textAlignment w:val="baseline"/>
+        <w:rPr>
+          <w:rStyle w:val="eop"/>
+          <w:rFonts w:ascii="Arial" w:hAnsi="Arial" w:cs="Arial"/>
+          <w:sz w:val="22"/>
+          <w:szCs w:val="22"/>
+        </w:rPr>
+      </w:pPr>
+      <w:r>
+        <w:rPr>
+          <w:rStyle w:val="eop"/>
+          <w:rFonts w:ascii="Arial" w:hAnsi="Arial" w:cs="Arial"/>
+          <w:sz w:val="22"/>
+          <w:szCs w:val="22"/>
+        </w:rPr>
+        <w:tab/>
+        <w:t>Define a function called re_stock_</w:t>
+      </w:r>
+      <w:r>
+        <w:rPr>
+          <w:rStyle w:val="eop"/>
+          <w:rFonts w:ascii="Arial" w:hAnsi="Arial" w:cs="Arial"/>
+          <w:sz w:val="22"/>
+          <w:szCs w:val="22"/>
+        </w:rPr>
+        <w:t>success</w:t>
+      </w:r>
+      <w:r>
+        <w:rPr>
+          <w:rStyle w:val="eop"/>
+          <w:rFonts w:ascii="Arial" w:hAnsi="Arial" w:cs="Arial"/>
+          <w:sz w:val="22"/>
+          <w:szCs w:val="22"/>
+        </w:rPr>
+        <w:t>(passing parameter(s): food_id):</w:t>
+      </w:r>
+    </w:p>
+    <w:p>
+      <w:pPr>
+        <w:pStyle w:val="paragraph"/>
+        <w:spacing w:before="0" w:beforeAutospacing="0" w:after="0" w:afterAutospacing="0"/>
+        <w:textAlignment w:val="baseline"/>
+        <w:rPr>
+          <w:rStyle w:val="eop"/>
+          <w:rFonts w:ascii="Arial" w:hAnsi="Arial" w:cs="Arial"/>
+          <w:sz w:val="22"/>
+          <w:szCs w:val="22"/>
+        </w:rPr>
+      </w:pPr>
+      <w:r>
+        <w:rPr>
+          <w:rStyle w:val="eop"/>
+          <w:rFonts w:ascii="Arial" w:hAnsi="Arial" w:cs="Arial"/>
+          <w:sz w:val="22"/>
+          <w:szCs w:val="22"/>
+        </w:rPr>
+        <w:tab/>
+      </w:r>
+      <w:r>
+        <w:rPr>
+          <w:rStyle w:val="eop"/>
+          <w:rFonts w:ascii="Arial" w:hAnsi="Arial" w:cs="Arial"/>
+          <w:sz w:val="22"/>
+          <w:szCs w:val="22"/>
+        </w:rPr>
+        <w:tab/>
+      </w:r>
+      <w:r>
+        <w:rPr>
+          <w:rStyle w:val="eop"/>
+          <w:rFonts w:ascii="Arial" w:hAnsi="Arial" w:cs="Arial"/>
+          <w:sz w:val="22"/>
+          <w:szCs w:val="22"/>
+        </w:rPr>
+        <w:t>Convert the variable “food_id” to an integer</w:t>
+      </w:r>
+    </w:p>
+    <w:p>
+      <w:pPr>
+        <w:pStyle w:val="paragraph"/>
+        <w:spacing w:before="0" w:beforeAutospacing="0" w:after="0" w:afterAutospacing="0"/>
+        <w:textAlignment w:val="baseline"/>
+        <w:rPr>
+          <w:rStyle w:val="eop"/>
+          <w:rFonts w:ascii="Arial" w:hAnsi="Arial" w:cs="Arial"/>
+          <w:sz w:val="22"/>
+          <w:szCs w:val="22"/>
+        </w:rPr>
+      </w:pPr>
+      <w:r>
+        <w:rPr>
+          <w:rStyle w:val="eop"/>
+          <w:rFonts w:ascii="Arial" w:hAnsi="Arial" w:cs="Arial"/>
+          <w:sz w:val="22"/>
+          <w:szCs w:val="22"/>
+        </w:rPr>
+        <w:tab/>
+      </w:r>
+      <w:r>
+        <w:rPr>
+          <w:rStyle w:val="eop"/>
+          <w:rFonts w:ascii="Arial" w:hAnsi="Arial" w:cs="Arial"/>
+          <w:sz w:val="22"/>
+          <w:szCs w:val="22"/>
+        </w:rPr>
+        <w:tab/>
+        <w:t>Set variable “restock” to “inp_re_stock which is requested from the html</w:t>
+      </w:r>
+    </w:p>
+    <w:p>
+      <w:pPr>
+        <w:pStyle w:val="paragraph"/>
+        <w:spacing w:before="0" w:beforeAutospacing="0" w:after="0" w:afterAutospacing="0"/>
+        <w:textAlignment w:val="baseline"/>
+        <w:rPr>
+          <w:rStyle w:val="eop"/>
+          <w:rFonts w:ascii="Arial" w:hAnsi="Arial" w:cs="Arial"/>
+          <w:sz w:val="22"/>
+          <w:szCs w:val="22"/>
+        </w:rPr>
+      </w:pPr>
+      <w:r>
+        <w:rPr>
+          <w:rStyle w:val="eop"/>
+          <w:rFonts w:ascii="Arial" w:hAnsi="Arial" w:cs="Arial"/>
+          <w:sz w:val="22"/>
+          <w:szCs w:val="22"/>
+        </w:rPr>
+        <w:tab/>
+      </w:r>
+      <w:r>
+        <w:rPr>
+          <w:rStyle w:val="eop"/>
+          <w:rFonts w:ascii="Arial" w:hAnsi="Arial" w:cs="Arial"/>
+          <w:sz w:val="22"/>
+          <w:szCs w:val="22"/>
+        </w:rPr>
+        <w:tab/>
+        <w:t>Convert the variable “restock” to an integer</w:t>
+      </w:r>
+    </w:p>
+    <w:p>
+      <w:pPr>
+        <w:pStyle w:val="paragraph"/>
+        <w:spacing w:before="0" w:beforeAutospacing="0" w:after="0" w:afterAutospacing="0"/>
+        <w:ind w:left="720" w:firstLine="720"/>
+        <w:textAlignment w:val="baseline"/>
+        <w:rPr>
+          <w:rStyle w:val="eop"/>
+          <w:rFonts w:ascii="Arial" w:hAnsi="Arial" w:cs="Arial"/>
+          <w:sz w:val="22"/>
+          <w:szCs w:val="22"/>
+        </w:rPr>
+      </w:pPr>
+      <w:r>
+        <w:rPr>
+          <w:rStyle w:val="eop"/>
+          <w:rFonts w:ascii="Arial" w:hAnsi="Arial" w:cs="Arial"/>
+          <w:sz w:val="22"/>
+          <w:szCs w:val="22"/>
+        </w:rPr>
+        <w:t>Create a variable “found_food” but give it no value (None)</w:t>
+      </w:r>
+    </w:p>
+    <w:p>
+      <w:pPr>
+        <w:pStyle w:val="paragraph"/>
+        <w:spacing w:before="0" w:beforeAutospacing="0" w:after="0" w:afterAutospacing="0"/>
+        <w:textAlignment w:val="baseline"/>
+        <w:rPr>
+          <w:rStyle w:val="eop"/>
+          <w:rFonts w:ascii="Arial" w:hAnsi="Arial" w:cs="Arial"/>
+          <w:sz w:val="22"/>
+          <w:szCs w:val="22"/>
+        </w:rPr>
+      </w:pPr>
+      <w:r>
+        <w:rPr>
+          <w:rStyle w:val="eop"/>
+          <w:rFonts w:ascii="Arial" w:hAnsi="Arial" w:cs="Arial"/>
+          <w:sz w:val="22"/>
+          <w:szCs w:val="22"/>
+        </w:rPr>
+        <w:tab/>
+      </w:r>
+      <w:r>
+        <w:rPr>
+          <w:rStyle w:val="eop"/>
+          <w:rFonts w:ascii="Arial" w:hAnsi="Arial" w:cs="Arial"/>
+          <w:sz w:val="22"/>
+          <w:szCs w:val="22"/>
+        </w:rPr>
+        <w:tab/>
+      </w:r>
+      <w:r>
+        <w:rPr>
+          <w:rStyle w:val="eop"/>
+          <w:rFonts w:ascii="Arial" w:hAnsi="Arial" w:cs="Arial"/>
+          <w:sz w:val="22"/>
+          <w:szCs w:val="22"/>
+        </w:rPr>
+        <w:t>For each of the items in the dictionary “food” do this:</w:t>
+      </w:r>
+    </w:p>
+    <w:p>
+      <w:pPr>
+        <w:pStyle w:val="paragraph"/>
+        <w:spacing w:before="0" w:beforeAutospacing="0" w:after="0" w:afterAutospacing="0"/>
+        <w:textAlignment w:val="baseline"/>
+        <w:rPr>
+          <w:rStyle w:val="eop"/>
+          <w:rFonts w:ascii="Arial" w:hAnsi="Arial" w:cs="Arial"/>
+          <w:sz w:val="22"/>
+          <w:szCs w:val="22"/>
+        </w:rPr>
+      </w:pPr>
+      <w:r>
+        <w:rPr>
+          <w:rStyle w:val="eop"/>
+          <w:rFonts w:ascii="Arial" w:hAnsi="Arial" w:cs="Arial"/>
+          <w:sz w:val="22"/>
+          <w:szCs w:val="22"/>
+        </w:rPr>
+        <w:tab/>
+      </w:r>
+      <w:r>
+        <w:rPr>
+          <w:rStyle w:val="eop"/>
+          <w:rFonts w:ascii="Arial" w:hAnsi="Arial" w:cs="Arial"/>
+          <w:sz w:val="22"/>
+          <w:szCs w:val="22"/>
+        </w:rPr>
+        <w:tab/>
+      </w:r>
+      <w:r>
+        <w:rPr>
+          <w:rStyle w:val="eop"/>
+          <w:rFonts w:ascii="Arial" w:hAnsi="Arial" w:cs="Arial"/>
+          <w:sz w:val="22"/>
+          <w:szCs w:val="22"/>
+        </w:rPr>
+        <w:tab/>
+        <w:t>If the item id is equal to the “food_id” do this:</w:t>
+      </w:r>
+    </w:p>
+    <w:p>
+      <w:pPr>
+        <w:pStyle w:val="paragraph"/>
+        <w:spacing w:before="0" w:beforeAutospacing="0" w:after="0" w:afterAutospacing="0"/>
+        <w:textAlignment w:val="baseline"/>
+        <w:rPr>
+          <w:rStyle w:val="eop"/>
+          <w:rFonts w:ascii="Arial" w:hAnsi="Arial" w:cs="Arial"/>
+          <w:sz w:val="22"/>
+          <w:szCs w:val="22"/>
+        </w:rPr>
+      </w:pPr>
+      <w:r>
+        <w:rPr>
+          <w:rStyle w:val="eop"/>
+          <w:rFonts w:ascii="Arial" w:hAnsi="Arial" w:cs="Arial"/>
+          <w:sz w:val="22"/>
+          <w:szCs w:val="22"/>
+        </w:rPr>
+        <w:tab/>
+      </w:r>
+      <w:r>
+        <w:rPr>
+          <w:rStyle w:val="eop"/>
+          <w:rFonts w:ascii="Arial" w:hAnsi="Arial" w:cs="Arial"/>
+          <w:sz w:val="22"/>
+          <w:szCs w:val="22"/>
+        </w:rPr>
+        <w:tab/>
+      </w:r>
+      <w:r>
+        <w:rPr>
+          <w:rStyle w:val="eop"/>
+          <w:rFonts w:ascii="Arial" w:hAnsi="Arial" w:cs="Arial"/>
+          <w:sz w:val="22"/>
+          <w:szCs w:val="22"/>
+        </w:rPr>
+        <w:tab/>
+      </w:r>
+      <w:r>
+        <w:rPr>
+          <w:rStyle w:val="eop"/>
+          <w:rFonts w:ascii="Arial" w:hAnsi="Arial" w:cs="Arial"/>
+          <w:sz w:val="22"/>
+          <w:szCs w:val="22"/>
+        </w:rPr>
+        <w:tab/>
+        <w:t>Set found_food to that item</w:t>
+      </w:r>
+    </w:p>
+    <w:p>
+      <w:pPr>
+        <w:pStyle w:val="paragraph"/>
+        <w:spacing w:before="0" w:beforeAutospacing="0" w:after="0" w:afterAutospacing="0"/>
+        <w:textAlignment w:val="baseline"/>
+        <w:rPr>
+          <w:rStyle w:val="eop"/>
+          <w:rFonts w:ascii="Arial" w:hAnsi="Arial" w:cs="Arial"/>
+          <w:sz w:val="22"/>
+          <w:szCs w:val="22"/>
+        </w:rPr>
+      </w:pPr>
+      <w:r>
+        <w:rPr>
+          <w:rStyle w:val="eop"/>
+          <w:rFonts w:ascii="Arial" w:hAnsi="Arial" w:cs="Arial"/>
+          <w:sz w:val="22"/>
+          <w:szCs w:val="22"/>
+        </w:rPr>
+        <w:tab/>
+      </w:r>
+      <w:r>
+        <w:rPr>
+          <w:rStyle w:val="eop"/>
+          <w:rFonts w:ascii="Arial" w:hAnsi="Arial" w:cs="Arial"/>
+          <w:sz w:val="22"/>
+          <w:szCs w:val="22"/>
+        </w:rPr>
+        <w:tab/>
+        <w:t>Set variable “data” to a dictionary where the item equals found_food</w:t>
+      </w:r>
+    </w:p>
+    <w:p>
+      <w:pPr>
+        <w:pStyle w:val="paragraph"/>
+        <w:spacing w:before="0" w:beforeAutospacing="0" w:after="0" w:afterAutospacing="0"/>
+        <w:textAlignment w:val="baseline"/>
+        <w:rPr>
+          <w:rStyle w:val="eop"/>
+          <w:rFonts w:ascii="Arial" w:hAnsi="Arial" w:cs="Arial"/>
+          <w:sz w:val="22"/>
+          <w:szCs w:val="22"/>
+        </w:rPr>
+      </w:pPr>
+      <w:r>
+        <w:rPr>
+          <w:rStyle w:val="eop"/>
+          <w:rFonts w:ascii="Arial" w:hAnsi="Arial" w:cs="Arial"/>
+          <w:sz w:val="22"/>
+          <w:szCs w:val="22"/>
+        </w:rPr>
+        <w:tab/>
+      </w:r>
+      <w:r>
+        <w:rPr>
+          <w:rStyle w:val="eop"/>
+          <w:rFonts w:ascii="Arial" w:hAnsi="Arial" w:cs="Arial"/>
+          <w:sz w:val="22"/>
+          <w:szCs w:val="22"/>
+        </w:rPr>
+        <w:tab/>
+        <w:t>In the dictionary change “found_food”s stock to itself plus “restock”</w:t>
+      </w:r>
+    </w:p>
+    <w:p>
+      <w:pPr>
+        <w:pStyle w:val="paragraph"/>
+        <w:spacing w:before="0" w:beforeAutospacing="0" w:after="0" w:afterAutospacing="0"/>
+        <w:textAlignment w:val="baseline"/>
+        <w:rPr>
+          <w:rStyle w:val="eop"/>
+          <w:rFonts w:ascii="Arial" w:hAnsi="Arial" w:cs="Arial"/>
+          <w:sz w:val="22"/>
+          <w:szCs w:val="22"/>
+        </w:rPr>
+      </w:pPr>
+      <w:r>
+        <w:rPr>
+          <w:rStyle w:val="eop"/>
+          <w:rFonts w:ascii="Arial" w:hAnsi="Arial" w:cs="Arial"/>
+          <w:sz w:val="22"/>
+          <w:szCs w:val="22"/>
+        </w:rPr>
+        <w:tab/>
+      </w:r>
+      <w:r>
+        <w:rPr>
+          <w:rStyle w:val="eop"/>
+          <w:rFonts w:ascii="Arial" w:hAnsi="Arial" w:cs="Arial"/>
+          <w:sz w:val="22"/>
+          <w:szCs w:val="22"/>
+        </w:rPr>
+        <w:tab/>
+        <w:t>Return the variable called “data”</w:t>
+      </w:r>
+    </w:p>
+    <w:p>
+      <w:pPr>
+        <w:pStyle w:val="paragraph"/>
+        <w:spacing w:before="0" w:beforeAutospacing="0" w:after="0" w:afterAutospacing="0"/>
+        <w:textAlignment w:val="baseline"/>
+        <w:rPr>
+          <w:rStyle w:val="eop"/>
+          <w:rFonts w:ascii="Arial" w:hAnsi="Arial" w:cs="Arial"/>
+          <w:sz w:val="22"/>
+          <w:szCs w:val="22"/>
+        </w:rPr>
+      </w:pPr>
+      <w:r>
+        <w:rPr>
+          <w:rStyle w:val="eop"/>
+          <w:rFonts w:ascii="Arial" w:hAnsi="Arial" w:cs="Arial"/>
+          <w:sz w:val="22"/>
+          <w:szCs w:val="22"/>
+        </w:rPr>
+        <w:tab/>
+      </w:r>
+    </w:p>
+    <w:p>
+      <w:pPr>
+        <w:pStyle w:val="paragraph"/>
+        <w:spacing w:before="0" w:beforeAutospacing="0" w:after="0" w:afterAutospacing="0"/>
+        <w:textAlignment w:val="baseline"/>
+        <w:rPr>
+          <w:rStyle w:val="eop"/>
+          <w:rFonts w:ascii="Arial" w:hAnsi="Arial" w:cs="Arial"/>
+          <w:sz w:val="22"/>
+          <w:szCs w:val="22"/>
+        </w:rPr>
+      </w:pPr>
+      <w:r>
+        <w:rPr>
+          <w:rStyle w:val="eop"/>
+          <w:rFonts w:ascii="Arial" w:hAnsi="Arial" w:cs="Arial"/>
+          <w:sz w:val="22"/>
+          <w:szCs w:val="22"/>
+        </w:rPr>
+        <w:tab/>
+      </w:r>
+      <w:r>
+        <w:rPr>
+          <w:rStyle w:val="eop"/>
+          <w:rFonts w:ascii="Arial" w:hAnsi="Arial" w:cs="Arial"/>
+          <w:sz w:val="22"/>
+          <w:szCs w:val="22"/>
+        </w:rPr>
+        <w:t>In this route(‘/</w:t>
+      </w:r>
+      <w:r>
+        <w:rPr>
+          <w:rStyle w:val="eop"/>
+          <w:rFonts w:ascii="Arial" w:hAnsi="Arial" w:cs="Arial"/>
+          <w:sz w:val="22"/>
+          <w:szCs w:val="22"/>
+        </w:rPr>
+        <w:t>new-item</w:t>
+      </w:r>
+      <w:r>
+        <w:rPr>
+          <w:rStyle w:val="eop"/>
+          <w:rFonts w:ascii="Arial" w:hAnsi="Arial" w:cs="Arial"/>
+          <w:sz w:val="22"/>
+          <w:szCs w:val="22"/>
+        </w:rPr>
+        <w:t xml:space="preserve">) </w:t>
+      </w:r>
+    </w:p>
+    <w:p>
+      <w:pPr>
+        <w:pStyle w:val="paragraph"/>
+        <w:spacing w:before="0" w:beforeAutospacing="0" w:after="0" w:afterAutospacing="0"/>
+        <w:ind w:firstLine="720"/>
+        <w:textAlignment w:val="baseline"/>
+        <w:rPr>
+          <w:rStyle w:val="eop"/>
+          <w:rFonts w:ascii="Arial" w:hAnsi="Arial" w:cs="Arial"/>
+          <w:sz w:val="22"/>
+          <w:szCs w:val="22"/>
+        </w:rPr>
+      </w:pPr>
+      <w:r>
+        <w:rPr>
+          <w:rStyle w:val="eop"/>
+          <w:rFonts w:ascii="Arial" w:hAnsi="Arial" w:cs="Arial"/>
+          <w:sz w:val="22"/>
+          <w:szCs w:val="22"/>
+        </w:rPr>
+        <w:t xml:space="preserve">view the page </w:t>
+      </w:r>
+      <w:r>
+        <w:rPr>
+          <w:rStyle w:val="eop"/>
+          <w:rFonts w:ascii="Arial" w:hAnsi="Arial" w:cs="Arial"/>
+          <w:sz w:val="22"/>
+          <w:szCs w:val="22"/>
+        </w:rPr>
+        <w:t>named “</w:t>
+      </w:r>
+      <w:r>
+        <w:rPr>
+          <w:rStyle w:val="eop"/>
+          <w:rFonts w:ascii="Arial" w:hAnsi="Arial" w:cs="Arial"/>
+          <w:sz w:val="22"/>
+          <w:szCs w:val="22"/>
+        </w:rPr>
+        <w:t>new-item</w:t>
+      </w:r>
+      <w:r>
+        <w:rPr>
+          <w:rStyle w:val="eop"/>
+          <w:rFonts w:ascii="Arial" w:hAnsi="Arial" w:cs="Arial"/>
+          <w:sz w:val="22"/>
+          <w:szCs w:val="22"/>
+        </w:rPr>
+        <w:t>”</w:t>
+      </w:r>
+    </w:p>
+    <w:p>
+      <w:pPr>
+        <w:pStyle w:val="paragraph"/>
+        <w:spacing w:before="0" w:beforeAutospacing="0" w:after="0" w:afterAutospacing="0"/>
+        <w:textAlignment w:val="baseline"/>
+        <w:rPr>
+          <w:rStyle w:val="eop"/>
+          <w:rFonts w:ascii="Arial" w:hAnsi="Arial" w:cs="Arial"/>
+          <w:sz w:val="22"/>
+          <w:szCs w:val="22"/>
+        </w:rPr>
+      </w:pPr>
+      <w:r>
+        <w:rPr>
+          <w:rStyle w:val="eop"/>
+          <w:rFonts w:ascii="Arial" w:hAnsi="Arial" w:cs="Arial"/>
+          <w:sz w:val="22"/>
+          <w:szCs w:val="22"/>
+        </w:rPr>
+        <w:tab/>
+      </w:r>
+      <w:r>
+        <w:rPr>
+          <w:rStyle w:val="eop"/>
+          <w:rFonts w:ascii="Arial" w:hAnsi="Arial" w:cs="Arial"/>
+          <w:sz w:val="22"/>
+          <w:szCs w:val="22"/>
+        </w:rPr>
+        <w:tab/>
+      </w:r>
+      <w:r>
+        <w:rPr>
+          <w:rStyle w:val="eop"/>
+          <w:rFonts w:ascii="Arial" w:hAnsi="Arial" w:cs="Arial"/>
+          <w:sz w:val="22"/>
+          <w:szCs w:val="22"/>
+        </w:rPr>
+        <w:t xml:space="preserve">Define a function called </w:t>
+      </w:r>
+      <w:r>
+        <w:rPr>
+          <w:rStyle w:val="eop"/>
+          <w:rFonts w:ascii="Arial" w:hAnsi="Arial" w:cs="Arial"/>
+          <w:sz w:val="22"/>
+          <w:szCs w:val="22"/>
+        </w:rPr>
+        <w:t>new_item</w:t>
+      </w:r>
+      <w:r>
+        <w:rPr>
+          <w:rStyle w:val="eop"/>
+          <w:rFonts w:ascii="Arial" w:hAnsi="Arial" w:cs="Arial"/>
+          <w:sz w:val="22"/>
+          <w:szCs w:val="22"/>
+        </w:rPr>
+        <w:t>():</w:t>
+      </w:r>
+    </w:p>
+    <w:p>
+      <w:pPr>
+        <w:pStyle w:val="paragraph"/>
+        <w:spacing w:before="0" w:beforeAutospacing="0" w:after="0" w:afterAutospacing="0"/>
+        <w:ind w:firstLine="720"/>
+        <w:textAlignment w:val="baseline"/>
+        <w:rPr>
+          <w:rStyle w:val="eop"/>
+          <w:rFonts w:ascii="Arial" w:hAnsi="Arial" w:cs="Arial"/>
+          <w:sz w:val="22"/>
+          <w:szCs w:val="22"/>
+        </w:rPr>
+      </w:pPr>
+      <w:r>
+        <w:rPr>
+          <w:rStyle w:val="eop"/>
+          <w:rFonts w:ascii="Arial" w:hAnsi="Arial" w:cs="Arial"/>
+          <w:sz w:val="22"/>
+          <w:szCs w:val="22"/>
+        </w:rPr>
+        <w:tab/>
+      </w:r>
+      <w:r>
+        <w:rPr>
+          <w:rStyle w:val="eop"/>
+          <w:rFonts w:ascii="Arial" w:hAnsi="Arial" w:cs="Arial"/>
+          <w:sz w:val="22"/>
+          <w:szCs w:val="22"/>
+        </w:rPr>
+        <w:tab/>
+        <w:t>Pass as no functions are needed</w:t>
+      </w:r>
+    </w:p>
+    <w:p>
+      <w:pPr>
+        <w:pStyle w:val="paragraph"/>
+        <w:spacing w:before="0" w:beforeAutospacing="0" w:after="0" w:afterAutospacing="0"/>
+        <w:ind w:firstLine="720"/>
+        <w:textAlignment w:val="baseline"/>
+        <w:rPr>
+          <w:rStyle w:val="eop"/>
+          <w:rFonts w:ascii="Arial" w:hAnsi="Arial" w:cs="Arial"/>
+          <w:sz w:val="22"/>
+          <w:szCs w:val="22"/>
+        </w:rPr>
+      </w:pPr>
+    </w:p>
+    <w:p>
+      <w:pPr>
+        <w:pStyle w:val="paragraph"/>
+        <w:spacing w:before="0" w:beforeAutospacing="0" w:after="0" w:afterAutospacing="0"/>
+        <w:ind w:firstLine="720"/>
+        <w:textAlignment w:val="baseline"/>
+        <w:rPr>
+          <w:rStyle w:val="eop"/>
+          <w:rFonts w:ascii="Arial" w:hAnsi="Arial" w:cs="Arial"/>
+          <w:sz w:val="22"/>
+          <w:szCs w:val="22"/>
+        </w:rPr>
+      </w:pPr>
+    </w:p>
+    <w:p>
+      <w:pPr>
+        <w:pStyle w:val="paragraph"/>
+        <w:spacing w:before="0" w:beforeAutospacing="0" w:after="0" w:afterAutospacing="0"/>
+        <w:ind w:firstLine="720"/>
+        <w:textAlignment w:val="baseline"/>
+        <w:rPr>
+          <w:rStyle w:val="eop"/>
+          <w:rFonts w:ascii="Arial" w:hAnsi="Arial" w:cs="Arial"/>
+          <w:sz w:val="22"/>
+          <w:szCs w:val="22"/>
+        </w:rPr>
+      </w:pPr>
+    </w:p>
+    <w:p>
+      <w:pPr>
+        <w:pStyle w:val="paragraph"/>
+        <w:spacing w:before="0" w:beforeAutospacing="0" w:after="0" w:afterAutospacing="0"/>
+        <w:ind w:firstLine="720"/>
+        <w:textAlignment w:val="baseline"/>
+        <w:rPr>
+          <w:rStyle w:val="eop"/>
+          <w:rFonts w:ascii="Arial" w:hAnsi="Arial" w:cs="Arial"/>
+          <w:sz w:val="22"/>
+          <w:szCs w:val="22"/>
+        </w:rPr>
+      </w:pPr>
+      <w:r>
+        <w:rPr>
+          <w:rStyle w:val="eop"/>
+          <w:rFonts w:ascii="Arial" w:hAnsi="Arial" w:cs="Arial"/>
+          <w:sz w:val="22"/>
+          <w:szCs w:val="22"/>
+        </w:rPr>
+        <w:lastRenderedPageBreak/>
+        <w:t>In this route(‘/</w:t>
+      </w:r>
+      <w:r>
+        <w:rPr>
+          <w:rStyle w:val="eop"/>
+          <w:rFonts w:ascii="Arial" w:hAnsi="Arial" w:cs="Arial"/>
+          <w:sz w:val="22"/>
+          <w:szCs w:val="22"/>
+        </w:rPr>
+        <w:t>new-item-success,</w:t>
+      </w:r>
+      <w:r>
+        <w:rPr>
+          <w:rStyle w:val="eop"/>
+          <w:rFonts w:ascii="Arial" w:hAnsi="Arial" w:cs="Arial"/>
+          <w:sz w:val="22"/>
+          <w:szCs w:val="22"/>
+        </w:rPr>
+        <w:t xml:space="preserve"> using the method called “post) </w:t>
+      </w:r>
+    </w:p>
+    <w:p>
+      <w:pPr>
+        <w:pStyle w:val="paragraph"/>
+        <w:spacing w:before="0" w:beforeAutospacing="0" w:after="0" w:afterAutospacing="0"/>
+        <w:ind w:firstLine="720"/>
+        <w:textAlignment w:val="baseline"/>
+        <w:rPr>
+          <w:rStyle w:val="eop"/>
+          <w:rFonts w:ascii="Arial" w:hAnsi="Arial" w:cs="Arial"/>
+          <w:sz w:val="22"/>
+          <w:szCs w:val="22"/>
+        </w:rPr>
+      </w:pPr>
+      <w:r>
+        <w:rPr>
+          <w:rStyle w:val="eop"/>
+          <w:rFonts w:ascii="Arial" w:hAnsi="Arial" w:cs="Arial"/>
+          <w:sz w:val="22"/>
+          <w:szCs w:val="22"/>
+        </w:rPr>
+        <w:t>view the page named “re-stock-success”</w:t>
+      </w:r>
+    </w:p>
+    <w:p>
+      <w:pPr>
+        <w:pStyle w:val="paragraph"/>
+        <w:spacing w:before="0" w:beforeAutospacing="0" w:after="0" w:afterAutospacing="0"/>
+        <w:ind w:firstLine="720"/>
+        <w:textAlignment w:val="baseline"/>
+        <w:rPr>
+          <w:rStyle w:val="eop"/>
+          <w:rFonts w:ascii="Arial" w:hAnsi="Arial" w:cs="Arial"/>
+          <w:sz w:val="22"/>
+          <w:szCs w:val="22"/>
+        </w:rPr>
+      </w:pPr>
+      <w:r>
+        <w:rPr>
+          <w:rStyle w:val="eop"/>
+          <w:rFonts w:ascii="Arial" w:hAnsi="Arial" w:cs="Arial"/>
+          <w:sz w:val="22"/>
+          <w:szCs w:val="22"/>
+        </w:rPr>
+        <w:tab/>
+        <w:t xml:space="preserve">Define </w:t>
+      </w:r>
+      <w:r>
+        <w:rPr>
+          <w:rStyle w:val="eop"/>
+          <w:rFonts w:ascii="Arial" w:hAnsi="Arial" w:cs="Arial"/>
+          <w:sz w:val="22"/>
+          <w:szCs w:val="22"/>
+        </w:rPr>
+        <w:t>a function called new_item_success:</w:t>
+      </w:r>
+    </w:p>
+    <w:p>
+      <w:pPr>
+        <w:pStyle w:val="paragraph"/>
+        <w:spacing w:before="0" w:beforeAutospacing="0" w:after="0" w:afterAutospacing="0"/>
+        <w:ind w:firstLine="720"/>
+        <w:textAlignment w:val="baseline"/>
+        <w:rPr>
+          <w:rStyle w:val="eop"/>
+          <w:rFonts w:ascii="Arial" w:hAnsi="Arial" w:cs="Arial"/>
+          <w:sz w:val="22"/>
+          <w:szCs w:val="22"/>
+        </w:rPr>
+      </w:pPr>
+      <w:r>
+        <w:rPr>
+          <w:rStyle w:val="eop"/>
+          <w:rFonts w:ascii="Arial" w:hAnsi="Arial" w:cs="Arial"/>
+          <w:sz w:val="22"/>
+          <w:szCs w:val="22"/>
+        </w:rPr>
+        <w:tab/>
+      </w:r>
+      <w:r>
+        <w:rPr>
+          <w:rStyle w:val="eop"/>
+          <w:rFonts w:ascii="Arial" w:hAnsi="Arial" w:cs="Arial"/>
+          <w:sz w:val="22"/>
+          <w:szCs w:val="22"/>
+        </w:rPr>
+        <w:tab/>
+        <w:t>Request from html “food_item” and set it to “food_item”</w:t>
+      </w:r>
+    </w:p>
+    <w:p>
+      <w:pPr>
+        <w:pStyle w:val="paragraph"/>
+        <w:spacing w:before="0" w:beforeAutospacing="0" w:after="0" w:afterAutospacing="0"/>
+        <w:ind w:firstLine="720"/>
+        <w:textAlignment w:val="baseline"/>
+        <w:rPr>
+          <w:rStyle w:val="eop"/>
+          <w:rFonts w:ascii="Arial" w:hAnsi="Arial" w:cs="Arial"/>
+          <w:sz w:val="22"/>
+          <w:szCs w:val="22"/>
+        </w:rPr>
+      </w:pPr>
+      <w:r>
+        <w:rPr>
+          <w:rStyle w:val="eop"/>
+          <w:rFonts w:ascii="Arial" w:hAnsi="Arial" w:cs="Arial"/>
+          <w:sz w:val="22"/>
+          <w:szCs w:val="22"/>
+        </w:rPr>
+        <w:tab/>
+      </w:r>
+      <w:r>
+        <w:rPr>
+          <w:rStyle w:val="eop"/>
+          <w:rFonts w:ascii="Arial" w:hAnsi="Arial" w:cs="Arial"/>
+          <w:sz w:val="22"/>
+          <w:szCs w:val="22"/>
+        </w:rPr>
+        <w:tab/>
+      </w:r>
+      <w:r>
+        <w:rPr>
+          <w:rStyle w:val="eop"/>
+          <w:rFonts w:ascii="Arial" w:hAnsi="Arial" w:cs="Arial"/>
+          <w:sz w:val="22"/>
+          <w:szCs w:val="22"/>
+        </w:rPr>
+        <w:t>Request from html “</w:t>
+      </w:r>
+      <w:r>
+        <w:rPr>
+          <w:rStyle w:val="eop"/>
+          <w:rFonts w:ascii="Arial" w:hAnsi="Arial" w:cs="Arial"/>
+          <w:sz w:val="22"/>
+          <w:szCs w:val="22"/>
+        </w:rPr>
+        <w:t>stock</w:t>
+      </w:r>
+      <w:r>
+        <w:rPr>
+          <w:rStyle w:val="eop"/>
+          <w:rFonts w:ascii="Arial" w:hAnsi="Arial" w:cs="Arial"/>
+          <w:sz w:val="22"/>
+          <w:szCs w:val="22"/>
+        </w:rPr>
+        <w:t>” and set it to “</w:t>
+      </w:r>
+      <w:r>
+        <w:rPr>
+          <w:rStyle w:val="eop"/>
+          <w:rFonts w:ascii="Arial" w:hAnsi="Arial" w:cs="Arial"/>
+          <w:sz w:val="22"/>
+          <w:szCs w:val="22"/>
+        </w:rPr>
+        <w:t>stock</w:t>
+      </w:r>
+      <w:r>
+        <w:rPr>
+          <w:rStyle w:val="eop"/>
+          <w:rFonts w:ascii="Arial" w:hAnsi="Arial" w:cs="Arial"/>
+          <w:sz w:val="22"/>
+          <w:szCs w:val="22"/>
+        </w:rPr>
+        <w:t>”</w:t>
+      </w:r>
+    </w:p>
+    <w:p>
+      <w:pPr>
+        <w:pStyle w:val="paragraph"/>
+        <w:spacing w:before="0" w:beforeAutospacing="0" w:after="0" w:afterAutospacing="0"/>
+        <w:ind w:firstLine="720"/>
+        <w:textAlignment w:val="baseline"/>
+        <w:rPr>
+          <w:rStyle w:val="eop"/>
+          <w:rFonts w:ascii="Arial" w:hAnsi="Arial" w:cs="Arial"/>
+          <w:sz w:val="22"/>
+          <w:szCs w:val="22"/>
+        </w:rPr>
+      </w:pPr>
+      <w:r>
+        <w:rPr>
+          <w:rStyle w:val="eop"/>
+          <w:rFonts w:ascii="Arial" w:hAnsi="Arial" w:cs="Arial"/>
+          <w:sz w:val="22"/>
+          <w:szCs w:val="22"/>
+        </w:rPr>
+        <w:tab/>
+      </w:r>
+      <w:r>
+        <w:rPr>
+          <w:rStyle w:val="eop"/>
+          <w:rFonts w:ascii="Arial" w:hAnsi="Arial" w:cs="Arial"/>
+          <w:sz w:val="22"/>
+          <w:szCs w:val="22"/>
+        </w:rPr>
+        <w:tab/>
+      </w:r>
+      <w:r>
+        <w:rPr>
+          <w:rStyle w:val="eop"/>
+          <w:rFonts w:ascii="Arial" w:hAnsi="Arial" w:cs="Arial"/>
+          <w:sz w:val="22"/>
+          <w:szCs w:val="22"/>
+        </w:rPr>
+        <w:t>Request from html “</w:t>
+      </w:r>
+      <w:r>
+        <w:rPr>
+          <w:rStyle w:val="eop"/>
+          <w:rFonts w:ascii="Arial" w:hAnsi="Arial" w:cs="Arial"/>
+          <w:sz w:val="22"/>
+          <w:szCs w:val="22"/>
+        </w:rPr>
+        <w:t>price</w:t>
+      </w:r>
+      <w:r>
+        <w:rPr>
+          <w:rStyle w:val="eop"/>
+          <w:rFonts w:ascii="Arial" w:hAnsi="Arial" w:cs="Arial"/>
+          <w:sz w:val="22"/>
+          <w:szCs w:val="22"/>
+        </w:rPr>
+        <w:t>” and set it to “</w:t>
+      </w:r>
+      <w:r>
+        <w:rPr>
+          <w:rStyle w:val="eop"/>
+          <w:rFonts w:ascii="Arial" w:hAnsi="Arial" w:cs="Arial"/>
+          <w:sz w:val="22"/>
+          <w:szCs w:val="22"/>
+        </w:rPr>
+        <w:t>price</w:t>
+      </w:r>
+      <w:r>
+        <w:rPr>
+          <w:rStyle w:val="eop"/>
+          <w:rFonts w:ascii="Arial" w:hAnsi="Arial" w:cs="Arial"/>
+          <w:sz w:val="22"/>
+          <w:szCs w:val="22"/>
+        </w:rPr>
+        <w:t>”</w:t>
+      </w:r>
+    </w:p>
+    <w:p>
+      <w:pPr>
+        <w:pStyle w:val="paragraph"/>
+        <w:spacing w:before="0" w:beforeAutospacing="0" w:after="0" w:afterAutospacing="0"/>
+        <w:ind w:firstLine="720"/>
+        <w:textAlignment w:val="baseline"/>
+        <w:rPr>
+          <w:rStyle w:val="eop"/>
+          <w:rFonts w:ascii="Arial" w:hAnsi="Arial" w:cs="Arial"/>
+          <w:sz w:val="22"/>
+          <w:szCs w:val="22"/>
+        </w:rPr>
+      </w:pPr>
+      <w:r>
+        <w:rPr>
+          <w:rStyle w:val="eop"/>
+          <w:rFonts w:ascii="Arial" w:hAnsi="Arial" w:cs="Arial"/>
+          <w:sz w:val="22"/>
+          <w:szCs w:val="22"/>
+        </w:rPr>
+        <w:tab/>
+      </w:r>
+      <w:r>
+        <w:rPr>
+          <w:rStyle w:val="eop"/>
+          <w:rFonts w:ascii="Arial" w:hAnsi="Arial" w:cs="Arial"/>
+          <w:sz w:val="22"/>
+          <w:szCs w:val="22"/>
+        </w:rPr>
+        <w:tab/>
+        <w:t>Set variable “sold” to zero</w:t>
+      </w:r>
+    </w:p>
+    <w:p>
+      <w:pPr>
+        <w:pStyle w:val="paragraph"/>
+        <w:spacing w:before="0" w:beforeAutospacing="0" w:after="0" w:afterAutospacing="0"/>
+        <w:ind w:firstLine="720"/>
+        <w:textAlignment w:val="baseline"/>
+        <w:rPr>
+          <w:rStyle w:val="eop"/>
+          <w:rFonts w:ascii="Arial" w:hAnsi="Arial" w:cs="Arial"/>
+          <w:sz w:val="22"/>
+          <w:szCs w:val="22"/>
+        </w:rPr>
+      </w:pPr>
+      <w:r>
+        <w:rPr>
+          <w:rStyle w:val="eop"/>
+          <w:rFonts w:ascii="Arial" w:hAnsi="Arial" w:cs="Arial"/>
+          <w:sz w:val="22"/>
+          <w:szCs w:val="22"/>
+        </w:rPr>
+        <w:tab/>
+      </w:r>
+      <w:r>
+        <w:rPr>
+          <w:rStyle w:val="eop"/>
+          <w:rFonts w:ascii="Arial" w:hAnsi="Arial" w:cs="Arial"/>
+          <w:sz w:val="22"/>
+          <w:szCs w:val="22"/>
+        </w:rPr>
+        <w:tab/>
+      </w:r>
+    </w:p>
+    <w:p>
+      <w:pPr>
+        <w:pStyle w:val="paragraph"/>
+        <w:spacing w:before="0" w:beforeAutospacing="0" w:after="0" w:afterAutospacing="0"/>
+        <w:ind w:firstLine="720"/>
+        <w:textAlignment w:val="baseline"/>
+        <w:rPr>
+          <w:rStyle w:val="eop"/>
+          <w:rFonts w:ascii="Arial" w:hAnsi="Arial" w:cs="Arial"/>
+          <w:sz w:val="22"/>
+          <w:szCs w:val="22"/>
+        </w:rPr>
+      </w:pPr>
+      <w:r>
+        <w:rPr>
+          <w:rStyle w:val="eop"/>
+          <w:rFonts w:ascii="Arial" w:hAnsi="Arial" w:cs="Arial"/>
+          <w:sz w:val="22"/>
+          <w:szCs w:val="22"/>
+        </w:rPr>
+        <w:tab/>
+      </w:r>
+      <w:r>
+        <w:rPr>
+          <w:rStyle w:val="eop"/>
+          <w:rFonts w:ascii="Arial" w:hAnsi="Arial" w:cs="Arial"/>
+          <w:sz w:val="22"/>
+          <w:szCs w:val="22"/>
+        </w:rPr>
+        <w:tab/>
+      </w:r>
+      <w:r>
+        <w:rPr>
+          <w:rStyle w:val="eop"/>
+          <w:rFonts w:ascii="Arial" w:hAnsi="Arial" w:cs="Arial"/>
+          <w:sz w:val="22"/>
+          <w:szCs w:val="22"/>
+        </w:rPr>
+        <w:t>n</w:t>
+      </w:r>
+      <w:r>
+        <w:rPr>
+          <w:rStyle w:val="eop"/>
+          <w:rFonts w:ascii="Arial" w:hAnsi="Arial" w:cs="Arial"/>
+          <w:sz w:val="22"/>
+          <w:szCs w:val="22"/>
+        </w:rPr>
+        <w:t>ew_item = list cont</w:t>
+      </w:r>
+      <w:bookmarkStart w:id="0" w:name="_GoBack"/>
+      <w:bookmarkEnd w:id="0"/>
+      <w:r>
+        <w:rPr>
+          <w:rStyle w:val="eop"/>
+          <w:rFonts w:ascii="Arial" w:hAnsi="Arial" w:cs="Arial"/>
+          <w:sz w:val="22"/>
+          <w:szCs w:val="22"/>
+        </w:rPr>
+        <w:t>aining(</w:t>
+      </w:r>
+      <w:r>
+        <w:rPr>
+          <w:rStyle w:val="eop"/>
+          <w:rFonts w:ascii="Arial" w:hAnsi="Arial" w:cs="Arial"/>
+          <w:sz w:val="22"/>
+          <w:szCs w:val="22"/>
+        </w:rPr>
+        <w:t>food_item, stock, price, sold)</w:t>
+      </w:r>
+    </w:p>
+    <w:p>
+      <w:pPr>
+        <w:pStyle w:val="paragraph"/>
+        <w:spacing w:before="0" w:beforeAutospacing="0" w:after="0" w:afterAutospacing="0"/>
+        <w:ind w:firstLine="720"/>
+        <w:textAlignment w:val="baseline"/>
+        <w:rPr>
+          <w:rStyle w:val="eop"/>
+          <w:rFonts w:ascii="Arial" w:hAnsi="Arial" w:cs="Arial"/>
+          <w:sz w:val="22"/>
+          <w:szCs w:val="22"/>
+        </w:rPr>
+      </w:pPr>
+      <w:r>
+        <w:rPr>
+          <w:rStyle w:val="eop"/>
+          <w:rFonts w:ascii="Arial" w:hAnsi="Arial" w:cs="Arial"/>
+          <w:sz w:val="22"/>
+          <w:szCs w:val="22"/>
+        </w:rPr>
+        <w:tab/>
+      </w:r>
+      <w:r>
+        <w:rPr>
+          <w:rStyle w:val="eop"/>
+          <w:rFonts w:ascii="Arial" w:hAnsi="Arial" w:cs="Arial"/>
+          <w:sz w:val="22"/>
+          <w:szCs w:val="22"/>
+        </w:rPr>
+        <w:tab/>
+        <w:t>Append new_item to dictionary called “food”</w:t>
+      </w:r>
+    </w:p>
+    <w:p>
+      <w:pPr>
+        <w:pStyle w:val="paragraph"/>
+        <w:spacing w:before="0" w:beforeAutospacing="0" w:after="0" w:afterAutospacing="0"/>
+        <w:ind w:firstLine="720"/>
+        <w:textAlignment w:val="baseline"/>
+        <w:rPr>
+          <w:rStyle w:val="eop"/>
+          <w:rFonts w:ascii="Arial" w:hAnsi="Arial" w:cs="Arial"/>
+          <w:sz w:val="22"/>
+          <w:szCs w:val="22"/>
+        </w:rPr>
+      </w:pPr>
+      <w:r>
+        <w:rPr>
+          <w:rStyle w:val="eop"/>
+          <w:rFonts w:ascii="Arial" w:hAnsi="Arial" w:cs="Arial"/>
+          <w:sz w:val="22"/>
+          <w:szCs w:val="22"/>
+        </w:rPr>
+        <w:t xml:space="preserve"> </w:t>
+      </w:r>
+    </w:p>
+    <w:p>
+      <w:pPr>
+        <w:pStyle w:val="paragraph"/>
+        <w:spacing w:before="0" w:beforeAutospacing="0" w:after="0" w:afterAutospacing="0"/>
+        <w:ind w:firstLine="720"/>
+        <w:textAlignment w:val="baseline"/>
+        <w:rPr>
+          <w:rStyle w:val="eop"/>
+          <w:rFonts w:ascii="Arial" w:hAnsi="Arial" w:cs="Arial"/>
+          <w:sz w:val="22"/>
+          <w:szCs w:val="22"/>
+        </w:rPr>
+      </w:pPr>
+    </w:p>
+    <w:p>
+      <w:pPr>
+        <w:pStyle w:val="paragraph"/>
+        <w:spacing w:before="0" w:beforeAutospacing="0" w:after="0" w:afterAutospacing="0"/>
+        <w:textAlignment w:val="baseline"/>
+        <w:rPr>
+          <w:rStyle w:val="eop"/>
+          <w:rFonts w:ascii="Arial" w:hAnsi="Arial" w:cs="Arial"/>
+          <w:sz w:val="22"/>
+          <w:szCs w:val="22"/>
+        </w:rPr>
+      </w:pPr>
+    </w:p>
+    <w:p>
+      <w:pPr>
+        <w:pStyle w:val="paragraph"/>
+        <w:spacing w:before="0" w:beforeAutospacing="0" w:after="0" w:afterAutospacing="0"/>
+        <w:textAlignment w:val="baseline"/>
+        <w:rPr>
+          <w:rStyle w:val="eop"/>
+          <w:rFonts w:ascii="Arial" w:hAnsi="Arial" w:cs="Arial"/>
+          <w:sz w:val="22"/>
+          <w:szCs w:val="22"/>
+        </w:rPr>
+      </w:pPr>
+    </w:p>
+    <w:p>
+      <w:pPr>
+        <w:pStyle w:val="paragraph"/>
+        <w:spacing w:before="0" w:beforeAutospacing="0" w:after="0" w:afterAutospacing="0"/>
+        <w:textAlignment w:val="baseline"/>
+        <w:rPr>
+          <w:rStyle w:val="eop"/>
+          <w:rFonts w:ascii="Arial" w:hAnsi="Arial" w:cs="Arial"/>
+          <w:sz w:val="22"/>
+          <w:szCs w:val="22"/>
+        </w:rPr>
+      </w:pPr>
+    </w:p>
+    <w:p>
+      <w:pPr>
+        <w:pStyle w:val="paragraph"/>
+        <w:spacing w:before="0" w:beforeAutospacing="0" w:after="0" w:afterAutospacing="0"/>
+        <w:textAlignment w:val="baseline"/>
+        <w:rPr>
+          <w:rStyle w:val="eop"/>
+          <w:rFonts w:ascii="Arial" w:hAnsi="Arial" w:cs="Arial"/>
+          <w:sz w:val="22"/>
+          <w:szCs w:val="22"/>
+        </w:rPr>
+      </w:pPr>
+    </w:p>
+    <w:p>
+      <w:pPr>
+        <w:pStyle w:val="paragraph"/>
+        <w:spacing w:before="0" w:beforeAutospacing="0" w:after="0" w:afterAutospacing="0"/>
+        <w:textAlignment w:val="baseline"/>
+        <w:rPr>
+          <w:rStyle w:val="eop"/>
+          <w:rFonts w:ascii="Arial" w:hAnsi="Arial" w:cs="Arial"/>
+          <w:sz w:val="22"/>
+          <w:szCs w:val="22"/>
+        </w:rPr>
+      </w:pPr>
+      <w:r>
+        <w:rPr>
+          <w:rStyle w:val="eop"/>
+          <w:rFonts w:ascii="Arial" w:hAnsi="Arial" w:cs="Arial"/>
+          <w:sz w:val="22"/>
+          <w:szCs w:val="22"/>
+        </w:rPr>
+        <w:tab/>
+      </w:r>
+    </w:p>
+    <w:p>
+      <w:pPr>
+        <w:pStyle w:val="paragraph"/>
+        <w:spacing w:before="0" w:beforeAutospacing="0" w:after="0" w:afterAutospacing="0"/>
+        <w:textAlignment w:val="baseline"/>
+        <w:rPr>
+          <w:rStyle w:val="eop"/>
+          <w:rFonts w:ascii="Arial" w:hAnsi="Arial" w:cs="Arial"/>
+          <w:sz w:val="22"/>
+          <w:szCs w:val="22"/>
+        </w:rPr>
+      </w:pPr>
     </w:p>
     <w:p>
       <w:pPr>
@@ -1764,22 +4248,24 @@
           <w:szCs w:val="28"/>
           <w:lang w:val="en-GB"/>
         </w:rPr>
-        <w:t>Task 10: Address any relevant implications such as usability, functionality, legal/e</w:t>
-      </w:r>
-      <w:bookmarkStart w:id="0" w:name="_GoBack"/>
-      <w:bookmarkEnd w:id="0"/>
-      <w:r>
-        <w:rPr>
-          <w:rStyle w:val="normaltextrun"/>
-          <w:rFonts w:ascii="Arial" w:hAnsi="Arial" w:cs="Arial"/>
-          <w:color w:val="000000"/>
+        <w:t>Task 10: Address any relevant implications such as usability, functionality, legal/ethical requirements.</w:t>
+      </w:r>
+      <w:r>
+        <w:rPr>
+          <w:rStyle w:val="eop"/>
+          <w:rFonts w:ascii="Arial" w:hAnsi="Arial" w:cs="Arial"/>
           <w:sz w:val="28"/>
           <w:szCs w:val="28"/>
           <w:lang w:val="en-GB"/>
         </w:rPr>
-        <w:t>thical requirements.</w:t>
-      </w:r>
-      <w:r>
+        <w:t> </w:t>
+      </w:r>
+    </w:p>
+    <w:p>
+      <w:pPr>
+        <w:pStyle w:val="paragraph"/>
+        <w:spacing w:before="0" w:beforeAutospacing="0" w:after="0" w:afterAutospacing="0"/>
+        <w:textAlignment w:val="baseline"/>
         <w:rPr>
           <w:rStyle w:val="eop"/>
           <w:rFonts w:ascii="Arial" w:hAnsi="Arial" w:cs="Arial"/>
@@ -1787,56 +4273,30 @@
           <w:szCs w:val="28"/>
           <w:lang w:val="en-GB"/>
         </w:rPr>
-        <w:t> </w:t>
-      </w:r>
-    </w:p>
-    <w:p>
-      <w:pPr>
-        <w:pStyle w:val="paragraph"/>
-        <w:spacing w:before="0" w:beforeAutospacing="0" w:after="0" w:afterAutospacing="0"/>
-        <w:textAlignment w:val="baseline"/>
-        <w:rPr>
-          <w:rStyle w:val="eop"/>
-          <w:rFonts w:ascii="Arial" w:hAnsi="Arial" w:cs="Arial"/>
-          <w:sz w:val="28"/>
-          <w:szCs w:val="28"/>
-          <w:lang w:val="en-GB"/>
-        </w:rPr>
-      </w:pPr>
-    </w:p>
-    <w:p>
-      <w:pPr>
-        <w:pStyle w:val="paragraph"/>
-        <w:spacing w:before="0" w:beforeAutospacing="0" w:after="0" w:afterAutospacing="0"/>
-        <w:textAlignment w:val="baseline"/>
-        <w:rPr>
-          <w:rStyle w:val="eop"/>
-          <w:rFonts w:ascii="Arial" w:hAnsi="Arial" w:cs="Arial"/>
-          <w:sz w:val="22"/>
-          <w:szCs w:val="22"/>
-          <w:lang w:val="en-GB"/>
-        </w:rPr>
-      </w:pPr>
-      <w:r>
-        <w:rPr>
-          <w:rStyle w:val="eop"/>
-          <w:rFonts w:ascii="Arial" w:hAnsi="Arial" w:cs="Arial"/>
-          <w:sz w:val="22"/>
-          <w:szCs w:val="22"/>
-          <w:lang w:val="en-GB"/>
-        </w:rPr>
-        <w:t xml:space="preserve">When designing my website, I will take into account the implication of usability and functionality, meaning buttons will be ladled, a colour scheme that is easy to look at, the </w:t>
-      </w:r>
-      <w:r>
-        <w:rPr>
-          <w:rStyle w:val="eop"/>
-          <w:rFonts w:ascii="Arial" w:hAnsi="Arial" w:cs="Arial"/>
-          <w:sz w:val="22"/>
-          <w:szCs w:val="22"/>
-          <w:lang w:val="en-GB"/>
-        </w:rPr>
-        <w:lastRenderedPageBreak/>
-        <w:t>layout will make sense and be very basic, a school canteen website does not need to be complex</w:t>
+      </w:pPr>
+    </w:p>
+    <w:p>
+      <w:pPr>
+        <w:pStyle w:val="paragraph"/>
+        <w:spacing w:before="0" w:beforeAutospacing="0" w:after="0" w:afterAutospacing="0"/>
+        <w:textAlignment w:val="baseline"/>
+        <w:rPr>
+          <w:rStyle w:val="eop"/>
+          <w:rFonts w:ascii="Arial" w:hAnsi="Arial" w:cs="Arial"/>
+          <w:sz w:val="22"/>
+          <w:szCs w:val="22"/>
+          <w:lang w:val="en-GB"/>
+        </w:rPr>
+      </w:pPr>
+      <w:r>
+        <w:rPr>
+          <w:rStyle w:val="eop"/>
+          <w:rFonts w:ascii="Arial" w:hAnsi="Arial" w:cs="Arial"/>
+          <w:sz w:val="22"/>
+          <w:szCs w:val="22"/>
+          <w:lang w:val="en-GB"/>
+        </w:rPr>
+        <w:t>When designing my website, I will take into account the implication of usability and functionality, meaning buttons will be ladled, a colour scheme that is easy to look at, the layout will make sense and be very basic, a school canteen website does not need to be complex</w:t>
       </w:r>
       <w:r>
         <w:rPr>
@@ -1878,7 +4338,7 @@
           <w:szCs w:val="22"/>
           <w:lang w:val="en-GB"/>
         </w:rPr>
-        <w:t>. The website should not breach and legal and ethical requirement, it will follow copy right laws, won’t be offensive etc</w:t>
+        <w:t xml:space="preserve">. The website should not breach and legal and ethical requirement, it will follow copy right laws, won’t be offensive </w:t>
       </w:r>
       <w:proofErr w:type="gramStart"/>
       <w:r>
@@ -1889,65 +4349,9 @@
           <w:szCs w:val="22"/>
           <w:lang w:val="en-GB"/>
         </w:rPr>
-        <w:t>..</w:t>
+        <w:t>etc..</w:t>
       </w:r>
       <w:proofErr w:type="gramEnd"/>
-    </w:p>
-    <w:p>
-      <w:pPr>
-        <w:pStyle w:val="paragraph"/>
-        <w:spacing w:before="0" w:beforeAutospacing="0" w:after="0" w:afterAutospacing="0"/>
-        <w:textAlignment w:val="baseline"/>
-        <w:rPr>
-          <w:rStyle w:val="eop"/>
-          <w:rFonts w:ascii="Arial" w:hAnsi="Arial" w:cs="Arial"/>
-          <w:sz w:val="22"/>
-          <w:szCs w:val="22"/>
-          <w:lang w:val="en-GB"/>
-        </w:rPr>
-      </w:pPr>
-    </w:p>
-    <w:p>
-      <w:pPr>
-        <w:pStyle w:val="paragraph"/>
-        <w:spacing w:before="0" w:beforeAutospacing="0" w:after="0" w:afterAutospacing="0"/>
-        <w:textAlignment w:val="baseline"/>
-        <w:rPr>
-          <w:rStyle w:val="eop"/>
-          <w:rFonts w:ascii="Arial" w:hAnsi="Arial" w:cs="Arial"/>
-          <w:sz w:val="22"/>
-          <w:szCs w:val="22"/>
-          <w:lang w:val="en-GB"/>
-        </w:rPr>
-      </w:pPr>
-    </w:p>
-    <w:p>
-      <w:pPr>
-        <w:pStyle w:val="paragraph"/>
-        <w:spacing w:before="0" w:beforeAutospacing="0" w:after="0" w:afterAutospacing="0"/>
-        <w:textAlignment w:val="baseline"/>
-        <w:rPr>
-          <w:rStyle w:val="eop"/>
-          <w:rFonts w:ascii="Arial" w:hAnsi="Arial" w:cs="Arial"/>
-          <w:sz w:val="22"/>
-          <w:szCs w:val="22"/>
-          <w:lang w:val="en-GB"/>
-        </w:rPr>
-      </w:pPr>
-    </w:p>
-    <w:p>
-      <w:pPr>
-        <w:pStyle w:val="paragraph"/>
-        <w:spacing w:before="0" w:beforeAutospacing="0" w:after="0" w:afterAutospacing="0"/>
-        <w:textAlignment w:val="baseline"/>
-        <w:rPr>
-          <w:rStyle w:val="eop"/>
-          <w:rFonts w:ascii="Arial" w:hAnsi="Arial" w:cs="Arial"/>
-          <w:sz w:val="22"/>
-          <w:szCs w:val="22"/>
-          <w:lang w:val="en-GB"/>
-        </w:rPr>
-      </w:pPr>
     </w:p>
     <w:p>
       <w:pPr>
@@ -2084,6 +4488,7 @@
                 <w:sz w:val="22"/>
                 <w:szCs w:val="22"/>
               </w:rPr>
+              <w:lastRenderedPageBreak/>
               <w:t>Test case</w:t>
             </w:r>
           </w:p>
@@ -2615,7 +5020,77 @@
                 <w:sz w:val="18"/>
                 <w:szCs w:val="18"/>
               </w:rPr>
-              <w:t>I will add an if statement that detects if stock has gone below 0 and set it back to 0 – I decided make it let you input a negative number, This could be a handy feature for when stock is not sold but disappeared another way, like being damaged or stolen.</w:t>
+              <w:t>I will add an if statement that detects if stock has gone below 0 and set it back to 0</w:t>
+            </w:r>
+            <w:r>
+              <w:rPr>
+                <w:rFonts w:ascii="Segoe UI" w:hAnsi="Segoe UI" w:cs="Segoe UI"/>
+                <w:sz w:val="18"/>
+                <w:szCs w:val="18"/>
+              </w:rPr>
+              <w:t>.</w:t>
+            </w:r>
+            <w:r>
+              <w:rPr>
+                <w:rFonts w:ascii="Segoe UI" w:hAnsi="Segoe UI" w:cs="Segoe UI"/>
+                <w:sz w:val="18"/>
+                <w:szCs w:val="18"/>
+              </w:rPr>
+              <w:t xml:space="preserve"> </w:t>
+            </w:r>
+          </w:p>
+          <w:p>
+            <w:pPr>
+              <w:pStyle w:val="paragraph"/>
+              <w:spacing w:before="0" w:beforeAutospacing="0" w:after="0" w:afterAutospacing="0"/>
+              <w:textAlignment w:val="baseline"/>
+              <w:rPr>
+                <w:rFonts w:ascii="Segoe UI" w:hAnsi="Segoe UI" w:cs="Segoe UI"/>
+                <w:sz w:val="18"/>
+                <w:szCs w:val="18"/>
+              </w:rPr>
+            </w:pPr>
+            <w:r>
+              <w:rPr>
+                <w:rFonts w:ascii="Segoe UI" w:hAnsi="Segoe UI" w:cs="Segoe UI"/>
+                <w:sz w:val="18"/>
+                <w:szCs w:val="18"/>
+              </w:rPr>
+              <w:t xml:space="preserve">I decided </w:t>
+            </w:r>
+            <w:r>
+              <w:rPr>
+                <w:rFonts w:ascii="Segoe UI" w:hAnsi="Segoe UI" w:cs="Segoe UI"/>
+                <w:sz w:val="18"/>
+                <w:szCs w:val="18"/>
+              </w:rPr>
+              <w:t xml:space="preserve">to </w:t>
+            </w:r>
+            <w:r>
+              <w:rPr>
+                <w:rFonts w:ascii="Segoe UI" w:hAnsi="Segoe UI" w:cs="Segoe UI"/>
+                <w:sz w:val="18"/>
+                <w:szCs w:val="18"/>
+              </w:rPr>
+              <w:t xml:space="preserve">make it let you input a negative number, </w:t>
+            </w:r>
+            <w:proofErr w:type="gramStart"/>
+            <w:r>
+              <w:rPr>
+                <w:rFonts w:ascii="Segoe UI" w:hAnsi="Segoe UI" w:cs="Segoe UI"/>
+                <w:sz w:val="18"/>
+                <w:szCs w:val="18"/>
+              </w:rPr>
+              <w:t>This</w:t>
+            </w:r>
+            <w:proofErr w:type="gramEnd"/>
+            <w:r>
+              <w:rPr>
+                <w:rFonts w:ascii="Segoe UI" w:hAnsi="Segoe UI" w:cs="Segoe UI"/>
+                <w:sz w:val="18"/>
+                <w:szCs w:val="18"/>
+              </w:rPr>
+              <w:t xml:space="preserve"> could be a handy feature for when stock is not sold but disappeared another way, like being damaged or stolen.</w:t>
             </w:r>
           </w:p>
           <w:p>
@@ -2814,169 +5289,22 @@
           </w:p>
         </w:tc>
       </w:tr>
-      <w:tr>
-        <w:trPr>
-          <w:trHeight w:val="791"/>
-        </w:trPr>
-        <w:tc>
-          <w:tcPr>
-            <w:tcW w:w="2547" w:type="dxa"/>
-          </w:tcPr>
-          <w:p>
-            <w:pPr>
-              <w:pStyle w:val="paragraph"/>
-              <w:spacing w:before="0" w:beforeAutospacing="0" w:after="0" w:afterAutospacing="0"/>
-              <w:textAlignment w:val="baseline"/>
-              <w:rPr>
-                <w:rFonts w:ascii="Segoe UI" w:hAnsi="Segoe UI" w:cs="Segoe UI"/>
-                <w:sz w:val="18"/>
-                <w:szCs w:val="18"/>
-              </w:rPr>
-            </w:pPr>
-            <w:r>
-              <w:rPr>
-                <w:rFonts w:ascii="Segoe UI" w:hAnsi="Segoe UI" w:cs="Segoe UI"/>
-                <w:sz w:val="18"/>
-                <w:szCs w:val="18"/>
-              </w:rPr>
-              <w:t>3</w:t>
-            </w:r>
-          </w:p>
-        </w:tc>
-        <w:tc>
-          <w:tcPr>
-            <w:tcW w:w="2155" w:type="dxa"/>
-          </w:tcPr>
-          <w:p>
-            <w:pPr>
-              <w:pStyle w:val="paragraph"/>
-              <w:spacing w:before="0" w:beforeAutospacing="0" w:after="0" w:afterAutospacing="0"/>
-              <w:textAlignment w:val="baseline"/>
-              <w:rPr>
-                <w:rFonts w:ascii="Segoe UI" w:hAnsi="Segoe UI" w:cs="Segoe UI"/>
-                <w:sz w:val="18"/>
-                <w:szCs w:val="18"/>
-              </w:rPr>
-            </w:pPr>
-          </w:p>
-        </w:tc>
-        <w:tc>
-          <w:tcPr>
-            <w:tcW w:w="2351" w:type="dxa"/>
-          </w:tcPr>
-          <w:p>
-            <w:pPr>
-              <w:pStyle w:val="paragraph"/>
-              <w:spacing w:before="0" w:beforeAutospacing="0" w:after="0" w:afterAutospacing="0"/>
-              <w:textAlignment w:val="baseline"/>
-              <w:rPr>
-                <w:rFonts w:ascii="Segoe UI" w:hAnsi="Segoe UI" w:cs="Segoe UI"/>
-                <w:sz w:val="18"/>
-                <w:szCs w:val="18"/>
-              </w:rPr>
-            </w:pPr>
-          </w:p>
-        </w:tc>
-        <w:tc>
-          <w:tcPr>
-            <w:tcW w:w="2351" w:type="dxa"/>
-          </w:tcPr>
-          <w:p>
-            <w:pPr>
-              <w:pStyle w:val="paragraph"/>
-              <w:spacing w:before="0" w:beforeAutospacing="0" w:after="0" w:afterAutospacing="0"/>
-              <w:textAlignment w:val="baseline"/>
-              <w:rPr>
-                <w:rFonts w:ascii="Segoe UI" w:hAnsi="Segoe UI" w:cs="Segoe UI"/>
-                <w:sz w:val="18"/>
-                <w:szCs w:val="18"/>
-              </w:rPr>
-            </w:pPr>
-          </w:p>
-        </w:tc>
-      </w:tr>
-      <w:tr>
-        <w:trPr>
-          <w:trHeight w:val="843"/>
-        </w:trPr>
-        <w:tc>
-          <w:tcPr>
-            <w:tcW w:w="2547" w:type="dxa"/>
-          </w:tcPr>
-          <w:p>
-            <w:pPr>
-              <w:pStyle w:val="paragraph"/>
-              <w:spacing w:before="0" w:beforeAutospacing="0" w:after="0" w:afterAutospacing="0"/>
-              <w:textAlignment w:val="baseline"/>
-              <w:rPr>
-                <w:rFonts w:ascii="Segoe UI" w:hAnsi="Segoe UI" w:cs="Segoe UI"/>
-                <w:sz w:val="18"/>
-                <w:szCs w:val="18"/>
-              </w:rPr>
-            </w:pPr>
-            <w:r>
-              <w:rPr>
-                <w:rFonts w:ascii="Segoe UI" w:hAnsi="Segoe UI" w:cs="Segoe UI"/>
-                <w:sz w:val="18"/>
-                <w:szCs w:val="18"/>
-              </w:rPr>
-              <w:t>4</w:t>
-            </w:r>
-          </w:p>
-        </w:tc>
-        <w:tc>
-          <w:tcPr>
-            <w:tcW w:w="2155" w:type="dxa"/>
-          </w:tcPr>
-          <w:p>
-            <w:pPr>
-              <w:pStyle w:val="paragraph"/>
-              <w:spacing w:before="0" w:beforeAutospacing="0" w:after="0" w:afterAutospacing="0"/>
-              <w:textAlignment w:val="baseline"/>
-              <w:rPr>
-                <w:rFonts w:ascii="Segoe UI" w:hAnsi="Segoe UI" w:cs="Segoe UI"/>
-                <w:sz w:val="18"/>
-                <w:szCs w:val="18"/>
-              </w:rPr>
-            </w:pPr>
-          </w:p>
-        </w:tc>
-        <w:tc>
-          <w:tcPr>
-            <w:tcW w:w="2351" w:type="dxa"/>
-          </w:tcPr>
-          <w:p>
-            <w:pPr>
-              <w:pStyle w:val="paragraph"/>
-              <w:spacing w:before="0" w:beforeAutospacing="0" w:after="0" w:afterAutospacing="0"/>
-              <w:textAlignment w:val="baseline"/>
-              <w:rPr>
-                <w:rFonts w:ascii="Segoe UI" w:hAnsi="Segoe UI" w:cs="Segoe UI"/>
-                <w:sz w:val="18"/>
-                <w:szCs w:val="18"/>
-              </w:rPr>
-            </w:pPr>
-          </w:p>
-        </w:tc>
-        <w:tc>
-          <w:tcPr>
-            <w:tcW w:w="2351" w:type="dxa"/>
-          </w:tcPr>
-          <w:p>
-            <w:pPr>
-              <w:pStyle w:val="paragraph"/>
-              <w:spacing w:before="0" w:beforeAutospacing="0" w:after="0" w:afterAutospacing="0"/>
-              <w:textAlignment w:val="baseline"/>
-              <w:rPr>
-                <w:rFonts w:ascii="Segoe UI" w:hAnsi="Segoe UI" w:cs="Segoe UI"/>
-                <w:sz w:val="18"/>
-                <w:szCs w:val="18"/>
-              </w:rPr>
-            </w:pPr>
-          </w:p>
-        </w:tc>
-      </w:tr>
     </w:tbl>
+    <w:p>
+      <w:pPr>
+        <w:pStyle w:val="paragraph"/>
+        <w:spacing w:before="0" w:beforeAutospacing="0" w:after="0" w:afterAutospacing="0"/>
+        <w:textAlignment w:val="baseline"/>
+        <w:rPr>
+          <w:rStyle w:val="normaltextrun"/>
+          <w:rFonts w:ascii="Arial" w:hAnsi="Arial" w:cs="Arial"/>
+          <w:color w:val="000000"/>
+          <w:sz w:val="28"/>
+          <w:szCs w:val="28"/>
+          <w:lang w:val="en-GB"/>
+        </w:rPr>
+      </w:pPr>
+    </w:p>
     <w:p>
       <w:pPr>
         <w:pStyle w:val="paragraph"/>
@@ -3050,24 +5378,389 @@
     <w:p>
       <w:pPr>
         <w:pStyle w:val="paragraph"/>
+        <w:numPr>
+          <w:ilvl w:val="0"/>
+          <w:numId w:val="2"/>
+        </w:numPr>
+        <w:spacing w:before="0" w:beforeAutospacing="0" w:after="0" w:afterAutospacing="0"/>
+        <w:textAlignment w:val="baseline"/>
+        <w:rPr>
+          <w:rFonts w:asciiTheme="minorHAnsi" w:hAnsiTheme="minorHAnsi" w:cstheme="minorHAnsi"/>
+          <w:sz w:val="22"/>
+          <w:szCs w:val="22"/>
+        </w:rPr>
+      </w:pPr>
+      <w:r>
+        <w:rPr>
+          <w:rFonts w:asciiTheme="minorHAnsi" w:hAnsiTheme="minorHAnsi" w:cstheme="minorHAnsi"/>
+          <w:sz w:val="22"/>
+          <w:szCs w:val="22"/>
+        </w:rPr>
+        <w:t>Added a cancel button to the new item and re-stock pages, for ease of access</w:t>
+      </w:r>
+      <w:r>
+        <w:rPr>
+          <w:rFonts w:asciiTheme="minorHAnsi" w:hAnsiTheme="minorHAnsi" w:cstheme="minorHAnsi"/>
+          <w:sz w:val="22"/>
+          <w:szCs w:val="22"/>
+        </w:rPr>
+        <w:t>. This was added because I noticed that with my design, there was no simple way to leave the area without pressing submit.</w:t>
+      </w:r>
+    </w:p>
+    <w:p>
+      <w:pPr>
+        <w:pStyle w:val="paragraph"/>
+        <w:numPr>
+          <w:ilvl w:val="0"/>
+          <w:numId w:val="2"/>
+        </w:numPr>
+        <w:spacing w:before="0" w:beforeAutospacing="0" w:after="0" w:afterAutospacing="0"/>
+        <w:textAlignment w:val="baseline"/>
+        <w:rPr>
+          <w:rFonts w:asciiTheme="minorHAnsi" w:hAnsiTheme="minorHAnsi" w:cstheme="minorHAnsi"/>
+          <w:sz w:val="22"/>
+          <w:szCs w:val="22"/>
+        </w:rPr>
+      </w:pPr>
+      <w:r>
+        <w:rPr>
+          <w:rFonts w:asciiTheme="minorHAnsi" w:hAnsiTheme="minorHAnsi" w:cstheme="minorHAnsi"/>
+          <w:sz w:val="22"/>
+          <w:szCs w:val="22"/>
+        </w:rPr>
+        <w:t xml:space="preserve">I </w:t>
+      </w:r>
+      <w:r>
+        <w:rPr>
+          <w:rFonts w:asciiTheme="minorHAnsi" w:hAnsiTheme="minorHAnsi" w:cstheme="minorHAnsi"/>
+          <w:sz w:val="22"/>
+          <w:szCs w:val="22"/>
+        </w:rPr>
+        <w:t>added calculation to stop stock levels from entering negative numbers:</w:t>
+      </w:r>
+    </w:p>
+    <w:p>
+      <w:pPr>
+        <w:pStyle w:val="paragraph"/>
+        <w:spacing w:before="0" w:beforeAutospacing="0" w:after="0" w:afterAutospacing="0"/>
+        <w:ind w:left="1080"/>
+        <w:textAlignment w:val="baseline"/>
+        <w:rPr>
+          <w:rFonts w:asciiTheme="minorHAnsi" w:hAnsiTheme="minorHAnsi" w:cstheme="minorHAnsi"/>
+          <w:sz w:val="22"/>
+          <w:szCs w:val="22"/>
+        </w:rPr>
+      </w:pPr>
+      <w:r>
+        <w:rPr>
+          <w:noProof/>
+        </w:rPr>
+        <w:drawing>
+          <wp:inline distT="0" distB="0" distL="0" distR="0" wp14:anchorId="5C5DA7CF" wp14:editId="41D9DD10">
+            <wp:extent cx="3524250" cy="514350"/>
+            <wp:effectExtent l="0" t="0" r="0" b="0"/>
+            <wp:docPr id="4" name="Picture 4"/>
+            <wp:cNvGraphicFramePr>
+              <a:graphicFrameLocks xmlns:a="http://schemas.openxmlformats.org/drawingml/2006/main" noChangeAspect="1"/>
+            </wp:cNvGraphicFramePr>
+            <a:graphic xmlns:a="http://schemas.openxmlformats.org/drawingml/2006/main">
+              <a:graphicData uri="http://schemas.openxmlformats.org/drawingml/2006/picture">
+                <pic:pic xmlns:pic="http://schemas.openxmlformats.org/drawingml/2006/picture">
+                  <pic:nvPicPr>
+                    <pic:cNvPr id="1" name=""/>
+                    <pic:cNvPicPr/>
+                  </pic:nvPicPr>
+                  <pic:blipFill>
+                    <a:blip r:embed="rId8"/>
+                    <a:stretch>
+                      <a:fillRect/>
+                    </a:stretch>
+                  </pic:blipFill>
+                  <pic:spPr>
+                    <a:xfrm>
+                      <a:off x="0" y="0"/>
+                      <a:ext cx="3524250" cy="514350"/>
+                    </a:xfrm>
+                    <a:prstGeom prst="rect">
+                      <a:avLst/>
+                    </a:prstGeom>
+                  </pic:spPr>
+                </pic:pic>
+              </a:graphicData>
+            </a:graphic>
+          </wp:inline>
+        </w:drawing>
+      </w:r>
+    </w:p>
+    <w:p>
+      <w:pPr>
+        <w:pStyle w:val="paragraph"/>
+        <w:numPr>
+          <w:ilvl w:val="0"/>
+          <w:numId w:val="2"/>
+        </w:numPr>
+        <w:spacing w:before="0" w:beforeAutospacing="0" w:after="0" w:afterAutospacing="0"/>
+        <w:textAlignment w:val="baseline"/>
+        <w:rPr>
+          <w:rFonts w:asciiTheme="minorHAnsi" w:hAnsiTheme="minorHAnsi" w:cstheme="minorHAnsi"/>
+          <w:sz w:val="22"/>
+          <w:szCs w:val="22"/>
+        </w:rPr>
+      </w:pPr>
+      <w:r>
+        <w:rPr>
+          <w:rFonts w:asciiTheme="minorHAnsi" w:hAnsiTheme="minorHAnsi" w:cstheme="minorHAnsi"/>
+          <w:sz w:val="22"/>
+          <w:szCs w:val="22"/>
+        </w:rPr>
+        <w:t>U</w:t>
+      </w:r>
+      <w:r>
+        <w:rPr>
+          <w:rFonts w:asciiTheme="minorHAnsi" w:hAnsiTheme="minorHAnsi" w:cstheme="minorHAnsi"/>
+          <w:sz w:val="22"/>
+          <w:szCs w:val="22"/>
+        </w:rPr>
+        <w:t>sing a feature from materialize in my html code, I was able to set input fields to only</w:t>
+      </w:r>
+      <w:r>
+        <w:rPr>
+          <w:rFonts w:asciiTheme="minorHAnsi" w:hAnsiTheme="minorHAnsi" w:cstheme="minorHAnsi"/>
+          <w:sz w:val="22"/>
+          <w:szCs w:val="22"/>
+        </w:rPr>
+        <w:t>.</w:t>
+      </w:r>
+      <w:r>
+        <w:rPr>
+          <w:rFonts w:asciiTheme="minorHAnsi" w:hAnsiTheme="minorHAnsi" w:cstheme="minorHAnsi"/>
+          <w:sz w:val="22"/>
+          <w:szCs w:val="22"/>
+        </w:rPr>
+        <w:t xml:space="preserve"> </w:t>
+      </w:r>
+      <w:r>
+        <w:rPr>
+          <w:rFonts w:asciiTheme="minorHAnsi" w:hAnsiTheme="minorHAnsi" w:cstheme="minorHAnsi"/>
+          <w:sz w:val="22"/>
+          <w:szCs w:val="22"/>
+        </w:rPr>
+        <w:t>allow certain values, for example I only allow number inputs for re-stock, price and stock.</w:t>
+      </w:r>
+      <w:r>
+        <w:rPr>
+          <w:rFonts w:asciiTheme="minorHAnsi" w:hAnsiTheme="minorHAnsi" w:cstheme="minorHAnsi"/>
+          <w:sz w:val="22"/>
+          <w:szCs w:val="22"/>
+        </w:rPr>
+        <w:t xml:space="preserve"> A</w:t>
+      </w:r>
+      <w:r>
+        <w:rPr>
+          <w:rFonts w:asciiTheme="minorHAnsi" w:hAnsiTheme="minorHAnsi" w:cstheme="minorHAnsi"/>
+          <w:sz w:val="22"/>
+          <w:szCs w:val="22"/>
+        </w:rPr>
+        <w:t xml:space="preserve">djustment </w:t>
+      </w:r>
+      <w:r>
+        <w:rPr>
+          <w:rFonts w:asciiTheme="minorHAnsi" w:hAnsiTheme="minorHAnsi" w:cstheme="minorHAnsi"/>
+          <w:sz w:val="22"/>
+          <w:szCs w:val="22"/>
+        </w:rPr>
+        <w:t>underlined below:</w:t>
+      </w:r>
+    </w:p>
+    <w:p>
+      <w:pPr>
+        <w:pStyle w:val="paragraph"/>
+        <w:spacing w:before="0" w:beforeAutospacing="0" w:after="0" w:afterAutospacing="0"/>
+        <w:ind w:left="1080"/>
+        <w:textAlignment w:val="baseline"/>
+        <w:rPr>
+          <w:rFonts w:asciiTheme="minorHAnsi" w:hAnsiTheme="minorHAnsi" w:cstheme="minorHAnsi"/>
+          <w:sz w:val="22"/>
+          <w:szCs w:val="22"/>
+        </w:rPr>
+      </w:pPr>
+      <w:r>
+        <w:rPr>
+          <w:noProof/>
+        </w:rPr>
+        <w:drawing>
+          <wp:inline distT="0" distB="0" distL="0" distR="0" wp14:anchorId="52A2281F" wp14:editId="31E9FE69">
+            <wp:extent cx="5731510" cy="201930"/>
+            <wp:effectExtent l="0" t="0" r="2540" b="7620"/>
+            <wp:docPr id="5" name="Picture 5"/>
+            <wp:cNvGraphicFramePr>
+              <a:graphicFrameLocks xmlns:a="http://schemas.openxmlformats.org/drawingml/2006/main" noChangeAspect="1"/>
+            </wp:cNvGraphicFramePr>
+            <a:graphic xmlns:a="http://schemas.openxmlformats.org/drawingml/2006/main">
+              <a:graphicData uri="http://schemas.openxmlformats.org/drawingml/2006/picture">
+                <pic:pic xmlns:pic="http://schemas.openxmlformats.org/drawingml/2006/picture">
+                  <pic:nvPicPr>
+                    <pic:cNvPr id="1" name=""/>
+                    <pic:cNvPicPr/>
+                  </pic:nvPicPr>
+                  <pic:blipFill>
+                    <a:blip r:embed="rId9"/>
+                    <a:stretch>
+                      <a:fillRect/>
+                    </a:stretch>
+                  </pic:blipFill>
+                  <pic:spPr>
+                    <a:xfrm>
+                      <a:off x="0" y="0"/>
+                      <a:ext cx="5731510" cy="201930"/>
+                    </a:xfrm>
+                    <a:prstGeom prst="rect">
+                      <a:avLst/>
+                    </a:prstGeom>
+                  </pic:spPr>
+                </pic:pic>
+              </a:graphicData>
+            </a:graphic>
+          </wp:inline>
+        </w:drawing>
+      </w:r>
+    </w:p>
+    <w:p>
+      <w:pPr>
+        <w:pStyle w:val="paragraph"/>
+        <w:numPr>
+          <w:ilvl w:val="0"/>
+          <w:numId w:val="2"/>
+        </w:numPr>
+        <w:spacing w:before="0" w:beforeAutospacing="0" w:after="0" w:afterAutospacing="0"/>
+        <w:textAlignment w:val="baseline"/>
+        <w:rPr>
+          <w:rFonts w:asciiTheme="minorHAnsi" w:hAnsiTheme="minorHAnsi" w:cstheme="minorHAnsi"/>
+          <w:sz w:val="22"/>
+          <w:szCs w:val="22"/>
+        </w:rPr>
+      </w:pPr>
+      <w:r>
+        <w:rPr>
+          <w:rFonts w:asciiTheme="minorHAnsi" w:hAnsiTheme="minorHAnsi" w:cstheme="minorHAnsi"/>
+          <w:sz w:val="22"/>
+          <w:szCs w:val="22"/>
+        </w:rPr>
+        <w:t>Added a try/except Value Error with the inputs in the new_item_success function to prevent unwanted inputs:</w:t>
+      </w:r>
+    </w:p>
+    <w:p>
+      <w:pPr>
+        <w:pStyle w:val="paragraph"/>
+        <w:spacing w:before="0" w:beforeAutospacing="0" w:after="0" w:afterAutospacing="0"/>
+        <w:ind w:left="1080"/>
+        <w:textAlignment w:val="baseline"/>
+        <w:rPr>
+          <w:rFonts w:asciiTheme="minorHAnsi" w:hAnsiTheme="minorHAnsi" w:cstheme="minorHAnsi"/>
+          <w:sz w:val="22"/>
+          <w:szCs w:val="22"/>
+        </w:rPr>
+      </w:pPr>
+      <w:r>
+        <w:rPr>
+          <w:noProof/>
+        </w:rPr>
+        <w:drawing>
+          <wp:inline distT="0" distB="0" distL="0" distR="0" wp14:anchorId="392557AA" wp14:editId="57DA1812">
+            <wp:extent cx="2445489" cy="1310734"/>
+            <wp:effectExtent l="0" t="0" r="0" b="3810"/>
+            <wp:docPr id="6" name="Picture 6"/>
+            <wp:cNvGraphicFramePr>
+              <a:graphicFrameLocks xmlns:a="http://schemas.openxmlformats.org/drawingml/2006/main" noChangeAspect="1"/>
+            </wp:cNvGraphicFramePr>
+            <a:graphic xmlns:a="http://schemas.openxmlformats.org/drawingml/2006/main">
+              <a:graphicData uri="http://schemas.openxmlformats.org/drawingml/2006/picture">
+                <pic:pic xmlns:pic="http://schemas.openxmlformats.org/drawingml/2006/picture">
+                  <pic:nvPicPr>
+                    <pic:cNvPr id="1" name=""/>
+                    <pic:cNvPicPr/>
+                  </pic:nvPicPr>
+                  <pic:blipFill>
+                    <a:blip r:embed="rId10"/>
+                    <a:stretch>
+                      <a:fillRect/>
+                    </a:stretch>
+                  </pic:blipFill>
+                  <pic:spPr>
+                    <a:xfrm>
+                      <a:off x="0" y="0"/>
+                      <a:ext cx="2467049" cy="1322290"/>
+                    </a:xfrm>
+                    <a:prstGeom prst="rect">
+                      <a:avLst/>
+                    </a:prstGeom>
+                  </pic:spPr>
+                </pic:pic>
+              </a:graphicData>
+            </a:graphic>
+          </wp:inline>
+        </w:drawing>
+      </w:r>
+    </w:p>
+    <w:p>
+      <w:pPr>
+        <w:pStyle w:val="paragraph"/>
+        <w:spacing w:before="0" w:beforeAutospacing="0" w:after="0" w:afterAutospacing="0"/>
+        <w:textAlignment w:val="baseline"/>
+        <w:rPr>
+          <w:rFonts w:asciiTheme="minorHAnsi" w:hAnsiTheme="minorHAnsi" w:cstheme="minorHAnsi"/>
+          <w:sz w:val="22"/>
+          <w:szCs w:val="22"/>
+        </w:rPr>
+      </w:pPr>
+    </w:p>
+    <w:p>
+      <w:pPr>
+        <w:pStyle w:val="paragraph"/>
+        <w:spacing w:before="0" w:beforeAutospacing="0" w:after="0" w:afterAutospacing="0"/>
+        <w:textAlignment w:val="baseline"/>
+        <w:rPr>
+          <w:rFonts w:asciiTheme="minorHAnsi" w:hAnsiTheme="minorHAnsi" w:cstheme="minorHAnsi"/>
+          <w:sz w:val="22"/>
+          <w:szCs w:val="22"/>
+        </w:rPr>
+      </w:pPr>
+    </w:p>
+    <w:p>
+      <w:pPr>
+        <w:pStyle w:val="paragraph"/>
+        <w:spacing w:before="0" w:beforeAutospacing="0" w:after="0" w:afterAutospacing="0"/>
+        <w:ind w:left="360" w:firstLine="720"/>
+        <w:textAlignment w:val="baseline"/>
+        <w:rPr>
+          <w:rFonts w:asciiTheme="minorHAnsi" w:hAnsiTheme="minorHAnsi" w:cstheme="minorHAnsi"/>
+          <w:sz w:val="22"/>
+          <w:szCs w:val="22"/>
+        </w:rPr>
+      </w:pPr>
+    </w:p>
+    <w:p>
+      <w:pPr>
+        <w:pStyle w:val="paragraph"/>
+        <w:spacing w:before="0" w:beforeAutospacing="0" w:after="0" w:afterAutospacing="0"/>
+        <w:ind w:left="360" w:firstLine="720"/>
+        <w:textAlignment w:val="baseline"/>
+        <w:rPr>
+          <w:rFonts w:asciiTheme="minorHAnsi" w:hAnsiTheme="minorHAnsi" w:cstheme="minorHAnsi"/>
+          <w:sz w:val="22"/>
+          <w:szCs w:val="22"/>
+        </w:rPr>
+      </w:pPr>
+    </w:p>
+    <w:p>
+      <w:pPr>
+        <w:pStyle w:val="paragraph"/>
         <w:spacing w:before="0" w:beforeAutospacing="0" w:after="0" w:afterAutospacing="0"/>
         <w:textAlignment w:val="baseline"/>
         <w:rPr>
           <w:rFonts w:ascii="Segoe UI" w:hAnsi="Segoe UI" w:cs="Segoe UI"/>
           <w:sz w:val="18"/>
           <w:szCs w:val="18"/>
-        </w:rPr>
-      </w:pPr>
-    </w:p>
-    <w:p>
-      <w:pPr>
-        <w:pStyle w:val="paragraph"/>
-        <w:spacing w:before="0" w:beforeAutospacing="0" w:after="0" w:afterAutospacing="0"/>
-        <w:textAlignment w:val="baseline"/>
-        <w:rPr>
-          <w:rFonts w:ascii="Segoe UI" w:hAnsi="Segoe UI" w:cs="Segoe UI"/>
-          <w:sz w:val="18"/>
-          <w:szCs w:val="18"/>
           <w:lang w:val="en-GB"/>
         </w:rPr>
       </w:pPr>
@@ -3099,10 +5792,11 @@
         <w:spacing w:before="0" w:beforeAutospacing="0" w:after="0" w:afterAutospacing="0"/>
         <w:textAlignment w:val="baseline"/>
         <w:rPr>
-          <w:rFonts w:ascii="Segoe UI" w:hAnsi="Segoe UI" w:cs="Segoe UI"/>
+          <w:rStyle w:val="eop"/>
+          <w:rFonts w:ascii="Arial" w:hAnsi="Arial" w:cs="Arial"/>
           <w:color w:val="A6A6A6" w:themeColor="background1" w:themeShade="A6"/>
-          <w:sz w:val="18"/>
-          <w:szCs w:val="18"/>
+          <w:sz w:val="22"/>
+          <w:szCs w:val="22"/>
         </w:rPr>
       </w:pPr>
       <w:r>
@@ -3134,6 +5828,34 @@
         <w:spacing w:before="0" w:beforeAutospacing="0" w:after="0" w:afterAutospacing="0"/>
         <w:textAlignment w:val="baseline"/>
         <w:rPr>
+          <w:rFonts w:asciiTheme="minorHAnsi" w:hAnsiTheme="minorHAnsi" w:cstheme="minorHAnsi"/>
+          <w:sz w:val="22"/>
+          <w:szCs w:val="18"/>
+        </w:rPr>
+      </w:pPr>
+      <w:r>
+        <w:rPr>
+          <w:rFonts w:asciiTheme="minorHAnsi" w:hAnsiTheme="minorHAnsi" w:cstheme="minorHAnsi"/>
+          <w:sz w:val="22"/>
+          <w:szCs w:val="18"/>
+        </w:rPr>
+        <w:t>When inputting a negative number that is larger than existing stock</w:t>
+      </w:r>
+      <w:r>
+        <w:rPr>
+          <w:rFonts w:asciiTheme="minorHAnsi" w:hAnsiTheme="minorHAnsi" w:cstheme="minorHAnsi"/>
+          <w:sz w:val="22"/>
+          <w:szCs w:val="18"/>
+        </w:rPr>
+        <w:t>:</w:t>
+      </w:r>
+    </w:p>
+    <w:p>
+      <w:pPr>
+        <w:pStyle w:val="paragraph"/>
+        <w:spacing w:before="0" w:beforeAutospacing="0" w:after="0" w:afterAutospacing="0"/>
+        <w:textAlignment w:val="baseline"/>
+        <w:rPr>
           <w:rStyle w:val="eop"/>
           <w:rFonts w:ascii="Calibri" w:hAnsi="Calibri" w:cs="Calibri"/>
           <w:sz w:val="22"/>
@@ -3147,7 +5869,6 @@
           <w:sz w:val="22"/>
           <w:szCs w:val="22"/>
         </w:rPr>
-        <w:lastRenderedPageBreak/>
         <w:t> </w:t>
       </w:r>
     </w:p>
@@ -3272,7 +5993,7 @@
 </file>
 
 <file path=word/numbering.xml><?xml version="1.0" encoding="utf-8"?>
-<w:numbering xmlns:wpc="http://schemas.microsoft.com/office/word/2010/wordprocessingCanvas" xmlns:cx="http://schemas.microsoft.com/office/drawing/2014/chartex" xmlns:cx1="http://schemas.microsoft.com/office/drawing/2015/9/8/chartex" xmlns:mc="http://schemas.openxmlformats.org/markup-compatibility/2006" xmlns:o="urn:schemas-microsoft-com:office:office" xmlns:r="http://schemas.openxmlformats.org/officeDocument/2006/relationships" xmlns:m="http://schemas.openxmlformats.org/officeDocument/2006/math" xmlns:v="urn:schemas-microsoft-com:vml" xmlns:wp14="http://schemas.microsoft.com/office/word/2010/wordprocessingDrawing" xmlns:wp="http://schemas.openxmlformats.org/drawingml/2006/wordprocessingDrawing" xmlns:w10="urn:schemas-microsoft-com:office:word" xmlns:w="http://schemas.openxmlformats.org/wordprocessingml/2006/main" xmlns:w14="http://schemas.microsoft.com/office/word/2010/wordml" xmlns:w15="http://schemas.microsoft.com/office/word/2012/wordml" xmlns:w16se="http://schemas.microsoft.com/office/word/2015/wordml/symex" xmlns:wpg="http://schemas.microsoft.com/office/word/2010/wordprocessingGroup" xmlns:wpi="http://schemas.microsoft.com/office/word/2010/wordprocessingInk" xmlns:wne="http://schemas.microsoft.com/office/word/2006/wordml" xmlns:wps="http://schemas.microsoft.com/office/word/2010/wordprocessingShape" mc:Ignorable="w14 w15 w16se wp14">
+<w:numbering xmlns:wpc="http://schemas.microsoft.com/office/word/2010/wordprocessingCanvas" xmlns:cx="http://schemas.microsoft.com/office/drawing/2014/chartex" xmlns:cx1="http://schemas.microsoft.com/office/drawing/2015/9/8/chartex" xmlns:cx2="http://schemas.microsoft.com/office/drawing/2015/10/21/chartex" xmlns:cx3="http://schemas.microsoft.com/office/drawing/2016/5/9/chartex" xmlns:cx4="http://schemas.microsoft.com/office/drawing/2016/5/10/chartex" xmlns:cx5="http://schemas.microsoft.com/office/drawing/2016/5/11/chartex" xmlns:cx6="http://schemas.microsoft.com/office/drawing/2016/5/12/chartex" xmlns:cx7="http://schemas.microsoft.com/office/drawing/2016/5/13/chartex" xmlns:cx8="http://schemas.microsoft.com/office/drawing/2016/5/14/chartex" xmlns:mc="http://schemas.openxmlformats.org/markup-compatibility/2006" xmlns:aink="http://schemas.microsoft.com/office/drawing/2016/ink" xmlns:am3d="http://schemas.microsoft.com/office/drawing/2017/model3d" xmlns:o="urn:schemas-microsoft-com:office:office" xmlns:r="http://schemas.openxmlformats.org/officeDocument/2006/relationships" xmlns:m="http://schemas.openxmlformats.org/officeDocument/2006/math" xmlns:v="urn:schemas-microsoft-com:vml" xmlns:wp14="http://schemas.microsoft.com/office/word/2010/wordprocessingDrawing" xmlns:wp="http://schemas.openxmlformats.org/drawingml/2006/wordprocessingDrawing" xmlns:w10="urn:schemas-microsoft-com:office:word" xmlns:w="http://schemas.openxmlformats.org/wordprocessingml/2006/main" xmlns:w14="http://schemas.microsoft.com/office/word/2010/wordml" xmlns:w15="http://schemas.microsoft.com/office/word/2012/wordml" xmlns:w16cid="http://schemas.microsoft.com/office/word/2016/wordml/cid" xmlns:w16se="http://schemas.microsoft.com/office/word/2015/wordml/symex" xmlns:wpg="http://schemas.microsoft.com/office/word/2010/wordprocessingGroup" xmlns:wpi="http://schemas.microsoft.com/office/word/2010/wordprocessingInk" xmlns:wne="http://schemas.microsoft.com/office/word/2006/wordml" xmlns:wps="http://schemas.microsoft.com/office/word/2010/wordprocessingShape" mc:Ignorable="w14 w15 w16se w16cid wp14">
   <w:abstractNum w:abstractNumId="0" w15:restartNumberingAfterBreak="0">
     <w:nsid w:val="23F70426"/>
     <w:multiLevelType w:val="hybridMultilevel"/>
@@ -3379,7 +6100,7 @@
         <w:sz w:val="22"/>
       </w:rPr>
     </w:lvl>
-    <w:lvl w:ilvl="1" w:tplc="14090003" w:tentative="1">
+    <w:lvl w:ilvl="1" w:tplc="14090003">
       <w:start w:val="1"/>
       <w:numFmt w:val="bullet"/>
       <w:lvlText w:val="o"/>
@@ -3391,7 +6112,7 @@
         <w:rFonts w:ascii="Courier New" w:hAnsi="Courier New" w:cs="Courier New" w:hint="default"/>
       </w:rPr>
     </w:lvl>
-    <w:lvl w:ilvl="2" w:tplc="14090005" w:tentative="1">
+    <w:lvl w:ilvl="2" w:tplc="14090005">
       <w:start w:val="1"/>
       <w:numFmt w:val="bullet"/>
       <w:lvlText w:val=""/>
@@ -3403,7 +6124,7 @@
         <w:rFonts w:ascii="Wingdings" w:hAnsi="Wingdings" w:hint="default"/>
       </w:rPr>
     </w:lvl>
-    <w:lvl w:ilvl="3" w:tplc="14090001" w:tentative="1">
+    <w:lvl w:ilvl="3" w:tplc="14090001">
       <w:start w:val="1"/>
       <w:numFmt w:val="bullet"/>
       <w:lvlText w:val=""/>
@@ -3415,7 +6136,7 @@
         <w:rFonts w:ascii="Symbol" w:hAnsi="Symbol" w:hint="default"/>
       </w:rPr>
     </w:lvl>
-    <w:lvl w:ilvl="4" w:tplc="14090003" w:tentative="1">
+    <w:lvl w:ilvl="4" w:tplc="14090003">
       <w:start w:val="1"/>
       <w:numFmt w:val="bullet"/>
       <w:lvlText w:val="o"/>
@@ -3427,7 +6148,7 @@
         <w:rFonts w:ascii="Courier New" w:hAnsi="Courier New" w:cs="Courier New" w:hint="default"/>
       </w:rPr>
     </w:lvl>
-    <w:lvl w:ilvl="5" w:tplc="14090005" w:tentative="1">
+    <w:lvl w:ilvl="5" w:tplc="14090005">
       <w:start w:val="1"/>
       <w:numFmt w:val="bullet"/>
       <w:lvlText w:val=""/>
@@ -3439,7 +6160,7 @@
         <w:rFonts w:ascii="Wingdings" w:hAnsi="Wingdings" w:hint="default"/>
       </w:rPr>
     </w:lvl>
-    <w:lvl w:ilvl="6" w:tplc="14090001" w:tentative="1">
+    <w:lvl w:ilvl="6" w:tplc="14090001">
       <w:start w:val="1"/>
       <w:numFmt w:val="bullet"/>
       <w:lvlText w:val=""/>
@@ -3451,7 +6172,7 @@
         <w:rFonts w:ascii="Symbol" w:hAnsi="Symbol" w:hint="default"/>
       </w:rPr>
     </w:lvl>
-    <w:lvl w:ilvl="7" w:tplc="14090003" w:tentative="1">
+    <w:lvl w:ilvl="7" w:tplc="14090003">
       <w:start w:val="1"/>
       <w:numFmt w:val="bullet"/>
       <w:lvlText w:val="o"/>
@@ -3591,6 +6312,119 @@
     </w:lvl>
   </w:abstractNum>
   <w:abstractNum w:abstractNumId="3" w15:restartNumberingAfterBreak="0">
+    <w:nsid w:val="3CB4025B"/>
+    <w:multiLevelType w:val="hybridMultilevel"/>
+    <w:tmpl w:val="07105772"/>
+    <w:lvl w:ilvl="0" w:tplc="14090001">
+      <w:start w:val="1"/>
+      <w:numFmt w:val="bullet"/>
+      <w:lvlText w:val=""/>
+      <w:lvlJc w:val="left"/>
+      <w:pPr>
+        <w:ind w:left="720" w:hanging="360"/>
+      </w:pPr>
+      <w:rPr>
+        <w:rFonts w:ascii="Symbol" w:hAnsi="Symbol" w:hint="default"/>
+      </w:rPr>
+    </w:lvl>
+    <w:lvl w:ilvl="1" w:tplc="14090003" w:tentative="1">
+      <w:start w:val="1"/>
+      <w:numFmt w:val="bullet"/>
+      <w:lvlText w:val="o"/>
+      <w:lvlJc w:val="left"/>
+      <w:pPr>
+        <w:ind w:left="1440" w:hanging="360"/>
+      </w:pPr>
+      <w:rPr>
+        <w:rFonts w:ascii="Courier New" w:hAnsi="Courier New" w:cs="Courier New" w:hint="default"/>
+      </w:rPr>
+    </w:lvl>
+    <w:lvl w:ilvl="2" w:tplc="14090005" w:tentative="1">
+      <w:start w:val="1"/>
+      <w:numFmt w:val="bullet"/>
+      <w:lvlText w:val=""/>
+      <w:lvlJc w:val="left"/>
+      <w:pPr>
+        <w:ind w:left="2160" w:hanging="360"/>
+      </w:pPr>
+      <w:rPr>
+        <w:rFonts w:ascii="Wingdings" w:hAnsi="Wingdings" w:hint="default"/>
+      </w:rPr>
+    </w:lvl>
+    <w:lvl w:ilvl="3" w:tplc="14090001" w:tentative="1">
+      <w:start w:val="1"/>
+      <w:numFmt w:val="bullet"/>
+      <w:lvlText w:val=""/>
+      <w:lvlJc w:val="left"/>
+      <w:pPr>
+        <w:ind w:left="2880" w:hanging="360"/>
+      </w:pPr>
+      <w:rPr>
+        <w:rFonts w:ascii="Symbol" w:hAnsi="Symbol" w:hint="default"/>
+      </w:rPr>
+    </w:lvl>
+    <w:lvl w:ilvl="4" w:tplc="14090003" w:tentative="1">
+      <w:start w:val="1"/>
+      <w:numFmt w:val="bullet"/>
+      <w:lvlText w:val="o"/>
+      <w:lvlJc w:val="left"/>
+      <w:pPr>
+        <w:ind w:left="3600" w:hanging="360"/>
+      </w:pPr>
+      <w:rPr>
+        <w:rFonts w:ascii="Courier New" w:hAnsi="Courier New" w:cs="Courier New" w:hint="default"/>
+      </w:rPr>
+    </w:lvl>
+    <w:lvl w:ilvl="5" w:tplc="14090005" w:tentative="1">
+      <w:start w:val="1"/>
+      <w:numFmt w:val="bullet"/>
+      <w:lvlText w:val=""/>
+      <w:lvlJc w:val="left"/>
+      <w:pPr>
+        <w:ind w:left="4320" w:hanging="360"/>
+      </w:pPr>
+      <w:rPr>
+        <w:rFonts w:ascii="Wingdings" w:hAnsi="Wingdings" w:hint="default"/>
+      </w:rPr>
+    </w:lvl>
+    <w:lvl w:ilvl="6" w:tplc="14090001" w:tentative="1">
+      <w:start w:val="1"/>
+      <w:numFmt w:val="bullet"/>
+      <w:lvlText w:val=""/>
+      <w:lvlJc w:val="left"/>
+      <w:pPr>
+        <w:ind w:left="5040" w:hanging="360"/>
+      </w:pPr>
+      <w:rPr>
+        <w:rFonts w:ascii="Symbol" w:hAnsi="Symbol" w:hint="default"/>
+      </w:rPr>
+    </w:lvl>
+    <w:lvl w:ilvl="7" w:tplc="14090003" w:tentative="1">
+      <w:start w:val="1"/>
+      <w:numFmt w:val="bullet"/>
+      <w:lvlText w:val="o"/>
+      <w:lvlJc w:val="left"/>
+      <w:pPr>
+        <w:ind w:left="5760" w:hanging="360"/>
+      </w:pPr>
+      <w:rPr>
+        <w:rFonts w:ascii="Courier New" w:hAnsi="Courier New" w:cs="Courier New" w:hint="default"/>
+      </w:rPr>
+    </w:lvl>
+    <w:lvl w:ilvl="8" w:tplc="14090005" w:tentative="1">
+      <w:start w:val="1"/>
+      <w:numFmt w:val="bullet"/>
+      <w:lvlText w:val=""/>
+      <w:lvlJc w:val="left"/>
+      <w:pPr>
+        <w:ind w:left="6480" w:hanging="360"/>
+      </w:pPr>
+      <w:rPr>
+        <w:rFonts w:ascii="Wingdings" w:hAnsi="Wingdings" w:hint="default"/>
+      </w:rPr>
+    </w:lvl>
+  </w:abstractNum>
+  <w:abstractNum w:abstractNumId="4" w15:restartNumberingAfterBreak="0">
     <w:nsid w:val="48EC40BB"/>
     <w:multiLevelType w:val="hybridMultilevel"/>
     <w:tmpl w:val="E28835B2"/>
@@ -3679,7 +6513,7 @@
       </w:pPr>
     </w:lvl>
   </w:abstractNum>
-  <w:abstractNum w:abstractNumId="4" w15:restartNumberingAfterBreak="0">
+  <w:abstractNum w:abstractNumId="5" w15:restartNumberingAfterBreak="0">
     <w:nsid w:val="7E031AD7"/>
     <w:multiLevelType w:val="hybridMultilevel"/>
     <w:tmpl w:val="75F48A76"/>
@@ -3798,19 +6632,22 @@
     <w:abstractNumId w:val="1"/>
   </w:num>
   <w:num w:numId="3">
-    <w:abstractNumId w:val="4"/>
+    <w:abstractNumId w:val="5"/>
   </w:num>
   <w:num w:numId="4">
-    <w:abstractNumId w:val="3"/>
+    <w:abstractNumId w:val="4"/>
   </w:num>
   <w:num w:numId="5">
     <w:abstractNumId w:val="0"/>
+  </w:num>
+  <w:num w:numId="6">
+    <w:abstractNumId w:val="3"/>
   </w:num>
 </w:numbering>
 </file>
 
 <file path=word/styles.xml><?xml version="1.0" encoding="utf-8"?>
-<w:styles xmlns:mc="http://schemas.openxmlformats.org/markup-compatibility/2006" xmlns:r="http://schemas.openxmlformats.org/officeDocument/2006/relationships" xmlns:w="http://schemas.openxmlformats.org/wordprocessingml/2006/main" xmlns:w14="http://schemas.microsoft.com/office/word/2010/wordml" xmlns:w15="http://schemas.microsoft.com/office/word/2012/wordml" xmlns:w16se="http://schemas.microsoft.com/office/word/2015/wordml/symex" mc:Ignorable="w14 w15 w16se">
+<w:styles xmlns:mc="http://schemas.openxmlformats.org/markup-compatibility/2006" xmlns:r="http://schemas.openxmlformats.org/officeDocument/2006/relationships" xmlns:w="http://schemas.openxmlformats.org/wordprocessingml/2006/main" xmlns:w14="http://schemas.microsoft.com/office/word/2010/wordml" xmlns:w15="http://schemas.microsoft.com/office/word/2012/wordml" xmlns:w16cid="http://schemas.microsoft.com/office/word/2016/wordml/cid" xmlns:w16se="http://schemas.microsoft.com/office/word/2015/wordml/symex" mc:Ignorable="w14 w15 w16se w16cid">
   <w:docDefaults>
     <w:rPrDefault>
       <w:rPr>
@@ -3826,7 +6663,7 @@
       </w:pPr>
     </w:pPrDefault>
   </w:docDefaults>
-  <w:latentStyles w:defLockedState="0" w:defUIPriority="99" w:defSemiHidden="0" w:defUnhideWhenUsed="0" w:defQFormat="0" w:count="371">
+  <w:latentStyles w:defLockedState="0" w:defUIPriority="99" w:defSemiHidden="0" w:defUnhideWhenUsed="0" w:defQFormat="0" w:count="375">
     <w:lsdException w:name="Normal" w:uiPriority="0" w:qFormat="1"/>
     <w:lsdException w:name="heading 1" w:uiPriority="9" w:qFormat="1"/>
     <w:lsdException w:name="heading 2" w:semiHidden="1" w:uiPriority="9" w:unhideWhenUsed="1" w:qFormat="1"/>
@@ -4198,6 +7035,10 @@
     <w:lsdException w:name="List Table 5 Dark Accent 6" w:uiPriority="50"/>
     <w:lsdException w:name="List Table 6 Colorful Accent 6" w:uiPriority="51"/>
     <w:lsdException w:name="List Table 7 Colorful Accent 6" w:uiPriority="52"/>
+    <w:lsdException w:name="Mention" w:semiHidden="1" w:unhideWhenUsed="1"/>
+    <w:lsdException w:name="Smart Hyperlink" w:semiHidden="1" w:unhideWhenUsed="1"/>
+    <w:lsdException w:name="Hashtag" w:semiHidden="1" w:unhideWhenUsed="1"/>
+    <w:lsdException w:name="Unresolved Mention" w:semiHidden="1" w:unhideWhenUsed="1"/>
   </w:latentStyles>
   <w:style w:type="paragraph" w:default="1" w:styleId="Normal">
     <w:name w:val="Normal"/>

--- a/planning/Planning Ver2.0.docx
+++ b/planning/Planning Ver2.0.docx
@@ -1874,7 +1874,43 @@
           <w:szCs w:val="22"/>
         </w:rPr>
         <w:tab/>
-        <w:t>This modular structure will only cover the code to be added in Ver2:</w:t>
+      </w:r>
+      <w:r>
+        <w:rPr>
+          <w:rStyle w:val="eop"/>
+          <w:rFonts w:ascii="Arial" w:hAnsi="Arial" w:cs="Arial"/>
+          <w:sz w:val="22"/>
+          <w:szCs w:val="22"/>
+        </w:rPr>
+        <w:t xml:space="preserve">This </w:t>
+      </w:r>
+      <w:r>
+        <w:rPr>
+          <w:rStyle w:val="normaltextrun"/>
+          <w:rFonts w:ascii="Arial" w:hAnsi="Arial" w:cs="Arial"/>
+          <w:iCs/>
+          <w:sz w:val="22"/>
+          <w:szCs w:val="22"/>
+        </w:rPr>
+        <w:t xml:space="preserve">pseudo-code </w:t>
+      </w:r>
+      <w:r>
+        <w:rPr>
+          <w:rStyle w:val="eop"/>
+          <w:rFonts w:ascii="Arial" w:hAnsi="Arial" w:cs="Arial"/>
+          <w:sz w:val="22"/>
+          <w:szCs w:val="22"/>
+        </w:rPr>
+        <w:t xml:space="preserve">will </w:t>
+      </w:r>
+      <w:r>
+        <w:rPr>
+          <w:rStyle w:val="eop"/>
+          <w:rFonts w:ascii="Arial" w:hAnsi="Arial" w:cs="Arial"/>
+          <w:sz w:val="22"/>
+          <w:szCs w:val="22"/>
+        </w:rPr>
+        <w:t>only cover the code to be added in Ver2:</w:t>
       </w:r>
     </w:p>
     <w:p>
@@ -1941,51 +1977,7 @@
           <w:szCs w:val="22"/>
         </w:rPr>
         <w:tab/>
-      </w:r>
-      <w:r>
-        <w:rPr>
-          <w:rStyle w:val="eop"/>
-          <w:rFonts w:ascii="Arial" w:hAnsi="Arial" w:cs="Arial"/>
-          <w:sz w:val="22"/>
-          <w:szCs w:val="22"/>
-        </w:rPr>
-        <w:t>In this route(‘/</w:t>
-      </w:r>
-      <w:r>
-        <w:rPr>
-          <w:rStyle w:val="eop"/>
-          <w:rFonts w:ascii="Arial" w:hAnsi="Arial" w:cs="Arial"/>
-          <w:sz w:val="22"/>
-          <w:szCs w:val="22"/>
-        </w:rPr>
-        <w:t>stockinfo</w:t>
-      </w:r>
-      <w:r>
-        <w:rPr>
-          <w:rStyle w:val="eop"/>
-          <w:rFonts w:ascii="Arial" w:hAnsi="Arial" w:cs="Arial"/>
-          <w:sz w:val="22"/>
-          <w:szCs w:val="22"/>
-        </w:rPr>
-        <w:t>) view the page named “</w:t>
-      </w:r>
-      <w:r>
-        <w:rPr>
-          <w:rStyle w:val="eop"/>
-          <w:rFonts w:ascii="Arial" w:hAnsi="Arial" w:cs="Arial"/>
-          <w:sz w:val="22"/>
-          <w:szCs w:val="22"/>
-        </w:rPr>
-        <w:t>stockinfo</w:t>
-      </w:r>
-      <w:r>
-        <w:rPr>
-          <w:rStyle w:val="eop"/>
-          <w:rFonts w:ascii="Arial" w:hAnsi="Arial" w:cs="Arial"/>
-          <w:sz w:val="22"/>
-          <w:szCs w:val="22"/>
-        </w:rPr>
-        <w:t>”</w:t>
+        <w:t>In this route(‘/stockinfo) view the page named “stockinfo”</w:t>
       </w:r>
     </w:p>
     <w:p>
@@ -2008,25 +2000,7 @@
           <w:szCs w:val="22"/>
         </w:rPr>
         <w:tab/>
-        <w:t xml:space="preserve">Define a function called </w:t>
-      </w:r>
-      <w:r>
-        <w:rPr>
-          <w:rStyle w:val="eop"/>
-          <w:rFonts w:ascii="Arial" w:hAnsi="Arial" w:cs="Arial"/>
-          <w:sz w:val="22"/>
-          <w:szCs w:val="22"/>
-        </w:rPr>
-        <w:t>stock_info</w:t>
-      </w:r>
-      <w:r>
-        <w:rPr>
-          <w:rStyle w:val="eop"/>
-          <w:rFonts w:ascii="Arial" w:hAnsi="Arial" w:cs="Arial"/>
-          <w:sz w:val="22"/>
-          <w:szCs w:val="22"/>
-        </w:rPr>
-        <w:t>():</w:t>
+        <w:t>Define a function called stock_info():</w:t>
       </w:r>
     </w:p>
     <w:p>
@@ -2058,14 +2032,6 @@
           <w:szCs w:val="22"/>
         </w:rPr>
         <w:tab/>
-      </w:r>
-      <w:r>
-        <w:rPr>
-          <w:rStyle w:val="eop"/>
-          <w:rFonts w:ascii="Arial" w:hAnsi="Arial" w:cs="Arial"/>
-          <w:sz w:val="22"/>
-          <w:szCs w:val="22"/>
-        </w:rPr>
         <w:t>Set variable “data” to the dictionary (index data structure) called “food”</w:t>
       </w:r>
     </w:p>
@@ -2143,51 +2109,7 @@
           <w:szCs w:val="22"/>
         </w:rPr>
         <w:tab/>
-      </w:r>
-      <w:r>
-        <w:rPr>
-          <w:rStyle w:val="eop"/>
-          <w:rFonts w:ascii="Arial" w:hAnsi="Arial" w:cs="Arial"/>
-          <w:sz w:val="22"/>
-          <w:szCs w:val="22"/>
-        </w:rPr>
-        <w:t>In this route(‘/</w:t>
-      </w:r>
-      <w:r>
-        <w:rPr>
-          <w:rStyle w:val="eop"/>
-          <w:rFonts w:ascii="Arial" w:hAnsi="Arial" w:cs="Arial"/>
-          <w:sz w:val="22"/>
-          <w:szCs w:val="22"/>
-        </w:rPr>
-        <w:t>re-stock-item/&lt;food_id&gt;</w:t>
-      </w:r>
-      <w:r>
-        <w:rPr>
-          <w:rStyle w:val="eop"/>
-          <w:rFonts w:ascii="Arial" w:hAnsi="Arial" w:cs="Arial"/>
-          <w:sz w:val="22"/>
-          <w:szCs w:val="22"/>
-        </w:rPr>
-        <w:t>) view the page named “</w:t>
-      </w:r>
-      <w:r>
-        <w:rPr>
-          <w:rStyle w:val="eop"/>
-          <w:rFonts w:ascii="Arial" w:hAnsi="Arial" w:cs="Arial"/>
-          <w:sz w:val="22"/>
-          <w:szCs w:val="22"/>
-        </w:rPr>
-        <w:t>re-stock-item</w:t>
-      </w:r>
-      <w:r>
-        <w:rPr>
-          <w:rStyle w:val="eop"/>
-          <w:rFonts w:ascii="Arial" w:hAnsi="Arial" w:cs="Arial"/>
-          <w:sz w:val="22"/>
-          <w:szCs w:val="22"/>
-        </w:rPr>
-        <w:t>”</w:t>
+        <w:t>In this route(‘/re-stock-item/&lt;food_id&gt;) view the page named “re-stock-item”</w:t>
       </w:r>
     </w:p>
     <w:p>
@@ -2210,43 +2132,7 @@
           <w:szCs w:val="22"/>
         </w:rPr>
         <w:tab/>
-        <w:t xml:space="preserve">Define a function called </w:t>
-      </w:r>
-      <w:r>
-        <w:rPr>
-          <w:rStyle w:val="eop"/>
-          <w:rFonts w:ascii="Arial" w:hAnsi="Arial" w:cs="Arial"/>
-          <w:sz w:val="22"/>
-          <w:szCs w:val="22"/>
-        </w:rPr>
-        <w:t>re_stock_item</w:t>
-      </w:r>
-      <w:r>
-        <w:rPr>
-          <w:rStyle w:val="eop"/>
-          <w:rFonts w:ascii="Arial" w:hAnsi="Arial" w:cs="Arial"/>
-          <w:sz w:val="22"/>
-          <w:szCs w:val="22"/>
-        </w:rPr>
-        <w:t>(</w:t>
-      </w:r>
-      <w:r>
-        <w:rPr>
-          <w:rStyle w:val="eop"/>
-          <w:rFonts w:ascii="Arial" w:hAnsi="Arial" w:cs="Arial"/>
-          <w:sz w:val="22"/>
-          <w:szCs w:val="22"/>
-        </w:rPr>
-        <w:t>passing parameter(s): food_id</w:t>
-      </w:r>
-      <w:r>
-        <w:rPr>
-          <w:rStyle w:val="eop"/>
-          <w:rFonts w:ascii="Arial" w:hAnsi="Arial" w:cs="Arial"/>
-          <w:sz w:val="22"/>
-          <w:szCs w:val="22"/>
-        </w:rPr>
-        <w:t>):</w:t>
+        <w:t>Define a function called re_stock_item(passing parameter(s): food_id):</w:t>
       </w:r>
     </w:p>
     <w:p>
@@ -2278,14 +2164,6 @@
           <w:szCs w:val="22"/>
         </w:rPr>
         <w:tab/>
-      </w:r>
-      <w:r>
-        <w:rPr>
-          <w:rStyle w:val="eop"/>
-          <w:rFonts w:ascii="Arial" w:hAnsi="Arial" w:cs="Arial"/>
-          <w:sz w:val="22"/>
-          <w:szCs w:val="22"/>
-        </w:rPr>
         <w:t>Convert the variable “food_id” to an integer</w:t>
       </w:r>
     </w:p>
@@ -2473,42 +2351,7 @@
           <w:szCs w:val="22"/>
         </w:rPr>
         <w:tab/>
-      </w:r>
-      <w:r>
-        <w:rPr>
-          <w:rStyle w:val="eop"/>
-          <w:rFonts w:ascii="Arial" w:hAnsi="Arial" w:cs="Arial"/>
-          <w:sz w:val="22"/>
-          <w:szCs w:val="22"/>
-        </w:rPr>
-        <w:t xml:space="preserve">Set variable “data” to </w:t>
-      </w:r>
-      <w:r>
-        <w:rPr>
-          <w:rStyle w:val="eop"/>
-          <w:rFonts w:ascii="Arial" w:hAnsi="Arial" w:cs="Arial"/>
-          <w:sz w:val="22"/>
-          <w:szCs w:val="22"/>
-        </w:rPr>
-        <w:t>a</w:t>
-      </w:r>
-      <w:r>
-        <w:rPr>
-          <w:rStyle w:val="eop"/>
-          <w:rFonts w:ascii="Arial" w:hAnsi="Arial" w:cs="Arial"/>
-          <w:sz w:val="22"/>
-          <w:szCs w:val="22"/>
-        </w:rPr>
-        <w:t xml:space="preserve"> dictionary</w:t>
-      </w:r>
-      <w:r>
-        <w:rPr>
-          <w:rStyle w:val="eop"/>
-          <w:rFonts w:ascii="Arial" w:hAnsi="Arial" w:cs="Arial"/>
-          <w:sz w:val="22"/>
-          <w:szCs w:val="22"/>
-        </w:rPr>
-        <w:t xml:space="preserve"> where the item equals found_food</w:t>
+        <w:t>Set variable “data” to a dictionary where the item equals found_food</w:t>
       </w:r>
     </w:p>
     <w:p>
@@ -2585,14 +2428,6 @@
           <w:szCs w:val="22"/>
         </w:rPr>
         <w:tab/>
-      </w:r>
-      <w:r>
-        <w:rPr>
-          <w:rStyle w:val="eop"/>
-          <w:rFonts w:ascii="Arial" w:hAnsi="Arial" w:cs="Arial"/>
-          <w:sz w:val="22"/>
-          <w:szCs w:val="22"/>
-        </w:rPr>
         <w:t>In this route(‘/re-stock-</w:t>
       </w:r>
       <w:r>
@@ -2743,14 +2578,6 @@
           <w:szCs w:val="22"/>
         </w:rPr>
         <w:tab/>
-      </w:r>
-      <w:r>
-        <w:rPr>
-          <w:rStyle w:val="eop"/>
-          <w:rFonts w:ascii="Arial" w:hAnsi="Arial" w:cs="Arial"/>
-          <w:sz w:val="22"/>
-          <w:szCs w:val="22"/>
-        </w:rPr>
         <w:t>Convert the variable “food_id” to an integer</w:t>
       </w:r>
     </w:p>
@@ -3110,33 +2937,7 @@
           <w:szCs w:val="22"/>
         </w:rPr>
         <w:tab/>
-      </w:r>
-      <w:r>
-        <w:rPr>
-          <w:rStyle w:val="eop"/>
-          <w:rFonts w:ascii="Arial" w:hAnsi="Arial" w:cs="Arial"/>
-          <w:sz w:val="22"/>
-          <w:szCs w:val="22"/>
-        </w:rPr>
-        <w:t>In this route(‘/</w:t>
-      </w:r>
-      <w:r>
-        <w:rPr>
-          <w:rStyle w:val="eop"/>
-          <w:rFonts w:ascii="Arial" w:hAnsi="Arial" w:cs="Arial"/>
-          <w:sz w:val="22"/>
-          <w:szCs w:val="22"/>
-        </w:rPr>
-        <w:t>new-item</w:t>
-      </w:r>
-      <w:r>
-        <w:rPr>
-          <w:rStyle w:val="eop"/>
-          <w:rFonts w:ascii="Arial" w:hAnsi="Arial" w:cs="Arial"/>
-          <w:sz w:val="22"/>
-          <w:szCs w:val="22"/>
-        </w:rPr>
-        <w:t xml:space="preserve">) </w:t>
+        <w:t xml:space="preserve">In this route(‘/new-item) </w:t>
       </w:r>
     </w:p>
     <w:p>
@@ -3168,25 +2969,7 @@
           <w:sz w:val="22"/>
           <w:szCs w:val="22"/>
         </w:rPr>
-        <w:t>named “</w:t>
-      </w:r>
-      <w:r>
-        <w:rPr>
-          <w:rStyle w:val="eop"/>
-          <w:rFonts w:ascii="Arial" w:hAnsi="Arial" w:cs="Arial"/>
-          <w:sz w:val="22"/>
-          <w:szCs w:val="22"/>
-        </w:rPr>
-        <w:t>new-item</w:t>
-      </w:r>
-      <w:r>
-        <w:rPr>
-          <w:rStyle w:val="eop"/>
-          <w:rFonts w:ascii="Arial" w:hAnsi="Arial" w:cs="Arial"/>
-          <w:sz w:val="22"/>
-          <w:szCs w:val="22"/>
-        </w:rPr>
-        <w:t>”</w:t>
+        <w:t>named “new-item”</w:t>
       </w:r>
     </w:p>
     <w:p>
@@ -3218,33 +3001,7 @@
           <w:szCs w:val="22"/>
         </w:rPr>
         <w:tab/>
-      </w:r>
-      <w:r>
-        <w:rPr>
-          <w:rStyle w:val="eop"/>
-          <w:rFonts w:ascii="Arial" w:hAnsi="Arial" w:cs="Arial"/>
-          <w:sz w:val="22"/>
-          <w:szCs w:val="22"/>
-        </w:rPr>
-        <w:t xml:space="preserve">Define a function called </w:t>
-      </w:r>
-      <w:r>
-        <w:rPr>
-          <w:rStyle w:val="eop"/>
-          <w:rFonts w:ascii="Arial" w:hAnsi="Arial" w:cs="Arial"/>
-          <w:sz w:val="22"/>
-          <w:szCs w:val="22"/>
-        </w:rPr>
-        <w:t>new_item</w:t>
-      </w:r>
-      <w:r>
-        <w:rPr>
-          <w:rStyle w:val="eop"/>
-          <w:rFonts w:ascii="Arial" w:hAnsi="Arial" w:cs="Arial"/>
-          <w:sz w:val="22"/>
-          <w:szCs w:val="22"/>
-        </w:rPr>
-        <w:t>():</w:t>
+        <w:t>Define a function called new_item():</w:t>
       </w:r>
     </w:p>
     <w:p>
@@ -3343,25 +3100,7 @@
           <w:szCs w:val="22"/>
         </w:rPr>
         <w:lastRenderedPageBreak/>
-        <w:t>In this route(‘/</w:t>
-      </w:r>
-      <w:r>
-        <w:rPr>
-          <w:rStyle w:val="eop"/>
-          <w:rFonts w:ascii="Arial" w:hAnsi="Arial" w:cs="Arial"/>
-          <w:sz w:val="22"/>
-          <w:szCs w:val="22"/>
-        </w:rPr>
-        <w:t>new-item-success,</w:t>
-      </w:r>
-      <w:r>
-        <w:rPr>
-          <w:rStyle w:val="eop"/>
-          <w:rFonts w:ascii="Arial" w:hAnsi="Arial" w:cs="Arial"/>
-          <w:sz w:val="22"/>
-          <w:szCs w:val="22"/>
-        </w:rPr>
-        <w:t xml:space="preserve"> using the method called “post) </w:t>
+        <w:t xml:space="preserve">In this route(‘/new-item-success, using the method called “post) </w:t>
       </w:r>
     </w:p>
     <w:p>
@@ -3483,51 +3222,7 @@
           <w:szCs w:val="22"/>
         </w:rPr>
         <w:tab/>
-      </w:r>
-      <w:r>
-        <w:rPr>
-          <w:rStyle w:val="eop"/>
-          <w:rFonts w:ascii="Arial" w:hAnsi="Arial" w:cs="Arial"/>
-          <w:sz w:val="22"/>
-          <w:szCs w:val="22"/>
-        </w:rPr>
-        <w:t>Request from html “</w:t>
-      </w:r>
-      <w:r>
-        <w:rPr>
-          <w:rStyle w:val="eop"/>
-          <w:rFonts w:ascii="Arial" w:hAnsi="Arial" w:cs="Arial"/>
-          <w:sz w:val="22"/>
-          <w:szCs w:val="22"/>
-        </w:rPr>
-        <w:t>stock</w:t>
-      </w:r>
-      <w:r>
-        <w:rPr>
-          <w:rStyle w:val="eop"/>
-          <w:rFonts w:ascii="Arial" w:hAnsi="Arial" w:cs="Arial"/>
-          <w:sz w:val="22"/>
-          <w:szCs w:val="22"/>
-        </w:rPr>
-        <w:t>” and set it to “</w:t>
-      </w:r>
-      <w:r>
-        <w:rPr>
-          <w:rStyle w:val="eop"/>
-          <w:rFonts w:ascii="Arial" w:hAnsi="Arial" w:cs="Arial"/>
-          <w:sz w:val="22"/>
-          <w:szCs w:val="22"/>
-        </w:rPr>
-        <w:t>stock</w:t>
-      </w:r>
-      <w:r>
-        <w:rPr>
-          <w:rStyle w:val="eop"/>
-          <w:rFonts w:ascii="Arial" w:hAnsi="Arial" w:cs="Arial"/>
-          <w:sz w:val="22"/>
-          <w:szCs w:val="22"/>
-        </w:rPr>
-        <w:t>”</w:t>
+        <w:t>Request from html “stock” and set it to “stock”</w:t>
       </w:r>
     </w:p>
     <w:p>
@@ -3560,51 +3255,7 @@
           <w:szCs w:val="22"/>
         </w:rPr>
         <w:tab/>
-      </w:r>
-      <w:r>
-        <w:rPr>
-          <w:rStyle w:val="eop"/>
-          <w:rFonts w:ascii="Arial" w:hAnsi="Arial" w:cs="Arial"/>
-          <w:sz w:val="22"/>
-          <w:szCs w:val="22"/>
-        </w:rPr>
-        <w:t>Request from html “</w:t>
-      </w:r>
-      <w:r>
-        <w:rPr>
-          <w:rStyle w:val="eop"/>
-          <w:rFonts w:ascii="Arial" w:hAnsi="Arial" w:cs="Arial"/>
-          <w:sz w:val="22"/>
-          <w:szCs w:val="22"/>
-        </w:rPr>
-        <w:t>price</w:t>
-      </w:r>
-      <w:r>
-        <w:rPr>
-          <w:rStyle w:val="eop"/>
-          <w:rFonts w:ascii="Arial" w:hAnsi="Arial" w:cs="Arial"/>
-          <w:sz w:val="22"/>
-          <w:szCs w:val="22"/>
-        </w:rPr>
-        <w:t>” and set it to “</w:t>
-      </w:r>
-      <w:r>
-        <w:rPr>
-          <w:rStyle w:val="eop"/>
-          <w:rFonts w:ascii="Arial" w:hAnsi="Arial" w:cs="Arial"/>
-          <w:sz w:val="22"/>
-          <w:szCs w:val="22"/>
-        </w:rPr>
-        <w:t>price</w:t>
-      </w:r>
-      <w:r>
-        <w:rPr>
-          <w:rStyle w:val="eop"/>
-          <w:rFonts w:ascii="Arial" w:hAnsi="Arial" w:cs="Arial"/>
-          <w:sz w:val="22"/>
-          <w:szCs w:val="22"/>
-        </w:rPr>
-        <w:t>”</w:t>
+        <w:t>Request from html “price” and set it to “price”</w:t>
       </w:r>
     </w:p>
     <w:p>
@@ -3719,18 +3370,7 @@
           <w:sz w:val="22"/>
           <w:szCs w:val="22"/>
         </w:rPr>
-        <w:t>ew_item = list cont</w:t>
-      </w:r>
-      <w:bookmarkStart w:id="0" w:name="_GoBack"/>
-      <w:bookmarkEnd w:id="0"/>
-      <w:r>
-        <w:rPr>
-          <w:rStyle w:val="eop"/>
-          <w:rFonts w:ascii="Arial" w:hAnsi="Arial" w:cs="Arial"/>
-          <w:sz w:val="22"/>
-          <w:szCs w:val="22"/>
-        </w:rPr>
-        <w:t>aining(</w:t>
+        <w:t>ew_item = list containing(</w:t>
       </w:r>
       <w:r>
         <w:rPr>
@@ -4034,14 +3674,16 @@
         <w:rPr>
           <w:rStyle w:val="eop"/>
           <w:rFonts w:ascii="Arial" w:hAnsi="Arial" w:cs="Arial"/>
-          <w:sz w:val="22"/>
-          <w:szCs w:val="22"/>
-        </w:rPr>
-      </w:pPr>
-      <w:r>
-        <w:rPr>
-          <w:rStyle w:val="eop"/>
-          <w:rFonts w:ascii="Arial" w:hAnsi="Arial" w:cs="Arial"/>
+          <w:b/>
+          <w:sz w:val="22"/>
+          <w:szCs w:val="22"/>
+        </w:rPr>
+      </w:pPr>
+      <w:r>
+        <w:rPr>
+          <w:rStyle w:val="eop"/>
+          <w:rFonts w:ascii="Arial" w:hAnsi="Arial" w:cs="Arial"/>
+          <w:b/>
           <w:sz w:val="22"/>
           <w:szCs w:val="22"/>
         </w:rPr>
@@ -4060,132 +3702,222 @@
           <w:szCs w:val="22"/>
         </w:rPr>
       </w:pPr>
-    </w:p>
-    <w:p>
-      <w:pPr>
-        <w:pStyle w:val="paragraph"/>
-        <w:spacing w:before="0" w:beforeAutospacing="0" w:after="0" w:afterAutospacing="0"/>
-        <w:textAlignment w:val="baseline"/>
-        <w:rPr>
-          <w:rStyle w:val="eop"/>
-          <w:rFonts w:ascii="Arial" w:hAnsi="Arial" w:cs="Arial"/>
-          <w:sz w:val="22"/>
-          <w:szCs w:val="22"/>
-        </w:rPr>
-      </w:pPr>
-      <w:r>
-        <w:rPr>
-          <w:rStyle w:val="eop"/>
-          <w:rFonts w:ascii="Arial" w:hAnsi="Arial" w:cs="Arial"/>
-          <w:sz w:val="22"/>
-          <w:szCs w:val="22"/>
-        </w:rPr>
-        <w:t>Restock:</w:t>
-      </w:r>
-    </w:p>
-    <w:p>
-      <w:pPr>
-        <w:pStyle w:val="paragraph"/>
-        <w:spacing w:before="0" w:beforeAutospacing="0" w:after="0" w:afterAutospacing="0"/>
-        <w:textAlignment w:val="baseline"/>
-        <w:rPr>
-          <w:rStyle w:val="eop"/>
-          <w:rFonts w:ascii="Arial" w:hAnsi="Arial" w:cs="Arial"/>
-          <w:sz w:val="22"/>
-          <w:szCs w:val="22"/>
-        </w:rPr>
-      </w:pPr>
-    </w:p>
-    <w:p>
-      <w:pPr>
-        <w:pStyle w:val="paragraph"/>
-        <w:spacing w:before="0" w:beforeAutospacing="0" w:after="0" w:afterAutospacing="0"/>
-        <w:textAlignment w:val="baseline"/>
-        <w:rPr>
-          <w:rStyle w:val="eop"/>
-          <w:rFonts w:ascii="Arial" w:hAnsi="Arial" w:cs="Arial"/>
-          <w:sz w:val="22"/>
-          <w:szCs w:val="22"/>
-        </w:rPr>
-      </w:pPr>
-      <w:r>
-        <w:rPr>
-          <w:rStyle w:val="eop"/>
-          <w:rFonts w:ascii="Arial" w:hAnsi="Arial" w:cs="Arial"/>
-          <w:sz w:val="22"/>
-          <w:szCs w:val="22"/>
-        </w:rPr>
-        <w:t>Re-stock success:</w:t>
-      </w:r>
-    </w:p>
-    <w:p>
-      <w:pPr>
-        <w:pStyle w:val="paragraph"/>
-        <w:spacing w:before="0" w:beforeAutospacing="0" w:after="0" w:afterAutospacing="0"/>
-        <w:textAlignment w:val="baseline"/>
-        <w:rPr>
-          <w:rStyle w:val="eop"/>
-          <w:rFonts w:ascii="Arial" w:hAnsi="Arial" w:cs="Arial"/>
-          <w:sz w:val="22"/>
-          <w:szCs w:val="22"/>
-        </w:rPr>
-      </w:pPr>
-    </w:p>
-    <w:p>
-      <w:pPr>
-        <w:pStyle w:val="paragraph"/>
-        <w:spacing w:before="0" w:beforeAutospacing="0" w:after="0" w:afterAutospacing="0"/>
-        <w:textAlignment w:val="baseline"/>
-        <w:rPr>
-          <w:rStyle w:val="eop"/>
-          <w:rFonts w:ascii="Arial" w:hAnsi="Arial" w:cs="Arial"/>
-          <w:sz w:val="22"/>
-          <w:szCs w:val="22"/>
-        </w:rPr>
-      </w:pPr>
-      <w:r>
-        <w:rPr>
-          <w:rStyle w:val="eop"/>
-          <w:rFonts w:ascii="Arial" w:hAnsi="Arial" w:cs="Arial"/>
-          <w:sz w:val="22"/>
-          <w:szCs w:val="22"/>
-        </w:rPr>
-        <w:t>New item:</w:t>
-      </w:r>
-    </w:p>
-    <w:p>
-      <w:pPr>
-        <w:pStyle w:val="paragraph"/>
-        <w:spacing w:before="0" w:beforeAutospacing="0" w:after="0" w:afterAutospacing="0"/>
-        <w:textAlignment w:val="baseline"/>
-        <w:rPr>
-          <w:rStyle w:val="eop"/>
-          <w:rFonts w:ascii="Arial" w:hAnsi="Arial" w:cs="Arial"/>
-          <w:sz w:val="22"/>
-          <w:szCs w:val="22"/>
-        </w:rPr>
-      </w:pPr>
-    </w:p>
-    <w:p>
-      <w:pPr>
-        <w:pStyle w:val="paragraph"/>
-        <w:spacing w:before="0" w:beforeAutospacing="0" w:after="0" w:afterAutospacing="0"/>
-        <w:textAlignment w:val="baseline"/>
-        <w:rPr>
-          <w:rStyle w:val="eop"/>
-          <w:rFonts w:ascii="Arial" w:hAnsi="Arial" w:cs="Arial"/>
-          <w:sz w:val="22"/>
-          <w:szCs w:val="22"/>
-        </w:rPr>
-      </w:pPr>
-      <w:r>
-        <w:rPr>
-          <w:rStyle w:val="eop"/>
-          <w:rFonts w:ascii="Arial" w:hAnsi="Arial" w:cs="Arial"/>
-          <w:sz w:val="22"/>
-          <w:szCs w:val="22"/>
-        </w:rPr>
-        <w:t>New item success:</w:t>
+      <w:r>
+        <w:rPr>
+          <w:rStyle w:val="eop"/>
+          <w:rFonts w:ascii="Arial" w:hAnsi="Arial" w:cs="Arial"/>
+          <w:sz w:val="22"/>
+          <w:szCs w:val="22"/>
+        </w:rPr>
+        <w:t>Returns data from “food” so that the html page(stockinfo) can display information that is in the dictionary. No other processes in this function</w:t>
+      </w:r>
+    </w:p>
+    <w:p>
+      <w:pPr>
+        <w:pStyle w:val="paragraph"/>
+        <w:spacing w:before="0" w:beforeAutospacing="0" w:after="0" w:afterAutospacing="0"/>
+        <w:textAlignment w:val="baseline"/>
+        <w:rPr>
+          <w:rStyle w:val="eop"/>
+          <w:rFonts w:ascii="Arial" w:hAnsi="Arial" w:cs="Arial"/>
+          <w:sz w:val="22"/>
+          <w:szCs w:val="22"/>
+        </w:rPr>
+      </w:pPr>
+    </w:p>
+    <w:p>
+      <w:pPr>
+        <w:pStyle w:val="paragraph"/>
+        <w:spacing w:before="0" w:beforeAutospacing="0" w:after="0" w:afterAutospacing="0"/>
+        <w:textAlignment w:val="baseline"/>
+        <w:rPr>
+          <w:rStyle w:val="eop"/>
+          <w:rFonts w:ascii="Arial" w:hAnsi="Arial" w:cs="Arial"/>
+          <w:b/>
+          <w:sz w:val="22"/>
+          <w:szCs w:val="22"/>
+        </w:rPr>
+      </w:pPr>
+      <w:r>
+        <w:rPr>
+          <w:rStyle w:val="eop"/>
+          <w:rFonts w:ascii="Arial" w:hAnsi="Arial" w:cs="Arial"/>
+          <w:b/>
+          <w:sz w:val="22"/>
+          <w:szCs w:val="22"/>
+        </w:rPr>
+        <w:t>Re</w:t>
+      </w:r>
+      <w:r>
+        <w:rPr>
+          <w:rStyle w:val="eop"/>
+          <w:rFonts w:ascii="Arial" w:hAnsi="Arial" w:cs="Arial"/>
+          <w:b/>
+          <w:sz w:val="22"/>
+          <w:szCs w:val="22"/>
+        </w:rPr>
+        <w:t>_</w:t>
+      </w:r>
+      <w:r>
+        <w:rPr>
+          <w:rStyle w:val="eop"/>
+          <w:rFonts w:ascii="Arial" w:hAnsi="Arial" w:cs="Arial"/>
+          <w:b/>
+          <w:sz w:val="22"/>
+          <w:szCs w:val="22"/>
+        </w:rPr>
+        <w:t>stock</w:t>
+      </w:r>
+      <w:r>
+        <w:rPr>
+          <w:rStyle w:val="eop"/>
+          <w:rFonts w:ascii="Arial" w:hAnsi="Arial" w:cs="Arial"/>
+          <w:b/>
+          <w:sz w:val="22"/>
+          <w:szCs w:val="22"/>
+        </w:rPr>
+        <w:t xml:space="preserve"> and re_stock_success</w:t>
+      </w:r>
+      <w:r>
+        <w:rPr>
+          <w:rStyle w:val="eop"/>
+          <w:rFonts w:ascii="Arial" w:hAnsi="Arial" w:cs="Arial"/>
+          <w:b/>
+          <w:sz w:val="22"/>
+          <w:szCs w:val="22"/>
+        </w:rPr>
+        <w:t>:</w:t>
+      </w:r>
+    </w:p>
+    <w:p>
+      <w:pPr>
+        <w:pStyle w:val="paragraph"/>
+        <w:spacing w:before="0" w:beforeAutospacing="0" w:after="0" w:afterAutospacing="0"/>
+        <w:textAlignment w:val="baseline"/>
+        <w:rPr>
+          <w:rStyle w:val="eop"/>
+          <w:rFonts w:ascii="Arial" w:hAnsi="Arial" w:cs="Arial"/>
+          <w:sz w:val="22"/>
+          <w:szCs w:val="22"/>
+        </w:rPr>
+      </w:pPr>
+      <w:r>
+        <w:rPr>
+          <w:rStyle w:val="eop"/>
+          <w:rFonts w:ascii="Arial" w:hAnsi="Arial" w:cs="Arial"/>
+          <w:sz w:val="22"/>
+          <w:szCs w:val="22"/>
+        </w:rPr>
+        <w:t>Pretty much just cycles through the items in the dictionary “food” to see what “food id” matches what item that the user clicks on, so it can later on identify what value it will change within the dictionary, once it found the correct item, it will be called “found_food”, then with that found_food, the stock is adjusted accordingly to what the user input.</w:t>
+      </w:r>
+    </w:p>
+    <w:p>
+      <w:pPr>
+        <w:pStyle w:val="paragraph"/>
+        <w:spacing w:before="0" w:beforeAutospacing="0" w:after="0" w:afterAutospacing="0"/>
+        <w:textAlignment w:val="baseline"/>
+        <w:rPr>
+          <w:rStyle w:val="eop"/>
+          <w:rFonts w:ascii="Arial" w:hAnsi="Arial" w:cs="Arial"/>
+          <w:sz w:val="22"/>
+          <w:szCs w:val="22"/>
+        </w:rPr>
+      </w:pPr>
+    </w:p>
+    <w:p>
+      <w:pPr>
+        <w:pStyle w:val="paragraph"/>
+        <w:spacing w:before="0" w:beforeAutospacing="0" w:after="0" w:afterAutospacing="0"/>
+        <w:textAlignment w:val="baseline"/>
+        <w:rPr>
+          <w:rStyle w:val="eop"/>
+          <w:rFonts w:ascii="Arial" w:hAnsi="Arial" w:cs="Arial"/>
+          <w:b/>
+          <w:sz w:val="22"/>
+          <w:szCs w:val="22"/>
+        </w:rPr>
+      </w:pPr>
+      <w:r>
+        <w:rPr>
+          <w:rStyle w:val="eop"/>
+          <w:rFonts w:ascii="Arial" w:hAnsi="Arial" w:cs="Arial"/>
+          <w:b/>
+          <w:sz w:val="22"/>
+          <w:szCs w:val="22"/>
+        </w:rPr>
+        <w:t>n</w:t>
+      </w:r>
+      <w:r>
+        <w:rPr>
+          <w:rStyle w:val="eop"/>
+          <w:rFonts w:ascii="Arial" w:hAnsi="Arial" w:cs="Arial"/>
+          <w:b/>
+          <w:sz w:val="22"/>
+          <w:szCs w:val="22"/>
+        </w:rPr>
+        <w:t>ew</w:t>
+      </w:r>
+      <w:r>
+        <w:rPr>
+          <w:rStyle w:val="eop"/>
+          <w:rFonts w:ascii="Arial" w:hAnsi="Arial" w:cs="Arial"/>
+          <w:b/>
+          <w:sz w:val="22"/>
+          <w:szCs w:val="22"/>
+        </w:rPr>
+        <w:t>_</w:t>
+      </w:r>
+      <w:r>
+        <w:rPr>
+          <w:rStyle w:val="eop"/>
+          <w:rFonts w:ascii="Arial" w:hAnsi="Arial" w:cs="Arial"/>
+          <w:b/>
+          <w:sz w:val="22"/>
+          <w:szCs w:val="22"/>
+        </w:rPr>
+        <w:t>item</w:t>
+      </w:r>
+      <w:r>
+        <w:rPr>
+          <w:rStyle w:val="eop"/>
+          <w:rFonts w:ascii="Arial" w:hAnsi="Arial" w:cs="Arial"/>
+          <w:b/>
+          <w:sz w:val="22"/>
+          <w:szCs w:val="22"/>
+        </w:rPr>
+        <w:t xml:space="preserve"> and new_item_success</w:t>
+      </w:r>
+      <w:r>
+        <w:rPr>
+          <w:rStyle w:val="eop"/>
+          <w:rFonts w:ascii="Arial" w:hAnsi="Arial" w:cs="Arial"/>
+          <w:b/>
+          <w:sz w:val="22"/>
+          <w:szCs w:val="22"/>
+        </w:rPr>
+        <w:t>:</w:t>
+      </w:r>
+    </w:p>
+    <w:p>
+      <w:pPr>
+        <w:pStyle w:val="paragraph"/>
+        <w:spacing w:before="0" w:beforeAutospacing="0" w:after="0" w:afterAutospacing="0"/>
+        <w:textAlignment w:val="baseline"/>
+        <w:rPr>
+          <w:rStyle w:val="eop"/>
+          <w:rFonts w:ascii="Arial" w:hAnsi="Arial" w:cs="Arial"/>
+          <w:sz w:val="22"/>
+          <w:szCs w:val="22"/>
+        </w:rPr>
+      </w:pPr>
+      <w:r>
+        <w:rPr>
+          <w:rStyle w:val="eop"/>
+          <w:rFonts w:ascii="Arial" w:hAnsi="Arial" w:cs="Arial"/>
+          <w:sz w:val="22"/>
+          <w:szCs w:val="22"/>
+        </w:rPr>
+        <w:t>No process needed on new_item page function, nothing happens until the submit button is pressed and redirects you to the new_item_success page and function. In the new_item_success page it requests variables from the html page and sets them to variables in the python respectively, then appends these variables to a list and adds them to the dictionary “food”.</w:t>
       </w:r>
     </w:p>
     <w:p>
@@ -4296,7 +4028,7 @@
           <w:szCs w:val="22"/>
           <w:lang w:val="en-GB"/>
         </w:rPr>
-        <w:t>When designing my website, I will take into account the implication of usability and functionality, meaning buttons will be ladled, a colour scheme that is easy to look at, the layout will make sense and be very basic, a school canteen website does not need to be complex</w:t>
+        <w:t xml:space="preserve">When designing my website, I will take into account the implication of usability and functionality, meaning buttons will be </w:t>
       </w:r>
       <w:r>
         <w:rPr>
@@ -4306,6 +4038,56 @@
           <w:szCs w:val="22"/>
           <w:lang w:val="en-GB"/>
         </w:rPr>
+        <w:t>la</w:t>
+      </w:r>
+      <w:r>
+        <w:rPr>
+          <w:rStyle w:val="eop"/>
+          <w:rFonts w:ascii="Arial" w:hAnsi="Arial" w:cs="Arial"/>
+          <w:sz w:val="22"/>
+          <w:szCs w:val="22"/>
+          <w:lang w:val="en-GB"/>
+        </w:rPr>
+        <w:t>b</w:t>
+      </w:r>
+      <w:r>
+        <w:rPr>
+          <w:rStyle w:val="eop"/>
+          <w:rFonts w:ascii="Arial" w:hAnsi="Arial" w:cs="Arial"/>
+          <w:sz w:val="22"/>
+          <w:szCs w:val="22"/>
+          <w:lang w:val="en-GB"/>
+        </w:rPr>
+        <w:t>el</w:t>
+      </w:r>
+      <w:r>
+        <w:rPr>
+          <w:rStyle w:val="eop"/>
+          <w:rFonts w:ascii="Arial" w:hAnsi="Arial" w:cs="Arial"/>
+          <w:sz w:val="22"/>
+          <w:szCs w:val="22"/>
+          <w:lang w:val="en-GB"/>
+        </w:rPr>
+        <w:t>led</w:t>
+      </w:r>
+      <w:r>
+        <w:rPr>
+          <w:rStyle w:val="eop"/>
+          <w:rFonts w:ascii="Arial" w:hAnsi="Arial" w:cs="Arial"/>
+          <w:sz w:val="22"/>
+          <w:szCs w:val="22"/>
+          <w:lang w:val="en-GB"/>
+        </w:rPr>
+        <w:t>, a colour scheme that is easy to look at, the layout will make sense and be very basic, a school canteen website does not need to be complex</w:t>
+      </w:r>
+      <w:r>
+        <w:rPr>
+          <w:rStyle w:val="eop"/>
+          <w:rFonts w:ascii="Arial" w:hAnsi="Arial" w:cs="Arial"/>
+          <w:sz w:val="22"/>
+          <w:szCs w:val="22"/>
+          <w:lang w:val="en-GB"/>
+        </w:rPr>
         <w:t xml:space="preserve">, Because I want kids or people who </w:t>
       </w:r>
       <w:proofErr w:type="spellStart"/>
@@ -4317,7 +4099,27 @@
           <w:szCs w:val="22"/>
           <w:lang w:val="en-GB"/>
         </w:rPr>
-        <w:t>arnt</w:t>
+        <w:t>arn</w:t>
+      </w:r>
+      <w:r>
+        <w:rPr>
+          <w:rStyle w:val="eop"/>
+          <w:rFonts w:ascii="Arial" w:hAnsi="Arial" w:cs="Arial"/>
+          <w:sz w:val="22"/>
+          <w:szCs w:val="22"/>
+          <w:lang w:val="en-GB"/>
+        </w:rPr>
+        <w:t>’</w:t>
+      </w:r>
+      <w:r>
+        <w:rPr>
+          <w:rStyle w:val="eop"/>
+          <w:rFonts w:ascii="Arial" w:hAnsi="Arial" w:cs="Arial"/>
+          <w:sz w:val="22"/>
+          <w:szCs w:val="22"/>
+          <w:lang w:val="en-GB"/>
+        </w:rPr>
+        <w:t>t</w:t>
       </w:r>
       <w:proofErr w:type="spellEnd"/>
       <w:r>
@@ -4463,7 +4265,7 @@
       </w:tblGrid>
       <w:tr>
         <w:trPr>
-          <w:trHeight w:val="949"/>
+          <w:trHeight w:val="416"/>
         </w:trPr>
         <w:tc>
           <w:tcPr>
@@ -4488,7 +4290,6 @@
                 <w:sz w:val="22"/>
                 <w:szCs w:val="22"/>
               </w:rPr>
-              <w:lastRenderedPageBreak/>
               <w:t>Test case</w:t>
             </w:r>
           </w:p>
@@ -4590,25 +4391,39 @@
               <w:textAlignment w:val="baseline"/>
               <w:rPr>
                 <w:rFonts w:ascii="Segoe UI" w:hAnsi="Segoe UI" w:cs="Segoe UI"/>
-                <w:sz w:val="18"/>
-                <w:szCs w:val="18"/>
-              </w:rPr>
-            </w:pPr>
-            <w:r>
-              <w:rPr>
-                <w:rFonts w:ascii="Segoe UI" w:hAnsi="Segoe UI" w:cs="Segoe UI"/>
-                <w:sz w:val="18"/>
-                <w:szCs w:val="18"/>
-              </w:rPr>
-              <w:t>1.</w:t>
-            </w:r>
-            <w:r>
-              <w:rPr>
-                <w:rFonts w:ascii="Segoe UI" w:hAnsi="Segoe UI" w:cs="Segoe UI"/>
-                <w:sz w:val="18"/>
-                <w:szCs w:val="18"/>
-              </w:rPr>
-              <w:t xml:space="preserve"> Re-stock page:</w:t>
+                <w:b/>
+                <w:sz w:val="18"/>
+                <w:szCs w:val="18"/>
+              </w:rPr>
+            </w:pPr>
+            <w:r>
+              <w:rPr>
+                <w:rFonts w:ascii="Segoe UI" w:hAnsi="Segoe UI" w:cs="Segoe UI"/>
+                <w:b/>
+                <w:sz w:val="18"/>
+                <w:szCs w:val="18"/>
+              </w:rPr>
+              <w:t>Re-stock page:</w:t>
+            </w:r>
+          </w:p>
+          <w:p>
+            <w:pPr>
+              <w:pStyle w:val="paragraph"/>
+              <w:spacing w:before="0" w:beforeAutospacing="0" w:after="0" w:afterAutospacing="0"/>
+              <w:textAlignment w:val="baseline"/>
+              <w:rPr>
+                <w:rFonts w:ascii="Segoe UI" w:hAnsi="Segoe UI" w:cs="Segoe UI"/>
+                <w:sz w:val="18"/>
+                <w:szCs w:val="18"/>
+              </w:rPr>
+            </w:pPr>
+            <w:r>
+              <w:rPr>
+                <w:rFonts w:ascii="Segoe UI" w:hAnsi="Segoe UI" w:cs="Segoe UI"/>
+                <w:sz w:val="18"/>
+                <w:szCs w:val="18"/>
+              </w:rPr>
+              <w:t>Input test case 1:</w:t>
             </w:r>
           </w:p>
           <w:p>
@@ -4660,6 +4475,42 @@
                 <w:sz w:val="18"/>
                 <w:szCs w:val="18"/>
               </w:rPr>
+              <w:t xml:space="preserve">Input test case </w:t>
+            </w:r>
+            <w:r>
+              <w:rPr>
+                <w:rFonts w:ascii="Segoe UI" w:hAnsi="Segoe UI" w:cs="Segoe UI"/>
+                <w:sz w:val="18"/>
+                <w:szCs w:val="18"/>
+              </w:rPr>
+              <w:t>2</w:t>
+            </w:r>
+            <w:r>
+              <w:rPr>
+                <w:rFonts w:ascii="Segoe UI" w:hAnsi="Segoe UI" w:cs="Segoe UI"/>
+                <w:sz w:val="18"/>
+                <w:szCs w:val="18"/>
+              </w:rPr>
+              <w:t>:</w:t>
+            </w:r>
+          </w:p>
+          <w:p>
+            <w:pPr>
+              <w:pStyle w:val="paragraph"/>
+              <w:spacing w:before="0" w:beforeAutospacing="0" w:after="0" w:afterAutospacing="0"/>
+              <w:textAlignment w:val="baseline"/>
+              <w:rPr>
+                <w:rFonts w:ascii="Segoe UI" w:hAnsi="Segoe UI" w:cs="Segoe UI"/>
+                <w:sz w:val="18"/>
+                <w:szCs w:val="18"/>
+              </w:rPr>
+            </w:pPr>
+            <w:r>
+              <w:rPr>
+                <w:rFonts w:ascii="Segoe UI" w:hAnsi="Segoe UI" w:cs="Segoe UI"/>
+                <w:sz w:val="18"/>
+                <w:szCs w:val="18"/>
+              </w:rPr>
               <w:t>string: “test”</w:t>
             </w:r>
           </w:p>
@@ -4692,6 +4543,42 @@
                 <w:sz w:val="18"/>
                 <w:szCs w:val="18"/>
               </w:rPr>
+              <w:t xml:space="preserve">Input test case </w:t>
+            </w:r>
+            <w:r>
+              <w:rPr>
+                <w:rFonts w:ascii="Segoe UI" w:hAnsi="Segoe UI" w:cs="Segoe UI"/>
+                <w:sz w:val="18"/>
+                <w:szCs w:val="18"/>
+              </w:rPr>
+              <w:t>3</w:t>
+            </w:r>
+            <w:r>
+              <w:rPr>
+                <w:rFonts w:ascii="Segoe UI" w:hAnsi="Segoe UI" w:cs="Segoe UI"/>
+                <w:sz w:val="18"/>
+                <w:szCs w:val="18"/>
+              </w:rPr>
+              <w:t>:</w:t>
+            </w:r>
+          </w:p>
+          <w:p>
+            <w:pPr>
+              <w:pStyle w:val="paragraph"/>
+              <w:spacing w:before="0" w:beforeAutospacing="0" w:after="0" w:afterAutospacing="0"/>
+              <w:textAlignment w:val="baseline"/>
+              <w:rPr>
+                <w:rFonts w:ascii="Segoe UI" w:hAnsi="Segoe UI" w:cs="Segoe UI"/>
+                <w:sz w:val="18"/>
+                <w:szCs w:val="18"/>
+              </w:rPr>
+            </w:pPr>
+            <w:r>
+              <w:rPr>
+                <w:rFonts w:ascii="Segoe UI" w:hAnsi="Segoe UI" w:cs="Segoe UI"/>
+                <w:sz w:val="18"/>
+                <w:szCs w:val="18"/>
+              </w:rPr>
               <w:t>normal number: “5”</w:t>
             </w:r>
           </w:p>
@@ -4706,6 +4593,42 @@
                 <w:szCs w:val="18"/>
               </w:rPr>
             </w:pPr>
+          </w:p>
+          <w:p>
+            <w:pPr>
+              <w:pStyle w:val="paragraph"/>
+              <w:spacing w:before="0" w:beforeAutospacing="0" w:after="0" w:afterAutospacing="0"/>
+              <w:textAlignment w:val="baseline"/>
+              <w:rPr>
+                <w:rFonts w:ascii="Segoe UI" w:hAnsi="Segoe UI" w:cs="Segoe UI"/>
+                <w:sz w:val="18"/>
+                <w:szCs w:val="18"/>
+              </w:rPr>
+            </w:pPr>
+            <w:r>
+              <w:rPr>
+                <w:rFonts w:ascii="Segoe UI" w:hAnsi="Segoe UI" w:cs="Segoe UI"/>
+                <w:sz w:val="18"/>
+                <w:szCs w:val="18"/>
+              </w:rPr>
+              <w:t xml:space="preserve">Input test case </w:t>
+            </w:r>
+            <w:r>
+              <w:rPr>
+                <w:rFonts w:ascii="Segoe UI" w:hAnsi="Segoe UI" w:cs="Segoe UI"/>
+                <w:sz w:val="18"/>
+                <w:szCs w:val="18"/>
+              </w:rPr>
+              <w:t>4</w:t>
+            </w:r>
+            <w:r>
+              <w:rPr>
+                <w:rFonts w:ascii="Segoe UI" w:hAnsi="Segoe UI" w:cs="Segoe UI"/>
+                <w:sz w:val="18"/>
+                <w:szCs w:val="18"/>
+              </w:rPr>
+              <w:t>:</w:t>
+            </w:r>
           </w:p>
           <w:p>
             <w:pPr>
@@ -4749,111 +4672,259 @@
                 <w:sz w:val="18"/>
                 <w:szCs w:val="18"/>
               </w:rPr>
-              <w:t>-</w:t>
-            </w:r>
-            <w:r>
-              <w:rPr>
-                <w:rFonts w:ascii="Segoe UI" w:hAnsi="Segoe UI" w:cs="Segoe UI"/>
-                <w:sz w:val="18"/>
-                <w:szCs w:val="18"/>
-              </w:rPr>
-              <w:t xml:space="preserve"> the Negative will decrease the stock</w:t>
-            </w:r>
-          </w:p>
-          <w:p>
-            <w:pPr>
-              <w:pStyle w:val="paragraph"/>
-              <w:spacing w:before="0" w:beforeAutospacing="0" w:after="0" w:afterAutospacing="0"/>
-              <w:textAlignment w:val="baseline"/>
-              <w:rPr>
-                <w:rFonts w:ascii="Segoe UI" w:hAnsi="Segoe UI" w:cs="Segoe UI"/>
-                <w:sz w:val="18"/>
-                <w:szCs w:val="18"/>
-              </w:rPr>
-            </w:pPr>
-          </w:p>
-          <w:p>
-            <w:pPr>
-              <w:pStyle w:val="paragraph"/>
-              <w:spacing w:before="0" w:beforeAutospacing="0" w:after="0" w:afterAutospacing="0"/>
-              <w:textAlignment w:val="baseline"/>
-              <w:rPr>
-                <w:rFonts w:ascii="Segoe UI" w:hAnsi="Segoe UI" w:cs="Segoe UI"/>
-                <w:sz w:val="18"/>
-                <w:szCs w:val="18"/>
-              </w:rPr>
-            </w:pPr>
-            <w:r>
-              <w:rPr>
-                <w:rFonts w:ascii="Segoe UI" w:hAnsi="Segoe UI" w:cs="Segoe UI"/>
-                <w:sz w:val="18"/>
-                <w:szCs w:val="18"/>
-              </w:rPr>
-              <w:t>-the string will give an error</w:t>
-            </w:r>
-          </w:p>
-          <w:p>
-            <w:pPr>
-              <w:pStyle w:val="paragraph"/>
-              <w:spacing w:before="0" w:beforeAutospacing="0" w:after="0" w:afterAutospacing="0"/>
-              <w:textAlignment w:val="baseline"/>
-              <w:rPr>
-                <w:rFonts w:ascii="Segoe UI" w:hAnsi="Segoe UI" w:cs="Segoe UI"/>
-                <w:sz w:val="18"/>
-                <w:szCs w:val="18"/>
-              </w:rPr>
-            </w:pPr>
-          </w:p>
-          <w:p>
-            <w:pPr>
-              <w:pStyle w:val="paragraph"/>
-              <w:spacing w:before="0" w:beforeAutospacing="0" w:after="0" w:afterAutospacing="0"/>
-              <w:textAlignment w:val="baseline"/>
-              <w:rPr>
-                <w:rFonts w:ascii="Segoe UI" w:hAnsi="Segoe UI" w:cs="Segoe UI"/>
-                <w:sz w:val="18"/>
-                <w:szCs w:val="18"/>
-              </w:rPr>
-            </w:pPr>
-            <w:r>
-              <w:rPr>
-                <w:rFonts w:ascii="Segoe UI" w:hAnsi="Segoe UI" w:cs="Segoe UI"/>
-                <w:sz w:val="18"/>
-                <w:szCs w:val="18"/>
-              </w:rPr>
-              <w:t>- the normal number should work as normal</w:t>
-            </w:r>
-          </w:p>
-          <w:p>
-            <w:pPr>
-              <w:pStyle w:val="paragraph"/>
-              <w:spacing w:before="0" w:beforeAutospacing="0" w:after="0" w:afterAutospacing="0"/>
-              <w:textAlignment w:val="baseline"/>
-              <w:rPr>
-                <w:rFonts w:ascii="Segoe UI" w:hAnsi="Segoe UI" w:cs="Segoe UI"/>
-                <w:sz w:val="18"/>
-                <w:szCs w:val="18"/>
-              </w:rPr>
-            </w:pPr>
-          </w:p>
-          <w:p>
-            <w:pPr>
-              <w:pStyle w:val="paragraph"/>
-              <w:spacing w:before="0" w:beforeAutospacing="0" w:after="0" w:afterAutospacing="0"/>
-              <w:textAlignment w:val="baseline"/>
-              <w:rPr>
-                <w:rFonts w:ascii="Segoe UI" w:hAnsi="Segoe UI" w:cs="Segoe UI"/>
-                <w:sz w:val="18"/>
-                <w:szCs w:val="18"/>
-              </w:rPr>
-            </w:pPr>
-            <w:r>
-              <w:rPr>
-                <w:rFonts w:ascii="Segoe UI" w:hAnsi="Segoe UI" w:cs="Segoe UI"/>
-                <w:sz w:val="18"/>
-                <w:szCs w:val="18"/>
-              </w:rPr>
-              <w:t>-the large number should work as normal</w:t>
+              <w:t xml:space="preserve">Expected outcome </w:t>
+            </w:r>
+            <w:r>
+              <w:rPr>
+                <w:rFonts w:ascii="Segoe UI" w:hAnsi="Segoe UI" w:cs="Segoe UI"/>
+                <w:sz w:val="18"/>
+                <w:szCs w:val="18"/>
+              </w:rPr>
+              <w:t>1</w:t>
+            </w:r>
+            <w:r>
+              <w:rPr>
+                <w:rFonts w:ascii="Segoe UI" w:hAnsi="Segoe UI" w:cs="Segoe UI"/>
+                <w:sz w:val="18"/>
+                <w:szCs w:val="18"/>
+              </w:rPr>
+              <w:t>:</w:t>
+            </w:r>
+          </w:p>
+          <w:p>
+            <w:pPr>
+              <w:pStyle w:val="paragraph"/>
+              <w:spacing w:before="0" w:beforeAutospacing="0" w:after="0" w:afterAutospacing="0"/>
+              <w:textAlignment w:val="baseline"/>
+              <w:rPr>
+                <w:rFonts w:ascii="Segoe UI" w:hAnsi="Segoe UI" w:cs="Segoe UI"/>
+                <w:sz w:val="18"/>
+                <w:szCs w:val="18"/>
+              </w:rPr>
+            </w:pPr>
+            <w:r>
+              <w:rPr>
+                <w:rFonts w:ascii="Segoe UI" w:hAnsi="Segoe UI" w:cs="Segoe UI"/>
+                <w:sz w:val="18"/>
+                <w:szCs w:val="18"/>
+              </w:rPr>
+              <w:t>the Negative will decrease the stock</w:t>
+            </w:r>
+          </w:p>
+          <w:p>
+            <w:pPr>
+              <w:pStyle w:val="paragraph"/>
+              <w:spacing w:before="0" w:beforeAutospacing="0" w:after="0" w:afterAutospacing="0"/>
+              <w:textAlignment w:val="baseline"/>
+              <w:rPr>
+                <w:rFonts w:ascii="Segoe UI" w:hAnsi="Segoe UI" w:cs="Segoe UI"/>
+                <w:sz w:val="18"/>
+                <w:szCs w:val="18"/>
+              </w:rPr>
+            </w:pPr>
+          </w:p>
+          <w:p>
+            <w:pPr>
+              <w:pStyle w:val="paragraph"/>
+              <w:spacing w:before="0" w:beforeAutospacing="0" w:after="0" w:afterAutospacing="0"/>
+              <w:textAlignment w:val="baseline"/>
+              <w:rPr>
+                <w:rFonts w:ascii="Segoe UI" w:hAnsi="Segoe UI" w:cs="Segoe UI"/>
+                <w:sz w:val="18"/>
+                <w:szCs w:val="18"/>
+              </w:rPr>
+            </w:pPr>
+          </w:p>
+          <w:p>
+            <w:pPr>
+              <w:pStyle w:val="paragraph"/>
+              <w:spacing w:before="0" w:beforeAutospacing="0" w:after="0" w:afterAutospacing="0"/>
+              <w:textAlignment w:val="baseline"/>
+              <w:rPr>
+                <w:rFonts w:ascii="Segoe UI" w:hAnsi="Segoe UI" w:cs="Segoe UI"/>
+                <w:sz w:val="18"/>
+                <w:szCs w:val="18"/>
+              </w:rPr>
+            </w:pPr>
+            <w:r>
+              <w:rPr>
+                <w:rFonts w:ascii="Segoe UI" w:hAnsi="Segoe UI" w:cs="Segoe UI"/>
+                <w:sz w:val="18"/>
+                <w:szCs w:val="18"/>
+              </w:rPr>
+              <w:t xml:space="preserve">Expected outcome </w:t>
+            </w:r>
+            <w:r>
+              <w:rPr>
+                <w:rFonts w:ascii="Segoe UI" w:hAnsi="Segoe UI" w:cs="Segoe UI"/>
+                <w:sz w:val="18"/>
+                <w:szCs w:val="18"/>
+              </w:rPr>
+              <w:t>2</w:t>
+            </w:r>
+            <w:r>
+              <w:rPr>
+                <w:rFonts w:ascii="Segoe UI" w:hAnsi="Segoe UI" w:cs="Segoe UI"/>
+                <w:sz w:val="18"/>
+                <w:szCs w:val="18"/>
+              </w:rPr>
+              <w:t>:</w:t>
+            </w:r>
+          </w:p>
+          <w:p>
+            <w:pPr>
+              <w:pStyle w:val="paragraph"/>
+              <w:spacing w:before="0" w:beforeAutospacing="0" w:after="0" w:afterAutospacing="0"/>
+              <w:textAlignment w:val="baseline"/>
+              <w:rPr>
+                <w:rFonts w:ascii="Segoe UI" w:hAnsi="Segoe UI" w:cs="Segoe UI"/>
+                <w:sz w:val="18"/>
+                <w:szCs w:val="18"/>
+              </w:rPr>
+            </w:pPr>
+            <w:r>
+              <w:rPr>
+                <w:rFonts w:ascii="Segoe UI" w:hAnsi="Segoe UI" w:cs="Segoe UI"/>
+                <w:sz w:val="18"/>
+                <w:szCs w:val="18"/>
+              </w:rPr>
+              <w:t>the string will give an error</w:t>
+            </w:r>
+          </w:p>
+          <w:p>
+            <w:pPr>
+              <w:pStyle w:val="paragraph"/>
+              <w:spacing w:before="0" w:beforeAutospacing="0" w:after="0" w:afterAutospacing="0"/>
+              <w:textAlignment w:val="baseline"/>
+              <w:rPr>
+                <w:rFonts w:ascii="Segoe UI" w:hAnsi="Segoe UI" w:cs="Segoe UI"/>
+                <w:sz w:val="18"/>
+                <w:szCs w:val="18"/>
+              </w:rPr>
+            </w:pPr>
+          </w:p>
+          <w:p>
+            <w:pPr>
+              <w:pStyle w:val="paragraph"/>
+              <w:spacing w:before="0" w:beforeAutospacing="0" w:after="0" w:afterAutospacing="0"/>
+              <w:textAlignment w:val="baseline"/>
+              <w:rPr>
+                <w:rFonts w:ascii="Segoe UI" w:hAnsi="Segoe UI" w:cs="Segoe UI"/>
+                <w:sz w:val="18"/>
+                <w:szCs w:val="18"/>
+              </w:rPr>
+            </w:pPr>
+            <w:r>
+              <w:rPr>
+                <w:rFonts w:ascii="Segoe UI" w:hAnsi="Segoe UI" w:cs="Segoe UI"/>
+                <w:sz w:val="18"/>
+                <w:szCs w:val="18"/>
+              </w:rPr>
+              <w:t xml:space="preserve">Expected outcome </w:t>
+            </w:r>
+            <w:r>
+              <w:rPr>
+                <w:rFonts w:ascii="Segoe UI" w:hAnsi="Segoe UI" w:cs="Segoe UI"/>
+                <w:sz w:val="18"/>
+                <w:szCs w:val="18"/>
+              </w:rPr>
+              <w:t>3</w:t>
+            </w:r>
+            <w:r>
+              <w:rPr>
+                <w:rFonts w:ascii="Segoe UI" w:hAnsi="Segoe UI" w:cs="Segoe UI"/>
+                <w:sz w:val="18"/>
+                <w:szCs w:val="18"/>
+              </w:rPr>
+              <w:t>:</w:t>
+            </w:r>
+          </w:p>
+          <w:p>
+            <w:pPr>
+              <w:pStyle w:val="paragraph"/>
+              <w:spacing w:before="0" w:beforeAutospacing="0" w:after="0" w:afterAutospacing="0"/>
+              <w:textAlignment w:val="baseline"/>
+              <w:rPr>
+                <w:rFonts w:ascii="Segoe UI" w:hAnsi="Segoe UI" w:cs="Segoe UI"/>
+                <w:sz w:val="18"/>
+                <w:szCs w:val="18"/>
+              </w:rPr>
+            </w:pPr>
+            <w:r>
+              <w:rPr>
+                <w:rFonts w:ascii="Segoe UI" w:hAnsi="Segoe UI" w:cs="Segoe UI"/>
+                <w:sz w:val="18"/>
+                <w:szCs w:val="18"/>
+              </w:rPr>
+              <w:t>the normal number should work as normal</w:t>
+            </w:r>
+          </w:p>
+          <w:p>
+            <w:pPr>
+              <w:pStyle w:val="paragraph"/>
+              <w:spacing w:before="0" w:beforeAutospacing="0" w:after="0" w:afterAutospacing="0"/>
+              <w:textAlignment w:val="baseline"/>
+              <w:rPr>
+                <w:rFonts w:ascii="Segoe UI" w:hAnsi="Segoe UI" w:cs="Segoe UI"/>
+                <w:sz w:val="18"/>
+                <w:szCs w:val="18"/>
+              </w:rPr>
+            </w:pPr>
+          </w:p>
+          <w:p>
+            <w:pPr>
+              <w:pStyle w:val="paragraph"/>
+              <w:spacing w:before="0" w:beforeAutospacing="0" w:after="0" w:afterAutospacing="0"/>
+              <w:textAlignment w:val="baseline"/>
+              <w:rPr>
+                <w:rFonts w:ascii="Segoe UI" w:hAnsi="Segoe UI" w:cs="Segoe UI"/>
+                <w:sz w:val="18"/>
+                <w:szCs w:val="18"/>
+              </w:rPr>
+            </w:pPr>
+            <w:r>
+              <w:rPr>
+                <w:rFonts w:ascii="Segoe UI" w:hAnsi="Segoe UI" w:cs="Segoe UI"/>
+                <w:sz w:val="18"/>
+                <w:szCs w:val="18"/>
+              </w:rPr>
+              <w:t xml:space="preserve">Expected outcome </w:t>
+            </w:r>
+            <w:r>
+              <w:rPr>
+                <w:rFonts w:ascii="Segoe UI" w:hAnsi="Segoe UI" w:cs="Segoe UI"/>
+                <w:sz w:val="18"/>
+                <w:szCs w:val="18"/>
+              </w:rPr>
+              <w:t>4</w:t>
+            </w:r>
+            <w:r>
+              <w:rPr>
+                <w:rFonts w:ascii="Segoe UI" w:hAnsi="Segoe UI" w:cs="Segoe UI"/>
+                <w:sz w:val="18"/>
+                <w:szCs w:val="18"/>
+              </w:rPr>
+              <w:t>:</w:t>
+            </w:r>
+          </w:p>
+          <w:p>
+            <w:pPr>
+              <w:pStyle w:val="paragraph"/>
+              <w:spacing w:before="0" w:beforeAutospacing="0" w:after="0" w:afterAutospacing="0"/>
+              <w:textAlignment w:val="baseline"/>
+              <w:rPr>
+                <w:rFonts w:ascii="Segoe UI" w:hAnsi="Segoe UI" w:cs="Segoe UI"/>
+                <w:sz w:val="18"/>
+                <w:szCs w:val="18"/>
+              </w:rPr>
+            </w:pPr>
+            <w:r>
+              <w:rPr>
+                <w:rFonts w:ascii="Segoe UI" w:hAnsi="Segoe UI" w:cs="Segoe UI"/>
+                <w:sz w:val="18"/>
+                <w:szCs w:val="18"/>
+              </w:rPr>
+              <w:t>the large number should work as normal</w:t>
             </w:r>
           </w:p>
           <w:p>
@@ -4890,103 +4961,297 @@
                 <w:sz w:val="18"/>
                 <w:szCs w:val="18"/>
               </w:rPr>
-              <w:t>-decreased the number of stock: -5</w:t>
-            </w:r>
-          </w:p>
-          <w:p>
-            <w:pPr>
-              <w:pStyle w:val="paragraph"/>
-              <w:spacing w:before="0" w:beforeAutospacing="0" w:after="0" w:afterAutospacing="0"/>
-              <w:textAlignment w:val="baseline"/>
-              <w:rPr>
-                <w:rFonts w:ascii="Segoe UI" w:hAnsi="Segoe UI" w:cs="Segoe UI"/>
-                <w:sz w:val="18"/>
-                <w:szCs w:val="18"/>
-              </w:rPr>
-            </w:pPr>
-          </w:p>
-          <w:p>
-            <w:pPr>
-              <w:pStyle w:val="paragraph"/>
-              <w:spacing w:before="0" w:beforeAutospacing="0" w:after="0" w:afterAutospacing="0"/>
-              <w:textAlignment w:val="baseline"/>
-              <w:rPr>
-                <w:rFonts w:ascii="Segoe UI" w:hAnsi="Segoe UI" w:cs="Segoe UI"/>
-                <w:sz w:val="18"/>
-                <w:szCs w:val="18"/>
-              </w:rPr>
-            </w:pPr>
-            <w:r>
-              <w:rPr>
-                <w:rFonts w:ascii="Segoe UI" w:hAnsi="Segoe UI" w:cs="Segoe UI"/>
-                <w:sz w:val="18"/>
-                <w:szCs w:val="18"/>
-              </w:rPr>
-              <w:t>-gave an error</w:t>
-            </w:r>
-          </w:p>
-          <w:p>
-            <w:pPr>
-              <w:pStyle w:val="paragraph"/>
-              <w:spacing w:before="0" w:beforeAutospacing="0" w:after="0" w:afterAutospacing="0"/>
-              <w:textAlignment w:val="baseline"/>
-              <w:rPr>
-                <w:rFonts w:ascii="Segoe UI" w:hAnsi="Segoe UI" w:cs="Segoe UI"/>
-                <w:sz w:val="18"/>
-                <w:szCs w:val="18"/>
-              </w:rPr>
-            </w:pPr>
-          </w:p>
-          <w:p>
-            <w:pPr>
-              <w:pStyle w:val="paragraph"/>
-              <w:spacing w:before="0" w:beforeAutospacing="0" w:after="0" w:afterAutospacing="0"/>
-              <w:textAlignment w:val="baseline"/>
-              <w:rPr>
-                <w:rFonts w:ascii="Segoe UI" w:hAnsi="Segoe UI" w:cs="Segoe UI"/>
-                <w:sz w:val="18"/>
-                <w:szCs w:val="18"/>
-              </w:rPr>
-            </w:pPr>
-            <w:r>
-              <w:rPr>
-                <w:rFonts w:ascii="Segoe UI" w:hAnsi="Segoe UI" w:cs="Segoe UI"/>
-                <w:sz w:val="18"/>
-                <w:szCs w:val="18"/>
-              </w:rPr>
-              <w:t>-worked as normal, stock:5</w:t>
-            </w:r>
-          </w:p>
-          <w:p>
-            <w:pPr>
-              <w:pStyle w:val="paragraph"/>
-              <w:spacing w:before="0" w:beforeAutospacing="0" w:after="0" w:afterAutospacing="0"/>
-              <w:textAlignment w:val="baseline"/>
-              <w:rPr>
-                <w:rFonts w:ascii="Segoe UI" w:hAnsi="Segoe UI" w:cs="Segoe UI"/>
-                <w:sz w:val="18"/>
-                <w:szCs w:val="18"/>
-              </w:rPr>
-            </w:pPr>
-          </w:p>
-          <w:p>
-            <w:pPr>
-              <w:pStyle w:val="paragraph"/>
-              <w:spacing w:before="0" w:beforeAutospacing="0" w:after="0" w:afterAutospacing="0"/>
-              <w:textAlignment w:val="baseline"/>
-              <w:rPr>
-                <w:rFonts w:ascii="Segoe UI" w:hAnsi="Segoe UI" w:cs="Segoe UI"/>
-                <w:sz w:val="18"/>
-                <w:szCs w:val="18"/>
-              </w:rPr>
-            </w:pPr>
-            <w:r>
-              <w:rPr>
-                <w:rFonts w:ascii="Segoe UI" w:hAnsi="Segoe UI" w:cs="Segoe UI"/>
-                <w:sz w:val="18"/>
-                <w:szCs w:val="18"/>
-              </w:rPr>
-              <w:t>-worked as normal, stock: 1337</w:t>
+              <w:t xml:space="preserve">Actual outcome </w:t>
+            </w:r>
+            <w:r>
+              <w:rPr>
+                <w:rFonts w:ascii="Segoe UI" w:hAnsi="Segoe UI" w:cs="Segoe UI"/>
+                <w:sz w:val="18"/>
+                <w:szCs w:val="18"/>
+              </w:rPr>
+              <w:t>1</w:t>
+            </w:r>
+            <w:r>
+              <w:rPr>
+                <w:rFonts w:ascii="Segoe UI" w:hAnsi="Segoe UI" w:cs="Segoe UI"/>
+                <w:sz w:val="18"/>
+                <w:szCs w:val="18"/>
+              </w:rPr>
+              <w:t>:</w:t>
+            </w:r>
+          </w:p>
+          <w:p>
+            <w:pPr>
+              <w:pStyle w:val="paragraph"/>
+              <w:spacing w:before="0" w:beforeAutospacing="0" w:after="0" w:afterAutospacing="0"/>
+              <w:textAlignment w:val="baseline"/>
+              <w:rPr>
+                <w:rFonts w:ascii="Segoe UI" w:hAnsi="Segoe UI" w:cs="Segoe UI"/>
+                <w:sz w:val="18"/>
+                <w:szCs w:val="18"/>
+              </w:rPr>
+            </w:pPr>
+            <w:r>
+              <w:rPr>
+                <w:rFonts w:ascii="Segoe UI" w:hAnsi="Segoe UI" w:cs="Segoe UI"/>
+                <w:sz w:val="18"/>
+                <w:szCs w:val="18"/>
+              </w:rPr>
+              <w:t xml:space="preserve">decreased the number of </w:t>
+            </w:r>
+            <w:proofErr w:type="gramStart"/>
+            <w:r>
+              <w:rPr>
+                <w:rFonts w:ascii="Segoe UI" w:hAnsi="Segoe UI" w:cs="Segoe UI"/>
+                <w:sz w:val="18"/>
+                <w:szCs w:val="18"/>
+              </w:rPr>
+              <w:t>stock</w:t>
+            </w:r>
+            <w:proofErr w:type="gramEnd"/>
+            <w:r>
+              <w:rPr>
+                <w:rFonts w:ascii="Segoe UI" w:hAnsi="Segoe UI" w:cs="Segoe UI"/>
+                <w:sz w:val="18"/>
+                <w:szCs w:val="18"/>
+              </w:rPr>
+              <w:t>: -5</w:t>
+            </w:r>
+          </w:p>
+          <w:p>
+            <w:pPr>
+              <w:pStyle w:val="paragraph"/>
+              <w:spacing w:before="0" w:beforeAutospacing="0" w:after="0" w:afterAutospacing="0"/>
+              <w:textAlignment w:val="baseline"/>
+              <w:rPr>
+                <w:rFonts w:ascii="Segoe UI" w:hAnsi="Segoe UI" w:cs="Segoe UI"/>
+                <w:sz w:val="18"/>
+                <w:szCs w:val="18"/>
+              </w:rPr>
+            </w:pPr>
+          </w:p>
+          <w:p>
+            <w:pPr>
+              <w:pStyle w:val="paragraph"/>
+              <w:spacing w:before="0" w:beforeAutospacing="0" w:after="0" w:afterAutospacing="0"/>
+              <w:textAlignment w:val="baseline"/>
+              <w:rPr>
+                <w:rFonts w:ascii="Segoe UI" w:hAnsi="Segoe UI" w:cs="Segoe UI"/>
+                <w:sz w:val="18"/>
+                <w:szCs w:val="18"/>
+              </w:rPr>
+            </w:pPr>
+            <w:r>
+              <w:rPr>
+                <w:rFonts w:ascii="Segoe UI" w:hAnsi="Segoe UI" w:cs="Segoe UI"/>
+                <w:sz w:val="18"/>
+                <w:szCs w:val="18"/>
+              </w:rPr>
+              <w:t>Actual outcome</w:t>
+            </w:r>
+            <w:r>
+              <w:rPr>
+                <w:rFonts w:ascii="Segoe UI" w:hAnsi="Segoe UI" w:cs="Segoe UI"/>
+                <w:sz w:val="18"/>
+                <w:szCs w:val="18"/>
+              </w:rPr>
+              <w:t xml:space="preserve"> 2</w:t>
+            </w:r>
+            <w:r>
+              <w:rPr>
+                <w:rFonts w:ascii="Segoe UI" w:hAnsi="Segoe UI" w:cs="Segoe UI"/>
+                <w:sz w:val="18"/>
+                <w:szCs w:val="18"/>
+              </w:rPr>
+              <w:t>:</w:t>
+            </w:r>
+          </w:p>
+          <w:p>
+            <w:pPr>
+              <w:pStyle w:val="paragraph"/>
+              <w:spacing w:before="0" w:beforeAutospacing="0" w:after="0" w:afterAutospacing="0"/>
+              <w:textAlignment w:val="baseline"/>
+              <w:rPr>
+                <w:rFonts w:ascii="Segoe UI" w:hAnsi="Segoe UI" w:cs="Segoe UI"/>
+                <w:sz w:val="18"/>
+                <w:szCs w:val="18"/>
+              </w:rPr>
+            </w:pPr>
+            <w:r>
+              <w:rPr>
+                <w:rFonts w:ascii="Segoe UI" w:hAnsi="Segoe UI" w:cs="Segoe UI"/>
+                <w:sz w:val="18"/>
+                <w:szCs w:val="18"/>
+              </w:rPr>
+              <w:t>gave an error</w:t>
+            </w:r>
+          </w:p>
+          <w:p>
+            <w:pPr>
+              <w:pStyle w:val="paragraph"/>
+              <w:spacing w:before="0" w:beforeAutospacing="0" w:after="0" w:afterAutospacing="0"/>
+              <w:textAlignment w:val="baseline"/>
+              <w:rPr>
+                <w:rFonts w:ascii="Segoe UI" w:hAnsi="Segoe UI" w:cs="Segoe UI"/>
+                <w:sz w:val="18"/>
+                <w:szCs w:val="18"/>
+              </w:rPr>
+            </w:pPr>
+          </w:p>
+          <w:p>
+            <w:pPr>
+              <w:pStyle w:val="paragraph"/>
+              <w:spacing w:before="0" w:beforeAutospacing="0" w:after="0" w:afterAutospacing="0"/>
+              <w:textAlignment w:val="baseline"/>
+              <w:rPr>
+                <w:rFonts w:ascii="Segoe UI" w:hAnsi="Segoe UI" w:cs="Segoe UI"/>
+                <w:sz w:val="18"/>
+                <w:szCs w:val="18"/>
+              </w:rPr>
+            </w:pPr>
+            <w:r>
+              <w:rPr>
+                <w:rFonts w:ascii="Segoe UI" w:hAnsi="Segoe UI" w:cs="Segoe UI"/>
+                <w:sz w:val="18"/>
+                <w:szCs w:val="18"/>
+              </w:rPr>
+              <w:t xml:space="preserve">Actual outcome </w:t>
+            </w:r>
+            <w:r>
+              <w:rPr>
+                <w:rFonts w:ascii="Segoe UI" w:hAnsi="Segoe UI" w:cs="Segoe UI"/>
+                <w:sz w:val="18"/>
+                <w:szCs w:val="18"/>
+              </w:rPr>
+              <w:t>3</w:t>
+            </w:r>
+            <w:r>
+              <w:rPr>
+                <w:rFonts w:ascii="Segoe UI" w:hAnsi="Segoe UI" w:cs="Segoe UI"/>
+                <w:sz w:val="18"/>
+                <w:szCs w:val="18"/>
+              </w:rPr>
+              <w:t>:</w:t>
+            </w:r>
+          </w:p>
+          <w:p>
+            <w:pPr>
+              <w:pStyle w:val="paragraph"/>
+              <w:spacing w:before="0" w:beforeAutospacing="0" w:after="0" w:afterAutospacing="0"/>
+              <w:textAlignment w:val="baseline"/>
+              <w:rPr>
+                <w:rFonts w:ascii="Segoe UI" w:hAnsi="Segoe UI" w:cs="Segoe UI"/>
+                <w:sz w:val="18"/>
+                <w:szCs w:val="18"/>
+              </w:rPr>
+            </w:pPr>
+            <w:r>
+              <w:rPr>
+                <w:rFonts w:ascii="Segoe UI" w:hAnsi="Segoe UI" w:cs="Segoe UI"/>
+                <w:sz w:val="18"/>
+                <w:szCs w:val="18"/>
+              </w:rPr>
+              <w:t>worked as normal, stock:5</w:t>
+            </w:r>
+          </w:p>
+          <w:p>
+            <w:pPr>
+              <w:pStyle w:val="paragraph"/>
+              <w:spacing w:before="0" w:beforeAutospacing="0" w:after="0" w:afterAutospacing="0"/>
+              <w:textAlignment w:val="baseline"/>
+              <w:rPr>
+                <w:rFonts w:ascii="Segoe UI" w:hAnsi="Segoe UI" w:cs="Segoe UI"/>
+                <w:sz w:val="18"/>
+                <w:szCs w:val="18"/>
+              </w:rPr>
+            </w:pPr>
+          </w:p>
+          <w:p>
+            <w:pPr>
+              <w:pStyle w:val="paragraph"/>
+              <w:spacing w:before="0" w:beforeAutospacing="0" w:after="0" w:afterAutospacing="0"/>
+              <w:textAlignment w:val="baseline"/>
+              <w:rPr>
+                <w:rFonts w:ascii="Segoe UI" w:hAnsi="Segoe UI" w:cs="Segoe UI"/>
+                <w:sz w:val="18"/>
+                <w:szCs w:val="18"/>
+              </w:rPr>
+            </w:pPr>
+            <w:r>
+              <w:rPr>
+                <w:rFonts w:ascii="Segoe UI" w:hAnsi="Segoe UI" w:cs="Segoe UI"/>
+                <w:sz w:val="18"/>
+                <w:szCs w:val="18"/>
+              </w:rPr>
+              <w:t xml:space="preserve">Actual outcome </w:t>
+            </w:r>
+            <w:r>
+              <w:rPr>
+                <w:rFonts w:ascii="Segoe UI" w:hAnsi="Segoe UI" w:cs="Segoe UI"/>
+                <w:sz w:val="18"/>
+                <w:szCs w:val="18"/>
+              </w:rPr>
+              <w:t>4</w:t>
+            </w:r>
+            <w:r>
+              <w:rPr>
+                <w:rFonts w:ascii="Segoe UI" w:hAnsi="Segoe UI" w:cs="Segoe UI"/>
+                <w:sz w:val="18"/>
+                <w:szCs w:val="18"/>
+              </w:rPr>
+              <w:t>:</w:t>
+            </w:r>
+          </w:p>
+          <w:p>
+            <w:pPr>
+              <w:pStyle w:val="paragraph"/>
+              <w:spacing w:before="0" w:beforeAutospacing="0" w:after="0" w:afterAutospacing="0"/>
+              <w:textAlignment w:val="baseline"/>
+              <w:rPr>
+                <w:rFonts w:ascii="Segoe UI" w:hAnsi="Segoe UI" w:cs="Segoe UI"/>
+                <w:sz w:val="18"/>
+                <w:szCs w:val="18"/>
+              </w:rPr>
+            </w:pPr>
+            <w:r>
+              <w:rPr>
+                <w:rFonts w:ascii="Segoe UI" w:hAnsi="Segoe UI" w:cs="Segoe UI"/>
+                <w:sz w:val="18"/>
+                <w:szCs w:val="18"/>
+              </w:rPr>
+              <w:t>worked as normal, stock: 1337</w:t>
+            </w:r>
+          </w:p>
+          <w:p>
+            <w:pPr>
+              <w:pStyle w:val="paragraph"/>
+              <w:spacing w:before="0" w:beforeAutospacing="0" w:after="0" w:afterAutospacing="0"/>
+              <w:textAlignment w:val="baseline"/>
+              <w:rPr>
+                <w:rFonts w:ascii="Segoe UI" w:hAnsi="Segoe UI" w:cs="Segoe UI"/>
+                <w:sz w:val="18"/>
+                <w:szCs w:val="18"/>
+              </w:rPr>
+            </w:pPr>
+          </w:p>
+          <w:p>
+            <w:pPr>
+              <w:pStyle w:val="paragraph"/>
+              <w:spacing w:before="0" w:beforeAutospacing="0" w:after="0" w:afterAutospacing="0"/>
+              <w:textAlignment w:val="baseline"/>
+              <w:rPr>
+                <w:rFonts w:ascii="Segoe UI" w:hAnsi="Segoe UI" w:cs="Segoe UI"/>
+                <w:sz w:val="18"/>
+                <w:szCs w:val="18"/>
+              </w:rPr>
+            </w:pPr>
+            <w:r>
+              <w:rPr>
+                <w:rFonts w:ascii="Segoe UI" w:hAnsi="Segoe UI" w:cs="Segoe UI"/>
+                <w:sz w:val="18"/>
+                <w:szCs w:val="18"/>
+              </w:rPr>
+              <w:t xml:space="preserve"> </w:t>
             </w:r>
           </w:p>
         </w:tc>
@@ -5223,18 +5488,528 @@
               <w:textAlignment w:val="baseline"/>
               <w:rPr>
                 <w:rFonts w:ascii="Segoe UI" w:hAnsi="Segoe UI" w:cs="Segoe UI"/>
-                <w:sz w:val="18"/>
-                <w:szCs w:val="18"/>
-              </w:rPr>
-            </w:pPr>
-            <w:r>
-              <w:rPr>
-                <w:rFonts w:ascii="Segoe UI" w:hAnsi="Segoe UI" w:cs="Segoe UI"/>
-                <w:sz w:val="18"/>
-                <w:szCs w:val="18"/>
-              </w:rPr>
-              <w:t>2</w:t>
-            </w:r>
+                <w:b/>
+                <w:sz w:val="18"/>
+                <w:szCs w:val="18"/>
+              </w:rPr>
+            </w:pPr>
+            <w:r>
+              <w:rPr>
+                <w:rFonts w:ascii="Segoe UI" w:hAnsi="Segoe UI" w:cs="Segoe UI"/>
+                <w:b/>
+                <w:sz w:val="18"/>
+                <w:szCs w:val="18"/>
+              </w:rPr>
+              <w:t>New item page</w:t>
+            </w:r>
+          </w:p>
+          <w:p>
+            <w:pPr>
+              <w:pStyle w:val="paragraph"/>
+              <w:spacing w:before="0" w:beforeAutospacing="0" w:after="0" w:afterAutospacing="0"/>
+              <w:textAlignment w:val="baseline"/>
+              <w:rPr>
+                <w:rFonts w:ascii="Segoe UI" w:hAnsi="Segoe UI" w:cs="Segoe UI"/>
+                <w:i/>
+                <w:color w:val="808080" w:themeColor="background1" w:themeShade="80"/>
+                <w:sz w:val="18"/>
+                <w:szCs w:val="18"/>
+              </w:rPr>
+            </w:pPr>
+            <w:r>
+              <w:rPr>
+                <w:rFonts w:ascii="Segoe UI" w:hAnsi="Segoe UI" w:cs="Segoe UI"/>
+                <w:i/>
+                <w:color w:val="808080" w:themeColor="background1" w:themeShade="80"/>
+                <w:sz w:val="18"/>
+                <w:szCs w:val="18"/>
+              </w:rPr>
+              <w:t>Here I will simplify what inputs are just so it is easier to understand in this table</w:t>
+            </w:r>
+          </w:p>
+          <w:p>
+            <w:pPr>
+              <w:pStyle w:val="paragraph"/>
+              <w:spacing w:before="0" w:beforeAutospacing="0" w:after="0" w:afterAutospacing="0"/>
+              <w:textAlignment w:val="baseline"/>
+              <w:rPr>
+                <w:rFonts w:ascii="Segoe UI" w:hAnsi="Segoe UI" w:cs="Segoe UI"/>
+                <w:i/>
+                <w:color w:val="808080" w:themeColor="background1" w:themeShade="80"/>
+                <w:sz w:val="18"/>
+                <w:szCs w:val="18"/>
+              </w:rPr>
+            </w:pPr>
+            <w:r>
+              <w:rPr>
+                <w:rFonts w:ascii="Segoe UI" w:hAnsi="Segoe UI" w:cs="Segoe UI"/>
+                <w:i/>
+                <w:color w:val="808080" w:themeColor="background1" w:themeShade="80"/>
+                <w:sz w:val="18"/>
+                <w:szCs w:val="18"/>
+              </w:rPr>
+              <w:t>F = fooditem</w:t>
+            </w:r>
+          </w:p>
+          <w:p>
+            <w:pPr>
+              <w:pStyle w:val="paragraph"/>
+              <w:spacing w:before="0" w:beforeAutospacing="0" w:after="0" w:afterAutospacing="0"/>
+              <w:textAlignment w:val="baseline"/>
+              <w:rPr>
+                <w:rFonts w:ascii="Segoe UI" w:hAnsi="Segoe UI" w:cs="Segoe UI"/>
+                <w:i/>
+                <w:color w:val="808080" w:themeColor="background1" w:themeShade="80"/>
+                <w:sz w:val="18"/>
+                <w:szCs w:val="18"/>
+              </w:rPr>
+            </w:pPr>
+            <w:r>
+              <w:rPr>
+                <w:rFonts w:ascii="Segoe UI" w:hAnsi="Segoe UI" w:cs="Segoe UI"/>
+                <w:i/>
+                <w:color w:val="808080" w:themeColor="background1" w:themeShade="80"/>
+                <w:sz w:val="18"/>
+                <w:szCs w:val="18"/>
+              </w:rPr>
+              <w:t>S = stock level</w:t>
+            </w:r>
+          </w:p>
+          <w:p>
+            <w:pPr>
+              <w:pStyle w:val="paragraph"/>
+              <w:spacing w:before="0" w:beforeAutospacing="0" w:after="0" w:afterAutospacing="0"/>
+              <w:textAlignment w:val="baseline"/>
+              <w:rPr>
+                <w:rFonts w:ascii="Segoe UI" w:hAnsi="Segoe UI" w:cs="Segoe UI"/>
+                <w:i/>
+                <w:color w:val="808080" w:themeColor="background1" w:themeShade="80"/>
+                <w:sz w:val="18"/>
+                <w:szCs w:val="18"/>
+              </w:rPr>
+            </w:pPr>
+            <w:r>
+              <w:rPr>
+                <w:rFonts w:ascii="Segoe UI" w:hAnsi="Segoe UI" w:cs="Segoe UI"/>
+                <w:i/>
+                <w:color w:val="808080" w:themeColor="background1" w:themeShade="80"/>
+                <w:sz w:val="18"/>
+                <w:szCs w:val="18"/>
+              </w:rPr>
+              <w:t>P = Price</w:t>
+            </w:r>
+          </w:p>
+          <w:p>
+            <w:pPr>
+              <w:pStyle w:val="paragraph"/>
+              <w:spacing w:before="0" w:beforeAutospacing="0" w:after="0" w:afterAutospacing="0"/>
+              <w:textAlignment w:val="baseline"/>
+              <w:rPr>
+                <w:rFonts w:ascii="Segoe UI" w:hAnsi="Segoe UI" w:cs="Segoe UI"/>
+                <w:i/>
+                <w:color w:val="808080" w:themeColor="background1" w:themeShade="80"/>
+                <w:sz w:val="18"/>
+                <w:szCs w:val="18"/>
+              </w:rPr>
+            </w:pPr>
+            <w:r>
+              <w:rPr>
+                <w:rFonts w:ascii="Segoe UI" w:hAnsi="Segoe UI" w:cs="Segoe UI"/>
+                <w:i/>
+                <w:color w:val="808080" w:themeColor="background1" w:themeShade="80"/>
+                <w:sz w:val="18"/>
+                <w:szCs w:val="18"/>
+              </w:rPr>
+              <w:t>On the new-item page, there are three input fields.</w:t>
+            </w:r>
+          </w:p>
+          <w:p>
+            <w:pPr>
+              <w:pStyle w:val="paragraph"/>
+              <w:spacing w:before="0" w:beforeAutospacing="0" w:after="0" w:afterAutospacing="0"/>
+              <w:textAlignment w:val="baseline"/>
+              <w:rPr>
+                <w:rFonts w:ascii="Segoe UI" w:hAnsi="Segoe UI" w:cs="Segoe UI"/>
+                <w:sz w:val="18"/>
+                <w:szCs w:val="18"/>
+              </w:rPr>
+            </w:pPr>
+            <w:r>
+              <w:rPr>
+                <w:rFonts w:ascii="Segoe UI" w:hAnsi="Segoe UI" w:cs="Segoe UI"/>
+                <w:sz w:val="18"/>
+                <w:szCs w:val="18"/>
+              </w:rPr>
+              <w:t>Input test case 1:</w:t>
+            </w:r>
+          </w:p>
+          <w:p>
+            <w:pPr>
+              <w:pStyle w:val="paragraph"/>
+              <w:spacing w:before="0" w:beforeAutospacing="0" w:after="0" w:afterAutospacing="0"/>
+              <w:textAlignment w:val="baseline"/>
+              <w:rPr>
+                <w:rFonts w:ascii="Segoe UI" w:hAnsi="Segoe UI" w:cs="Segoe UI"/>
+                <w:sz w:val="18"/>
+                <w:szCs w:val="18"/>
+              </w:rPr>
+            </w:pPr>
+            <w:r>
+              <w:rPr>
+                <w:rFonts w:ascii="Segoe UI" w:hAnsi="Segoe UI" w:cs="Segoe UI"/>
+                <w:sz w:val="18"/>
+                <w:szCs w:val="18"/>
+              </w:rPr>
+              <w:t>F = “egg sandwich”</w:t>
+            </w:r>
+          </w:p>
+          <w:p>
+            <w:pPr>
+              <w:pStyle w:val="paragraph"/>
+              <w:spacing w:before="0" w:beforeAutospacing="0" w:after="0" w:afterAutospacing="0"/>
+              <w:textAlignment w:val="baseline"/>
+              <w:rPr>
+                <w:rFonts w:ascii="Segoe UI" w:hAnsi="Segoe UI" w:cs="Segoe UI"/>
+                <w:sz w:val="18"/>
+                <w:szCs w:val="18"/>
+              </w:rPr>
+            </w:pPr>
+            <w:r>
+              <w:rPr>
+                <w:rFonts w:ascii="Segoe UI" w:hAnsi="Segoe UI" w:cs="Segoe UI"/>
+                <w:sz w:val="18"/>
+                <w:szCs w:val="18"/>
+              </w:rPr>
+              <w:t>S = “</w:t>
+            </w:r>
+            <w:r>
+              <w:rPr>
+                <w:rFonts w:ascii="Segoe UI" w:hAnsi="Segoe UI" w:cs="Segoe UI"/>
+                <w:sz w:val="18"/>
+                <w:szCs w:val="18"/>
+              </w:rPr>
+              <w:t>13”</w:t>
+            </w:r>
+          </w:p>
+          <w:p>
+            <w:pPr>
+              <w:pStyle w:val="paragraph"/>
+              <w:spacing w:before="0" w:beforeAutospacing="0" w:after="0" w:afterAutospacing="0"/>
+              <w:textAlignment w:val="baseline"/>
+              <w:rPr>
+                <w:rFonts w:ascii="Segoe UI" w:hAnsi="Segoe UI" w:cs="Segoe UI"/>
+                <w:sz w:val="18"/>
+                <w:szCs w:val="18"/>
+              </w:rPr>
+            </w:pPr>
+            <w:r>
+              <w:rPr>
+                <w:rFonts w:ascii="Segoe UI" w:hAnsi="Segoe UI" w:cs="Segoe UI"/>
+                <w:sz w:val="18"/>
+                <w:szCs w:val="18"/>
+              </w:rPr>
+              <w:t>P = “5”</w:t>
+            </w:r>
+          </w:p>
+          <w:p>
+            <w:pPr>
+              <w:pStyle w:val="paragraph"/>
+              <w:spacing w:before="0" w:beforeAutospacing="0" w:after="0" w:afterAutospacing="0"/>
+              <w:textAlignment w:val="baseline"/>
+              <w:rPr>
+                <w:rFonts w:ascii="Segoe UI" w:hAnsi="Segoe UI" w:cs="Segoe UI"/>
+                <w:sz w:val="18"/>
+                <w:szCs w:val="18"/>
+              </w:rPr>
+            </w:pPr>
+          </w:p>
+          <w:p>
+            <w:pPr>
+              <w:pStyle w:val="paragraph"/>
+              <w:spacing w:before="0" w:beforeAutospacing="0" w:after="0" w:afterAutospacing="0"/>
+              <w:textAlignment w:val="baseline"/>
+              <w:rPr>
+                <w:rFonts w:ascii="Segoe UI" w:hAnsi="Segoe UI" w:cs="Segoe UI"/>
+                <w:sz w:val="18"/>
+                <w:szCs w:val="18"/>
+              </w:rPr>
+            </w:pPr>
+            <w:r>
+              <w:rPr>
+                <w:rFonts w:ascii="Segoe UI" w:hAnsi="Segoe UI" w:cs="Segoe UI"/>
+                <w:sz w:val="18"/>
+                <w:szCs w:val="18"/>
+              </w:rPr>
+              <w:t>Input test case 2:</w:t>
+            </w:r>
+          </w:p>
+          <w:p>
+            <w:pPr>
+              <w:pStyle w:val="paragraph"/>
+              <w:spacing w:before="0" w:beforeAutospacing="0" w:after="0" w:afterAutospacing="0"/>
+              <w:textAlignment w:val="baseline"/>
+              <w:rPr>
+                <w:rFonts w:ascii="Segoe UI" w:hAnsi="Segoe UI" w:cs="Segoe UI"/>
+                <w:sz w:val="18"/>
+                <w:szCs w:val="18"/>
+              </w:rPr>
+            </w:pPr>
+            <w:r>
+              <w:rPr>
+                <w:rFonts w:ascii="Segoe UI" w:hAnsi="Segoe UI" w:cs="Segoe UI"/>
+                <w:sz w:val="18"/>
+                <w:szCs w:val="18"/>
+              </w:rPr>
+              <w:t>F = “</w:t>
+            </w:r>
+            <w:r>
+              <w:rPr>
+                <w:rFonts w:ascii="Segoe UI" w:hAnsi="Segoe UI" w:cs="Segoe UI"/>
+                <w:sz w:val="18"/>
+                <w:szCs w:val="18"/>
+              </w:rPr>
+              <w:t>123!@#abc</w:t>
+            </w:r>
+            <w:r>
+              <w:rPr>
+                <w:rFonts w:ascii="Segoe UI" w:hAnsi="Segoe UI" w:cs="Segoe UI"/>
+                <w:sz w:val="18"/>
+                <w:szCs w:val="18"/>
+              </w:rPr>
+              <w:t>”</w:t>
+            </w:r>
+          </w:p>
+          <w:p>
+            <w:pPr>
+              <w:pStyle w:val="paragraph"/>
+              <w:spacing w:before="0" w:beforeAutospacing="0" w:after="0" w:afterAutospacing="0"/>
+              <w:textAlignment w:val="baseline"/>
+              <w:rPr>
+                <w:rFonts w:ascii="Segoe UI" w:hAnsi="Segoe UI" w:cs="Segoe UI"/>
+                <w:sz w:val="18"/>
+                <w:szCs w:val="18"/>
+              </w:rPr>
+            </w:pPr>
+            <w:r>
+              <w:rPr>
+                <w:rFonts w:ascii="Segoe UI" w:hAnsi="Segoe UI" w:cs="Segoe UI"/>
+                <w:sz w:val="18"/>
+                <w:szCs w:val="18"/>
+              </w:rPr>
+              <w:t>S = “</w:t>
+            </w:r>
+            <w:r>
+              <w:rPr>
+                <w:rFonts w:ascii="Segoe UI" w:hAnsi="Segoe UI" w:cs="Segoe UI"/>
+                <w:sz w:val="18"/>
+                <w:szCs w:val="18"/>
+              </w:rPr>
+              <w:t>123!@#abc</w:t>
+            </w:r>
+            <w:r>
+              <w:rPr>
+                <w:rFonts w:ascii="Segoe UI" w:hAnsi="Segoe UI" w:cs="Segoe UI"/>
+                <w:sz w:val="18"/>
+                <w:szCs w:val="18"/>
+              </w:rPr>
+              <w:t>”</w:t>
+            </w:r>
+          </w:p>
+          <w:p>
+            <w:pPr>
+              <w:pStyle w:val="paragraph"/>
+              <w:spacing w:before="0" w:beforeAutospacing="0" w:after="0" w:afterAutospacing="0"/>
+              <w:textAlignment w:val="baseline"/>
+              <w:rPr>
+                <w:rFonts w:ascii="Segoe UI" w:hAnsi="Segoe UI" w:cs="Segoe UI"/>
+                <w:sz w:val="18"/>
+                <w:szCs w:val="18"/>
+              </w:rPr>
+            </w:pPr>
+            <w:r>
+              <w:rPr>
+                <w:rFonts w:ascii="Segoe UI" w:hAnsi="Segoe UI" w:cs="Segoe UI"/>
+                <w:sz w:val="18"/>
+                <w:szCs w:val="18"/>
+              </w:rPr>
+              <w:t>P = “</w:t>
+            </w:r>
+            <w:r>
+              <w:rPr>
+                <w:rFonts w:ascii="Segoe UI" w:hAnsi="Segoe UI" w:cs="Segoe UI"/>
+                <w:sz w:val="18"/>
+                <w:szCs w:val="18"/>
+              </w:rPr>
+              <w:t>123!@#abc</w:t>
+            </w:r>
+            <w:r>
+              <w:rPr>
+                <w:rFonts w:ascii="Segoe UI" w:hAnsi="Segoe UI" w:cs="Segoe UI"/>
+                <w:sz w:val="18"/>
+                <w:szCs w:val="18"/>
+              </w:rPr>
+              <w:t>”</w:t>
+            </w:r>
+          </w:p>
+          <w:p>
+            <w:pPr>
+              <w:pStyle w:val="paragraph"/>
+              <w:spacing w:before="0" w:beforeAutospacing="0" w:after="0" w:afterAutospacing="0"/>
+              <w:textAlignment w:val="baseline"/>
+              <w:rPr>
+                <w:rFonts w:ascii="Segoe UI" w:hAnsi="Segoe UI" w:cs="Segoe UI"/>
+                <w:sz w:val="18"/>
+                <w:szCs w:val="18"/>
+              </w:rPr>
+            </w:pPr>
+          </w:p>
+          <w:p>
+            <w:pPr>
+              <w:pStyle w:val="paragraph"/>
+              <w:spacing w:before="0" w:beforeAutospacing="0" w:after="0" w:afterAutospacing="0"/>
+              <w:textAlignment w:val="baseline"/>
+              <w:rPr>
+                <w:rFonts w:ascii="Segoe UI" w:hAnsi="Segoe UI" w:cs="Segoe UI"/>
+                <w:sz w:val="18"/>
+                <w:szCs w:val="18"/>
+              </w:rPr>
+            </w:pPr>
+            <w:r>
+              <w:rPr>
+                <w:rFonts w:ascii="Segoe UI" w:hAnsi="Segoe UI" w:cs="Segoe UI"/>
+                <w:sz w:val="18"/>
+                <w:szCs w:val="18"/>
+              </w:rPr>
+              <w:t xml:space="preserve">Input test case </w:t>
+            </w:r>
+            <w:r>
+              <w:rPr>
+                <w:rFonts w:ascii="Segoe UI" w:hAnsi="Segoe UI" w:cs="Segoe UI"/>
+                <w:sz w:val="18"/>
+                <w:szCs w:val="18"/>
+              </w:rPr>
+              <w:t>3</w:t>
+            </w:r>
+            <w:r>
+              <w:rPr>
+                <w:rFonts w:ascii="Segoe UI" w:hAnsi="Segoe UI" w:cs="Segoe UI"/>
+                <w:sz w:val="18"/>
+                <w:szCs w:val="18"/>
+              </w:rPr>
+              <w:t>:</w:t>
+            </w:r>
+          </w:p>
+          <w:p>
+            <w:pPr>
+              <w:pStyle w:val="paragraph"/>
+              <w:spacing w:before="0" w:beforeAutospacing="0" w:after="0" w:afterAutospacing="0"/>
+              <w:textAlignment w:val="baseline"/>
+              <w:rPr>
+                <w:rFonts w:ascii="Segoe UI" w:hAnsi="Segoe UI" w:cs="Segoe UI"/>
+                <w:sz w:val="18"/>
+                <w:szCs w:val="18"/>
+              </w:rPr>
+            </w:pPr>
+            <w:r>
+              <w:rPr>
+                <w:rFonts w:ascii="Segoe UI" w:hAnsi="Segoe UI" w:cs="Segoe UI"/>
+                <w:sz w:val="18"/>
+                <w:szCs w:val="18"/>
+              </w:rPr>
+              <w:t xml:space="preserve">F = </w:t>
+            </w:r>
+            <w:r>
+              <w:rPr>
+                <w:rFonts w:ascii="Segoe UI" w:hAnsi="Segoe UI" w:cs="Segoe UI"/>
+                <w:sz w:val="18"/>
+                <w:szCs w:val="18"/>
+              </w:rPr>
+              <w:t>(nothing)</w:t>
+            </w:r>
+          </w:p>
+          <w:p>
+            <w:pPr>
+              <w:pStyle w:val="paragraph"/>
+              <w:spacing w:before="0" w:beforeAutospacing="0" w:after="0" w:afterAutospacing="0"/>
+              <w:textAlignment w:val="baseline"/>
+              <w:rPr>
+                <w:rFonts w:ascii="Segoe UI" w:hAnsi="Segoe UI" w:cs="Segoe UI"/>
+                <w:sz w:val="18"/>
+                <w:szCs w:val="18"/>
+              </w:rPr>
+            </w:pPr>
+            <w:r>
+              <w:rPr>
+                <w:rFonts w:ascii="Segoe UI" w:hAnsi="Segoe UI" w:cs="Segoe UI"/>
+                <w:sz w:val="18"/>
+                <w:szCs w:val="18"/>
+              </w:rPr>
+              <w:t>S = “</w:t>
+            </w:r>
+            <w:r>
+              <w:rPr>
+                <w:rFonts w:ascii="Segoe UI" w:hAnsi="Segoe UI" w:cs="Segoe UI"/>
+                <w:sz w:val="18"/>
+                <w:szCs w:val="18"/>
+              </w:rPr>
+              <w:t>-15</w:t>
+            </w:r>
+            <w:r>
+              <w:rPr>
+                <w:rFonts w:ascii="Segoe UI" w:hAnsi="Segoe UI" w:cs="Segoe UI"/>
+                <w:sz w:val="18"/>
+                <w:szCs w:val="18"/>
+              </w:rPr>
+              <w:t>”</w:t>
+            </w:r>
+          </w:p>
+          <w:p>
+            <w:pPr>
+              <w:pStyle w:val="paragraph"/>
+              <w:spacing w:before="0" w:beforeAutospacing="0" w:after="0" w:afterAutospacing="0"/>
+              <w:textAlignment w:val="baseline"/>
+              <w:rPr>
+                <w:rFonts w:ascii="Segoe UI" w:hAnsi="Segoe UI" w:cs="Segoe UI"/>
+                <w:sz w:val="18"/>
+                <w:szCs w:val="18"/>
+              </w:rPr>
+            </w:pPr>
+            <w:r>
+              <w:rPr>
+                <w:rFonts w:ascii="Segoe UI" w:hAnsi="Segoe UI" w:cs="Segoe UI"/>
+                <w:sz w:val="18"/>
+                <w:szCs w:val="18"/>
+              </w:rPr>
+              <w:t>P = “</w:t>
+            </w:r>
+            <w:r>
+              <w:rPr>
+                <w:rFonts w:ascii="Segoe UI" w:hAnsi="Segoe UI" w:cs="Segoe UI"/>
+                <w:sz w:val="18"/>
+                <w:szCs w:val="18"/>
+              </w:rPr>
+              <w:t>-15</w:t>
+            </w:r>
+            <w:r>
+              <w:rPr>
+                <w:rFonts w:ascii="Segoe UI" w:hAnsi="Segoe UI" w:cs="Segoe UI"/>
+                <w:sz w:val="18"/>
+                <w:szCs w:val="18"/>
+              </w:rPr>
+              <w:t>”</w:t>
+            </w:r>
+          </w:p>
+          <w:p>
+            <w:pPr>
+              <w:pStyle w:val="paragraph"/>
+              <w:spacing w:before="0" w:beforeAutospacing="0" w:after="0" w:afterAutospacing="0"/>
+              <w:textAlignment w:val="baseline"/>
+              <w:rPr>
+                <w:rFonts w:ascii="Segoe UI" w:hAnsi="Segoe UI" w:cs="Segoe UI"/>
+                <w:sz w:val="18"/>
+                <w:szCs w:val="18"/>
+              </w:rPr>
+            </w:pPr>
           </w:p>
         </w:tc>
         <w:tc>
@@ -5252,6 +6027,194 @@
                 <w:szCs w:val="18"/>
               </w:rPr>
             </w:pPr>
+            <w:r>
+              <w:rPr>
+                <w:rFonts w:ascii="Segoe UI" w:hAnsi="Segoe UI" w:cs="Segoe UI"/>
+                <w:sz w:val="18"/>
+                <w:szCs w:val="18"/>
+              </w:rPr>
+              <w:t>Expected outcome 1:</w:t>
+            </w:r>
+          </w:p>
+          <w:p>
+            <w:pPr>
+              <w:pStyle w:val="paragraph"/>
+              <w:spacing w:before="0" w:beforeAutospacing="0" w:after="0" w:afterAutospacing="0"/>
+              <w:textAlignment w:val="baseline"/>
+              <w:rPr>
+                <w:rFonts w:ascii="Segoe UI" w:hAnsi="Segoe UI" w:cs="Segoe UI"/>
+                <w:sz w:val="18"/>
+                <w:szCs w:val="18"/>
+              </w:rPr>
+            </w:pPr>
+            <w:r>
+              <w:rPr>
+                <w:rFonts w:ascii="Segoe UI" w:hAnsi="Segoe UI" w:cs="Segoe UI"/>
+                <w:sz w:val="18"/>
+                <w:szCs w:val="18"/>
+              </w:rPr>
+              <w:t>Will work as normal for all inputs</w:t>
+            </w:r>
+          </w:p>
+          <w:p>
+            <w:pPr>
+              <w:pStyle w:val="paragraph"/>
+              <w:spacing w:before="0" w:beforeAutospacing="0" w:after="0" w:afterAutospacing="0"/>
+              <w:textAlignment w:val="baseline"/>
+              <w:rPr>
+                <w:rFonts w:ascii="Segoe UI" w:hAnsi="Segoe UI" w:cs="Segoe UI"/>
+                <w:sz w:val="18"/>
+                <w:szCs w:val="18"/>
+              </w:rPr>
+            </w:pPr>
+          </w:p>
+          <w:p>
+            <w:pPr>
+              <w:pStyle w:val="paragraph"/>
+              <w:spacing w:before="0" w:beforeAutospacing="0" w:after="0" w:afterAutospacing="0"/>
+              <w:textAlignment w:val="baseline"/>
+              <w:rPr>
+                <w:rFonts w:ascii="Segoe UI" w:hAnsi="Segoe UI" w:cs="Segoe UI"/>
+                <w:sz w:val="18"/>
+                <w:szCs w:val="18"/>
+              </w:rPr>
+            </w:pPr>
+            <w:r>
+              <w:rPr>
+                <w:rFonts w:ascii="Segoe UI" w:hAnsi="Segoe UI" w:cs="Segoe UI"/>
+                <w:sz w:val="18"/>
+                <w:szCs w:val="18"/>
+              </w:rPr>
+              <w:t xml:space="preserve">Expected outcome </w:t>
+            </w:r>
+            <w:r>
+              <w:rPr>
+                <w:rFonts w:ascii="Segoe UI" w:hAnsi="Segoe UI" w:cs="Segoe UI"/>
+                <w:sz w:val="18"/>
+                <w:szCs w:val="18"/>
+              </w:rPr>
+              <w:t>2</w:t>
+            </w:r>
+            <w:r>
+              <w:rPr>
+                <w:rFonts w:ascii="Segoe UI" w:hAnsi="Segoe UI" w:cs="Segoe UI"/>
+                <w:sz w:val="18"/>
+                <w:szCs w:val="18"/>
+              </w:rPr>
+              <w:t>:</w:t>
+            </w:r>
+          </w:p>
+          <w:p>
+            <w:pPr>
+              <w:pStyle w:val="paragraph"/>
+              <w:spacing w:before="0" w:beforeAutospacing="0" w:after="0" w:afterAutospacing="0"/>
+              <w:textAlignment w:val="baseline"/>
+              <w:rPr>
+                <w:rFonts w:ascii="Segoe UI" w:hAnsi="Segoe UI" w:cs="Segoe UI"/>
+                <w:sz w:val="18"/>
+                <w:szCs w:val="18"/>
+              </w:rPr>
+            </w:pPr>
+            <w:r>
+              <w:rPr>
+                <w:rFonts w:ascii="Segoe UI" w:hAnsi="Segoe UI" w:cs="Segoe UI"/>
+                <w:sz w:val="18"/>
+                <w:szCs w:val="18"/>
+              </w:rPr>
+              <w:t>It will give a ValueError because my python code only accepts numbers for stock level and price</w:t>
+            </w:r>
+          </w:p>
+          <w:p>
+            <w:pPr>
+              <w:pStyle w:val="paragraph"/>
+              <w:spacing w:before="0" w:beforeAutospacing="0" w:after="0" w:afterAutospacing="0"/>
+              <w:textAlignment w:val="baseline"/>
+              <w:rPr>
+                <w:rFonts w:ascii="Segoe UI" w:hAnsi="Segoe UI" w:cs="Segoe UI"/>
+                <w:sz w:val="18"/>
+                <w:szCs w:val="18"/>
+              </w:rPr>
+            </w:pPr>
+          </w:p>
+          <w:p>
+            <w:pPr>
+              <w:pStyle w:val="paragraph"/>
+              <w:spacing w:before="0" w:beforeAutospacing="0" w:after="0" w:afterAutospacing="0"/>
+              <w:textAlignment w:val="baseline"/>
+              <w:rPr>
+                <w:rFonts w:ascii="Segoe UI" w:hAnsi="Segoe UI" w:cs="Segoe UI"/>
+                <w:sz w:val="18"/>
+                <w:szCs w:val="18"/>
+              </w:rPr>
+            </w:pPr>
+            <w:r>
+              <w:rPr>
+                <w:rFonts w:ascii="Segoe UI" w:hAnsi="Segoe UI" w:cs="Segoe UI"/>
+                <w:sz w:val="18"/>
+                <w:szCs w:val="18"/>
+              </w:rPr>
+              <w:t xml:space="preserve">Expected outcome </w:t>
+            </w:r>
+            <w:r>
+              <w:rPr>
+                <w:rFonts w:ascii="Segoe UI" w:hAnsi="Segoe UI" w:cs="Segoe UI"/>
+                <w:sz w:val="18"/>
+                <w:szCs w:val="18"/>
+              </w:rPr>
+              <w:t>3</w:t>
+            </w:r>
+            <w:r>
+              <w:rPr>
+                <w:rFonts w:ascii="Segoe UI" w:hAnsi="Segoe UI" w:cs="Segoe UI"/>
+                <w:sz w:val="18"/>
+                <w:szCs w:val="18"/>
+              </w:rPr>
+              <w:t>:</w:t>
+            </w:r>
+          </w:p>
+          <w:p>
+            <w:pPr>
+              <w:pStyle w:val="paragraph"/>
+              <w:spacing w:before="0" w:beforeAutospacing="0" w:after="0" w:afterAutospacing="0"/>
+              <w:textAlignment w:val="baseline"/>
+              <w:rPr>
+                <w:rFonts w:ascii="Segoe UI" w:hAnsi="Segoe UI" w:cs="Segoe UI"/>
+                <w:sz w:val="18"/>
+                <w:szCs w:val="18"/>
+              </w:rPr>
+            </w:pPr>
+            <w:r>
+              <w:rPr>
+                <w:rFonts w:ascii="Segoe UI" w:hAnsi="Segoe UI" w:cs="Segoe UI"/>
+                <w:sz w:val="18"/>
+                <w:szCs w:val="18"/>
+              </w:rPr>
+              <w:t>Will work normal, there will be no name (empty string), stock level and price will be negative though</w:t>
+            </w:r>
+          </w:p>
+          <w:p>
+            <w:pPr>
+              <w:pStyle w:val="paragraph"/>
+              <w:spacing w:before="0" w:beforeAutospacing="0" w:after="0" w:afterAutospacing="0"/>
+              <w:textAlignment w:val="baseline"/>
+              <w:rPr>
+                <w:rFonts w:ascii="Segoe UI" w:hAnsi="Segoe UI" w:cs="Segoe UI"/>
+                <w:sz w:val="18"/>
+                <w:szCs w:val="18"/>
+              </w:rPr>
+            </w:pPr>
+          </w:p>
+          <w:p>
+            <w:pPr>
+              <w:pStyle w:val="paragraph"/>
+              <w:spacing w:before="0" w:beforeAutospacing="0" w:after="0" w:afterAutospacing="0"/>
+              <w:textAlignment w:val="baseline"/>
+              <w:rPr>
+                <w:rFonts w:ascii="Segoe UI" w:hAnsi="Segoe UI" w:cs="Segoe UI"/>
+                <w:sz w:val="18"/>
+                <w:szCs w:val="18"/>
+              </w:rPr>
+            </w:pPr>
           </w:p>
         </w:tc>
         <w:tc>
@@ -5269,6 +6232,186 @@
                 <w:szCs w:val="18"/>
               </w:rPr>
             </w:pPr>
+            <w:r>
+              <w:rPr>
+                <w:rFonts w:ascii="Segoe UI" w:hAnsi="Segoe UI" w:cs="Segoe UI"/>
+                <w:sz w:val="18"/>
+                <w:szCs w:val="18"/>
+              </w:rPr>
+              <w:t>Actual outcome 1:</w:t>
+            </w:r>
+          </w:p>
+          <w:p>
+            <w:pPr>
+              <w:pStyle w:val="paragraph"/>
+              <w:spacing w:before="0" w:beforeAutospacing="0" w:after="0" w:afterAutospacing="0"/>
+              <w:textAlignment w:val="baseline"/>
+              <w:rPr>
+                <w:rFonts w:ascii="Segoe UI" w:hAnsi="Segoe UI" w:cs="Segoe UI"/>
+                <w:sz w:val="18"/>
+                <w:szCs w:val="18"/>
+              </w:rPr>
+            </w:pPr>
+            <w:r>
+              <w:rPr>
+                <w:rFonts w:ascii="Segoe UI" w:hAnsi="Segoe UI" w:cs="Segoe UI"/>
+                <w:sz w:val="18"/>
+                <w:szCs w:val="18"/>
+              </w:rPr>
+              <w:t>Worked as expected</w:t>
+            </w:r>
+          </w:p>
+          <w:p>
+            <w:pPr>
+              <w:pStyle w:val="paragraph"/>
+              <w:spacing w:before="0" w:beforeAutospacing="0" w:after="0" w:afterAutospacing="0"/>
+              <w:textAlignment w:val="baseline"/>
+              <w:rPr>
+                <w:rFonts w:ascii="Segoe UI" w:hAnsi="Segoe UI" w:cs="Segoe UI"/>
+                <w:sz w:val="18"/>
+                <w:szCs w:val="18"/>
+              </w:rPr>
+            </w:pPr>
+          </w:p>
+          <w:p>
+            <w:pPr>
+              <w:pStyle w:val="paragraph"/>
+              <w:spacing w:before="0" w:beforeAutospacing="0" w:after="0" w:afterAutospacing="0"/>
+              <w:textAlignment w:val="baseline"/>
+              <w:rPr>
+                <w:rFonts w:ascii="Segoe UI" w:hAnsi="Segoe UI" w:cs="Segoe UI"/>
+                <w:sz w:val="18"/>
+                <w:szCs w:val="18"/>
+              </w:rPr>
+            </w:pPr>
+            <w:r>
+              <w:rPr>
+                <w:rFonts w:ascii="Segoe UI" w:hAnsi="Segoe UI" w:cs="Segoe UI"/>
+                <w:sz w:val="18"/>
+                <w:szCs w:val="18"/>
+              </w:rPr>
+              <w:t xml:space="preserve">Actual outcome </w:t>
+            </w:r>
+            <w:r>
+              <w:rPr>
+                <w:rFonts w:ascii="Segoe UI" w:hAnsi="Segoe UI" w:cs="Segoe UI"/>
+                <w:sz w:val="18"/>
+                <w:szCs w:val="18"/>
+              </w:rPr>
+              <w:t>2</w:t>
+            </w:r>
+            <w:r>
+              <w:rPr>
+                <w:rFonts w:ascii="Segoe UI" w:hAnsi="Segoe UI" w:cs="Segoe UI"/>
+                <w:sz w:val="18"/>
+                <w:szCs w:val="18"/>
+              </w:rPr>
+              <w:t>:</w:t>
+            </w:r>
+          </w:p>
+          <w:p>
+            <w:pPr>
+              <w:pStyle w:val="paragraph"/>
+              <w:spacing w:before="0" w:beforeAutospacing="0" w:after="0" w:afterAutospacing="0"/>
+              <w:textAlignment w:val="baseline"/>
+              <w:rPr>
+                <w:rFonts w:ascii="Segoe UI" w:hAnsi="Segoe UI" w:cs="Segoe UI"/>
+                <w:sz w:val="18"/>
+                <w:szCs w:val="18"/>
+              </w:rPr>
+            </w:pPr>
+            <w:r>
+              <w:rPr>
+                <w:rFonts w:ascii="Segoe UI" w:hAnsi="Segoe UI" w:cs="Segoe UI"/>
+                <w:sz w:val="18"/>
+                <w:szCs w:val="18"/>
+              </w:rPr>
+              <w:t>Gave a value error in the python code</w:t>
+            </w:r>
+          </w:p>
+          <w:p>
+            <w:pPr>
+              <w:pStyle w:val="paragraph"/>
+              <w:spacing w:before="0" w:beforeAutospacing="0" w:after="0" w:afterAutospacing="0"/>
+              <w:textAlignment w:val="baseline"/>
+              <w:rPr>
+                <w:rFonts w:ascii="Segoe UI" w:hAnsi="Segoe UI" w:cs="Segoe UI"/>
+                <w:sz w:val="18"/>
+                <w:szCs w:val="18"/>
+              </w:rPr>
+            </w:pPr>
+          </w:p>
+          <w:p>
+            <w:pPr>
+              <w:pStyle w:val="paragraph"/>
+              <w:spacing w:before="0" w:beforeAutospacing="0" w:after="0" w:afterAutospacing="0"/>
+              <w:textAlignment w:val="baseline"/>
+              <w:rPr>
+                <w:rFonts w:ascii="Segoe UI" w:hAnsi="Segoe UI" w:cs="Segoe UI"/>
+                <w:sz w:val="18"/>
+                <w:szCs w:val="18"/>
+              </w:rPr>
+            </w:pPr>
+            <w:r>
+              <w:rPr>
+                <w:rFonts w:ascii="Segoe UI" w:hAnsi="Segoe UI" w:cs="Segoe UI"/>
+                <w:sz w:val="18"/>
+                <w:szCs w:val="18"/>
+              </w:rPr>
+              <w:t xml:space="preserve">Actual outcome </w:t>
+            </w:r>
+            <w:r>
+              <w:rPr>
+                <w:rFonts w:ascii="Segoe UI" w:hAnsi="Segoe UI" w:cs="Segoe UI"/>
+                <w:sz w:val="18"/>
+                <w:szCs w:val="18"/>
+              </w:rPr>
+              <w:t>3</w:t>
+            </w:r>
+            <w:r>
+              <w:rPr>
+                <w:rFonts w:ascii="Segoe UI" w:hAnsi="Segoe UI" w:cs="Segoe UI"/>
+                <w:sz w:val="18"/>
+                <w:szCs w:val="18"/>
+              </w:rPr>
+              <w:t>:</w:t>
+            </w:r>
+          </w:p>
+          <w:p>
+            <w:pPr>
+              <w:pStyle w:val="paragraph"/>
+              <w:spacing w:before="0" w:beforeAutospacing="0" w:after="0" w:afterAutospacing="0"/>
+              <w:textAlignment w:val="baseline"/>
+              <w:rPr>
+                <w:rFonts w:ascii="Segoe UI" w:hAnsi="Segoe UI" w:cs="Segoe UI"/>
+                <w:sz w:val="18"/>
+                <w:szCs w:val="18"/>
+              </w:rPr>
+            </w:pPr>
+            <w:r>
+              <w:rPr>
+                <w:rFonts w:ascii="Segoe UI" w:hAnsi="Segoe UI" w:cs="Segoe UI"/>
+                <w:sz w:val="18"/>
+                <w:szCs w:val="18"/>
+              </w:rPr>
+              <w:t xml:space="preserve">Worked as expected, however </w:t>
+            </w:r>
+            <w:r>
+              <w:rPr>
+                <w:rFonts w:ascii="Segoe UI" w:hAnsi="Segoe UI" w:cs="Segoe UI"/>
+                <w:sz w:val="18"/>
+                <w:szCs w:val="18"/>
+              </w:rPr>
+              <w:t>the</w:t>
+            </w:r>
+            <w:r>
+              <w:rPr>
+                <w:rFonts w:ascii="Segoe UI" w:hAnsi="Segoe UI" w:cs="Segoe UI"/>
+                <w:sz w:val="18"/>
+                <w:szCs w:val="18"/>
+              </w:rPr>
+              <w:t xml:space="preserve"> price and stock level shouldn’t be able to go below zero, a fix will be made.</w:t>
+            </w:r>
           </w:p>
         </w:tc>
         <w:tc>
@@ -5286,6 +6429,202 @@
                 <w:szCs w:val="18"/>
               </w:rPr>
             </w:pPr>
+            <w:r>
+              <w:rPr>
+                <w:rFonts w:ascii="Segoe UI" w:hAnsi="Segoe UI" w:cs="Segoe UI"/>
+                <w:sz w:val="18"/>
+                <w:szCs w:val="18"/>
+              </w:rPr>
+              <w:t>Fix 1:</w:t>
+            </w:r>
+          </w:p>
+          <w:p>
+            <w:pPr>
+              <w:pStyle w:val="paragraph"/>
+              <w:spacing w:before="0" w:beforeAutospacing="0" w:after="0" w:afterAutospacing="0"/>
+              <w:textAlignment w:val="baseline"/>
+              <w:rPr>
+                <w:rFonts w:ascii="Segoe UI" w:hAnsi="Segoe UI" w:cs="Segoe UI"/>
+                <w:sz w:val="18"/>
+                <w:szCs w:val="18"/>
+              </w:rPr>
+            </w:pPr>
+            <w:r>
+              <w:rPr>
+                <w:rFonts w:ascii="Segoe UI" w:hAnsi="Segoe UI" w:cs="Segoe UI"/>
+                <w:sz w:val="18"/>
+                <w:szCs w:val="18"/>
+              </w:rPr>
+              <w:t>No fix needed</w:t>
+            </w:r>
+          </w:p>
+          <w:p>
+            <w:pPr>
+              <w:pStyle w:val="paragraph"/>
+              <w:spacing w:before="0" w:beforeAutospacing="0" w:after="0" w:afterAutospacing="0"/>
+              <w:textAlignment w:val="baseline"/>
+              <w:rPr>
+                <w:rFonts w:ascii="Segoe UI" w:hAnsi="Segoe UI" w:cs="Segoe UI"/>
+                <w:sz w:val="18"/>
+                <w:szCs w:val="18"/>
+              </w:rPr>
+            </w:pPr>
+          </w:p>
+          <w:p>
+            <w:pPr>
+              <w:pStyle w:val="paragraph"/>
+              <w:spacing w:before="0" w:beforeAutospacing="0" w:after="0" w:afterAutospacing="0"/>
+              <w:textAlignment w:val="baseline"/>
+              <w:rPr>
+                <w:rFonts w:ascii="Segoe UI" w:hAnsi="Segoe UI" w:cs="Segoe UI"/>
+                <w:sz w:val="18"/>
+                <w:szCs w:val="18"/>
+              </w:rPr>
+            </w:pPr>
+            <w:r>
+              <w:rPr>
+                <w:rFonts w:ascii="Segoe UI" w:hAnsi="Segoe UI" w:cs="Segoe UI"/>
+                <w:sz w:val="18"/>
+                <w:szCs w:val="18"/>
+              </w:rPr>
+              <w:t>Fix 2:</w:t>
+            </w:r>
+          </w:p>
+          <w:p>
+            <w:pPr>
+              <w:pStyle w:val="paragraph"/>
+              <w:spacing w:before="0" w:beforeAutospacing="0" w:after="0" w:afterAutospacing="0"/>
+              <w:textAlignment w:val="baseline"/>
+              <w:rPr>
+                <w:rFonts w:ascii="Segoe UI" w:hAnsi="Segoe UI" w:cs="Segoe UI"/>
+                <w:sz w:val="18"/>
+                <w:szCs w:val="18"/>
+              </w:rPr>
+            </w:pPr>
+            <w:r>
+              <w:rPr>
+                <w:rFonts w:ascii="Segoe UI" w:hAnsi="Segoe UI" w:cs="Segoe UI"/>
+                <w:sz w:val="18"/>
+                <w:szCs w:val="18"/>
+              </w:rPr>
+              <w:t xml:space="preserve">Same fix as above </w:t>
+            </w:r>
+            <w:r>
+              <w:rPr>
+                <w:rFonts w:ascii="Segoe UI" w:hAnsi="Segoe UI" w:cs="Segoe UI"/>
+                <w:sz w:val="18"/>
+                <w:szCs w:val="18"/>
+              </w:rPr>
+              <w:t>ValueError</w:t>
+            </w:r>
+            <w:r>
+              <w:rPr>
+                <w:rFonts w:ascii="Segoe UI" w:hAnsi="Segoe UI" w:cs="Segoe UI"/>
+                <w:sz w:val="18"/>
+                <w:szCs w:val="18"/>
+              </w:rPr>
+              <w:t xml:space="preserve"> issues, added a “type=</w:t>
+            </w:r>
+            <w:r>
+              <w:rPr>
+                <w:rFonts w:ascii="Segoe UI" w:hAnsi="Segoe UI" w:cs="Segoe UI"/>
+                <w:sz w:val="18"/>
+                <w:szCs w:val="18"/>
+              </w:rPr>
+              <w:t>number</w:t>
+            </w:r>
+            <w:r>
+              <w:rPr>
+                <w:rFonts w:ascii="Segoe UI" w:hAnsi="Segoe UI" w:cs="Segoe UI"/>
+                <w:sz w:val="18"/>
+                <w:szCs w:val="18"/>
+              </w:rPr>
+              <w:t xml:space="preserve">” a </w:t>
+            </w:r>
+            <w:r>
+              <w:rPr>
+                <w:rFonts w:ascii="Segoe UI" w:hAnsi="Segoe UI" w:cs="Segoe UI"/>
+                <w:sz w:val="18"/>
+                <w:szCs w:val="18"/>
+              </w:rPr>
+              <w:t>built-in</w:t>
+            </w:r>
+            <w:r>
+              <w:rPr>
+                <w:rFonts w:ascii="Segoe UI" w:hAnsi="Segoe UI" w:cs="Segoe UI"/>
+                <w:sz w:val="18"/>
+                <w:szCs w:val="18"/>
+              </w:rPr>
+              <w:t xml:space="preserve"> feature of materialize</w:t>
+            </w:r>
+            <w:r>
+              <w:rPr>
+                <w:rFonts w:ascii="Segoe UI" w:hAnsi="Segoe UI" w:cs="Segoe UI"/>
+                <w:sz w:val="18"/>
+                <w:szCs w:val="18"/>
+              </w:rPr>
+              <w:t>.</w:t>
+            </w:r>
+            <w:r>
+              <w:rPr>
+                <w:rFonts w:ascii="Segoe UI" w:hAnsi="Segoe UI" w:cs="Segoe UI"/>
+                <w:sz w:val="18"/>
+                <w:szCs w:val="18"/>
+              </w:rPr>
+              <w:t xml:space="preserve"> I will also add a try/expect ValueError in my python.</w:t>
+            </w:r>
+          </w:p>
+          <w:p>
+            <w:pPr>
+              <w:pStyle w:val="paragraph"/>
+              <w:spacing w:before="0" w:beforeAutospacing="0" w:after="0" w:afterAutospacing="0"/>
+              <w:textAlignment w:val="baseline"/>
+              <w:rPr>
+                <w:rFonts w:ascii="Segoe UI" w:hAnsi="Segoe UI" w:cs="Segoe UI"/>
+                <w:sz w:val="18"/>
+                <w:szCs w:val="18"/>
+              </w:rPr>
+            </w:pPr>
+          </w:p>
+          <w:p>
+            <w:pPr>
+              <w:pStyle w:val="paragraph"/>
+              <w:spacing w:before="0" w:beforeAutospacing="0" w:after="0" w:afterAutospacing="0"/>
+              <w:textAlignment w:val="baseline"/>
+              <w:rPr>
+                <w:rFonts w:ascii="Segoe UI" w:hAnsi="Segoe UI" w:cs="Segoe UI"/>
+                <w:sz w:val="18"/>
+                <w:szCs w:val="18"/>
+              </w:rPr>
+            </w:pPr>
+            <w:r>
+              <w:rPr>
+                <w:rFonts w:ascii="Segoe UI" w:hAnsi="Segoe UI" w:cs="Segoe UI"/>
+                <w:sz w:val="18"/>
+                <w:szCs w:val="18"/>
+              </w:rPr>
+              <w:t>Fix 3:</w:t>
+            </w:r>
+          </w:p>
+          <w:p>
+            <w:pPr>
+              <w:pStyle w:val="paragraph"/>
+              <w:spacing w:before="0" w:beforeAutospacing="0" w:after="0" w:afterAutospacing="0"/>
+              <w:textAlignment w:val="baseline"/>
+              <w:rPr>
+                <w:rFonts w:ascii="Segoe UI" w:hAnsi="Segoe UI" w:cs="Segoe UI"/>
+                <w:sz w:val="18"/>
+                <w:szCs w:val="18"/>
+              </w:rPr>
+            </w:pPr>
+            <w:r>
+              <w:rPr>
+                <w:rFonts w:ascii="Segoe UI" w:hAnsi="Segoe UI" w:cs="Segoe UI"/>
+                <w:sz w:val="18"/>
+                <w:szCs w:val="18"/>
+              </w:rPr>
+              <w:t>An If statement, sets stock or price to zero if it is input less than that.</w:t>
+            </w:r>
           </w:p>
         </w:tc>
       </w:tr>
@@ -5311,6 +6650,21 @@
         <w:spacing w:before="0" w:beforeAutospacing="0" w:after="0" w:afterAutospacing="0"/>
         <w:textAlignment w:val="baseline"/>
         <w:rPr>
+          <w:rStyle w:val="normaltextrun"/>
+          <w:rFonts w:ascii="Arial" w:hAnsi="Arial" w:cs="Arial"/>
+          <w:color w:val="000000"/>
+          <w:sz w:val="28"/>
+          <w:szCs w:val="28"/>
+          <w:lang w:val="en-GB"/>
+        </w:rPr>
+      </w:pPr>
+    </w:p>
+    <w:p>
+      <w:pPr>
+        <w:pStyle w:val="paragraph"/>
+        <w:spacing w:before="0" w:beforeAutospacing="0" w:after="0" w:afterAutospacing="0"/>
+        <w:textAlignment w:val="baseline"/>
+        <w:rPr>
           <w:rFonts w:ascii="Segoe UI" w:hAnsi="Segoe UI" w:cs="Segoe UI"/>
           <w:sz w:val="18"/>
           <w:szCs w:val="18"/>
@@ -5326,6 +6680,7 @@
           <w:szCs w:val="28"/>
           <w:lang w:val="en-GB"/>
         </w:rPr>
+        <w:lastRenderedPageBreak/>
         <w:t>Task 12: Refine the plan</w:t>
       </w:r>
       <w:r>
@@ -5436,7 +6791,23 @@
           <w:sz w:val="22"/>
           <w:szCs w:val="22"/>
         </w:rPr>
-        <w:t>added calculation to stop stock levels from entering negative numbers:</w:t>
+        <w:t>added calculation to stop stock levels from entering negative numbers</w:t>
+      </w:r>
+      <w:r>
+        <w:rPr>
+          <w:rFonts w:asciiTheme="minorHAnsi" w:hAnsiTheme="minorHAnsi" w:cstheme="minorHAnsi"/>
+          <w:sz w:val="22"/>
+          <w:szCs w:val="22"/>
+        </w:rPr>
+        <w:t xml:space="preserve"> in both new_item_success and re_stock_success</w:t>
+      </w:r>
+      <w:r>
+        <w:rPr>
+          <w:rFonts w:asciiTheme="minorHAnsi" w:hAnsiTheme="minorHAnsi" w:cstheme="minorHAnsi"/>
+          <w:sz w:val="22"/>
+          <w:szCs w:val="22"/>
+        </w:rPr>
+        <w:t>:</w:t>
       </w:r>
     </w:p>
     <w:p>
@@ -5545,15 +6916,7 @@
           <w:sz w:val="22"/>
           <w:szCs w:val="22"/>
         </w:rPr>
-        <w:t>allow certain values, for example I only allow number inputs for re-stock, price and stock.</w:t>
-      </w:r>
-      <w:r>
-        <w:rPr>
-          <w:rFonts w:asciiTheme="minorHAnsi" w:hAnsiTheme="minorHAnsi" w:cstheme="minorHAnsi"/>
-          <w:sz w:val="22"/>
-          <w:szCs w:val="22"/>
-        </w:rPr>
-        <w:t xml:space="preserve"> A</w:t>
+        <w:t>allow certain values, for example I only allow number inputs for re-stock, price and stock. A</w:t>
       </w:r>
       <w:r>
         <w:rPr>
@@ -5706,6 +7069,7 @@
       <w:pPr>
         <w:pStyle w:val="paragraph"/>
         <w:spacing w:before="0" w:beforeAutospacing="0" w:after="0" w:afterAutospacing="0"/>
+        <w:ind w:left="1080"/>
         <w:textAlignment w:val="baseline"/>
         <w:rPr>
           <w:rFonts w:asciiTheme="minorHAnsi" w:hAnsiTheme="minorHAnsi" w:cstheme="minorHAnsi"/>
@@ -5718,6 +7082,321 @@
       <w:pPr>
         <w:pStyle w:val="paragraph"/>
         <w:spacing w:before="0" w:beforeAutospacing="0" w:after="0" w:afterAutospacing="0"/>
+        <w:textAlignment w:val="baseline"/>
+        <w:rPr>
+          <w:rFonts w:asciiTheme="minorHAnsi" w:hAnsiTheme="minorHAnsi" w:cstheme="minorHAnsi"/>
+          <w:sz w:val="22"/>
+          <w:szCs w:val="22"/>
+        </w:rPr>
+      </w:pPr>
+      <w:r>
+        <w:rPr>
+          <w:rFonts w:asciiTheme="minorHAnsi" w:hAnsiTheme="minorHAnsi" w:cstheme="minorHAnsi"/>
+          <w:sz w:val="22"/>
+          <w:szCs w:val="22"/>
+        </w:rPr>
+        <w:t>Task 13</w:t>
+      </w:r>
+      <w:r>
+        <w:rPr>
+          <w:rFonts w:asciiTheme="minorHAnsi" w:hAnsiTheme="minorHAnsi" w:cstheme="minorHAnsi"/>
+          <w:sz w:val="22"/>
+          <w:szCs w:val="22"/>
+        </w:rPr>
+        <w:t xml:space="preserve"> on next page</w:t>
+      </w:r>
+    </w:p>
+    <w:p>
+      <w:pPr>
+        <w:pStyle w:val="paragraph"/>
+        <w:spacing w:before="0" w:beforeAutospacing="0" w:after="0" w:afterAutospacing="0"/>
+        <w:ind w:left="360" w:firstLine="720"/>
+        <w:textAlignment w:val="baseline"/>
+        <w:rPr>
+          <w:rFonts w:asciiTheme="minorHAnsi" w:hAnsiTheme="minorHAnsi" w:cstheme="minorHAnsi"/>
+          <w:sz w:val="22"/>
+          <w:szCs w:val="22"/>
+        </w:rPr>
+      </w:pPr>
+    </w:p>
+    <w:p>
+      <w:pPr>
+        <w:pStyle w:val="paragraph"/>
+        <w:spacing w:before="0" w:beforeAutospacing="0" w:after="0" w:afterAutospacing="0"/>
+        <w:ind w:left="360" w:firstLine="720"/>
+        <w:textAlignment w:val="baseline"/>
+        <w:rPr>
+          <w:rFonts w:asciiTheme="minorHAnsi" w:hAnsiTheme="minorHAnsi" w:cstheme="minorHAnsi"/>
+          <w:sz w:val="22"/>
+          <w:szCs w:val="22"/>
+        </w:rPr>
+      </w:pPr>
+    </w:p>
+    <w:p>
+      <w:pPr>
+        <w:pStyle w:val="paragraph"/>
+        <w:spacing w:before="0" w:beforeAutospacing="0" w:after="0" w:afterAutospacing="0"/>
+        <w:ind w:left="360" w:firstLine="720"/>
+        <w:textAlignment w:val="baseline"/>
+        <w:rPr>
+          <w:rFonts w:asciiTheme="minorHAnsi" w:hAnsiTheme="minorHAnsi" w:cstheme="minorHAnsi"/>
+          <w:sz w:val="22"/>
+          <w:szCs w:val="22"/>
+        </w:rPr>
+      </w:pPr>
+    </w:p>
+    <w:p>
+      <w:pPr>
+        <w:pStyle w:val="paragraph"/>
+        <w:spacing w:before="0" w:beforeAutospacing="0" w:after="0" w:afterAutospacing="0"/>
+        <w:ind w:left="360" w:firstLine="720"/>
+        <w:textAlignment w:val="baseline"/>
+        <w:rPr>
+          <w:rFonts w:asciiTheme="minorHAnsi" w:hAnsiTheme="minorHAnsi" w:cstheme="minorHAnsi"/>
+          <w:sz w:val="22"/>
+          <w:szCs w:val="22"/>
+        </w:rPr>
+      </w:pPr>
+    </w:p>
+    <w:p>
+      <w:pPr>
+        <w:pStyle w:val="paragraph"/>
+        <w:spacing w:before="0" w:beforeAutospacing="0" w:after="0" w:afterAutospacing="0"/>
+        <w:ind w:left="360" w:firstLine="720"/>
+        <w:textAlignment w:val="baseline"/>
+        <w:rPr>
+          <w:rFonts w:asciiTheme="minorHAnsi" w:hAnsiTheme="minorHAnsi" w:cstheme="minorHAnsi"/>
+          <w:sz w:val="22"/>
+          <w:szCs w:val="22"/>
+        </w:rPr>
+      </w:pPr>
+    </w:p>
+    <w:p>
+      <w:pPr>
+        <w:pStyle w:val="paragraph"/>
+        <w:spacing w:before="0" w:beforeAutospacing="0" w:after="0" w:afterAutospacing="0"/>
+        <w:ind w:left="360" w:firstLine="720"/>
+        <w:textAlignment w:val="baseline"/>
+        <w:rPr>
+          <w:rFonts w:asciiTheme="minorHAnsi" w:hAnsiTheme="minorHAnsi" w:cstheme="minorHAnsi"/>
+          <w:sz w:val="22"/>
+          <w:szCs w:val="22"/>
+        </w:rPr>
+      </w:pPr>
+    </w:p>
+    <w:p>
+      <w:pPr>
+        <w:pStyle w:val="paragraph"/>
+        <w:spacing w:before="0" w:beforeAutospacing="0" w:after="0" w:afterAutospacing="0"/>
+        <w:ind w:left="360" w:firstLine="720"/>
+        <w:textAlignment w:val="baseline"/>
+        <w:rPr>
+          <w:rFonts w:asciiTheme="minorHAnsi" w:hAnsiTheme="minorHAnsi" w:cstheme="minorHAnsi"/>
+          <w:sz w:val="22"/>
+          <w:szCs w:val="22"/>
+        </w:rPr>
+      </w:pPr>
+    </w:p>
+    <w:p>
+      <w:pPr>
+        <w:pStyle w:val="paragraph"/>
+        <w:spacing w:before="0" w:beforeAutospacing="0" w:after="0" w:afterAutospacing="0"/>
+        <w:ind w:left="360" w:firstLine="720"/>
+        <w:textAlignment w:val="baseline"/>
+        <w:rPr>
+          <w:rFonts w:asciiTheme="minorHAnsi" w:hAnsiTheme="minorHAnsi" w:cstheme="minorHAnsi"/>
+          <w:sz w:val="22"/>
+          <w:szCs w:val="22"/>
+        </w:rPr>
+      </w:pPr>
+    </w:p>
+    <w:p>
+      <w:pPr>
+        <w:pStyle w:val="paragraph"/>
+        <w:spacing w:before="0" w:beforeAutospacing="0" w:after="0" w:afterAutospacing="0"/>
+        <w:ind w:left="360" w:firstLine="720"/>
+        <w:textAlignment w:val="baseline"/>
+        <w:rPr>
+          <w:rFonts w:asciiTheme="minorHAnsi" w:hAnsiTheme="minorHAnsi" w:cstheme="minorHAnsi"/>
+          <w:sz w:val="22"/>
+          <w:szCs w:val="22"/>
+        </w:rPr>
+      </w:pPr>
+    </w:p>
+    <w:p>
+      <w:pPr>
+        <w:pStyle w:val="paragraph"/>
+        <w:spacing w:before="0" w:beforeAutospacing="0" w:after="0" w:afterAutospacing="0"/>
+        <w:ind w:left="360" w:firstLine="720"/>
+        <w:textAlignment w:val="baseline"/>
+        <w:rPr>
+          <w:rFonts w:asciiTheme="minorHAnsi" w:hAnsiTheme="minorHAnsi" w:cstheme="minorHAnsi"/>
+          <w:sz w:val="22"/>
+          <w:szCs w:val="22"/>
+        </w:rPr>
+      </w:pPr>
+    </w:p>
+    <w:p>
+      <w:pPr>
+        <w:pStyle w:val="paragraph"/>
+        <w:spacing w:before="0" w:beforeAutospacing="0" w:after="0" w:afterAutospacing="0"/>
+        <w:ind w:left="360" w:firstLine="720"/>
+        <w:textAlignment w:val="baseline"/>
+        <w:rPr>
+          <w:rFonts w:asciiTheme="minorHAnsi" w:hAnsiTheme="minorHAnsi" w:cstheme="minorHAnsi"/>
+          <w:sz w:val="22"/>
+          <w:szCs w:val="22"/>
+        </w:rPr>
+      </w:pPr>
+    </w:p>
+    <w:p>
+      <w:pPr>
+        <w:pStyle w:val="paragraph"/>
+        <w:spacing w:before="0" w:beforeAutospacing="0" w:after="0" w:afterAutospacing="0"/>
+        <w:ind w:left="360" w:firstLine="720"/>
+        <w:textAlignment w:val="baseline"/>
+        <w:rPr>
+          <w:rFonts w:asciiTheme="minorHAnsi" w:hAnsiTheme="minorHAnsi" w:cstheme="minorHAnsi"/>
+          <w:sz w:val="22"/>
+          <w:szCs w:val="22"/>
+        </w:rPr>
+      </w:pPr>
+    </w:p>
+    <w:p>
+      <w:pPr>
+        <w:pStyle w:val="paragraph"/>
+        <w:spacing w:before="0" w:beforeAutospacing="0" w:after="0" w:afterAutospacing="0"/>
+        <w:ind w:left="360" w:firstLine="720"/>
+        <w:textAlignment w:val="baseline"/>
+        <w:rPr>
+          <w:rFonts w:asciiTheme="minorHAnsi" w:hAnsiTheme="minorHAnsi" w:cstheme="minorHAnsi"/>
+          <w:sz w:val="22"/>
+          <w:szCs w:val="22"/>
+        </w:rPr>
+      </w:pPr>
+    </w:p>
+    <w:p>
+      <w:pPr>
+        <w:pStyle w:val="paragraph"/>
+        <w:spacing w:before="0" w:beforeAutospacing="0" w:after="0" w:afterAutospacing="0"/>
+        <w:ind w:left="360" w:firstLine="720"/>
+        <w:textAlignment w:val="baseline"/>
+        <w:rPr>
+          <w:rFonts w:asciiTheme="minorHAnsi" w:hAnsiTheme="minorHAnsi" w:cstheme="minorHAnsi"/>
+          <w:sz w:val="22"/>
+          <w:szCs w:val="22"/>
+        </w:rPr>
+      </w:pPr>
+    </w:p>
+    <w:p>
+      <w:pPr>
+        <w:pStyle w:val="paragraph"/>
+        <w:spacing w:before="0" w:beforeAutospacing="0" w:after="0" w:afterAutospacing="0"/>
+        <w:ind w:left="360" w:firstLine="720"/>
+        <w:textAlignment w:val="baseline"/>
+        <w:rPr>
+          <w:rFonts w:asciiTheme="minorHAnsi" w:hAnsiTheme="minorHAnsi" w:cstheme="minorHAnsi"/>
+          <w:sz w:val="22"/>
+          <w:szCs w:val="22"/>
+        </w:rPr>
+      </w:pPr>
+    </w:p>
+    <w:p>
+      <w:pPr>
+        <w:pStyle w:val="paragraph"/>
+        <w:spacing w:before="0" w:beforeAutospacing="0" w:after="0" w:afterAutospacing="0"/>
+        <w:ind w:left="360" w:firstLine="720"/>
+        <w:textAlignment w:val="baseline"/>
+        <w:rPr>
+          <w:rFonts w:asciiTheme="minorHAnsi" w:hAnsiTheme="minorHAnsi" w:cstheme="minorHAnsi"/>
+          <w:sz w:val="22"/>
+          <w:szCs w:val="22"/>
+        </w:rPr>
+      </w:pPr>
+    </w:p>
+    <w:p>
+      <w:pPr>
+        <w:pStyle w:val="paragraph"/>
+        <w:spacing w:before="0" w:beforeAutospacing="0" w:after="0" w:afterAutospacing="0"/>
+        <w:ind w:left="360" w:firstLine="720"/>
+        <w:textAlignment w:val="baseline"/>
+        <w:rPr>
+          <w:rFonts w:asciiTheme="minorHAnsi" w:hAnsiTheme="minorHAnsi" w:cstheme="minorHAnsi"/>
+          <w:sz w:val="22"/>
+          <w:szCs w:val="22"/>
+        </w:rPr>
+      </w:pPr>
+    </w:p>
+    <w:p>
+      <w:pPr>
+        <w:pStyle w:val="paragraph"/>
+        <w:spacing w:before="0" w:beforeAutospacing="0" w:after="0" w:afterAutospacing="0"/>
+        <w:ind w:left="360" w:firstLine="720"/>
+        <w:textAlignment w:val="baseline"/>
+        <w:rPr>
+          <w:rFonts w:asciiTheme="minorHAnsi" w:hAnsiTheme="minorHAnsi" w:cstheme="minorHAnsi"/>
+          <w:sz w:val="22"/>
+          <w:szCs w:val="22"/>
+        </w:rPr>
+      </w:pPr>
+    </w:p>
+    <w:p>
+      <w:pPr>
+        <w:pStyle w:val="paragraph"/>
+        <w:spacing w:before="0" w:beforeAutospacing="0" w:after="0" w:afterAutospacing="0"/>
+        <w:ind w:left="360" w:firstLine="720"/>
+        <w:textAlignment w:val="baseline"/>
+        <w:rPr>
+          <w:rFonts w:asciiTheme="minorHAnsi" w:hAnsiTheme="minorHAnsi" w:cstheme="minorHAnsi"/>
+          <w:sz w:val="22"/>
+          <w:szCs w:val="22"/>
+        </w:rPr>
+      </w:pPr>
+    </w:p>
+    <w:p>
+      <w:pPr>
+        <w:pStyle w:val="paragraph"/>
+        <w:spacing w:before="0" w:beforeAutospacing="0" w:after="0" w:afterAutospacing="0"/>
+        <w:ind w:left="360" w:firstLine="720"/>
+        <w:textAlignment w:val="baseline"/>
+        <w:rPr>
+          <w:rFonts w:asciiTheme="minorHAnsi" w:hAnsiTheme="minorHAnsi" w:cstheme="minorHAnsi"/>
+          <w:sz w:val="22"/>
+          <w:szCs w:val="22"/>
+        </w:rPr>
+      </w:pPr>
+    </w:p>
+    <w:p>
+      <w:pPr>
+        <w:pStyle w:val="paragraph"/>
+        <w:spacing w:before="0" w:beforeAutospacing="0" w:after="0" w:afterAutospacing="0"/>
+        <w:ind w:left="360" w:firstLine="720"/>
+        <w:textAlignment w:val="baseline"/>
+        <w:rPr>
+          <w:rFonts w:asciiTheme="minorHAnsi" w:hAnsiTheme="minorHAnsi" w:cstheme="minorHAnsi"/>
+          <w:sz w:val="22"/>
+          <w:szCs w:val="22"/>
+        </w:rPr>
+      </w:pPr>
+    </w:p>
+    <w:p>
+      <w:pPr>
+        <w:pStyle w:val="paragraph"/>
+        <w:spacing w:before="0" w:beforeAutospacing="0" w:after="0" w:afterAutospacing="0"/>
+        <w:ind w:left="360" w:firstLine="720"/>
+        <w:textAlignment w:val="baseline"/>
+        <w:rPr>
+          <w:rFonts w:asciiTheme="minorHAnsi" w:hAnsiTheme="minorHAnsi" w:cstheme="minorHAnsi"/>
+          <w:sz w:val="22"/>
+          <w:szCs w:val="22"/>
+        </w:rPr>
+      </w:pPr>
+    </w:p>
+    <w:p>
+      <w:pPr>
+        <w:pStyle w:val="paragraph"/>
+        <w:spacing w:before="0" w:beforeAutospacing="0" w:after="0" w:afterAutospacing="0"/>
+        <w:ind w:left="360" w:firstLine="720"/>
         <w:textAlignment w:val="baseline"/>
         <w:rPr>
           <w:rFonts w:asciiTheme="minorHAnsi" w:hAnsiTheme="minorHAnsi" w:cstheme="minorHAnsi"/>
@@ -5773,6 +7452,7 @@
           <w:szCs w:val="28"/>
           <w:lang w:val="en-GB"/>
         </w:rPr>
+        <w:lastRenderedPageBreak/>
         <w:t>Task 13: Document testing</w:t>
       </w:r>
       <w:r>
@@ -5856,6 +7536,67 @@
         <w:spacing w:before="0" w:beforeAutospacing="0" w:after="0" w:afterAutospacing="0"/>
         <w:textAlignment w:val="baseline"/>
         <w:rPr>
+          <w:rFonts w:asciiTheme="minorHAnsi" w:hAnsiTheme="minorHAnsi" w:cstheme="minorHAnsi"/>
+          <w:sz w:val="22"/>
+          <w:szCs w:val="18"/>
+        </w:rPr>
+      </w:pPr>
+      <w:r>
+        <w:rPr>
+          <w:rFonts w:asciiTheme="minorHAnsi" w:hAnsiTheme="minorHAnsi" w:cstheme="minorHAnsi"/>
+          <w:noProof/>
+          <w:sz w:val="22"/>
+          <w:szCs w:val="18"/>
+        </w:rPr>
+        <w:drawing>
+          <wp:inline distT="0" distB="0" distL="0" distR="0">
+            <wp:extent cx="6403718" cy="3895725"/>
+            <wp:effectExtent l="0" t="0" r="0" b="0"/>
+            <wp:docPr id="7" name="Picture 7"/>
+            <wp:cNvGraphicFramePr>
+              <a:graphicFrameLocks xmlns:a="http://schemas.openxmlformats.org/drawingml/2006/main" noChangeAspect="1"/>
+            </wp:cNvGraphicFramePr>
+            <a:graphic xmlns:a="http://schemas.openxmlformats.org/drawingml/2006/main">
+              <a:graphicData uri="http://schemas.openxmlformats.org/drawingml/2006/picture">
+                <pic:pic xmlns:pic="http://schemas.openxmlformats.org/drawingml/2006/picture">
+                  <pic:nvPicPr>
+                    <pic:cNvPr id="7" name="re-stock-fix.png"/>
+                    <pic:cNvPicPr/>
+                  </pic:nvPicPr>
+                  <pic:blipFill>
+                    <a:blip r:embed="rId11" cstate="print">
+                      <a:extLst>
+                        <a:ext uri="{28A0092B-C50C-407E-A947-70E740481C1C}">
+                          <a14:useLocalDpi xmlns:a14="http://schemas.microsoft.com/office/drawing/2010/main" val="0"/>
+                        </a:ext>
+                      </a:extLst>
+                    </a:blip>
+                    <a:stretch>
+                      <a:fillRect/>
+                    </a:stretch>
+                  </pic:blipFill>
+                  <pic:spPr>
+                    <a:xfrm>
+                      <a:off x="0" y="0"/>
+                      <a:ext cx="6467669" cy="3934630"/>
+                    </a:xfrm>
+                    <a:prstGeom prst="rect">
+                      <a:avLst/>
+                    </a:prstGeom>
+                  </pic:spPr>
+                </pic:pic>
+              </a:graphicData>
+            </a:graphic>
+          </wp:inline>
+        </w:drawing>
+      </w:r>
+    </w:p>
+    <w:p>
+      <w:pPr>
+        <w:pStyle w:val="paragraph"/>
+        <w:spacing w:before="0" w:beforeAutospacing="0" w:after="0" w:afterAutospacing="0"/>
+        <w:textAlignment w:val="baseline"/>
+        <w:rPr>
           <w:rStyle w:val="eop"/>
           <w:rFonts w:ascii="Calibri" w:hAnsi="Calibri" w:cs="Calibri"/>
           <w:sz w:val="22"/>
@@ -5870,6 +7611,90 @@
           <w:szCs w:val="22"/>
         </w:rPr>
         <w:t> </w:t>
+      </w:r>
+    </w:p>
+    <w:p>
+      <w:pPr>
+        <w:pStyle w:val="paragraph"/>
+        <w:spacing w:before="0" w:beforeAutospacing="0" w:after="0" w:afterAutospacing="0"/>
+        <w:textAlignment w:val="baseline"/>
+        <w:rPr>
+          <w:rStyle w:val="eop"/>
+          <w:rFonts w:ascii="Calibri" w:hAnsi="Calibri" w:cs="Calibri"/>
+          <w:sz w:val="22"/>
+          <w:szCs w:val="22"/>
+        </w:rPr>
+      </w:pPr>
+      <w:r>
+        <w:rPr>
+          <w:rStyle w:val="eop"/>
+          <w:rFonts w:ascii="Calibri" w:hAnsi="Calibri" w:cs="Calibri"/>
+          <w:sz w:val="22"/>
+          <w:szCs w:val="22"/>
+        </w:rPr>
+        <w:t>Fix tested for when anything other than numbers is inputted into the price and stock field:</w:t>
+      </w:r>
+    </w:p>
+    <w:p>
+      <w:pPr>
+        <w:pStyle w:val="paragraph"/>
+        <w:spacing w:before="0" w:beforeAutospacing="0" w:after="0" w:afterAutospacing="0"/>
+        <w:textAlignment w:val="baseline"/>
+        <w:rPr>
+          <w:rStyle w:val="eop"/>
+          <w:rFonts w:ascii="Calibri" w:hAnsi="Calibri" w:cs="Calibri"/>
+          <w:sz w:val="22"/>
+          <w:szCs w:val="22"/>
+        </w:rPr>
+      </w:pPr>
+      <w:r>
+        <w:rPr>
+          <w:noProof/>
+        </w:rPr>
+        <w:drawing>
+          <wp:inline distT="0" distB="0" distL="0" distR="0" wp14:anchorId="57CBD149" wp14:editId="610E6FA9">
+            <wp:extent cx="6183549" cy="2762250"/>
+            <wp:effectExtent l="0" t="0" r="8255" b="0"/>
+            <wp:docPr id="9" name="Picture 9"/>
+            <wp:cNvGraphicFramePr>
+              <a:graphicFrameLocks xmlns:a="http://schemas.openxmlformats.org/drawingml/2006/main" noChangeAspect="1"/>
+            </wp:cNvGraphicFramePr>
+            <a:graphic xmlns:a="http://schemas.openxmlformats.org/drawingml/2006/main">
+              <a:graphicData uri="http://schemas.openxmlformats.org/drawingml/2006/picture">
+                <pic:pic xmlns:pic="http://schemas.openxmlformats.org/drawingml/2006/picture">
+                  <pic:nvPicPr>
+                    <pic:cNvPr id="1" name=""/>
+                    <pic:cNvPicPr/>
+                  </pic:nvPicPr>
+                  <pic:blipFill>
+                    <a:blip r:embed="rId12"/>
+                    <a:stretch>
+                      <a:fillRect/>
+                    </a:stretch>
+                  </pic:blipFill>
+                  <pic:spPr>
+                    <a:xfrm>
+                      <a:off x="0" y="0"/>
+                      <a:ext cx="6235852" cy="2785614"/>
+                    </a:xfrm>
+                    <a:prstGeom prst="rect">
+                      <a:avLst/>
+                    </a:prstGeom>
+                  </pic:spPr>
+                </pic:pic>
+              </a:graphicData>
+            </a:graphic>
+          </wp:inline>
+        </w:drawing>
+      </w:r>
+      <w:r>
+        <w:rPr>
+          <w:rStyle w:val="eop"/>
+          <w:rFonts w:ascii="Calibri" w:hAnsi="Calibri" w:cs="Calibri"/>
+          <w:sz w:val="22"/>
+          <w:szCs w:val="22"/>
+        </w:rPr>
+        <w:t xml:space="preserve"> </w:t>
       </w:r>
     </w:p>
     <w:p>
@@ -5894,6 +7719,66 @@
           <w:rFonts w:ascii="Segoe UI" w:hAnsi="Segoe UI" w:cs="Segoe UI"/>
           <w:sz w:val="18"/>
           <w:szCs w:val="18"/>
+        </w:rPr>
+      </w:pPr>
+    </w:p>
+    <w:p>
+      <w:pPr>
+        <w:pStyle w:val="paragraph"/>
+        <w:spacing w:before="0" w:beforeAutospacing="0" w:after="0" w:afterAutospacing="0"/>
+        <w:textAlignment w:val="baseline"/>
+        <w:rPr>
+          <w:rStyle w:val="normaltextrun"/>
+          <w:rFonts w:ascii="Arial" w:hAnsi="Arial" w:cs="Arial"/>
+          <w:color w:val="000000"/>
+          <w:sz w:val="28"/>
+          <w:szCs w:val="28"/>
+          <w:lang w:val="en-GB"/>
+        </w:rPr>
+      </w:pPr>
+    </w:p>
+    <w:p>
+      <w:pPr>
+        <w:pStyle w:val="paragraph"/>
+        <w:spacing w:before="0" w:beforeAutospacing="0" w:after="0" w:afterAutospacing="0"/>
+        <w:textAlignment w:val="baseline"/>
+        <w:rPr>
+          <w:rStyle w:val="normaltextrun"/>
+          <w:rFonts w:ascii="Arial" w:hAnsi="Arial" w:cs="Arial"/>
+          <w:color w:val="000000"/>
+          <w:sz w:val="28"/>
+          <w:szCs w:val="28"/>
+          <w:lang w:val="en-GB"/>
+        </w:rPr>
+      </w:pPr>
+    </w:p>
+    <w:p>
+      <w:pPr>
+        <w:pStyle w:val="paragraph"/>
+        <w:spacing w:before="0" w:beforeAutospacing="0" w:after="0" w:afterAutospacing="0"/>
+        <w:textAlignment w:val="baseline"/>
+        <w:rPr>
+          <w:rStyle w:val="normaltextrun"/>
+          <w:rFonts w:ascii="Arial" w:hAnsi="Arial" w:cs="Arial"/>
+          <w:color w:val="000000"/>
+          <w:sz w:val="28"/>
+          <w:szCs w:val="28"/>
+          <w:lang w:val="en-GB"/>
+        </w:rPr>
+      </w:pPr>
+    </w:p>
+    <w:p>
+      <w:pPr>
+        <w:pStyle w:val="paragraph"/>
+        <w:spacing w:before="0" w:beforeAutospacing="0" w:after="0" w:afterAutospacing="0"/>
+        <w:textAlignment w:val="baseline"/>
+        <w:rPr>
+          <w:rStyle w:val="normaltextrun"/>
+          <w:rFonts w:ascii="Arial" w:hAnsi="Arial" w:cs="Arial"/>
+          <w:color w:val="000000"/>
+          <w:sz w:val="28"/>
+          <w:szCs w:val="28"/>
+          <w:lang w:val="en-GB"/>
         </w:rPr>
       </w:pPr>
     </w:p>
@@ -5918,6 +7803,7 @@
           <w:szCs w:val="28"/>
           <w:lang w:val="en-GB"/>
         </w:rPr>
+        <w:lastRenderedPageBreak/>
         <w:t>Task 14: Evaluation</w:t>
       </w:r>
       <w:r>
@@ -5968,19 +7854,19 @@
     </w:p>
     <w:p>
       <w:r>
-        <w:t>One problem I came across was the possibility of the user inputting negative values in the re-stock quantity as seen in test case 1</w:t>
-      </w:r>
-      <w:r>
-        <w:t xml:space="preserve">, I have decided to keep this feature though, </w:t>
-      </w:r>
-      <w:proofErr w:type="gramStart"/>
-      <w:r>
-        <w:t>It</w:t>
-      </w:r>
-      <w:proofErr w:type="gramEnd"/>
-      <w:r>
-        <w:t xml:space="preserve"> is a handy feature to remove stock without actually selling it </w:t>
-      </w:r>
+        <w:t>One problem I came across was the possibility of the user inputting negative values in the re-stock</w:t>
+      </w:r>
+      <w:r>
+        <w:t xml:space="preserve"> and new items page</w:t>
+      </w:r>
+      <w:r>
+        <w:t xml:space="preserve">, </w:t>
+      </w:r>
+      <w:r>
+        <w:t>all necessary fixes were made to deal with un-expected inputs, a lot was added to do with displaying and managing the stock levels in this version, I am happy with the turn out.</w:t>
+      </w:r>
+      <w:bookmarkStart w:id="0" w:name="_GoBack"/>
+      <w:bookmarkEnd w:id="0"/>
     </w:p>
     <w:sectPr>
       <w:pgSz w:w="11906" w:h="16838"/>

--- a/planning/Planning Ver2.0.docx
+++ b/planning/Planning Ver2.0.docx
@@ -1977,7 +1977,25 @@
           <w:szCs w:val="22"/>
         </w:rPr>
         <w:tab/>
-        <w:t>In this route(‘/stockinfo) view the page named “stockinfo”</w:t>
+        <w:t>In this route</w:t>
+      </w:r>
+      <w:r>
+        <w:rPr>
+          <w:rStyle w:val="eop"/>
+          <w:rFonts w:ascii="Arial" w:hAnsi="Arial" w:cs="Arial"/>
+          <w:sz w:val="22"/>
+          <w:szCs w:val="22"/>
+        </w:rPr>
+        <w:t xml:space="preserve"> </w:t>
+      </w:r>
+      <w:r>
+        <w:rPr>
+          <w:rStyle w:val="eop"/>
+          <w:rFonts w:ascii="Arial" w:hAnsi="Arial" w:cs="Arial"/>
+          <w:sz w:val="22"/>
+          <w:szCs w:val="22"/>
+        </w:rPr>
+        <w:t>‘/stockinfo view the page named “stockinfo”</w:t>
       </w:r>
     </w:p>
     <w:p>
@@ -2000,7 +2018,25 @@
           <w:szCs w:val="22"/>
         </w:rPr>
         <w:tab/>
-        <w:t>Define a function called stock_info():</w:t>
+        <w:t>Define a function called stock</w:t>
+      </w:r>
+      <w:r>
+        <w:rPr>
+          <w:rStyle w:val="eop"/>
+          <w:rFonts w:ascii="Arial" w:hAnsi="Arial" w:cs="Arial"/>
+          <w:sz w:val="22"/>
+          <w:szCs w:val="22"/>
+        </w:rPr>
+        <w:t xml:space="preserve"> </w:t>
+      </w:r>
+      <w:r>
+        <w:rPr>
+          <w:rStyle w:val="eop"/>
+          <w:rFonts w:ascii="Arial" w:hAnsi="Arial" w:cs="Arial"/>
+          <w:sz w:val="22"/>
+          <w:szCs w:val="22"/>
+        </w:rPr>
+        <w:t>info:</w:t>
       </w:r>
     </w:p>
     <w:p>
@@ -2109,7 +2145,45 @@
           <w:szCs w:val="22"/>
         </w:rPr>
         <w:tab/>
-        <w:t>In this route(‘/re-stock-item/&lt;food_id&gt;) view the page named “re-stock-item”</w:t>
+        <w:t>In this route</w:t>
+      </w:r>
+      <w:r>
+        <w:rPr>
+          <w:rStyle w:val="eop"/>
+          <w:rFonts w:ascii="Arial" w:hAnsi="Arial" w:cs="Arial"/>
+          <w:sz w:val="22"/>
+          <w:szCs w:val="22"/>
+        </w:rPr>
+        <w:t xml:space="preserve"> </w:t>
+      </w:r>
+      <w:r>
+        <w:rPr>
+          <w:rStyle w:val="eop"/>
+          <w:rFonts w:ascii="Arial" w:hAnsi="Arial" w:cs="Arial"/>
+          <w:sz w:val="22"/>
+          <w:szCs w:val="22"/>
+        </w:rPr>
+        <w:t>‘/re-stock-item/&lt;</w:t>
+      </w:r>
+      <w:proofErr w:type="spellStart"/>
+      <w:r>
+        <w:rPr>
+          <w:rStyle w:val="eop"/>
+          <w:rFonts w:ascii="Arial" w:hAnsi="Arial" w:cs="Arial"/>
+          <w:sz w:val="22"/>
+          <w:szCs w:val="22"/>
+        </w:rPr>
+        <w:t>food_id</w:t>
+      </w:r>
+      <w:proofErr w:type="spellEnd"/>
+      <w:r>
+        <w:rPr>
+          <w:rStyle w:val="eop"/>
+          <w:rFonts w:ascii="Arial" w:hAnsi="Arial" w:cs="Arial"/>
+          <w:sz w:val="22"/>
+          <w:szCs w:val="22"/>
+        </w:rPr>
+        <w:t>&gt; view the page named “re-stock-item”</w:t>
       </w:r>
     </w:p>
     <w:p>
@@ -2132,7 +2206,63 @@
           <w:szCs w:val="22"/>
         </w:rPr>
         <w:tab/>
-        <w:t>Define a function called re_stock_item(passing parameter(s): food_id):</w:t>
+        <w:t>Define a function called re_stock_item</w:t>
+      </w:r>
+      <w:r>
+        <w:rPr>
+          <w:rStyle w:val="eop"/>
+          <w:rFonts w:ascii="Arial" w:hAnsi="Arial" w:cs="Arial"/>
+          <w:sz w:val="22"/>
+          <w:szCs w:val="22"/>
+        </w:rPr>
+        <w:t xml:space="preserve"> </w:t>
+      </w:r>
+      <w:r>
+        <w:rPr>
+          <w:rStyle w:val="eop"/>
+          <w:rFonts w:ascii="Arial" w:hAnsi="Arial" w:cs="Arial"/>
+          <w:sz w:val="22"/>
+          <w:szCs w:val="22"/>
+        </w:rPr>
+        <w:t>passing parameter</w:t>
+      </w:r>
+      <w:r>
+        <w:rPr>
+          <w:rStyle w:val="eop"/>
+          <w:rFonts w:ascii="Arial" w:hAnsi="Arial" w:cs="Arial"/>
+          <w:sz w:val="22"/>
+          <w:szCs w:val="22"/>
+        </w:rPr>
+        <w:t>s</w:t>
+      </w:r>
+      <w:r>
+        <w:rPr>
+          <w:rStyle w:val="eop"/>
+          <w:rFonts w:ascii="Arial" w:hAnsi="Arial" w:cs="Arial"/>
+          <w:sz w:val="22"/>
+          <w:szCs w:val="22"/>
+        </w:rPr>
+        <w:t xml:space="preserve">: </w:t>
+      </w:r>
+      <w:proofErr w:type="spellStart"/>
+      <w:r>
+        <w:rPr>
+          <w:rStyle w:val="eop"/>
+          <w:rFonts w:ascii="Arial" w:hAnsi="Arial" w:cs="Arial"/>
+          <w:sz w:val="22"/>
+          <w:szCs w:val="22"/>
+        </w:rPr>
+        <w:t>food_id</w:t>
+      </w:r>
+      <w:proofErr w:type="spellEnd"/>
+      <w:r>
+        <w:rPr>
+          <w:rStyle w:val="eop"/>
+          <w:rFonts w:ascii="Arial" w:hAnsi="Arial" w:cs="Arial"/>
+          <w:sz w:val="22"/>
+          <w:szCs w:val="22"/>
+        </w:rPr>
+        <w:t>:</w:t>
       </w:r>
     </w:p>
     <w:p>
@@ -2319,7 +2449,45 @@
           <w:szCs w:val="22"/>
         </w:rPr>
         <w:tab/>
-        <w:t>Set found_food to that item</w:t>
+        <w:t xml:space="preserve">Set </w:t>
+      </w:r>
+      <w:r>
+        <w:rPr>
+          <w:rStyle w:val="eop"/>
+          <w:rFonts w:ascii="Arial" w:hAnsi="Arial" w:cs="Arial"/>
+          <w:sz w:val="22"/>
+          <w:szCs w:val="22"/>
+        </w:rPr>
+        <w:t>‘</w:t>
+      </w:r>
+      <w:proofErr w:type="spellStart"/>
+      <w:r>
+        <w:rPr>
+          <w:rStyle w:val="eop"/>
+          <w:rFonts w:ascii="Arial" w:hAnsi="Arial" w:cs="Arial"/>
+          <w:sz w:val="22"/>
+          <w:szCs w:val="22"/>
+        </w:rPr>
+        <w:t>found_food</w:t>
+      </w:r>
+      <w:proofErr w:type="spellEnd"/>
+      <w:r>
+        <w:rPr>
+          <w:rStyle w:val="eop"/>
+          <w:rFonts w:ascii="Arial" w:hAnsi="Arial" w:cs="Arial"/>
+          <w:sz w:val="22"/>
+          <w:szCs w:val="22"/>
+        </w:rPr>
+        <w:t>’</w:t>
+      </w:r>
+      <w:r>
+        <w:rPr>
+          <w:rStyle w:val="eop"/>
+          <w:rFonts w:ascii="Arial" w:hAnsi="Arial" w:cs="Arial"/>
+          <w:sz w:val="22"/>
+          <w:szCs w:val="22"/>
+        </w:rPr>
+        <w:t xml:space="preserve"> to that item</w:t>
       </w:r>
     </w:p>
     <w:p>
@@ -2428,7 +2596,25 @@
           <w:szCs w:val="22"/>
         </w:rPr>
         <w:tab/>
-        <w:t>In this route(‘/re-stock-</w:t>
+        <w:t>In this route</w:t>
+      </w:r>
+      <w:r>
+        <w:rPr>
+          <w:rStyle w:val="eop"/>
+          <w:rFonts w:ascii="Arial" w:hAnsi="Arial" w:cs="Arial"/>
+          <w:sz w:val="22"/>
+          <w:szCs w:val="22"/>
+        </w:rPr>
+        <w:t xml:space="preserve"> </w:t>
+      </w:r>
+      <w:r>
+        <w:rPr>
+          <w:rStyle w:val="eop"/>
+          <w:rFonts w:ascii="Arial" w:hAnsi="Arial" w:cs="Arial"/>
+          <w:sz w:val="22"/>
+          <w:szCs w:val="22"/>
+        </w:rPr>
+        <w:t>‘/re-stock-</w:t>
       </w:r>
       <w:r>
         <w:rPr>
@@ -2446,7 +2632,27 @@
           <w:sz w:val="22"/>
           <w:szCs w:val="22"/>
         </w:rPr>
-        <w:t>/&lt;food_id&gt;</w:t>
+        <w:t>/&lt;</w:t>
+      </w:r>
+      <w:proofErr w:type="spellStart"/>
+      <w:r>
+        <w:rPr>
+          <w:rStyle w:val="eop"/>
+          <w:rFonts w:ascii="Arial" w:hAnsi="Arial" w:cs="Arial"/>
+          <w:sz w:val="22"/>
+          <w:szCs w:val="22"/>
+        </w:rPr>
+        <w:t>food_id</w:t>
+      </w:r>
+      <w:proofErr w:type="spellEnd"/>
+      <w:r>
+        <w:rPr>
+          <w:rStyle w:val="eop"/>
+          <w:rFonts w:ascii="Arial" w:hAnsi="Arial" w:cs="Arial"/>
+          <w:sz w:val="22"/>
+          <w:szCs w:val="22"/>
+        </w:rPr>
+        <w:t>&gt;</w:t>
       </w:r>
       <w:r>
         <w:rPr>
@@ -2464,7 +2670,7 @@
           <w:sz w:val="22"/>
           <w:szCs w:val="22"/>
         </w:rPr>
-        <w:t xml:space="preserve">) </w:t>
+        <w:t xml:space="preserve"> </w:t>
       </w:r>
     </w:p>
     <w:p>
@@ -2528,7 +2734,17 @@
           <w:szCs w:val="22"/>
         </w:rPr>
         <w:tab/>
-        <w:t>Define a function called re_stock_</w:t>
+        <w:t xml:space="preserve">Define a function called </w:t>
+      </w:r>
+      <w:proofErr w:type="spellStart"/>
+      <w:r>
+        <w:rPr>
+          <w:rStyle w:val="eop"/>
+          <w:rFonts w:ascii="Arial" w:hAnsi="Arial" w:cs="Arial"/>
+          <w:sz w:val="22"/>
+          <w:szCs w:val="22"/>
+        </w:rPr>
+        <w:t>re_stock_</w:t>
       </w:r>
       <w:r>
         <w:rPr>
@@ -2539,14 +2755,62 @@
         </w:rPr>
         <w:t>success</w:t>
       </w:r>
-      <w:r>
-        <w:rPr>
-          <w:rStyle w:val="eop"/>
-          <w:rFonts w:ascii="Arial" w:hAnsi="Arial" w:cs="Arial"/>
-          <w:sz w:val="22"/>
-          <w:szCs w:val="22"/>
-        </w:rPr>
-        <w:t>(passing parameter(s): food_id):</w:t>
+      <w:proofErr w:type="spellEnd"/>
+      <w:r>
+        <w:rPr>
+          <w:rStyle w:val="eop"/>
+          <w:rFonts w:ascii="Arial" w:hAnsi="Arial" w:cs="Arial"/>
+          <w:sz w:val="22"/>
+          <w:szCs w:val="22"/>
+        </w:rPr>
+        <w:t xml:space="preserve"> </w:t>
+      </w:r>
+      <w:r>
+        <w:rPr>
+          <w:rStyle w:val="eop"/>
+          <w:rFonts w:ascii="Arial" w:hAnsi="Arial" w:cs="Arial"/>
+          <w:sz w:val="22"/>
+          <w:szCs w:val="22"/>
+        </w:rPr>
+        <w:t>passing parameter</w:t>
+      </w:r>
+      <w:r>
+        <w:rPr>
+          <w:rStyle w:val="eop"/>
+          <w:rFonts w:ascii="Arial" w:hAnsi="Arial" w:cs="Arial"/>
+          <w:sz w:val="22"/>
+          <w:szCs w:val="22"/>
+        </w:rPr>
+        <w:t>s</w:t>
+      </w:r>
+      <w:r>
+        <w:rPr>
+          <w:rStyle w:val="eop"/>
+          <w:rFonts w:ascii="Arial" w:hAnsi="Arial" w:cs="Arial"/>
+          <w:sz w:val="22"/>
+          <w:szCs w:val="22"/>
+        </w:rPr>
+        <w:t xml:space="preserve">: </w:t>
+      </w:r>
+      <w:proofErr w:type="spellStart"/>
+      <w:r>
+        <w:rPr>
+          <w:rStyle w:val="eop"/>
+          <w:rFonts w:ascii="Arial" w:hAnsi="Arial" w:cs="Arial"/>
+          <w:sz w:val="22"/>
+          <w:szCs w:val="22"/>
+        </w:rPr>
+        <w:t>food_id</w:t>
+      </w:r>
+      <w:proofErr w:type="spellEnd"/>
+      <w:r>
+        <w:rPr>
+          <w:rStyle w:val="eop"/>
+          <w:rFonts w:ascii="Arial" w:hAnsi="Arial" w:cs="Arial"/>
+          <w:sz w:val="22"/>
+          <w:szCs w:val="22"/>
+        </w:rPr>
+        <w:t>:</w:t>
       </w:r>
     </w:p>
     <w:p>
@@ -2937,7 +3201,25 @@
           <w:szCs w:val="22"/>
         </w:rPr>
         <w:tab/>
-        <w:t xml:space="preserve">In this route(‘/new-item) </w:t>
+        <w:t>In this route</w:t>
+      </w:r>
+      <w:r>
+        <w:rPr>
+          <w:rStyle w:val="eop"/>
+          <w:rFonts w:ascii="Arial" w:hAnsi="Arial" w:cs="Arial"/>
+          <w:sz w:val="22"/>
+          <w:szCs w:val="22"/>
+        </w:rPr>
+        <w:t xml:space="preserve"> </w:t>
+      </w:r>
+      <w:r>
+        <w:rPr>
+          <w:rStyle w:val="eop"/>
+          <w:rFonts w:ascii="Arial" w:hAnsi="Arial" w:cs="Arial"/>
+          <w:sz w:val="22"/>
+          <w:szCs w:val="22"/>
+        </w:rPr>
+        <w:t>‘/new-item</w:t>
       </w:r>
     </w:p>
     <w:p>
@@ -3001,7 +3283,27 @@
           <w:szCs w:val="22"/>
         </w:rPr>
         <w:tab/>
-        <w:t>Define a function called new_item():</w:t>
+        <w:t xml:space="preserve">Define a function called </w:t>
+      </w:r>
+      <w:proofErr w:type="spellStart"/>
+      <w:r>
+        <w:rPr>
+          <w:rStyle w:val="eop"/>
+          <w:rFonts w:ascii="Arial" w:hAnsi="Arial" w:cs="Arial"/>
+          <w:sz w:val="22"/>
+          <w:szCs w:val="22"/>
+        </w:rPr>
+        <w:t>new_item</w:t>
+      </w:r>
+      <w:proofErr w:type="spellEnd"/>
+      <w:r>
+        <w:rPr>
+          <w:rStyle w:val="eop"/>
+          <w:rFonts w:ascii="Arial" w:hAnsi="Arial" w:cs="Arial"/>
+          <w:sz w:val="22"/>
+          <w:szCs w:val="22"/>
+        </w:rPr>
+        <w:t>:</w:t>
       </w:r>
     </w:p>
     <w:p>
@@ -3100,7 +3402,43 @@
           <w:szCs w:val="22"/>
         </w:rPr>
         <w:lastRenderedPageBreak/>
-        <w:t xml:space="preserve">In this route(‘/new-item-success, using the method called “post) </w:t>
+        <w:t>In this route</w:t>
+      </w:r>
+      <w:r>
+        <w:rPr>
+          <w:rStyle w:val="eop"/>
+          <w:rFonts w:ascii="Arial" w:hAnsi="Arial" w:cs="Arial"/>
+          <w:sz w:val="22"/>
+          <w:szCs w:val="22"/>
+        </w:rPr>
+        <w:t xml:space="preserve"> </w:t>
+      </w:r>
+      <w:r>
+        <w:rPr>
+          <w:rStyle w:val="eop"/>
+          <w:rFonts w:ascii="Arial" w:hAnsi="Arial" w:cs="Arial"/>
+          <w:sz w:val="22"/>
+          <w:szCs w:val="22"/>
+        </w:rPr>
+        <w:t>‘/new-item-success, using the method called “post</w:t>
+      </w:r>
+      <w:r>
+        <w:rPr>
+          <w:rStyle w:val="eop"/>
+          <w:rFonts w:ascii="Arial" w:hAnsi="Arial" w:cs="Arial"/>
+          <w:sz w:val="22"/>
+          <w:szCs w:val="22"/>
+        </w:rPr>
+        <w:t>”</w:t>
+      </w:r>
+      <w:r>
+        <w:rPr>
+          <w:rStyle w:val="eop"/>
+          <w:rFonts w:ascii="Arial" w:hAnsi="Arial" w:cs="Arial"/>
+          <w:sz w:val="22"/>
+          <w:szCs w:val="22"/>
+        </w:rPr>
+        <w:t xml:space="preserve"> </w:t>
       </w:r>
     </w:p>
     <w:p>
@@ -3361,6 +3699,16 @@
           <w:sz w:val="22"/>
           <w:szCs w:val="22"/>
         </w:rPr>
+        <w:t xml:space="preserve">Set </w:t>
+      </w:r>
+      <w:proofErr w:type="spellStart"/>
+      <w:r>
+        <w:rPr>
+          <w:rStyle w:val="eop"/>
+          <w:rFonts w:ascii="Arial" w:hAnsi="Arial" w:cs="Arial"/>
+          <w:sz w:val="22"/>
+          <w:szCs w:val="22"/>
+        </w:rPr>
         <w:t>n</w:t>
       </w:r>
       <w:r>
@@ -3370,16 +3718,55 @@
           <w:sz w:val="22"/>
           <w:szCs w:val="22"/>
         </w:rPr>
-        <w:t>ew_item = list containing(</w:t>
-      </w:r>
-      <w:r>
-        <w:rPr>
-          <w:rStyle w:val="eop"/>
-          <w:rFonts w:ascii="Arial" w:hAnsi="Arial" w:cs="Arial"/>
-          <w:sz w:val="22"/>
-          <w:szCs w:val="22"/>
-        </w:rPr>
-        <w:t>food_item, stock, price, sold)</w:t>
+        <w:t>ew_item</w:t>
+      </w:r>
+      <w:proofErr w:type="spellEnd"/>
+      <w:r>
+        <w:rPr>
+          <w:rStyle w:val="eop"/>
+          <w:rFonts w:ascii="Arial" w:hAnsi="Arial" w:cs="Arial"/>
+          <w:sz w:val="22"/>
+          <w:szCs w:val="22"/>
+        </w:rPr>
+        <w:t xml:space="preserve"> to a</w:t>
+      </w:r>
+      <w:r>
+        <w:rPr>
+          <w:rStyle w:val="eop"/>
+          <w:rFonts w:ascii="Arial" w:hAnsi="Arial" w:cs="Arial"/>
+          <w:sz w:val="22"/>
+          <w:szCs w:val="22"/>
+        </w:rPr>
+        <w:t xml:space="preserve"> list containing</w:t>
+      </w:r>
+      <w:r>
+        <w:rPr>
+          <w:rStyle w:val="eop"/>
+          <w:rFonts w:ascii="Arial" w:hAnsi="Arial" w:cs="Arial"/>
+          <w:sz w:val="22"/>
+          <w:szCs w:val="22"/>
+        </w:rPr>
+        <w:t xml:space="preserve">, </w:t>
+      </w:r>
+      <w:proofErr w:type="spellStart"/>
+      <w:r>
+        <w:rPr>
+          <w:rStyle w:val="eop"/>
+          <w:rFonts w:ascii="Arial" w:hAnsi="Arial" w:cs="Arial"/>
+          <w:sz w:val="22"/>
+          <w:szCs w:val="22"/>
+        </w:rPr>
+        <w:t>food_item</w:t>
+      </w:r>
+      <w:proofErr w:type="spellEnd"/>
+      <w:r>
+        <w:rPr>
+          <w:rStyle w:val="eop"/>
+          <w:rFonts w:ascii="Arial" w:hAnsi="Arial" w:cs="Arial"/>
+          <w:sz w:val="22"/>
+          <w:szCs w:val="22"/>
+        </w:rPr>
+        <w:t>, stock, price, sold</w:t>
       </w:r>
     </w:p>
     <w:p>
@@ -4001,11 +4388,23 @@
         <w:rPr>
           <w:rStyle w:val="eop"/>
           <w:rFonts w:ascii="Arial" w:hAnsi="Arial" w:cs="Arial"/>
-          <w:sz w:val="28"/>
+          <w:b/>
+          <w:sz w:val="22"/>
           <w:szCs w:val="28"/>
           <w:lang w:val="en-GB"/>
         </w:rPr>
       </w:pPr>
+      <w:r>
+        <w:rPr>
+          <w:rStyle w:val="eop"/>
+          <w:rFonts w:ascii="Arial" w:hAnsi="Arial" w:cs="Arial"/>
+          <w:b/>
+          <w:sz w:val="22"/>
+          <w:szCs w:val="28"/>
+          <w:lang w:val="en-GB"/>
+        </w:rPr>
+        <w:t>All versions:</w:t>
+      </w:r>
     </w:p>
     <w:p>
       <w:pPr>
@@ -4154,6 +4553,376 @@
         <w:t>etc..</w:t>
       </w:r>
       <w:proofErr w:type="gramEnd"/>
+    </w:p>
+    <w:p>
+      <w:pPr>
+        <w:pStyle w:val="paragraph"/>
+        <w:spacing w:before="0" w:beforeAutospacing="0" w:after="0" w:afterAutospacing="0"/>
+        <w:textAlignment w:val="baseline"/>
+        <w:rPr>
+          <w:rStyle w:val="eop"/>
+          <w:rFonts w:ascii="Arial" w:hAnsi="Arial" w:cs="Arial"/>
+          <w:b/>
+          <w:sz w:val="22"/>
+          <w:szCs w:val="22"/>
+          <w:lang w:val="en-GB"/>
+        </w:rPr>
+      </w:pPr>
+      <w:r>
+        <w:rPr>
+          <w:rStyle w:val="eop"/>
+          <w:rFonts w:ascii="Arial" w:hAnsi="Arial" w:cs="Arial"/>
+          <w:b/>
+          <w:sz w:val="22"/>
+          <w:szCs w:val="22"/>
+          <w:lang w:val="en-GB"/>
+        </w:rPr>
+        <w:lastRenderedPageBreak/>
+        <w:t>This Version</w:t>
+      </w:r>
+      <w:r>
+        <w:rPr>
+          <w:rStyle w:val="eop"/>
+          <w:rFonts w:ascii="Arial" w:hAnsi="Arial" w:cs="Arial"/>
+          <w:b/>
+          <w:sz w:val="22"/>
+          <w:szCs w:val="22"/>
+          <w:lang w:val="en-GB"/>
+        </w:rPr>
+        <w:t>:</w:t>
+      </w:r>
+    </w:p>
+    <w:p>
+      <w:pPr>
+        <w:pStyle w:val="paragraph"/>
+        <w:spacing w:before="0" w:beforeAutospacing="0" w:after="0" w:afterAutospacing="0"/>
+        <w:textAlignment w:val="baseline"/>
+        <w:rPr>
+          <w:rStyle w:val="eop"/>
+          <w:rFonts w:ascii="Arial" w:hAnsi="Arial" w:cs="Arial"/>
+          <w:sz w:val="22"/>
+          <w:szCs w:val="22"/>
+          <w:lang w:val="en-GB"/>
+        </w:rPr>
+      </w:pPr>
+      <w:r>
+        <w:rPr>
+          <w:rStyle w:val="eop"/>
+          <w:rFonts w:ascii="Arial" w:hAnsi="Arial" w:cs="Arial"/>
+          <w:sz w:val="22"/>
+          <w:szCs w:val="22"/>
+          <w:lang w:val="en-GB"/>
+        </w:rPr>
+        <w:t>In this version I added cards, these cards contained buttons, I went through the same process as designing the navigation bar; checking what colour text goes well on what background, here is my result:</w:t>
+      </w:r>
+    </w:p>
+    <w:p>
+      <w:pPr>
+        <w:pStyle w:val="paragraph"/>
+        <w:spacing w:before="0" w:beforeAutospacing="0" w:after="0" w:afterAutospacing="0"/>
+        <w:textAlignment w:val="baseline"/>
+        <w:rPr>
+          <w:rStyle w:val="eop"/>
+          <w:rFonts w:ascii="Arial" w:hAnsi="Arial" w:cs="Arial"/>
+          <w:sz w:val="22"/>
+          <w:szCs w:val="22"/>
+          <w:lang w:val="en-GB"/>
+        </w:rPr>
+      </w:pPr>
+      <w:r>
+        <w:rPr>
+          <w:noProof/>
+        </w:rPr>
+        <w:drawing>
+          <wp:inline distT="0" distB="0" distL="0" distR="0" wp14:anchorId="39BB5E27" wp14:editId="2CF1EE97">
+            <wp:extent cx="5731510" cy="2499995"/>
+            <wp:effectExtent l="0" t="0" r="2540" b="0"/>
+            <wp:docPr id="8" name="Picture 8"/>
+            <wp:cNvGraphicFramePr>
+              <a:graphicFrameLocks xmlns:a="http://schemas.openxmlformats.org/drawingml/2006/main" noChangeAspect="1"/>
+            </wp:cNvGraphicFramePr>
+            <a:graphic xmlns:a="http://schemas.openxmlformats.org/drawingml/2006/main">
+              <a:graphicData uri="http://schemas.openxmlformats.org/drawingml/2006/picture">
+                <pic:pic xmlns:pic="http://schemas.openxmlformats.org/drawingml/2006/picture">
+                  <pic:nvPicPr>
+                    <pic:cNvPr id="1" name=""/>
+                    <pic:cNvPicPr/>
+                  </pic:nvPicPr>
+                  <pic:blipFill>
+                    <a:blip r:embed="rId8"/>
+                    <a:stretch>
+                      <a:fillRect/>
+                    </a:stretch>
+                  </pic:blipFill>
+                  <pic:spPr>
+                    <a:xfrm>
+                      <a:off x="0" y="0"/>
+                      <a:ext cx="5731510" cy="2499995"/>
+                    </a:xfrm>
+                    <a:prstGeom prst="rect">
+                      <a:avLst/>
+                    </a:prstGeom>
+                  </pic:spPr>
+                </pic:pic>
+              </a:graphicData>
+            </a:graphic>
+          </wp:inline>
+        </w:drawing>
+      </w:r>
+    </w:p>
+    <w:p>
+      <w:pPr>
+        <w:pStyle w:val="paragraph"/>
+        <w:spacing w:before="0" w:beforeAutospacing="0" w:after="0" w:afterAutospacing="0"/>
+        <w:textAlignment w:val="baseline"/>
+        <w:rPr>
+          <w:rStyle w:val="eop"/>
+          <w:rFonts w:ascii="Arial" w:hAnsi="Arial" w:cs="Arial"/>
+          <w:sz w:val="22"/>
+          <w:szCs w:val="22"/>
+          <w:lang w:val="en-GB"/>
+        </w:rPr>
+      </w:pPr>
+      <w:r>
+        <w:rPr>
+          <w:rStyle w:val="eop"/>
+          <w:rFonts w:ascii="Arial" w:hAnsi="Arial" w:cs="Arial"/>
+          <w:sz w:val="22"/>
+          <w:szCs w:val="22"/>
+          <w:lang w:val="en-GB"/>
+        </w:rPr>
+        <w:t xml:space="preserve">As you can see in this image, while designing I had to also take into the account the overall colour scheme and still follow that while making sure the text colour was easy to read. Button colour, symbols, card colour and text colour all fit with the colour scheme and are easy to read. I also thought about positioning of text and buttons to </w:t>
+      </w:r>
+      <w:r>
+        <w:rPr>
+          <w:rStyle w:val="eop"/>
+          <w:rFonts w:ascii="Arial" w:hAnsi="Arial" w:cs="Arial"/>
+          <w:sz w:val="22"/>
+          <w:szCs w:val="22"/>
+          <w:lang w:val="en-GB"/>
+        </w:rPr>
+        <w:t>fulfil</w:t>
+      </w:r>
+      <w:r>
+        <w:rPr>
+          <w:rStyle w:val="eop"/>
+          <w:rFonts w:ascii="Arial" w:hAnsi="Arial" w:cs="Arial"/>
+          <w:sz w:val="22"/>
+          <w:szCs w:val="22"/>
+          <w:lang w:val="en-GB"/>
+        </w:rPr>
+        <w:t xml:space="preserve"> the functionality requirement, I made sure each card has an identical layout</w:t>
+      </w:r>
+      <w:r>
+        <w:rPr>
+          <w:rStyle w:val="eop"/>
+          <w:rFonts w:ascii="Arial" w:hAnsi="Arial" w:cs="Arial"/>
+          <w:sz w:val="22"/>
+          <w:szCs w:val="22"/>
+          <w:lang w:val="en-GB"/>
+        </w:rPr>
+        <w:t xml:space="preserve"> to avoid confusion</w:t>
+      </w:r>
+      <w:r>
+        <w:rPr>
+          <w:rStyle w:val="eop"/>
+          <w:rFonts w:ascii="Arial" w:hAnsi="Arial" w:cs="Arial"/>
+          <w:sz w:val="22"/>
+          <w:szCs w:val="22"/>
+          <w:lang w:val="en-GB"/>
+        </w:rPr>
+        <w:t>. therefore, I have considering the implications of usability and functionality resulting in a tidy stock info page.</w:t>
+      </w:r>
+    </w:p>
+    <w:p>
+      <w:pPr>
+        <w:pStyle w:val="paragraph"/>
+        <w:spacing w:before="0" w:beforeAutospacing="0" w:after="0" w:afterAutospacing="0"/>
+        <w:textAlignment w:val="baseline"/>
+        <w:rPr>
+          <w:rStyle w:val="eop"/>
+          <w:rFonts w:ascii="Arial" w:hAnsi="Arial" w:cs="Arial"/>
+          <w:sz w:val="22"/>
+          <w:szCs w:val="22"/>
+          <w:lang w:val="en-GB"/>
+        </w:rPr>
+      </w:pPr>
+    </w:p>
+    <w:p>
+      <w:pPr>
+        <w:pStyle w:val="paragraph"/>
+        <w:spacing w:before="0" w:beforeAutospacing="0" w:after="0" w:afterAutospacing="0"/>
+        <w:textAlignment w:val="baseline"/>
+        <w:rPr>
+          <w:rStyle w:val="eop"/>
+          <w:rFonts w:ascii="Arial" w:hAnsi="Arial" w:cs="Arial"/>
+          <w:sz w:val="22"/>
+          <w:szCs w:val="22"/>
+          <w:lang w:val="en-GB"/>
+        </w:rPr>
+      </w:pPr>
+      <w:r>
+        <w:rPr>
+          <w:rStyle w:val="eop"/>
+          <w:rFonts w:ascii="Arial" w:hAnsi="Arial" w:cs="Arial"/>
+          <w:sz w:val="22"/>
+          <w:szCs w:val="22"/>
+          <w:lang w:val="en-GB"/>
+        </w:rPr>
+        <w:t xml:space="preserve">To improve </w:t>
+      </w:r>
+      <w:r>
+        <w:rPr>
+          <w:rStyle w:val="eop"/>
+          <w:rFonts w:ascii="Arial" w:hAnsi="Arial" w:cs="Arial"/>
+          <w:sz w:val="22"/>
+          <w:szCs w:val="22"/>
+          <w:lang w:val="en-GB"/>
+        </w:rPr>
+        <w:t>functionality,</w:t>
+      </w:r>
+      <w:r>
+        <w:rPr>
+          <w:rStyle w:val="eop"/>
+          <w:rFonts w:ascii="Arial" w:hAnsi="Arial" w:cs="Arial"/>
+          <w:sz w:val="22"/>
+          <w:szCs w:val="22"/>
+          <w:lang w:val="en-GB"/>
+        </w:rPr>
+        <w:t xml:space="preserve"> I </w:t>
+      </w:r>
+      <w:r>
+        <w:rPr>
+          <w:rStyle w:val="eop"/>
+          <w:rFonts w:ascii="Arial" w:hAnsi="Arial" w:cs="Arial"/>
+          <w:sz w:val="22"/>
+          <w:szCs w:val="22"/>
+          <w:lang w:val="en-GB"/>
+        </w:rPr>
+        <w:t xml:space="preserve">also </w:t>
+      </w:r>
+      <w:r>
+        <w:rPr>
+          <w:rStyle w:val="eop"/>
+          <w:rFonts w:ascii="Arial" w:hAnsi="Arial" w:cs="Arial"/>
+          <w:sz w:val="22"/>
+          <w:szCs w:val="22"/>
+          <w:lang w:val="en-GB"/>
+        </w:rPr>
+        <w:t xml:space="preserve">placed </w:t>
+      </w:r>
+      <w:r>
+        <w:rPr>
+          <w:rStyle w:val="eop"/>
+          <w:rFonts w:ascii="Arial" w:hAnsi="Arial" w:cs="Arial"/>
+          <w:sz w:val="22"/>
+          <w:szCs w:val="22"/>
+          <w:lang w:val="en-GB"/>
+        </w:rPr>
+        <w:t>a link to the</w:t>
+      </w:r>
+      <w:r>
+        <w:rPr>
+          <w:rStyle w:val="eop"/>
+          <w:rFonts w:ascii="Arial" w:hAnsi="Arial" w:cs="Arial"/>
+          <w:sz w:val="22"/>
+          <w:szCs w:val="22"/>
+          <w:lang w:val="en-GB"/>
+        </w:rPr>
+        <w:t xml:space="preserve"> new item feature in a logical position</w:t>
+      </w:r>
+      <w:r>
+        <w:rPr>
+          <w:rStyle w:val="eop"/>
+          <w:rFonts w:ascii="Arial" w:hAnsi="Arial" w:cs="Arial"/>
+          <w:sz w:val="22"/>
+          <w:szCs w:val="22"/>
+          <w:lang w:val="en-GB"/>
+        </w:rPr>
+        <w:t xml:space="preserve">, at the bottom of the menu where the most recently added items would be, a link to add new items </w:t>
+      </w:r>
+      <w:r>
+        <w:rPr>
+          <w:rStyle w:val="eop"/>
+          <w:rFonts w:ascii="Arial" w:hAnsi="Arial" w:cs="Arial"/>
+          <w:sz w:val="22"/>
+          <w:szCs w:val="22"/>
+          <w:lang w:val="en-GB"/>
+        </w:rPr>
+        <w:t>may</w:t>
+      </w:r>
+      <w:bookmarkStart w:id="0" w:name="_GoBack"/>
+      <w:bookmarkEnd w:id="0"/>
+      <w:r>
+        <w:rPr>
+          <w:rStyle w:val="eop"/>
+          <w:rFonts w:ascii="Arial" w:hAnsi="Arial" w:cs="Arial"/>
+          <w:sz w:val="22"/>
+          <w:szCs w:val="22"/>
+          <w:lang w:val="en-GB"/>
+        </w:rPr>
+        <w:t xml:space="preserve"> also be added the navigation bar in the future.</w:t>
+      </w:r>
+    </w:p>
+    <w:p>
+      <w:pPr>
+        <w:pStyle w:val="paragraph"/>
+        <w:spacing w:before="0" w:beforeAutospacing="0" w:after="0" w:afterAutospacing="0"/>
+        <w:textAlignment w:val="baseline"/>
+        <w:rPr>
+          <w:rStyle w:val="eop"/>
+          <w:rFonts w:ascii="Arial" w:hAnsi="Arial" w:cs="Arial"/>
+          <w:sz w:val="22"/>
+          <w:szCs w:val="22"/>
+          <w:lang w:val="en-GB"/>
+        </w:rPr>
+      </w:pPr>
+    </w:p>
+    <w:p>
+      <w:pPr>
+        <w:pStyle w:val="paragraph"/>
+        <w:spacing w:before="0" w:beforeAutospacing="0" w:after="0" w:afterAutospacing="0"/>
+        <w:textAlignment w:val="baseline"/>
+        <w:rPr>
+          <w:rStyle w:val="eop"/>
+          <w:rFonts w:ascii="Arial" w:hAnsi="Arial" w:cs="Arial"/>
+          <w:sz w:val="22"/>
+          <w:szCs w:val="22"/>
+          <w:lang w:val="en-GB"/>
+        </w:rPr>
+      </w:pPr>
+      <w:r>
+        <w:rPr>
+          <w:rStyle w:val="eop"/>
+          <w:rFonts w:ascii="Arial" w:hAnsi="Arial" w:cs="Arial"/>
+          <w:sz w:val="22"/>
+          <w:szCs w:val="22"/>
+          <w:lang w:val="en-GB"/>
+        </w:rPr>
+        <w:t xml:space="preserve">No copyright laws were broken in the process of this version, no new images yet. And nothing is offensive, all and all this website </w:t>
+      </w:r>
+      <w:proofErr w:type="gramStart"/>
+      <w:r>
+        <w:rPr>
+          <w:rStyle w:val="eop"/>
+          <w:rFonts w:ascii="Arial" w:hAnsi="Arial" w:cs="Arial"/>
+          <w:sz w:val="22"/>
+          <w:szCs w:val="22"/>
+          <w:lang w:val="en-GB"/>
+        </w:rPr>
+        <w:t>still remains</w:t>
+      </w:r>
+      <w:proofErr w:type="gramEnd"/>
+      <w:r>
+        <w:rPr>
+          <w:rStyle w:val="eop"/>
+          <w:rFonts w:ascii="Arial" w:hAnsi="Arial" w:cs="Arial"/>
+          <w:sz w:val="22"/>
+          <w:szCs w:val="22"/>
+          <w:lang w:val="en-GB"/>
+        </w:rPr>
+        <w:t xml:space="preserve"> basic and easy to use.</w:t>
+      </w:r>
     </w:p>
     <w:p>
       <w:pPr>
@@ -4290,6 +5059,7 @@
                 <w:sz w:val="22"/>
                 <w:szCs w:val="22"/>
               </w:rPr>
+              <w:lastRenderedPageBreak/>
               <w:t>Test case</w:t>
             </w:r>
           </w:p>
@@ -4475,23 +5245,7 @@
                 <w:sz w:val="18"/>
                 <w:szCs w:val="18"/>
               </w:rPr>
-              <w:t xml:space="preserve">Input test case </w:t>
-            </w:r>
-            <w:r>
-              <w:rPr>
-                <w:rFonts w:ascii="Segoe UI" w:hAnsi="Segoe UI" w:cs="Segoe UI"/>
-                <w:sz w:val="18"/>
-                <w:szCs w:val="18"/>
-              </w:rPr>
-              <w:t>2</w:t>
-            </w:r>
-            <w:r>
-              <w:rPr>
-                <w:rFonts w:ascii="Segoe UI" w:hAnsi="Segoe UI" w:cs="Segoe UI"/>
-                <w:sz w:val="18"/>
-                <w:szCs w:val="18"/>
-              </w:rPr>
-              <w:t>:</w:t>
+              <w:t>Input test case 2:</w:t>
             </w:r>
           </w:p>
           <w:p>
@@ -4543,23 +5297,7 @@
                 <w:sz w:val="18"/>
                 <w:szCs w:val="18"/>
               </w:rPr>
-              <w:t xml:space="preserve">Input test case </w:t>
-            </w:r>
-            <w:r>
-              <w:rPr>
-                <w:rFonts w:ascii="Segoe UI" w:hAnsi="Segoe UI" w:cs="Segoe UI"/>
-                <w:sz w:val="18"/>
-                <w:szCs w:val="18"/>
-              </w:rPr>
-              <w:t>3</w:t>
-            </w:r>
-            <w:r>
-              <w:rPr>
-                <w:rFonts w:ascii="Segoe UI" w:hAnsi="Segoe UI" w:cs="Segoe UI"/>
-                <w:sz w:val="18"/>
-                <w:szCs w:val="18"/>
-              </w:rPr>
-              <w:t>:</w:t>
+              <w:t>Input test case 3:</w:t>
             </w:r>
           </w:p>
           <w:p>
@@ -4611,23 +5349,7 @@
                 <w:sz w:val="18"/>
                 <w:szCs w:val="18"/>
               </w:rPr>
-              <w:t xml:space="preserve">Input test case </w:t>
-            </w:r>
-            <w:r>
-              <w:rPr>
-                <w:rFonts w:ascii="Segoe UI" w:hAnsi="Segoe UI" w:cs="Segoe UI"/>
-                <w:sz w:val="18"/>
-                <w:szCs w:val="18"/>
-              </w:rPr>
-              <w:t>4</w:t>
-            </w:r>
-            <w:r>
-              <w:rPr>
-                <w:rFonts w:ascii="Segoe UI" w:hAnsi="Segoe UI" w:cs="Segoe UI"/>
-                <w:sz w:val="18"/>
-                <w:szCs w:val="18"/>
-              </w:rPr>
-              <w:t>:</w:t>
+              <w:t>Input test case 4:</w:t>
             </w:r>
           </w:p>
           <w:p>
@@ -4672,23 +5394,7 @@
                 <w:sz w:val="18"/>
                 <w:szCs w:val="18"/>
               </w:rPr>
-              <w:t xml:space="preserve">Expected outcome </w:t>
-            </w:r>
-            <w:r>
-              <w:rPr>
-                <w:rFonts w:ascii="Segoe UI" w:hAnsi="Segoe UI" w:cs="Segoe UI"/>
-                <w:sz w:val="18"/>
-                <w:szCs w:val="18"/>
-              </w:rPr>
-              <w:t>1</w:t>
-            </w:r>
-            <w:r>
-              <w:rPr>
-                <w:rFonts w:ascii="Segoe UI" w:hAnsi="Segoe UI" w:cs="Segoe UI"/>
-                <w:sz w:val="18"/>
-                <w:szCs w:val="18"/>
-              </w:rPr>
-              <w:t>:</w:t>
+              <w:t>Expected outcome 1:</w:t>
             </w:r>
           </w:p>
           <w:p>
@@ -4752,23 +5458,7 @@
                 <w:sz w:val="18"/>
                 <w:szCs w:val="18"/>
               </w:rPr>
-              <w:t xml:space="preserve">Expected outcome </w:t>
-            </w:r>
-            <w:r>
-              <w:rPr>
-                <w:rFonts w:ascii="Segoe UI" w:hAnsi="Segoe UI" w:cs="Segoe UI"/>
-                <w:sz w:val="18"/>
-                <w:szCs w:val="18"/>
-              </w:rPr>
-              <w:t>2</w:t>
-            </w:r>
-            <w:r>
-              <w:rPr>
-                <w:rFonts w:ascii="Segoe UI" w:hAnsi="Segoe UI" w:cs="Segoe UI"/>
-                <w:sz w:val="18"/>
-                <w:szCs w:val="18"/>
-              </w:rPr>
-              <w:t>:</w:t>
+              <w:t>Expected outcome 2:</w:t>
             </w:r>
           </w:p>
           <w:p>
@@ -4820,23 +5510,7 @@
                 <w:sz w:val="18"/>
                 <w:szCs w:val="18"/>
               </w:rPr>
-              <w:t xml:space="preserve">Expected outcome </w:t>
-            </w:r>
-            <w:r>
-              <w:rPr>
-                <w:rFonts w:ascii="Segoe UI" w:hAnsi="Segoe UI" w:cs="Segoe UI"/>
-                <w:sz w:val="18"/>
-                <w:szCs w:val="18"/>
-              </w:rPr>
-              <w:t>3</w:t>
-            </w:r>
-            <w:r>
-              <w:rPr>
-                <w:rFonts w:ascii="Segoe UI" w:hAnsi="Segoe UI" w:cs="Segoe UI"/>
-                <w:sz w:val="18"/>
-                <w:szCs w:val="18"/>
-              </w:rPr>
-              <w:t>:</w:t>
+              <w:t>Expected outcome 3:</w:t>
             </w:r>
           </w:p>
           <w:p>
@@ -4888,23 +5562,7 @@
                 <w:sz w:val="18"/>
                 <w:szCs w:val="18"/>
               </w:rPr>
-              <w:t xml:space="preserve">Expected outcome </w:t>
-            </w:r>
-            <w:r>
-              <w:rPr>
-                <w:rFonts w:ascii="Segoe UI" w:hAnsi="Segoe UI" w:cs="Segoe UI"/>
-                <w:sz w:val="18"/>
-                <w:szCs w:val="18"/>
-              </w:rPr>
-              <w:t>4</w:t>
-            </w:r>
-            <w:r>
-              <w:rPr>
-                <w:rFonts w:ascii="Segoe UI" w:hAnsi="Segoe UI" w:cs="Segoe UI"/>
-                <w:sz w:val="18"/>
-                <w:szCs w:val="18"/>
-              </w:rPr>
-              <w:t>:</w:t>
+              <w:t>Expected outcome 4:</w:t>
             </w:r>
           </w:p>
           <w:p>
@@ -4961,23 +5619,7 @@
                 <w:sz w:val="18"/>
                 <w:szCs w:val="18"/>
               </w:rPr>
-              <w:t xml:space="preserve">Actual outcome </w:t>
-            </w:r>
-            <w:r>
-              <w:rPr>
-                <w:rFonts w:ascii="Segoe UI" w:hAnsi="Segoe UI" w:cs="Segoe UI"/>
-                <w:sz w:val="18"/>
-                <w:szCs w:val="18"/>
-              </w:rPr>
-              <w:t>1</w:t>
-            </w:r>
-            <w:r>
-              <w:rPr>
-                <w:rFonts w:ascii="Segoe UI" w:hAnsi="Segoe UI" w:cs="Segoe UI"/>
-                <w:sz w:val="18"/>
-                <w:szCs w:val="18"/>
-              </w:rPr>
-              <w:t>:</w:t>
+              <w:t>Actual outcome 1:</w:t>
             </w:r>
           </w:p>
           <w:p>
@@ -5047,23 +5689,7 @@
                 <w:sz w:val="18"/>
                 <w:szCs w:val="18"/>
               </w:rPr>
-              <w:t>Actual outcome</w:t>
-            </w:r>
-            <w:r>
-              <w:rPr>
-                <w:rFonts w:ascii="Segoe UI" w:hAnsi="Segoe UI" w:cs="Segoe UI"/>
-                <w:sz w:val="18"/>
-                <w:szCs w:val="18"/>
-              </w:rPr>
-              <w:t xml:space="preserve"> 2</w:t>
-            </w:r>
-            <w:r>
-              <w:rPr>
-                <w:rFonts w:ascii="Segoe UI" w:hAnsi="Segoe UI" w:cs="Segoe UI"/>
-                <w:sz w:val="18"/>
-                <w:szCs w:val="18"/>
-              </w:rPr>
-              <w:t>:</w:t>
+              <w:t>Actual outcome 2:</w:t>
             </w:r>
           </w:p>
           <w:p>
@@ -5115,23 +5741,7 @@
                 <w:sz w:val="18"/>
                 <w:szCs w:val="18"/>
               </w:rPr>
-              <w:t xml:space="preserve">Actual outcome </w:t>
-            </w:r>
-            <w:r>
-              <w:rPr>
-                <w:rFonts w:ascii="Segoe UI" w:hAnsi="Segoe UI" w:cs="Segoe UI"/>
-                <w:sz w:val="18"/>
-                <w:szCs w:val="18"/>
-              </w:rPr>
-              <w:t>3</w:t>
-            </w:r>
-            <w:r>
-              <w:rPr>
-                <w:rFonts w:ascii="Segoe UI" w:hAnsi="Segoe UI" w:cs="Segoe UI"/>
-                <w:sz w:val="18"/>
-                <w:szCs w:val="18"/>
-              </w:rPr>
-              <w:t>:</w:t>
+              <w:t>Actual outcome 3:</w:t>
             </w:r>
           </w:p>
           <w:p>
@@ -5183,23 +5793,7 @@
                 <w:sz w:val="18"/>
                 <w:szCs w:val="18"/>
               </w:rPr>
-              <w:t xml:space="preserve">Actual outcome </w:t>
-            </w:r>
-            <w:r>
-              <w:rPr>
-                <w:rFonts w:ascii="Segoe UI" w:hAnsi="Segoe UI" w:cs="Segoe UI"/>
-                <w:sz w:val="18"/>
-                <w:szCs w:val="18"/>
-              </w:rPr>
-              <w:t>4</w:t>
-            </w:r>
-            <w:r>
-              <w:rPr>
-                <w:rFonts w:ascii="Segoe UI" w:hAnsi="Segoe UI" w:cs="Segoe UI"/>
-                <w:sz w:val="18"/>
-                <w:szCs w:val="18"/>
-              </w:rPr>
-              <w:t>:</w:t>
+              <w:t>Actual outcome 4:</w:t>
             </w:r>
           </w:p>
           <w:p>
@@ -5880,23 +6474,7 @@
                 <w:sz w:val="18"/>
                 <w:szCs w:val="18"/>
               </w:rPr>
-              <w:t xml:space="preserve">Input test case </w:t>
-            </w:r>
-            <w:r>
-              <w:rPr>
-                <w:rFonts w:ascii="Segoe UI" w:hAnsi="Segoe UI" w:cs="Segoe UI"/>
-                <w:sz w:val="18"/>
-                <w:szCs w:val="18"/>
-              </w:rPr>
-              <w:t>3</w:t>
-            </w:r>
-            <w:r>
-              <w:rPr>
-                <w:rFonts w:ascii="Segoe UI" w:hAnsi="Segoe UI" w:cs="Segoe UI"/>
-                <w:sz w:val="18"/>
-                <w:szCs w:val="18"/>
-              </w:rPr>
-              <w:t>:</w:t>
+              <w:t>Input test case 3:</w:t>
             </w:r>
           </w:p>
           <w:p>
@@ -6290,23 +6868,7 @@
                 <w:sz w:val="18"/>
                 <w:szCs w:val="18"/>
               </w:rPr>
-              <w:t xml:space="preserve">Actual outcome </w:t>
-            </w:r>
-            <w:r>
-              <w:rPr>
-                <w:rFonts w:ascii="Segoe UI" w:hAnsi="Segoe UI" w:cs="Segoe UI"/>
-                <w:sz w:val="18"/>
-                <w:szCs w:val="18"/>
-              </w:rPr>
-              <w:t>2</w:t>
-            </w:r>
-            <w:r>
-              <w:rPr>
-                <w:rFonts w:ascii="Segoe UI" w:hAnsi="Segoe UI" w:cs="Segoe UI"/>
-                <w:sz w:val="18"/>
-                <w:szCs w:val="18"/>
-              </w:rPr>
-              <w:t>:</w:t>
+              <w:t>Actual outcome 2:</w:t>
             </w:r>
           </w:p>
           <w:p>
@@ -6358,23 +6920,7 @@
                 <w:sz w:val="18"/>
                 <w:szCs w:val="18"/>
               </w:rPr>
-              <w:t xml:space="preserve">Actual outcome </w:t>
-            </w:r>
-            <w:r>
-              <w:rPr>
-                <w:rFonts w:ascii="Segoe UI" w:hAnsi="Segoe UI" w:cs="Segoe UI"/>
-                <w:sz w:val="18"/>
-                <w:szCs w:val="18"/>
-              </w:rPr>
-              <w:t>3</w:t>
-            </w:r>
-            <w:r>
-              <w:rPr>
-                <w:rFonts w:ascii="Segoe UI" w:hAnsi="Segoe UI" w:cs="Segoe UI"/>
-                <w:sz w:val="18"/>
-                <w:szCs w:val="18"/>
-              </w:rPr>
-              <w:t>:</w:t>
+              <w:t>Actual outcome 3:</w:t>
             </w:r>
           </w:p>
           <w:p>
@@ -6680,7 +7226,6 @@
           <w:szCs w:val="28"/>
           <w:lang w:val="en-GB"/>
         </w:rPr>
-        <w:lastRenderedPageBreak/>
         <w:t>Task 12: Refine the plan</w:t>
       </w:r>
       <w:r>
@@ -6783,6 +7328,7 @@
           <w:sz w:val="22"/>
           <w:szCs w:val="22"/>
         </w:rPr>
+        <w:lastRenderedPageBreak/>
         <w:t xml:space="preserve">I </w:t>
       </w:r>
       <w:r>
@@ -6831,131 +7377,6 @@
             <wp:extent cx="3524250" cy="514350"/>
             <wp:effectExtent l="0" t="0" r="0" b="0"/>
             <wp:docPr id="4" name="Picture 4"/>
-            <wp:cNvGraphicFramePr>
-              <a:graphicFrameLocks xmlns:a="http://schemas.openxmlformats.org/drawingml/2006/main" noChangeAspect="1"/>
-            </wp:cNvGraphicFramePr>
-            <a:graphic xmlns:a="http://schemas.openxmlformats.org/drawingml/2006/main">
-              <a:graphicData uri="http://schemas.openxmlformats.org/drawingml/2006/picture">
-                <pic:pic xmlns:pic="http://schemas.openxmlformats.org/drawingml/2006/picture">
-                  <pic:nvPicPr>
-                    <pic:cNvPr id="1" name=""/>
-                    <pic:cNvPicPr/>
-                  </pic:nvPicPr>
-                  <pic:blipFill>
-                    <a:blip r:embed="rId8"/>
-                    <a:stretch>
-                      <a:fillRect/>
-                    </a:stretch>
-                  </pic:blipFill>
-                  <pic:spPr>
-                    <a:xfrm>
-                      <a:off x="0" y="0"/>
-                      <a:ext cx="3524250" cy="514350"/>
-                    </a:xfrm>
-                    <a:prstGeom prst="rect">
-                      <a:avLst/>
-                    </a:prstGeom>
-                  </pic:spPr>
-                </pic:pic>
-              </a:graphicData>
-            </a:graphic>
-          </wp:inline>
-        </w:drawing>
-      </w:r>
-    </w:p>
-    <w:p>
-      <w:pPr>
-        <w:pStyle w:val="paragraph"/>
-        <w:numPr>
-          <w:ilvl w:val="0"/>
-          <w:numId w:val="2"/>
-        </w:numPr>
-        <w:spacing w:before="0" w:beforeAutospacing="0" w:after="0" w:afterAutospacing="0"/>
-        <w:textAlignment w:val="baseline"/>
-        <w:rPr>
-          <w:rFonts w:asciiTheme="minorHAnsi" w:hAnsiTheme="minorHAnsi" w:cstheme="minorHAnsi"/>
-          <w:sz w:val="22"/>
-          <w:szCs w:val="22"/>
-        </w:rPr>
-      </w:pPr>
-      <w:r>
-        <w:rPr>
-          <w:rFonts w:asciiTheme="minorHAnsi" w:hAnsiTheme="minorHAnsi" w:cstheme="minorHAnsi"/>
-          <w:sz w:val="22"/>
-          <w:szCs w:val="22"/>
-        </w:rPr>
-        <w:t>U</w:t>
-      </w:r>
-      <w:r>
-        <w:rPr>
-          <w:rFonts w:asciiTheme="minorHAnsi" w:hAnsiTheme="minorHAnsi" w:cstheme="minorHAnsi"/>
-          <w:sz w:val="22"/>
-          <w:szCs w:val="22"/>
-        </w:rPr>
-        <w:t>sing a feature from materialize in my html code, I was able to set input fields to only</w:t>
-      </w:r>
-      <w:r>
-        <w:rPr>
-          <w:rFonts w:asciiTheme="minorHAnsi" w:hAnsiTheme="minorHAnsi" w:cstheme="minorHAnsi"/>
-          <w:sz w:val="22"/>
-          <w:szCs w:val="22"/>
-        </w:rPr>
-        <w:t>.</w:t>
-      </w:r>
-      <w:r>
-        <w:rPr>
-          <w:rFonts w:asciiTheme="minorHAnsi" w:hAnsiTheme="minorHAnsi" w:cstheme="minorHAnsi"/>
-          <w:sz w:val="22"/>
-          <w:szCs w:val="22"/>
-        </w:rPr>
-        <w:t xml:space="preserve"> </w:t>
-      </w:r>
-      <w:r>
-        <w:rPr>
-          <w:rFonts w:asciiTheme="minorHAnsi" w:hAnsiTheme="minorHAnsi" w:cstheme="minorHAnsi"/>
-          <w:sz w:val="22"/>
-          <w:szCs w:val="22"/>
-        </w:rPr>
-        <w:t>allow certain values, for example I only allow number inputs for re-stock, price and stock. A</w:t>
-      </w:r>
-      <w:r>
-        <w:rPr>
-          <w:rFonts w:asciiTheme="minorHAnsi" w:hAnsiTheme="minorHAnsi" w:cstheme="minorHAnsi"/>
-          <w:sz w:val="22"/>
-          <w:szCs w:val="22"/>
-        </w:rPr>
-        <w:t xml:space="preserve">djustment </w:t>
-      </w:r>
-      <w:r>
-        <w:rPr>
-          <w:rFonts w:asciiTheme="minorHAnsi" w:hAnsiTheme="minorHAnsi" w:cstheme="minorHAnsi"/>
-          <w:sz w:val="22"/>
-          <w:szCs w:val="22"/>
-        </w:rPr>
-        <w:t>underlined below:</w:t>
-      </w:r>
-    </w:p>
-    <w:p>
-      <w:pPr>
-        <w:pStyle w:val="paragraph"/>
-        <w:spacing w:before="0" w:beforeAutospacing="0" w:after="0" w:afterAutospacing="0"/>
-        <w:ind w:left="1080"/>
-        <w:textAlignment w:val="baseline"/>
-        <w:rPr>
-          <w:rFonts w:asciiTheme="minorHAnsi" w:hAnsiTheme="minorHAnsi" w:cstheme="minorHAnsi"/>
-          <w:sz w:val="22"/>
-          <w:szCs w:val="22"/>
-        </w:rPr>
-      </w:pPr>
-      <w:r>
-        <w:rPr>
-          <w:noProof/>
-        </w:rPr>
-        <w:drawing>
-          <wp:inline distT="0" distB="0" distL="0" distR="0" wp14:anchorId="52A2281F" wp14:editId="31E9FE69">
-            <wp:extent cx="5731510" cy="201930"/>
-            <wp:effectExtent l="0" t="0" r="2540" b="7620"/>
-            <wp:docPr id="5" name="Picture 5"/>
             <wp:cNvGraphicFramePr>
               <a:graphicFrameLocks xmlns:a="http://schemas.openxmlformats.org/drawingml/2006/main" noChangeAspect="1"/>
             </wp:cNvGraphicFramePr>
@@ -6975,7 +7396,7 @@
                   <pic:spPr>
                     <a:xfrm>
                       <a:off x="0" y="0"/>
-                      <a:ext cx="5731510" cy="201930"/>
+                      <a:ext cx="3524250" cy="514350"/>
                     </a:xfrm>
                     <a:prstGeom prst="rect">
                       <a:avLst/>
@@ -7009,7 +7430,55 @@
           <w:sz w:val="22"/>
           <w:szCs w:val="22"/>
         </w:rPr>
-        <w:t>Added a try/except Value Error with the inputs in the new_item_success function to prevent unwanted inputs:</w:t>
+        <w:t>U</w:t>
+      </w:r>
+      <w:r>
+        <w:rPr>
+          <w:rFonts w:asciiTheme="minorHAnsi" w:hAnsiTheme="minorHAnsi" w:cstheme="minorHAnsi"/>
+          <w:sz w:val="22"/>
+          <w:szCs w:val="22"/>
+        </w:rPr>
+        <w:t>sing a feature from materialize in my html code, I was able to set input fields to only</w:t>
+      </w:r>
+      <w:r>
+        <w:rPr>
+          <w:rFonts w:asciiTheme="minorHAnsi" w:hAnsiTheme="minorHAnsi" w:cstheme="minorHAnsi"/>
+          <w:sz w:val="22"/>
+          <w:szCs w:val="22"/>
+        </w:rPr>
+        <w:t>.</w:t>
+      </w:r>
+      <w:r>
+        <w:rPr>
+          <w:rFonts w:asciiTheme="minorHAnsi" w:hAnsiTheme="minorHAnsi" w:cstheme="minorHAnsi"/>
+          <w:sz w:val="22"/>
+          <w:szCs w:val="22"/>
+        </w:rPr>
+        <w:t xml:space="preserve"> </w:t>
+      </w:r>
+      <w:r>
+        <w:rPr>
+          <w:rFonts w:asciiTheme="minorHAnsi" w:hAnsiTheme="minorHAnsi" w:cstheme="minorHAnsi"/>
+          <w:sz w:val="22"/>
+          <w:szCs w:val="22"/>
+        </w:rPr>
+        <w:t>allow certain values, for example I only allow number inputs for re-stock, price and stock. A</w:t>
+      </w:r>
+      <w:r>
+        <w:rPr>
+          <w:rFonts w:asciiTheme="minorHAnsi" w:hAnsiTheme="minorHAnsi" w:cstheme="minorHAnsi"/>
+          <w:sz w:val="22"/>
+          <w:szCs w:val="22"/>
+        </w:rPr>
+        <w:t xml:space="preserve">djustment </w:t>
+      </w:r>
+      <w:r>
+        <w:rPr>
+          <w:rFonts w:asciiTheme="minorHAnsi" w:hAnsiTheme="minorHAnsi" w:cstheme="minorHAnsi"/>
+          <w:sz w:val="22"/>
+          <w:szCs w:val="22"/>
+        </w:rPr>
+        <w:t>underlined below:</w:t>
       </w:r>
     </w:p>
     <w:p>
@@ -7029,10 +7498,10 @@
           <w:noProof/>
         </w:rPr>
         <w:drawing>
-          <wp:inline distT="0" distB="0" distL="0" distR="0" wp14:anchorId="392557AA" wp14:editId="57DA1812">
-            <wp:extent cx="2445489" cy="1310734"/>
-            <wp:effectExtent l="0" t="0" r="0" b="3810"/>
-            <wp:docPr id="6" name="Picture 6"/>
+          <wp:inline distT="0" distB="0" distL="0" distR="0" wp14:anchorId="52A2281F" wp14:editId="31E9FE69">
+            <wp:extent cx="5731510" cy="201930"/>
+            <wp:effectExtent l="0" t="0" r="2540" b="7620"/>
+            <wp:docPr id="5" name="Picture 5"/>
             <wp:cNvGraphicFramePr>
               <a:graphicFrameLocks xmlns:a="http://schemas.openxmlformats.org/drawingml/2006/main" noChangeAspect="1"/>
             </wp:cNvGraphicFramePr>
@@ -7052,6 +7521,83 @@
                   <pic:spPr>
                     <a:xfrm>
                       <a:off x="0" y="0"/>
+                      <a:ext cx="5731510" cy="201930"/>
+                    </a:xfrm>
+                    <a:prstGeom prst="rect">
+                      <a:avLst/>
+                    </a:prstGeom>
+                  </pic:spPr>
+                </pic:pic>
+              </a:graphicData>
+            </a:graphic>
+          </wp:inline>
+        </w:drawing>
+      </w:r>
+    </w:p>
+    <w:p>
+      <w:pPr>
+        <w:pStyle w:val="paragraph"/>
+        <w:numPr>
+          <w:ilvl w:val="0"/>
+          <w:numId w:val="2"/>
+        </w:numPr>
+        <w:spacing w:before="0" w:beforeAutospacing="0" w:after="0" w:afterAutospacing="0"/>
+        <w:textAlignment w:val="baseline"/>
+        <w:rPr>
+          <w:rFonts w:asciiTheme="minorHAnsi" w:hAnsiTheme="minorHAnsi" w:cstheme="minorHAnsi"/>
+          <w:sz w:val="22"/>
+          <w:szCs w:val="22"/>
+        </w:rPr>
+      </w:pPr>
+      <w:r>
+        <w:rPr>
+          <w:rFonts w:asciiTheme="minorHAnsi" w:hAnsiTheme="minorHAnsi" w:cstheme="minorHAnsi"/>
+          <w:sz w:val="22"/>
+          <w:szCs w:val="22"/>
+        </w:rPr>
+        <w:t>Added a try/except Value Error with the inputs in the new_item_success function to prevent unwanted inputs:</w:t>
+      </w:r>
+    </w:p>
+    <w:p>
+      <w:pPr>
+        <w:pStyle w:val="paragraph"/>
+        <w:spacing w:before="0" w:beforeAutospacing="0" w:after="0" w:afterAutospacing="0"/>
+        <w:ind w:left="1080"/>
+        <w:textAlignment w:val="baseline"/>
+        <w:rPr>
+          <w:rFonts w:asciiTheme="minorHAnsi" w:hAnsiTheme="minorHAnsi" w:cstheme="minorHAnsi"/>
+          <w:sz w:val="22"/>
+          <w:szCs w:val="22"/>
+        </w:rPr>
+      </w:pPr>
+      <w:r>
+        <w:rPr>
+          <w:noProof/>
+        </w:rPr>
+        <w:drawing>
+          <wp:inline distT="0" distB="0" distL="0" distR="0" wp14:anchorId="392557AA" wp14:editId="57DA1812">
+            <wp:extent cx="2445489" cy="1310734"/>
+            <wp:effectExtent l="0" t="0" r="0" b="3810"/>
+            <wp:docPr id="6" name="Picture 6"/>
+            <wp:cNvGraphicFramePr>
+              <a:graphicFrameLocks xmlns:a="http://schemas.openxmlformats.org/drawingml/2006/main" noChangeAspect="1"/>
+            </wp:cNvGraphicFramePr>
+            <a:graphic xmlns:a="http://schemas.openxmlformats.org/drawingml/2006/main">
+              <a:graphicData uri="http://schemas.openxmlformats.org/drawingml/2006/picture">
+                <pic:pic xmlns:pic="http://schemas.openxmlformats.org/drawingml/2006/picture">
+                  <pic:nvPicPr>
+                    <pic:cNvPr id="1" name=""/>
+                    <pic:cNvPicPr/>
+                  </pic:nvPicPr>
+                  <pic:blipFill>
+                    <a:blip r:embed="rId11"/>
+                    <a:stretch>
+                      <a:fillRect/>
+                    </a:stretch>
+                  </pic:blipFill>
+                  <pic:spPr>
+                    <a:xfrm>
+                      <a:off x="0" y="0"/>
                       <a:ext cx="2467049" cy="1322290"/>
                     </a:xfrm>
                     <a:prstGeom prst="rect">
@@ -7452,7 +7998,6 @@
           <w:szCs w:val="28"/>
           <w:lang w:val="en-GB"/>
         </w:rPr>
-        <w:lastRenderedPageBreak/>
         <w:t>Task 13: Document testing</w:t>
       </w:r>
       <w:r>
@@ -7548,6 +8093,7 @@
           <w:sz w:val="22"/>
           <w:szCs w:val="18"/>
         </w:rPr>
+        <w:lastRenderedPageBreak/>
         <w:drawing>
           <wp:inline distT="0" distB="0" distL="0" distR="0">
             <wp:extent cx="6403718" cy="3895725"/>
@@ -7564,7 +8110,7 @@
                     <pic:cNvPicPr/>
                   </pic:nvPicPr>
                   <pic:blipFill>
-                    <a:blip r:embed="rId11" cstate="print">
+                    <a:blip r:embed="rId12" cstate="print">
                       <a:extLst>
                         <a:ext uri="{28A0092B-C50C-407E-A947-70E740481C1C}">
                           <a14:useLocalDpi xmlns:a14="http://schemas.microsoft.com/office/drawing/2010/main" val="0"/>
@@ -7667,7 +8213,7 @@
                     <pic:cNvPicPr/>
                   </pic:nvPicPr>
                   <pic:blipFill>
-                    <a:blip r:embed="rId12"/>
+                    <a:blip r:embed="rId13"/>
                     <a:stretch>
                       <a:fillRect/>
                     </a:stretch>
@@ -7803,7 +8349,6 @@
           <w:szCs w:val="28"/>
           <w:lang w:val="en-GB"/>
         </w:rPr>
-        <w:lastRenderedPageBreak/>
         <w:t>Task 14: Evaluation</w:t>
       </w:r>
       <w:r>
@@ -7854,6 +8399,7 @@
     </w:p>
     <w:p>
       <w:r>
+        <w:lastRenderedPageBreak/>
         <w:t>One problem I came across was the possibility of the user inputting negative values in the re-stock</w:t>
       </w:r>
       <w:r>
@@ -7865,8 +8411,6 @@
       <w:r>
         <w:t>all necessary fixes were made to deal with un-expected inputs, a lot was added to do with displaying and managing the stock levels in this version, I am happy with the turn out.</w:t>
       </w:r>
-      <w:bookmarkStart w:id="0" w:name="_GoBack"/>
-      <w:bookmarkEnd w:id="0"/>
     </w:p>
     <w:sectPr>
       <w:pgSz w:w="11906" w:h="16838"/>
